--- a/doc/README.docx
+++ b/doc/README.docx
@@ -11,12 +11,10 @@
       <w:pPr>
         <w:jc w:val="center"/>
         <w:rPr>
-          <w:rFonts w:hint="eastAsia"/>
           <w:sz w:val="36"/>
           <w:szCs w:val="32"/>
         </w:rPr>
       </w:pPr>
-      <w:proofErr w:type="gramStart"/>
       <w:r>
         <w:rPr>
           <w:rFonts w:hint="eastAsia"/>
@@ -25,7 +23,6 @@
         </w:rPr>
         <w:t>海戰棋</w:t>
       </w:r>
-      <w:proofErr w:type="gramEnd"/>
       <w:r>
         <w:rPr>
           <w:rFonts w:hint="eastAsia"/>
@@ -56,13 +53,46 @@
         <w:rPr>
           <w:rFonts w:hint="eastAsia"/>
         </w:rPr>
-        <w:t>簡介</w:t>
-      </w:r>
-      <w:r>
-        <w:rPr>
-          <w:rFonts w:hint="eastAsia"/>
-        </w:rPr>
-        <w:t>：</w:t>
+        <w:t>簡介：</w:t>
+      </w:r>
+    </w:p>
+    <w:p>
+      <w:pPr>
+        <w:pStyle w:val="a3"/>
+        <w:ind w:leftChars="0" w:left="360"/>
+      </w:pPr>
+      <w:r>
+        <w:rPr>
+          <w:rFonts w:hint="eastAsia"/>
+        </w:rPr>
+        <w:t>1</w:t>
+      </w:r>
+      <w:r>
+        <w:t xml:space="preserve">.1 </w:t>
+      </w:r>
+    </w:p>
+    <w:p>
+      <w:pPr>
+        <w:pStyle w:val="a3"/>
+        <w:ind w:leftChars="0" w:left="360"/>
+      </w:pPr>
+    </w:p>
+    <w:p>
+      <w:pPr>
+        <w:pStyle w:val="a3"/>
+        <w:ind w:leftChars="0" w:left="360"/>
+        <w:rPr>
+          <w:rFonts w:hint="eastAsia"/>
+        </w:rPr>
+      </w:pPr>
+      <w:r>
+        <w:t xml:space="preserve">1.2 </w:t>
+      </w:r>
+      <w:r>
+        <w:rPr>
+          <w:rFonts w:hint="eastAsia"/>
+        </w:rPr>
+        <w:t>動機：</w:t>
       </w:r>
     </w:p>
     <w:p>
@@ -74,21 +104,7 @@
         <w:rPr>
           <w:rFonts w:hint="eastAsia"/>
         </w:rPr>
-        <w:t>實作電子版</w:t>
-      </w:r>
-      <w:proofErr w:type="gramStart"/>
-      <w:r>
-        <w:rPr>
-          <w:rFonts w:hint="eastAsia"/>
-        </w:rPr>
-        <w:t>海戰棋</w:t>
-      </w:r>
-      <w:proofErr w:type="gramEnd"/>
-      <w:r>
-        <w:rPr>
-          <w:rFonts w:hint="eastAsia"/>
-        </w:rPr>
-        <w:t>，避免了紙張的浪費，藉此愛護環境拯救地球，為了世界的環境與森林的保護盡一份心力。</w:t>
+        <w:t>實作電子版海戰棋，避免了紙張的浪費，藉此愛護環境拯救地球，為了世界的環境與森林的保護盡一份心力。</w:t>
       </w:r>
     </w:p>
     <w:p>
@@ -163,13 +179,7 @@
         <w:t>馮伯誠：完整建立程式碼。</w:t>
       </w:r>
     </w:p>
-    <w:p>
-      <w:pPr>
-        <w:rPr>
-          <w:rFonts w:hint="eastAsia"/>
-        </w:rPr>
-      </w:pPr>
-    </w:p>
+    <w:p/>
     <w:p>
       <w:pPr>
         <w:pStyle w:val="a3"/>
@@ -178,9 +188,6 @@
           <w:numId w:val="1"/>
         </w:numPr>
         <w:ind w:leftChars="0"/>
-        <w:rPr>
-          <w:rFonts w:hint="eastAsia"/>
-        </w:rPr>
       </w:pPr>
       <w:r>
         <w:rPr>
@@ -232,41 +239,8 @@
     </w:p>
     <w:p>
       <w:pPr>
-        <w:ind w:left="480" w:firstLine="480"/>
-        <w:rPr>
-          <w:rFonts w:hint="eastAsia"/>
-        </w:rPr>
-      </w:pPr>
-      <w:r>
-        <w:rPr>
-          <w:rFonts w:hint="eastAsia"/>
-        </w:rPr>
-        <w:t>監聽是否有</w:t>
-      </w:r>
-      <w:r>
-        <w:rPr>
-          <w:rFonts w:ascii="Times New Roman" w:hAnsi="Times New Roman" w:cs="Times New Roman" w:hint="eastAsia"/>
-        </w:rPr>
-        <w:t>C</w:t>
-      </w:r>
-      <w:r>
-        <w:rPr>
-          <w:rFonts w:ascii="Times New Roman" w:hAnsi="Times New Roman" w:cs="Times New Roman"/>
-        </w:rPr>
-        <w:t>lient</w:t>
-      </w:r>
-      <w:r>
-        <w:rPr>
-          <w:rFonts w:hint="eastAsia"/>
-        </w:rPr>
-        <w:t>端要求建立連線</w:t>
-      </w:r>
-      <w:r>
-        <w:rPr>
-          <w:rFonts w:hint="eastAsia"/>
-        </w:rPr>
-        <w:t>，並</w:t>
-      </w:r>
+        <w:ind w:left="360"/>
+      </w:pPr>
       <w:r>
         <w:rPr>
           <w:rFonts w:hint="eastAsia"/>
@@ -275,48 +249,112 @@
       </w:r>
       <w:r>
         <w:rPr>
-          <w:rFonts w:ascii="Times New Roman" w:hAnsi="Times New Roman" w:cs="Times New Roman" w:hint="eastAsia"/>
-        </w:rPr>
-        <w:t>P</w:t>
-      </w:r>
-      <w:r>
-        <w:rPr>
-          <w:rFonts w:ascii="Times New Roman" w:hAnsi="Times New Roman" w:cs="Times New Roman" w:hint="eastAsia"/>
-        </w:rPr>
-        <w:t xml:space="preserve">op-up </w:t>
-      </w:r>
-      <w:r>
-        <w:rPr>
-          <w:rFonts w:ascii="Times New Roman" w:hAnsi="Times New Roman" w:cs="Times New Roman" w:hint="eastAsia"/>
-        </w:rPr>
-        <w:t>T</w:t>
-      </w:r>
-      <w:r>
-        <w:rPr>
-          <w:rFonts w:ascii="Times New Roman" w:hAnsi="Times New Roman" w:cs="Times New Roman" w:hint="eastAsia"/>
-        </w:rPr>
-        <w:t>hread</w:t>
-      </w:r>
-      <w:r>
-        <w:rPr>
-          <w:rFonts w:ascii="Times New Roman" w:hAnsi="Times New Roman" w:cs="Times New Roman" w:hint="eastAsia"/>
-        </w:rPr>
-        <w:t>的</w:t>
-      </w:r>
-      <w:r>
-        <w:rPr>
-          <w:rFonts w:hint="eastAsia"/>
-        </w:rPr>
-        <w:t>形式</w:t>
-      </w:r>
-      <w:r>
-        <w:rPr>
-          <w:rFonts w:hint="eastAsia"/>
-        </w:rPr>
-        <w:t>建立連線。</w:t>
-      </w:r>
-    </w:p>
-    <w:p/>
+          <w:rFonts w:hint="eastAsia"/>
+        </w:rPr>
+        <w:t>Ja</w:t>
+      </w:r>
+      <w:r>
+        <w:t xml:space="preserve">va </w:t>
+      </w:r>
+      <w:r>
+        <w:rPr>
+          <w:rFonts w:hint="eastAsia"/>
+        </w:rPr>
+        <w:t>RMI</w:t>
+      </w:r>
+      <w:r>
+        <w:rPr>
+          <w:rFonts w:hint="eastAsia"/>
+        </w:rPr>
+        <w:t>建構伺服器，以便於資料以物件型態進行傳輸。</w:t>
+      </w:r>
+      <w:r>
+        <w:rPr>
+          <w:rFonts w:hint="eastAsia"/>
+        </w:rPr>
+        <w:t>利用</w:t>
+      </w:r>
+      <w:r>
+        <w:rPr>
+          <w:rFonts w:hint="eastAsia"/>
+        </w:rPr>
+        <w:t>RMI</w:t>
+      </w:r>
+      <w:r>
+        <w:rPr>
+          <w:rFonts w:hint="eastAsia"/>
+        </w:rPr>
+        <w:t>建構伺服器</w:t>
+      </w:r>
+      <w:r>
+        <w:rPr>
+          <w:rFonts w:hint="eastAsia"/>
+        </w:rPr>
+        <w:t>同樣具有缺點</w:t>
+      </w:r>
+      <w:r>
+        <w:rPr>
+          <w:rFonts w:hint="eastAsia"/>
+        </w:rPr>
+        <w:t>，</w:t>
+      </w:r>
+      <w:r>
+        <w:rPr>
+          <w:rFonts w:hint="eastAsia"/>
+        </w:rPr>
+        <w:t>RMI</w:t>
+      </w:r>
+      <w:r>
+        <w:rPr>
+          <w:rFonts w:hint="eastAsia"/>
+        </w:rPr>
+        <w:t>是屬於遠端程序呼叫的類型，因此伺服器無法</w:t>
+      </w:r>
+      <w:r>
+        <w:rPr>
+          <w:rFonts w:hint="eastAsia"/>
+        </w:rPr>
+        <w:t>主動傳送資訊給使用者，因此需要使用者主動呼叫程序更新自身資料。</w:t>
+      </w:r>
+    </w:p>
+    <w:p>
+      <w:pPr>
+        <w:ind w:left="360"/>
+        <w:rPr>
+          <w:rFonts w:hint="eastAsia"/>
+        </w:rPr>
+      </w:pPr>
+      <w:r>
+        <w:rPr>
+          <w:rFonts w:hint="eastAsia"/>
+        </w:rPr>
+        <w:t>在客戶端方面，為了</w:t>
+      </w:r>
+      <w:r>
+        <w:rPr>
+          <w:rFonts w:hint="eastAsia"/>
+        </w:rPr>
+        <w:t>及時更新部分玩家資訊</w:t>
+      </w:r>
+      <w:r>
+        <w:rPr>
+          <w:rFonts w:hint="eastAsia"/>
+        </w:rPr>
+        <w:t>，且避免程序卡死在某處，因此選擇開啟其它執行緒來協助</w:t>
+      </w:r>
+      <w:r>
+        <w:rPr>
+          <w:rFonts w:hint="eastAsia"/>
+        </w:rPr>
+        <w:t>取得伺服器資料以更新本地端玩家參數與畫面</w:t>
+      </w:r>
+      <w:r>
+        <w:rPr>
+          <w:rFonts w:hint="eastAsia"/>
+        </w:rPr>
+        <w:t>。</w:t>
+      </w:r>
+    </w:p>
     <w:p>
       <w:pPr>
         <w:pStyle w:val="a3"/>
@@ -342,53 +380,62 @@
     <w:p>
       <w:pPr>
         <w:pStyle w:val="a3"/>
+        <w:ind w:leftChars="0" w:left="360"/>
+        <w:rPr>
+          <w:rFonts w:hint="eastAsia"/>
+        </w:rPr>
+      </w:pPr>
+      <w:r>
+        <w:rPr>
+          <w:rFonts w:hint="eastAsia"/>
+        </w:rPr>
+        <w:t>客戶端：</w:t>
+      </w:r>
+    </w:p>
+    <w:p>
+      <w:pPr>
+        <w:pStyle w:val="a3"/>
         <w:numPr>
-          <w:ilvl w:val="1"/>
+          <w:ilvl w:val="2"/>
           <w:numId w:val="1"/>
         </w:numPr>
         <w:ind w:leftChars="0"/>
       </w:pPr>
       <w:r>
         <w:rPr>
+          <w:rFonts w:hint="eastAsia"/>
+        </w:rPr>
+        <w:t>進入遊戲</w:t>
+      </w:r>
+      <w:r>
+        <w:rPr>
+          <w:rFonts w:hint="eastAsia"/>
+        </w:rPr>
+        <w:t>：</w:t>
+      </w:r>
+      <w:r>
+        <w:rPr>
+          <w:rFonts w:hint="eastAsia"/>
+        </w:rPr>
+        <w:t>向</w:t>
+      </w:r>
+      <w:r>
+        <w:rPr>
           <w:rFonts w:ascii="Times New Roman" w:hAnsi="Times New Roman" w:cs="Times New Roman" w:hint="eastAsia"/>
         </w:rPr>
-        <w:t>Clien</w:t>
-      </w:r>
-      <w:r>
-        <w:rPr>
-          <w:rFonts w:ascii="Times New Roman" w:hAnsi="Times New Roman" w:cs="Times New Roman"/>
-        </w:rPr>
-        <w:t>t</w:t>
-      </w:r>
-      <w:r>
-        <w:rPr>
-          <w:rFonts w:hint="eastAsia"/>
-        </w:rPr>
-        <w:t>端註冊：</w:t>
-      </w:r>
-      <w:r>
-        <w:rPr>
-          <w:rFonts w:hint="eastAsia"/>
-        </w:rPr>
-        <w:t>向</w:t>
-      </w:r>
-      <w:r>
-        <w:rPr>
-          <w:rFonts w:ascii="Times New Roman" w:hAnsi="Times New Roman" w:cs="Times New Roman"/>
-        </w:rPr>
-        <w:t>Server</w:t>
-      </w:r>
-      <w:r>
-        <w:rPr>
-          <w:rFonts w:hint="eastAsia"/>
-        </w:rPr>
-        <w:t>端傳送註冊資訊</w:t>
-      </w:r>
-      <w:r>
-        <w:rPr>
-          <w:rFonts w:hint="eastAsia"/>
-        </w:rPr>
-        <w:t>，並確認是否成功</w:t>
+        <w:t>伺服器</w:t>
+      </w:r>
+      <w:r>
+        <w:rPr>
+          <w:rFonts w:hint="eastAsia"/>
+        </w:rPr>
+        <w:t>傳送</w:t>
+      </w:r>
+      <w:r>
+        <w:rPr>
+          <w:rFonts w:hint="eastAsia"/>
+        </w:rPr>
+        <w:t>玩家資訊</w:t>
       </w:r>
       <w:r>
         <w:rPr>
@@ -401,257 +448,203 @@
       <w:pPr>
         <w:pStyle w:val="a3"/>
         <w:numPr>
-          <w:ilvl w:val="1"/>
+          <w:ilvl w:val="2"/>
           <w:numId w:val="1"/>
         </w:numPr>
         <w:ind w:leftChars="0"/>
       </w:pPr>
       <w:r>
         <w:rPr>
-          <w:rFonts w:ascii="Times New Roman" w:hAnsi="Times New Roman" w:cs="Times New Roman"/>
-        </w:rPr>
-        <w:t>Server</w:t>
-      </w:r>
-      <w:r>
-        <w:rPr>
-          <w:rFonts w:hint="eastAsia"/>
-        </w:rPr>
-        <w:t>端註冊：</w:t>
-      </w:r>
-      <w:r>
-        <w:rPr>
-          <w:rFonts w:hint="eastAsia"/>
-        </w:rPr>
-        <w:t>在資料庫中搜尋是否有重複的帳號，並回傳給</w:t>
-      </w:r>
-      <w:r>
-        <w:rPr>
-          <w:rFonts w:ascii="Times New Roman" w:hAnsi="Times New Roman" w:cs="Times New Roman" w:hint="eastAsia"/>
-        </w:rPr>
-        <w:t>Client</w:t>
-      </w:r>
-      <w:r>
-        <w:rPr>
-          <w:rFonts w:ascii="Times New Roman" w:hAnsi="Times New Roman" w:cs="Times New Roman" w:hint="eastAsia"/>
-        </w:rPr>
-        <w:t>端</w:t>
+          <w:rFonts w:hint="eastAsia"/>
+        </w:rPr>
+        <w:t>要求</w:t>
+      </w:r>
+      <w:r>
+        <w:rPr>
+          <w:rFonts w:hint="eastAsia"/>
+        </w:rPr>
+        <w:t>加入</w:t>
+      </w:r>
+      <w:r>
+        <w:rPr>
+          <w:rFonts w:hint="eastAsia"/>
+        </w:rPr>
+        <w:t>遊戲</w:t>
+      </w:r>
+      <w:r>
+        <w:rPr>
+          <w:rFonts w:hint="eastAsia"/>
+        </w:rPr>
+        <w:t>：</w:t>
+      </w:r>
+      <w:r>
+        <w:rPr>
+          <w:rFonts w:hint="eastAsia"/>
+        </w:rPr>
+        <w:t>傳送配對要求給</w:t>
+      </w:r>
+      <w:r>
+        <w:rPr>
+          <w:rFonts w:hint="eastAsia"/>
+        </w:rPr>
+        <w:t>伺服器</w:t>
+      </w:r>
+      <w:r>
+        <w:rPr>
+          <w:rFonts w:hint="eastAsia"/>
+        </w:rPr>
+        <w:t>。</w:t>
       </w:r>
     </w:p>
     <w:p>
       <w:pPr>
         <w:pStyle w:val="a3"/>
         <w:numPr>
-          <w:ilvl w:val="1"/>
+          <w:ilvl w:val="2"/>
           <w:numId w:val="1"/>
         </w:numPr>
         <w:ind w:leftChars="0"/>
       </w:pPr>
       <w:r>
         <w:rPr>
-          <w:rFonts w:ascii="Times New Roman" w:hAnsi="Times New Roman" w:cs="Times New Roman" w:hint="eastAsia"/>
-        </w:rPr>
-        <w:t>Client</w:t>
-      </w:r>
-      <w:r>
-        <w:rPr>
-          <w:rFonts w:ascii="Times New Roman" w:hAnsi="Times New Roman" w:cs="Times New Roman" w:hint="eastAsia"/>
-        </w:rPr>
-        <w:t>端登入</w:t>
-      </w:r>
-      <w:r>
-        <w:rPr>
-          <w:rFonts w:ascii="Times New Roman" w:hAnsi="Times New Roman" w:cs="Times New Roman" w:hint="eastAsia"/>
-        </w:rPr>
-        <w:t>(</w:t>
-      </w:r>
-      <w:r>
-        <w:rPr>
-          <w:rFonts w:ascii="Times New Roman" w:hAnsi="Times New Roman" w:cs="Times New Roman" w:hint="eastAsia"/>
-        </w:rPr>
-        <w:t>已註冊用戶</w:t>
-      </w:r>
-      <w:r>
-        <w:rPr>
-          <w:rFonts w:ascii="Times New Roman" w:hAnsi="Times New Roman" w:cs="Times New Roman" w:hint="eastAsia"/>
-        </w:rPr>
-        <w:t>)</w:t>
-      </w:r>
-      <w:r>
-        <w:rPr>
-          <w:rFonts w:ascii="Times New Roman" w:hAnsi="Times New Roman" w:cs="Times New Roman" w:hint="eastAsia"/>
-        </w:rPr>
-        <w:t>：輸入帳號密碼，傳送給</w:t>
-      </w:r>
-      <w:r>
-        <w:rPr>
-          <w:rFonts w:ascii="Times New Roman" w:hAnsi="Times New Roman" w:cs="Times New Roman" w:hint="eastAsia"/>
-        </w:rPr>
-        <w:t>Server</w:t>
-      </w:r>
-      <w:r>
-        <w:rPr>
-          <w:rFonts w:ascii="Times New Roman" w:hAnsi="Times New Roman" w:cs="Times New Roman" w:hint="eastAsia"/>
-        </w:rPr>
-        <w:t>進行驗證。</w:t>
+          <w:rFonts w:hint="eastAsia"/>
+        </w:rPr>
+        <w:t>配置完成：傳送</w:t>
+      </w:r>
+      <w:r>
+        <w:rPr>
+          <w:rFonts w:hint="eastAsia"/>
+        </w:rPr>
+        <w:t>玩家自身資訊</w:t>
+      </w:r>
+      <w:r>
+        <w:rPr>
+          <w:rFonts w:hint="eastAsia"/>
+        </w:rPr>
+        <w:t>與船艦配置</w:t>
+      </w:r>
+      <w:r>
+        <w:rPr>
+          <w:rFonts w:hint="eastAsia"/>
+        </w:rPr>
+        <w:t>給</w:t>
+      </w:r>
+      <w:r>
+        <w:rPr>
+          <w:rFonts w:hint="eastAsia"/>
+        </w:rPr>
+        <w:t>伺服器做紀錄</w:t>
+      </w:r>
+      <w:r>
+        <w:rPr>
+          <w:rFonts w:hint="eastAsia"/>
+        </w:rPr>
+        <w:t>。</w:t>
       </w:r>
     </w:p>
     <w:p>
       <w:pPr>
         <w:pStyle w:val="a3"/>
         <w:numPr>
-          <w:ilvl w:val="1"/>
+          <w:ilvl w:val="2"/>
           <w:numId w:val="1"/>
         </w:numPr>
         <w:ind w:leftChars="0"/>
       </w:pPr>
       <w:r>
         <w:rPr>
-          <w:rFonts w:ascii="Times New Roman" w:hAnsi="Times New Roman" w:cs="Times New Roman" w:hint="eastAsia"/>
-        </w:rPr>
-        <w:t>Client</w:t>
-      </w:r>
-      <w:r>
-        <w:rPr>
-          <w:rFonts w:ascii="Times New Roman" w:hAnsi="Times New Roman" w:cs="Times New Roman" w:hint="eastAsia"/>
-        </w:rPr>
-        <w:t>端登入</w:t>
-      </w:r>
-      <w:r>
-        <w:rPr>
-          <w:rFonts w:ascii="Times New Roman" w:hAnsi="Times New Roman" w:cs="Times New Roman" w:hint="eastAsia"/>
-        </w:rPr>
-        <w:t>(</w:t>
-      </w:r>
-      <w:r>
-        <w:rPr>
-          <w:rFonts w:ascii="Times New Roman" w:hAnsi="Times New Roman" w:cs="Times New Roman" w:hint="eastAsia"/>
-        </w:rPr>
-        <w:t>未</w:t>
-      </w:r>
-      <w:r>
-        <w:rPr>
-          <w:rFonts w:ascii="Times New Roman" w:hAnsi="Times New Roman" w:cs="Times New Roman" w:hint="eastAsia"/>
-        </w:rPr>
-        <w:t>註冊用戶</w:t>
-      </w:r>
-      <w:r>
-        <w:rPr>
-          <w:rFonts w:ascii="Times New Roman" w:hAnsi="Times New Roman" w:cs="Times New Roman" w:hint="eastAsia"/>
-        </w:rPr>
-        <w:t>)</w:t>
-      </w:r>
-      <w:r>
-        <w:rPr>
-          <w:rFonts w:ascii="Times New Roman" w:hAnsi="Times New Roman" w:cs="Times New Roman" w:hint="eastAsia"/>
-        </w:rPr>
-        <w:t>：</w:t>
-      </w:r>
-      <w:r>
-        <w:rPr>
-          <w:rFonts w:ascii="Times New Roman" w:hAnsi="Times New Roman" w:cs="Times New Roman" w:hint="eastAsia"/>
-        </w:rPr>
-        <w:t>向</w:t>
-      </w:r>
-      <w:r>
-        <w:rPr>
-          <w:rFonts w:ascii="Times New Roman" w:hAnsi="Times New Roman" w:cs="Times New Roman" w:hint="eastAsia"/>
+          <w:rFonts w:hint="eastAsia"/>
+        </w:rPr>
+        <w:t>發動</w:t>
+      </w:r>
+      <w:r>
+        <w:rPr>
+          <w:rFonts w:hint="eastAsia"/>
+        </w:rPr>
+        <w:t>攻擊：將攻擊指令傳給</w:t>
+      </w:r>
+      <w:r>
+        <w:rPr>
+          <w:rFonts w:hint="eastAsia"/>
         </w:rPr>
         <w:t>Server</w:t>
       </w:r>
       <w:r>
         <w:rPr>
-          <w:rFonts w:ascii="Times New Roman" w:hAnsi="Times New Roman" w:cs="Times New Roman" w:hint="eastAsia"/>
-        </w:rPr>
-        <w:t>請求</w:t>
-      </w:r>
-      <w:proofErr w:type="gramStart"/>
-      <w:r>
-        <w:rPr>
-          <w:rFonts w:ascii="Times New Roman" w:hAnsi="Times New Roman" w:cs="Times New Roman" w:hint="eastAsia"/>
-        </w:rPr>
-        <w:t>一</w:t>
-      </w:r>
-      <w:proofErr w:type="gramEnd"/>
-      <w:r>
-        <w:rPr>
-          <w:rFonts w:ascii="Times New Roman" w:hAnsi="Times New Roman" w:cs="Times New Roman" w:hint="eastAsia"/>
-        </w:rPr>
-        <w:t>ID</w:t>
-      </w:r>
-      <w:r>
-        <w:rPr>
-          <w:rFonts w:ascii="Times New Roman" w:hAnsi="Times New Roman" w:cs="Times New Roman" w:hint="eastAsia"/>
-        </w:rPr>
-        <w:t>。</w:t>
+          <w:rFonts w:hint="eastAsia"/>
+        </w:rPr>
+        <w:t>並等待回應。</w:t>
+      </w:r>
+    </w:p>
+    <w:p>
+      <w:pPr>
+        <w:pStyle w:val="a3"/>
+        <w:ind w:leftChars="0" w:left="960"/>
+      </w:pPr>
+    </w:p>
+    <w:p>
+      <w:pPr>
+        <w:ind w:left="480"/>
+        <w:rPr>
+          <w:rFonts w:hint="eastAsia"/>
+        </w:rPr>
+      </w:pPr>
+      <w:r>
+        <w:rPr>
+          <w:rFonts w:hint="eastAsia"/>
+        </w:rPr>
+        <w:t>伺服器端：</w:t>
       </w:r>
     </w:p>
     <w:p>
       <w:pPr>
         <w:pStyle w:val="a3"/>
         <w:numPr>
-          <w:ilvl w:val="1"/>
+          <w:ilvl w:val="2"/>
           <w:numId w:val="1"/>
         </w:numPr>
         <w:ind w:leftChars="0"/>
       </w:pPr>
       <w:r>
         <w:rPr>
+          <w:rFonts w:hint="eastAsia"/>
+        </w:rPr>
+        <w:t>接收玩家：</w:t>
+      </w:r>
+      <w:r>
+        <w:rPr>
+          <w:rFonts w:hint="eastAsia"/>
+        </w:rPr>
+        <w:t>賦予呼叫模組之玩家序號</w:t>
+      </w:r>
+      <w:r>
+        <w:rPr>
           <w:rFonts w:ascii="Times New Roman" w:hAnsi="Times New Roman" w:cs="Times New Roman" w:hint="eastAsia"/>
         </w:rPr>
-        <w:t>Server</w:t>
+        <w:t>，並</w:t>
+      </w:r>
+      <w:r>
+        <w:rPr>
+          <w:rFonts w:hint="eastAsia"/>
+        </w:rPr>
+        <w:t>回傳給</w:t>
       </w:r>
       <w:r>
         <w:rPr>
           <w:rFonts w:ascii="Times New Roman" w:hAnsi="Times New Roman" w:cs="Times New Roman" w:hint="eastAsia"/>
         </w:rPr>
+        <w:t>客戶</w:t>
+      </w:r>
+      <w:r>
+        <w:rPr>
+          <w:rFonts w:ascii="Times New Roman" w:hAnsi="Times New Roman" w:cs="Times New Roman" w:hint="eastAsia"/>
+        </w:rPr>
         <w:t>端</w:t>
       </w:r>
       <w:r>
         <w:rPr>
           <w:rFonts w:ascii="Times New Roman" w:hAnsi="Times New Roman" w:cs="Times New Roman" w:hint="eastAsia"/>
         </w:rPr>
-        <w:t>受理</w:t>
-      </w:r>
-      <w:r>
-        <w:rPr>
-          <w:rFonts w:ascii="Times New Roman" w:hAnsi="Times New Roman" w:cs="Times New Roman" w:hint="eastAsia"/>
-        </w:rPr>
-        <w:t>登入：</w:t>
-      </w:r>
-      <w:r>
-        <w:rPr>
-          <w:rFonts w:ascii="Times New Roman" w:hAnsi="Times New Roman" w:cs="Times New Roman" w:hint="eastAsia"/>
-        </w:rPr>
-        <w:t>檢測標記旗標，</w:t>
-      </w:r>
-      <w:r>
-        <w:rPr>
-          <w:rFonts w:ascii="Times New Roman" w:hAnsi="Times New Roman" w:cs="Times New Roman" w:hint="eastAsia"/>
-        </w:rPr>
-        <w:t>以</w:t>
-      </w:r>
-      <w:r>
-        <w:rPr>
-          <w:rFonts w:ascii="Times New Roman" w:hAnsi="Times New Roman" w:cs="Times New Roman" w:hint="eastAsia"/>
-        </w:rPr>
-        <w:t>驗證身分，或</w:t>
-      </w:r>
-      <w:r>
-        <w:rPr>
-          <w:rFonts w:ascii="Times New Roman" w:hAnsi="Times New Roman" w:cs="Times New Roman" w:hint="eastAsia"/>
-        </w:rPr>
-        <w:t>給予隨機</w:t>
-      </w:r>
-      <w:r>
-        <w:rPr>
-          <w:rFonts w:ascii="Times New Roman" w:hAnsi="Times New Roman" w:cs="Times New Roman" w:hint="eastAsia"/>
-        </w:rPr>
-        <w:t>ID</w:t>
-      </w:r>
-      <w:r>
-        <w:rPr>
-          <w:rFonts w:ascii="Times New Roman" w:hAnsi="Times New Roman" w:cs="Times New Roman" w:hint="eastAsia"/>
-        </w:rPr>
         <w:t>。</w:t>
       </w:r>
     </w:p>
@@ -659,7 +652,7 @@
       <w:pPr>
         <w:pStyle w:val="a3"/>
         <w:numPr>
-          <w:ilvl w:val="1"/>
+          <w:ilvl w:val="2"/>
           <w:numId w:val="1"/>
         </w:numPr>
         <w:ind w:leftChars="0"/>
@@ -668,43 +661,97 @@
         <w:rPr>
           <w:rFonts w:hint="eastAsia"/>
         </w:rPr>
-        <w:t>Client</w:t>
-      </w:r>
-      <w:r>
-        <w:rPr>
-          <w:rFonts w:hint="eastAsia"/>
-        </w:rPr>
-        <w:t>端</w:t>
-      </w:r>
-      <w:r>
-        <w:rPr>
-          <w:rFonts w:hint="eastAsia"/>
-        </w:rPr>
-        <w:t>要求配對</w:t>
-      </w:r>
-      <w:r>
-        <w:rPr>
-          <w:rFonts w:hint="eastAsia"/>
-        </w:rPr>
-        <w:t>：</w:t>
-      </w:r>
-      <w:r>
-        <w:rPr>
-          <w:rFonts w:hint="eastAsia"/>
-        </w:rPr>
-        <w:t>Client</w:t>
-      </w:r>
-      <w:r>
-        <w:rPr>
-          <w:rFonts w:hint="eastAsia"/>
-        </w:rPr>
-        <w:t>端傳送配對要求給</w:t>
-      </w:r>
-      <w:r>
-        <w:rPr>
-          <w:rFonts w:hint="eastAsia"/>
-        </w:rPr>
-        <w:t>Server</w:t>
+        <w:t>接收</w:t>
+      </w:r>
+      <w:r>
+        <w:rPr>
+          <w:rFonts w:hint="eastAsia"/>
+        </w:rPr>
+        <w:t>加入遊戲</w:t>
+      </w:r>
+      <w:r>
+        <w:rPr>
+          <w:rFonts w:hint="eastAsia"/>
+        </w:rPr>
+        <w:t>要</w:t>
+      </w:r>
+      <w:r>
+        <w:rPr>
+          <w:rFonts w:hint="eastAsia"/>
+        </w:rPr>
+        <w:t>求</w:t>
+      </w:r>
+      <w:r>
+        <w:rPr>
+          <w:rFonts w:hint="eastAsia"/>
+        </w:rPr>
+        <w:t>：檢查是否有他人同時在線等待，無則等待，並建立房間編號</w:t>
+      </w:r>
+      <w:r>
+        <w:rPr>
+          <w:rFonts w:hint="eastAsia"/>
+        </w:rPr>
+        <w:t>，回傳等待信號；</w:t>
+      </w:r>
+      <w:r>
+        <w:rPr>
+          <w:rFonts w:hint="eastAsia"/>
+        </w:rPr>
+        <w:t>有</w:t>
+      </w:r>
+      <w:r>
+        <w:rPr>
+          <w:rFonts w:hint="eastAsia"/>
+        </w:rPr>
+        <w:t>他人在線等待</w:t>
+      </w:r>
+      <w:r>
+        <w:rPr>
+          <w:rFonts w:hint="eastAsia"/>
+        </w:rPr>
+        <w:t>則</w:t>
+      </w:r>
+      <w:r>
+        <w:rPr>
+          <w:rFonts w:hint="eastAsia"/>
+        </w:rPr>
+        <w:t>進行</w:t>
+      </w:r>
+      <w:r>
+        <w:rPr>
+          <w:rFonts w:hint="eastAsia"/>
+        </w:rPr>
+        <w:t>配對</w:t>
+      </w:r>
+      <w:r>
+        <w:rPr>
+          <w:rFonts w:hint="eastAsia"/>
+        </w:rPr>
+        <w:t>，更新玩家資訊</w:t>
+      </w:r>
+      <w:r>
+        <w:rPr>
+          <w:rFonts w:hint="eastAsia"/>
+        </w:rPr>
+        <w:t>，</w:t>
+      </w:r>
+      <w:r>
+        <w:rPr>
+          <w:rFonts w:hint="eastAsia"/>
+        </w:rPr>
+        <w:t>並回傳</w:t>
+      </w:r>
+      <w:r>
+        <w:rPr>
+          <w:rFonts w:hint="eastAsia"/>
+        </w:rPr>
+        <w:t>且</w:t>
+      </w:r>
+      <w:r>
+        <w:rPr>
+          <w:rFonts w:hint="eastAsia"/>
+        </w:rPr>
+        <w:t>遊戲開始信號</w:t>
       </w:r>
       <w:r>
         <w:rPr>
@@ -717,7 +764,7 @@
       <w:pPr>
         <w:pStyle w:val="a3"/>
         <w:numPr>
-          <w:ilvl w:val="1"/>
+          <w:ilvl w:val="2"/>
           <w:numId w:val="1"/>
         </w:numPr>
         <w:ind w:leftChars="0"/>
@@ -726,32 +773,62 @@
         <w:rPr>
           <w:rFonts w:hint="eastAsia"/>
         </w:rPr>
-        <w:t>Server</w:t>
-      </w:r>
-      <w:r>
-        <w:rPr>
-          <w:rFonts w:hint="eastAsia"/>
-        </w:rPr>
-        <w:t>端接收配對要求：檢查是否有他人同時在線等待，無則等待，並建立房間編號。</w:t>
-      </w:r>
-      <w:r>
-        <w:rPr>
-          <w:rFonts w:hint="eastAsia"/>
-        </w:rPr>
-        <w:t>有則配對，</w:t>
-      </w:r>
-      <w:r>
-        <w:rPr>
-          <w:rFonts w:hint="eastAsia"/>
-        </w:rPr>
-        <w:t>並給予地圖與配置。</w:t>
+        <w:t>接收</w:t>
+      </w:r>
+      <w:r>
+        <w:rPr>
+          <w:rFonts w:hint="eastAsia"/>
+        </w:rPr>
+        <w:t>船艦</w:t>
+      </w:r>
+      <w:r>
+        <w:rPr>
+          <w:rFonts w:hint="eastAsia"/>
+        </w:rPr>
+        <w:t>配置</w:t>
+      </w:r>
+      <w:r>
+        <w:rPr>
+          <w:rFonts w:hint="eastAsia"/>
+        </w:rPr>
+        <w:t>資訊</w:t>
+      </w:r>
+      <w:r>
+        <w:rPr>
+          <w:rFonts w:hint="eastAsia"/>
+        </w:rPr>
+        <w:t>：接收</w:t>
+      </w:r>
+      <w:r>
+        <w:rPr>
+          <w:rFonts w:hint="eastAsia"/>
+        </w:rPr>
+        <w:t>玩家資訊與船艦</w:t>
+      </w:r>
+      <w:r>
+        <w:rPr>
+          <w:rFonts w:hint="eastAsia"/>
+        </w:rPr>
+        <w:t>配置並</w:t>
+      </w:r>
+      <w:r>
+        <w:rPr>
+          <w:rFonts w:hint="eastAsia"/>
+        </w:rPr>
+        <w:t>更新伺服器資料，根據更新結果回傳成功或失敗</w:t>
+      </w:r>
+      <w:r>
+        <w:rPr>
+          <w:rFonts w:hint="eastAsia"/>
+        </w:rPr>
+        <w:t>。</w:t>
       </w:r>
     </w:p>
     <w:p>
       <w:pPr>
         <w:pStyle w:val="a3"/>
         <w:numPr>
-          <w:ilvl w:val="1"/>
+          <w:ilvl w:val="2"/>
           <w:numId w:val="1"/>
         </w:numPr>
         <w:ind w:leftChars="0"/>
@@ -760,25 +837,13 @@
         <w:rPr>
           <w:rFonts w:hint="eastAsia"/>
         </w:rPr>
-        <w:t>Client</w:t>
-      </w:r>
-      <w:r>
-        <w:rPr>
-          <w:rFonts w:hint="eastAsia"/>
-        </w:rPr>
-        <w:t>端配置完成：傳送</w:t>
-      </w:r>
-      <w:r>
-        <w:rPr>
-          <w:rFonts w:hint="eastAsia"/>
-        </w:rPr>
-        <w:t>自己地圖的配置給</w:t>
-      </w:r>
-      <w:r>
-        <w:rPr>
-          <w:rFonts w:hint="eastAsia"/>
-        </w:rPr>
-        <w:t>Server</w:t>
+        <w:t>接收攻擊指令：接收攻擊指令，確認結果</w:t>
+      </w:r>
+      <w:r>
+        <w:rPr>
+          <w:rFonts w:hint="eastAsia"/>
+        </w:rPr>
+        <w:t>並向呼叫者回傳攻擊成功或攻擊失敗</w:t>
       </w:r>
       <w:r>
         <w:rPr>
@@ -786,12 +851,31 @@
         </w:rPr>
         <w:t>。</w:t>
       </w:r>
+      <w:r>
+        <w:rPr>
+          <w:rFonts w:hint="eastAsia"/>
+        </w:rPr>
+        <w:t>此外</w:t>
+      </w:r>
+      <w:r>
+        <w:rPr>
+          <w:rFonts w:hint="eastAsia"/>
+        </w:rPr>
+        <w:t>更新受攻擊者資訊，以便另一方玩家更新資訊。</w:t>
+      </w:r>
+      <w:r>
+        <w:rPr>
+          <w:rFonts w:hint="eastAsia"/>
+        </w:rPr>
+        <w:lastRenderedPageBreak/>
+        <w:t>若是有決定出勝負，也會即時更新房內相關參數資訊。</w:t>
+      </w:r>
     </w:p>
     <w:p>
       <w:pPr>
         <w:pStyle w:val="a3"/>
         <w:numPr>
-          <w:ilvl w:val="1"/>
+          <w:ilvl w:val="2"/>
           <w:numId w:val="1"/>
         </w:numPr>
         <w:ind w:leftChars="0"/>
@@ -800,20 +884,38 @@
         <w:rPr>
           <w:rFonts w:hint="eastAsia"/>
         </w:rPr>
-        <w:t>Server</w:t>
-      </w:r>
-      <w:r>
-        <w:rPr>
-          <w:rFonts w:hint="eastAsia"/>
-        </w:rPr>
-        <w:t>接收配置：接收配置並記住配置位置。</w:t>
+        <w:t>檢測遊戲結束：</w:t>
+      </w:r>
+      <w:r>
+        <w:rPr>
+          <w:rFonts w:hint="eastAsia"/>
+        </w:rPr>
+        <w:t>檢測當局</w:t>
+      </w:r>
+      <w:r>
+        <w:rPr>
+          <w:rFonts w:hint="eastAsia"/>
+        </w:rPr>
+        <w:t>遊戲是否結束，結束後</w:t>
+      </w:r>
+      <w:r>
+        <w:rPr>
+          <w:rFonts w:hint="eastAsia"/>
+        </w:rPr>
+        <w:t>則更改房間內贏家參數，並等待雙方玩家抓取資料</w:t>
+      </w:r>
+      <w:r>
+        <w:rPr>
+          <w:rFonts w:hint="eastAsia"/>
+        </w:rPr>
+        <w:t>。</w:t>
       </w:r>
     </w:p>
     <w:p>
       <w:pPr>
         <w:pStyle w:val="a3"/>
         <w:numPr>
-          <w:ilvl w:val="1"/>
+          <w:ilvl w:val="2"/>
           <w:numId w:val="1"/>
         </w:numPr>
         <w:ind w:leftChars="0"/>
@@ -822,117 +924,38 @@
         <w:rPr>
           <w:rFonts w:hint="eastAsia"/>
         </w:rPr>
-        <w:t>Client</w:t>
-      </w:r>
-      <w:r>
-        <w:rPr>
-          <w:rFonts w:hint="eastAsia"/>
-        </w:rPr>
-        <w:t>攻擊：將攻擊指令傳給</w:t>
-      </w:r>
-      <w:r>
-        <w:rPr>
-          <w:rFonts w:hint="eastAsia"/>
-        </w:rPr>
-        <w:t>Server</w:t>
-      </w:r>
-      <w:r>
-        <w:rPr>
-          <w:rFonts w:hint="eastAsia"/>
-        </w:rPr>
-        <w:t>並等待回應。</w:t>
+        <w:t>取得遊戲狀態：</w:t>
+      </w:r>
+      <w:r>
+        <w:rPr>
+          <w:rFonts w:hint="eastAsia"/>
+        </w:rPr>
+        <w:t>能供玩家根據身分取得自身的最新資訊。查看目前是誰的回合。</w:t>
       </w:r>
     </w:p>
     <w:p>
       <w:pPr>
         <w:pStyle w:val="a3"/>
         <w:numPr>
-          <w:ilvl w:val="1"/>
+          <w:ilvl w:val="2"/>
           <w:numId w:val="1"/>
         </w:numPr>
         <w:ind w:leftChars="0"/>
-      </w:pPr>
-      <w:r>
-        <w:rPr>
-          <w:rFonts w:hint="eastAsia"/>
-        </w:rPr>
-        <w:t>Server</w:t>
-      </w:r>
-      <w:r>
-        <w:rPr>
-          <w:rFonts w:hint="eastAsia"/>
-        </w:rPr>
-        <w:t>接收攻擊指令：接收攻擊指令，確認結果後，傳給</w:t>
-      </w:r>
-      <w:r>
-        <w:rPr>
-          <w:rFonts w:hint="eastAsia"/>
-        </w:rPr>
-        <w:t>client1</w:t>
-      </w:r>
-      <w:r>
-        <w:rPr>
-          <w:rFonts w:hint="eastAsia"/>
-        </w:rPr>
-        <w:t>與</w:t>
-      </w:r>
-      <w:r>
-        <w:rPr>
-          <w:rFonts w:hint="eastAsia"/>
-        </w:rPr>
-        <w:t>client2</w:t>
-      </w:r>
-      <w:r>
-        <w:rPr>
-          <w:rFonts w:hint="eastAsia"/>
-        </w:rPr>
-        <w:t>。</w:t>
-      </w:r>
-    </w:p>
-    <w:p>
-      <w:pPr>
-        <w:pStyle w:val="a3"/>
-        <w:numPr>
-          <w:ilvl w:val="1"/>
-          <w:numId w:val="1"/>
-        </w:numPr>
-        <w:ind w:leftChars="0"/>
-      </w:pPr>
-      <w:r>
-        <w:rPr>
-          <w:rFonts w:hint="eastAsia"/>
-        </w:rPr>
-        <w:t>Server</w:t>
-      </w:r>
-      <w:r>
-        <w:rPr>
-          <w:rFonts w:hint="eastAsia"/>
-        </w:rPr>
-        <w:t>檢測遊戲結束：</w:t>
-      </w:r>
-      <w:r>
-        <w:rPr>
-          <w:rFonts w:hint="eastAsia"/>
-        </w:rPr>
-        <w:t>Server</w:t>
-      </w:r>
-      <w:r>
-        <w:rPr>
-          <w:rFonts w:hint="eastAsia"/>
-        </w:rPr>
-        <w:t>檢測遊戲是否結束，結束後則傳給雙方</w:t>
-      </w:r>
-      <w:r>
-        <w:rPr>
-          <w:rFonts w:hint="eastAsia"/>
-        </w:rPr>
-        <w:t>client</w:t>
-      </w:r>
-      <w:r>
-        <w:rPr>
-          <w:rFonts w:hint="eastAsia"/>
-        </w:rPr>
-        <w:t>輸贏的信號。</w:t>
+        <w:rPr>
+          <w:rFonts w:hint="eastAsia"/>
+        </w:rPr>
+      </w:pPr>
+      <w:r>
+        <w:rPr>
+          <w:rFonts w:hint="eastAsia"/>
+        </w:rPr>
+        <w:t>回合控制：</w:t>
+      </w:r>
+      <w:r>
+        <w:rPr>
+          <w:rFonts w:hint="eastAsia"/>
+        </w:rPr>
+        <w:t>於第一回合前決定先攻方，並設定其參數。當玩家攻擊完後，將攻擊方改為另一使用者。</w:t>
       </w:r>
     </w:p>
     <w:p>
@@ -951,9 +974,6 @@
           <w:numId w:val="1"/>
         </w:numPr>
         <w:ind w:leftChars="0"/>
-        <w:rPr>
-          <w:rFonts w:hint="eastAsia"/>
-        </w:rPr>
       </w:pPr>
       <w:r>
         <w:rPr>
@@ -1001,9 +1021,6 @@
           <w:numId w:val="1"/>
         </w:numPr>
         <w:ind w:leftChars="0"/>
-        <w:rPr>
-          <w:rFonts w:hint="eastAsia"/>
-        </w:rPr>
       </w:pPr>
       <w:r>
         <w:rPr>
@@ -1069,9 +1086,6 @@
           <w:numId w:val="1"/>
         </w:numPr>
         <w:ind w:leftChars="0"/>
-        <w:rPr>
-          <w:rFonts w:hint="eastAsia"/>
-        </w:rPr>
       </w:pPr>
       <w:r>
         <w:rPr>
@@ -1089,9 +1103,6 @@
           <w:numId w:val="1"/>
         </w:numPr>
         <w:ind w:leftChars="0"/>
-        <w:rPr>
-          <w:rFonts w:hint="eastAsia"/>
-        </w:rPr>
       </w:pPr>
       <w:r>
         <w:rPr>
@@ -1221,7 +1232,7 @@
   <w:abstractNum w:abstractNumId="1" w15:restartNumberingAfterBreak="0">
     <w:nsid w:val="6D6E741E"/>
     <w:multiLevelType w:val="hybridMultilevel"/>
-    <w:tmpl w:val="EC16A6BA"/>
+    <w:tmpl w:val="A4F61DBC"/>
     <w:lvl w:ilvl="0" w:tplc="350454F0">
       <w:start w:val="1"/>
       <w:numFmt w:val="decimal"/>
@@ -1246,16 +1257,16 @@
         <w:rFonts w:hint="default"/>
       </w:rPr>
     </w:lvl>
-    <w:lvl w:ilvl="2" w:tplc="C62E7414">
+    <w:lvl w:ilvl="2" w:tplc="0409000B">
       <w:start w:val="1"/>
-      <w:numFmt w:val="decimal"/>
-      <w:lvlText w:val="(%3)"/>
+      <w:numFmt w:val="bullet"/>
+      <w:lvlText w:val=""/>
       <w:lvlJc w:val="left"/>
       <w:pPr>
         <w:ind w:left="1320" w:hanging="360"/>
       </w:pPr>
       <w:rPr>
-        <w:rFonts w:hint="default"/>
+        <w:rFonts w:ascii="Wingdings" w:hAnsi="Wingdings" w:hint="default"/>
       </w:rPr>
     </w:lvl>
     <w:lvl w:ilvl="3" w:tplc="0409000F">

--- a/doc/README.docx
+++ b/doc/README.docx
@@ -59,35 +59,631 @@
     <w:p>
       <w:pPr>
         <w:pStyle w:val="a3"/>
-        <w:ind w:leftChars="0" w:left="360"/>
-      </w:pPr>
-      <w:r>
-        <w:rPr>
-          <w:rFonts w:hint="eastAsia"/>
-        </w:rPr>
-        <w:t>1</w:t>
-      </w:r>
-      <w:r>
-        <w:t xml:space="preserve">.1 </w:t>
+        <w:numPr>
+          <w:ilvl w:val="1"/>
+          <w:numId w:val="3"/>
+        </w:numPr>
+        <w:ind w:leftChars="0"/>
+      </w:pPr>
+      <w:r>
+        <w:rPr>
+          <w:rFonts w:hint="eastAsia"/>
+        </w:rPr>
+        <w:t>遊戲簡介：</w:t>
       </w:r>
     </w:p>
     <w:p>
       <w:pPr>
         <w:pStyle w:val="a3"/>
-        <w:ind w:leftChars="0" w:left="360"/>
-      </w:pPr>
+        <w:ind w:leftChars="0" w:left="780"/>
+        <w:rPr>
+          <w:rFonts w:hint="eastAsia"/>
+        </w:rPr>
+      </w:pPr>
+      <w:r>
+        <w:rPr>
+          <w:rFonts w:ascii="Arial" w:hAnsi="Arial" w:cs="Arial"/>
+          <w:color w:val="202122"/>
+          <w:sz w:val="23"/>
+          <w:szCs w:val="23"/>
+          <w:shd w:val="clear" w:color="auto" w:fill="FFFFFF"/>
+        </w:rPr>
+        <w:t>在</w:t>
+      </w:r>
+      <w:r>
+        <w:rPr>
+          <w:rFonts w:ascii="Arial" w:hAnsi="Arial" w:cs="Arial"/>
+          <w:color w:val="202122"/>
+          <w:sz w:val="23"/>
+          <w:szCs w:val="23"/>
+          <w:shd w:val="clear" w:color="auto" w:fill="FFFFFF"/>
+        </w:rPr>
+        <w:t>20</w:t>
+      </w:r>
+      <w:r>
+        <w:rPr>
+          <w:rFonts w:ascii="Arial" w:hAnsi="Arial" w:cs="Arial"/>
+          <w:color w:val="202122"/>
+          <w:sz w:val="23"/>
+          <w:szCs w:val="23"/>
+          <w:shd w:val="clear" w:color="auto" w:fill="FFFFFF"/>
+        </w:rPr>
+        <w:t>世紀初發明，由美國的遊戲公司</w:t>
+      </w:r>
+      <w:r>
+        <w:rPr>
+          <w:rFonts w:ascii="Arial" w:hAnsi="Arial" w:cs="Arial"/>
+          <w:color w:val="202122"/>
+          <w:sz w:val="23"/>
+          <w:szCs w:val="23"/>
+          <w:shd w:val="clear" w:color="auto" w:fill="FFFFFF"/>
+        </w:rPr>
+        <w:t>Milton Bradley</w:t>
+      </w:r>
+      <w:r>
+        <w:rPr>
+          <w:rFonts w:ascii="Arial" w:hAnsi="Arial" w:cs="Arial"/>
+          <w:color w:val="202122"/>
+          <w:sz w:val="23"/>
+          <w:szCs w:val="23"/>
+          <w:shd w:val="clear" w:color="auto" w:fill="FFFFFF"/>
+        </w:rPr>
+        <w:t>帶領而流行的</w:t>
+      </w:r>
+      <w:r>
+        <w:rPr>
+          <w:rFonts w:ascii="Arial" w:hAnsi="Arial" w:cs="Arial" w:hint="eastAsia"/>
+          <w:color w:val="202122"/>
+          <w:sz w:val="23"/>
+          <w:szCs w:val="23"/>
+          <w:shd w:val="clear" w:color="auto" w:fill="FFFFFF"/>
+        </w:rPr>
+        <w:t>，</w:t>
+      </w:r>
+      <w:r>
+        <w:rPr>
+          <w:rFonts w:ascii="Arial" w:hAnsi="Arial" w:cs="Arial"/>
+          <w:color w:val="202122"/>
+          <w:sz w:val="23"/>
+          <w:szCs w:val="23"/>
+          <w:shd w:val="clear" w:color="auto" w:fill="FFFFFF"/>
+        </w:rPr>
+        <w:t>由一張紙上相連的</w:t>
+      </w:r>
+      <w:r>
+        <w:rPr>
+          <w:rFonts w:ascii="Arial" w:hAnsi="Arial" w:cs="Arial"/>
+          <w:color w:val="202122"/>
+          <w:sz w:val="23"/>
+          <w:szCs w:val="23"/>
+          <w:shd w:val="clear" w:color="auto" w:fill="FFFFFF"/>
+        </w:rPr>
+        <w:t>10x10</w:t>
+      </w:r>
+      <w:r>
+        <w:rPr>
+          <w:rFonts w:ascii="Arial" w:hAnsi="Arial" w:cs="Arial"/>
+          <w:color w:val="202122"/>
+          <w:sz w:val="23"/>
+          <w:szCs w:val="23"/>
+          <w:shd w:val="clear" w:color="auto" w:fill="FFFFFF"/>
+        </w:rPr>
+        <w:t>的格子組成。左邊的格子不僅用來記錄你每艘船的位置，而且同時記錄你的對手所射擊的位置。右邊的空格除了記錄你射擊的位置外，還記錄每一擊的結果</w:t>
+      </w:r>
+      <w:r>
+        <w:rPr>
+          <w:rFonts w:ascii="Arial" w:hAnsi="Arial" w:cs="Arial" w:hint="eastAsia"/>
+          <w:color w:val="202122"/>
+          <w:sz w:val="23"/>
+          <w:szCs w:val="23"/>
+          <w:shd w:val="clear" w:color="auto" w:fill="FFFFFF"/>
+        </w:rPr>
+        <w:t>。</w:t>
+      </w:r>
+      <w:r>
+        <w:rPr>
+          <w:rFonts w:ascii="Arial" w:hAnsi="Arial" w:cs="Arial"/>
+          <w:color w:val="202122"/>
+          <w:sz w:val="23"/>
+          <w:szCs w:val="23"/>
+          <w:shd w:val="clear" w:color="auto" w:fill="FFFFFF"/>
+        </w:rPr>
+        <w:br/>
+      </w:r>
     </w:p>
     <w:p>
       <w:pPr>
         <w:pStyle w:val="a3"/>
-        <w:ind w:leftChars="0" w:left="360"/>
-        <w:rPr>
-          <w:rFonts w:hint="eastAsia"/>
-        </w:rPr>
-      </w:pPr>
-      <w:r>
-        <w:t xml:space="preserve">1.2 </w:t>
-      </w:r>
+        <w:numPr>
+          <w:ilvl w:val="1"/>
+          <w:numId w:val="3"/>
+        </w:numPr>
+        <w:ind w:leftChars="0"/>
+      </w:pPr>
+      <w:r>
+        <w:rPr>
+          <w:rFonts w:hint="eastAsia"/>
+        </w:rPr>
+        <w:t>遊戲規則：</w:t>
+      </w:r>
+    </w:p>
+    <w:p>
+      <w:pPr>
+        <w:ind w:left="780"/>
+        <w:rPr>
+          <w:rFonts w:hint="eastAsia"/>
+        </w:rPr>
+      </w:pPr>
+      <w:r>
+        <w:rPr>
+          <w:rFonts w:ascii="Arial" w:hAnsi="Arial" w:cs="Arial"/>
+          <w:color w:val="202122"/>
+          <w:sz w:val="23"/>
+          <w:szCs w:val="23"/>
+          <w:shd w:val="clear" w:color="auto" w:fill="FFFFFF"/>
+        </w:rPr>
+        <w:t>每個玩家在一張空白的格子紙上開始，並在上面放置一些</w:t>
+      </w:r>
+      <w:hyperlink r:id="rId5" w:tooltip="船" w:history="1">
+        <w:r>
+          <w:rPr>
+            <w:rStyle w:val="ab"/>
+            <w:rFonts w:ascii="Arial" w:hAnsi="Arial" w:cs="Arial"/>
+            <w:color w:val="0B0080"/>
+            <w:sz w:val="23"/>
+            <w:szCs w:val="23"/>
+            <w:shd w:val="clear" w:color="auto" w:fill="FFFFFF"/>
+          </w:rPr>
+          <w:t>船</w:t>
+        </w:r>
+      </w:hyperlink>
+      <w:r>
+        <w:rPr>
+          <w:rFonts w:ascii="Arial" w:hAnsi="Arial" w:cs="Arial"/>
+          <w:color w:val="202122"/>
+          <w:sz w:val="23"/>
+          <w:szCs w:val="23"/>
+          <w:shd w:val="clear" w:color="auto" w:fill="FFFFFF"/>
+        </w:rPr>
+        <w:t>。通常使用五艘船</w:t>
+      </w:r>
+      <w:r>
+        <w:rPr>
+          <w:rFonts w:ascii="Arial" w:hAnsi="Arial" w:cs="Arial" w:hint="eastAsia"/>
+          <w:color w:val="202122"/>
+          <w:sz w:val="23"/>
+          <w:szCs w:val="23"/>
+          <w:shd w:val="clear" w:color="auto" w:fill="FFFFFF"/>
+        </w:rPr>
+        <w:t>（</w:t>
+      </w:r>
+      <w:r>
+        <w:rPr>
+          <w:rFonts w:ascii="Arial" w:hAnsi="Arial" w:cs="Arial" w:hint="eastAsia"/>
+          <w:color w:val="202122"/>
+          <w:sz w:val="23"/>
+          <w:szCs w:val="23"/>
+          <w:shd w:val="clear" w:color="auto" w:fill="FFFFFF"/>
+        </w:rPr>
+        <w:t>航空母艦</w:t>
+      </w:r>
+      <w:r>
+        <w:rPr>
+          <w:rFonts w:ascii="Arial" w:hAnsi="Arial" w:cs="Arial" w:hint="eastAsia"/>
+          <w:color w:val="202122"/>
+          <w:sz w:val="23"/>
+          <w:szCs w:val="23"/>
+          <w:shd w:val="clear" w:color="auto" w:fill="FFFFFF"/>
+        </w:rPr>
+        <w:t>占有</w:t>
+      </w:r>
+      <w:r>
+        <w:rPr>
+          <w:rFonts w:ascii="Arial" w:hAnsi="Arial" w:cs="Arial" w:hint="eastAsia"/>
+          <w:color w:val="202122"/>
+          <w:sz w:val="23"/>
+          <w:szCs w:val="23"/>
+          <w:shd w:val="clear" w:color="auto" w:fill="FFFFFF"/>
+        </w:rPr>
+        <w:t>5</w:t>
+      </w:r>
+      <w:r>
+        <w:rPr>
+          <w:rFonts w:ascii="Arial" w:hAnsi="Arial" w:cs="Arial" w:hint="eastAsia"/>
+          <w:color w:val="202122"/>
+          <w:sz w:val="23"/>
+          <w:szCs w:val="23"/>
+          <w:shd w:val="clear" w:color="auto" w:fill="FFFFFF"/>
+        </w:rPr>
+        <w:t>個格</w:t>
+      </w:r>
+      <w:r>
+        <w:rPr>
+          <w:rFonts w:ascii="Arial" w:hAnsi="Arial" w:cs="Arial" w:hint="eastAsia"/>
+          <w:color w:val="202122"/>
+          <w:sz w:val="23"/>
+          <w:szCs w:val="23"/>
+          <w:shd w:val="clear" w:color="auto" w:fill="FFFFFF"/>
+        </w:rPr>
+        <w:t>子、</w:t>
+      </w:r>
+      <w:r>
+        <w:rPr>
+          <w:rFonts w:ascii="Arial" w:hAnsi="Arial" w:cs="Arial" w:hint="eastAsia"/>
+          <w:color w:val="202122"/>
+          <w:sz w:val="23"/>
+          <w:szCs w:val="23"/>
+          <w:shd w:val="clear" w:color="auto" w:fill="FFFFFF"/>
+        </w:rPr>
+        <w:t>戰艦</w:t>
+      </w:r>
+      <w:r>
+        <w:rPr>
+          <w:rFonts w:ascii="Arial" w:hAnsi="Arial" w:cs="Arial" w:hint="eastAsia"/>
+          <w:color w:val="202122"/>
+          <w:sz w:val="23"/>
+          <w:szCs w:val="23"/>
+          <w:shd w:val="clear" w:color="auto" w:fill="FFFFFF"/>
+        </w:rPr>
+        <w:t>占有</w:t>
+      </w:r>
+      <w:r>
+        <w:rPr>
+          <w:rFonts w:ascii="Arial" w:hAnsi="Arial" w:cs="Arial" w:hint="eastAsia"/>
+          <w:color w:val="202122"/>
+          <w:sz w:val="23"/>
+          <w:szCs w:val="23"/>
+          <w:shd w:val="clear" w:color="auto" w:fill="FFFFFF"/>
+        </w:rPr>
+        <w:t>4</w:t>
+      </w:r>
+      <w:r>
+        <w:rPr>
+          <w:rFonts w:ascii="Arial" w:hAnsi="Arial" w:cs="Arial" w:hint="eastAsia"/>
+          <w:color w:val="202122"/>
+          <w:sz w:val="23"/>
+          <w:szCs w:val="23"/>
+          <w:shd w:val="clear" w:color="auto" w:fill="FFFFFF"/>
+        </w:rPr>
+        <w:t>個格</w:t>
+      </w:r>
+      <w:r>
+        <w:rPr>
+          <w:rFonts w:ascii="Arial" w:hAnsi="Arial" w:cs="Arial" w:hint="eastAsia"/>
+          <w:color w:val="202122"/>
+          <w:sz w:val="23"/>
+          <w:szCs w:val="23"/>
+          <w:shd w:val="clear" w:color="auto" w:fill="FFFFFF"/>
+        </w:rPr>
+        <w:t>子、</w:t>
+      </w:r>
+      <w:r>
+        <w:rPr>
+          <w:rFonts w:ascii="Arial" w:hAnsi="Arial" w:cs="Arial" w:hint="eastAsia"/>
+          <w:color w:val="202122"/>
+          <w:sz w:val="23"/>
+          <w:szCs w:val="23"/>
+          <w:shd w:val="clear" w:color="auto" w:fill="FFFFFF"/>
+        </w:rPr>
+        <w:t>驅逐艦</w:t>
+      </w:r>
+      <w:r>
+        <w:rPr>
+          <w:rFonts w:ascii="Arial" w:hAnsi="Arial" w:cs="Arial" w:hint="eastAsia"/>
+          <w:color w:val="202122"/>
+          <w:sz w:val="23"/>
+          <w:szCs w:val="23"/>
+          <w:shd w:val="clear" w:color="auto" w:fill="FFFFFF"/>
+        </w:rPr>
+        <w:t>及</w:t>
+      </w:r>
+      <w:r>
+        <w:rPr>
+          <w:rFonts w:ascii="Arial" w:hAnsi="Arial" w:cs="Arial" w:hint="eastAsia"/>
+          <w:color w:val="202122"/>
+          <w:sz w:val="23"/>
+          <w:szCs w:val="23"/>
+          <w:shd w:val="clear" w:color="auto" w:fill="FFFFFF"/>
+        </w:rPr>
+        <w:t>巡洋艦</w:t>
+      </w:r>
+      <w:r>
+        <w:rPr>
+          <w:rFonts w:ascii="Arial" w:hAnsi="Arial" w:cs="Arial" w:hint="eastAsia"/>
+          <w:color w:val="202122"/>
+          <w:sz w:val="23"/>
+          <w:szCs w:val="23"/>
+          <w:shd w:val="clear" w:color="auto" w:fill="FFFFFF"/>
+        </w:rPr>
+        <w:t>占有</w:t>
+      </w:r>
+      <w:r>
+        <w:rPr>
+          <w:rFonts w:ascii="Arial" w:hAnsi="Arial" w:cs="Arial" w:hint="eastAsia"/>
+          <w:color w:val="202122"/>
+          <w:sz w:val="23"/>
+          <w:szCs w:val="23"/>
+          <w:shd w:val="clear" w:color="auto" w:fill="FFFFFF"/>
+        </w:rPr>
+        <w:t>3</w:t>
+      </w:r>
+      <w:r>
+        <w:rPr>
+          <w:rFonts w:ascii="Arial" w:hAnsi="Arial" w:cs="Arial" w:hint="eastAsia"/>
+          <w:color w:val="202122"/>
+          <w:sz w:val="23"/>
+          <w:szCs w:val="23"/>
+          <w:shd w:val="clear" w:color="auto" w:fill="FFFFFF"/>
+        </w:rPr>
+        <w:t>個格</w:t>
+      </w:r>
+      <w:r>
+        <w:rPr>
+          <w:rFonts w:ascii="Arial" w:hAnsi="Arial" w:cs="Arial" w:hint="eastAsia"/>
+          <w:color w:val="202122"/>
+          <w:sz w:val="23"/>
+          <w:szCs w:val="23"/>
+          <w:shd w:val="clear" w:color="auto" w:fill="FFFFFF"/>
+        </w:rPr>
+        <w:t>子、</w:t>
+      </w:r>
+      <w:r>
+        <w:rPr>
+          <w:rFonts w:ascii="Arial" w:hAnsi="Arial" w:cs="Arial" w:hint="eastAsia"/>
+          <w:color w:val="202122"/>
+          <w:sz w:val="23"/>
+          <w:szCs w:val="23"/>
+          <w:shd w:val="clear" w:color="auto" w:fill="FFFFFF"/>
+        </w:rPr>
+        <w:t>潛艇</w:t>
+      </w:r>
+      <w:r>
+        <w:rPr>
+          <w:rFonts w:ascii="Arial" w:hAnsi="Arial" w:cs="Arial" w:hint="eastAsia"/>
+          <w:color w:val="202122"/>
+          <w:sz w:val="23"/>
+          <w:szCs w:val="23"/>
+          <w:shd w:val="clear" w:color="auto" w:fill="FFFFFF"/>
+        </w:rPr>
+        <w:t>占有</w:t>
+      </w:r>
+      <w:r>
+        <w:rPr>
+          <w:rFonts w:ascii="Arial" w:hAnsi="Arial" w:cs="Arial" w:hint="eastAsia"/>
+          <w:color w:val="202122"/>
+          <w:sz w:val="23"/>
+          <w:szCs w:val="23"/>
+          <w:shd w:val="clear" w:color="auto" w:fill="FFFFFF"/>
+        </w:rPr>
+        <w:t>2</w:t>
+      </w:r>
+      <w:r>
+        <w:rPr>
+          <w:rFonts w:ascii="Arial" w:hAnsi="Arial" w:cs="Arial" w:hint="eastAsia"/>
+          <w:color w:val="202122"/>
+          <w:sz w:val="23"/>
+          <w:szCs w:val="23"/>
+          <w:shd w:val="clear" w:color="auto" w:fill="FFFFFF"/>
+        </w:rPr>
+        <w:t>個格</w:t>
+      </w:r>
+      <w:r>
+        <w:rPr>
+          <w:rFonts w:ascii="Arial" w:hAnsi="Arial" w:cs="Arial" w:hint="eastAsia"/>
+          <w:color w:val="202122"/>
+          <w:sz w:val="23"/>
+          <w:szCs w:val="23"/>
+          <w:shd w:val="clear" w:color="auto" w:fill="FFFFFF"/>
+        </w:rPr>
+        <w:t>子、</w:t>
+      </w:r>
+      <w:r>
+        <w:rPr>
+          <w:rFonts w:ascii="Arial" w:hAnsi="Arial" w:cs="Arial" w:hint="eastAsia"/>
+          <w:color w:val="202122"/>
+          <w:sz w:val="23"/>
+          <w:szCs w:val="23"/>
+          <w:shd w:val="clear" w:color="auto" w:fill="FFFFFF"/>
+        </w:rPr>
+        <w:t>巡邏艇</w:t>
+      </w:r>
+      <w:r>
+        <w:rPr>
+          <w:rFonts w:ascii="Arial" w:hAnsi="Arial" w:cs="Arial" w:hint="eastAsia"/>
+          <w:color w:val="202122"/>
+          <w:sz w:val="23"/>
+          <w:szCs w:val="23"/>
+          <w:shd w:val="clear" w:color="auto" w:fill="FFFFFF"/>
+        </w:rPr>
+        <w:t>占有</w:t>
+      </w:r>
+      <w:r>
+        <w:rPr>
+          <w:rFonts w:ascii="Arial" w:hAnsi="Arial" w:cs="Arial" w:hint="eastAsia"/>
+          <w:color w:val="202122"/>
+          <w:sz w:val="23"/>
+          <w:szCs w:val="23"/>
+          <w:shd w:val="clear" w:color="auto" w:fill="FFFFFF"/>
+        </w:rPr>
+        <w:t>2</w:t>
+      </w:r>
+      <w:r>
+        <w:rPr>
+          <w:rFonts w:ascii="Arial" w:hAnsi="Arial" w:cs="Arial" w:hint="eastAsia"/>
+          <w:color w:val="202122"/>
+          <w:sz w:val="23"/>
+          <w:szCs w:val="23"/>
+          <w:shd w:val="clear" w:color="auto" w:fill="FFFFFF"/>
+        </w:rPr>
+        <w:t>個格</w:t>
+      </w:r>
+      <w:r>
+        <w:rPr>
+          <w:rFonts w:ascii="Arial" w:hAnsi="Arial" w:cs="Arial" w:hint="eastAsia"/>
+          <w:color w:val="202122"/>
+          <w:sz w:val="23"/>
+          <w:szCs w:val="23"/>
+          <w:shd w:val="clear" w:color="auto" w:fill="FFFFFF"/>
+        </w:rPr>
+        <w:t>子）</w:t>
+      </w:r>
+      <w:r>
+        <w:rPr>
+          <w:rFonts w:ascii="Arial" w:hAnsi="Arial" w:cs="Arial"/>
+          <w:color w:val="202122"/>
+          <w:sz w:val="23"/>
+          <w:szCs w:val="23"/>
+          <w:shd w:val="clear" w:color="auto" w:fill="FFFFFF"/>
+        </w:rPr>
+        <w:t>。每</w:t>
+      </w:r>
+      <w:r>
+        <w:rPr>
+          <w:rFonts w:ascii="Arial" w:hAnsi="Arial" w:cs="Arial" w:hint="eastAsia"/>
+          <w:color w:val="202122"/>
+          <w:sz w:val="23"/>
+          <w:szCs w:val="23"/>
+          <w:shd w:val="clear" w:color="auto" w:fill="FFFFFF"/>
+        </w:rPr>
+        <w:t>位</w:t>
+      </w:r>
+      <w:r>
+        <w:rPr>
+          <w:rFonts w:ascii="Arial" w:hAnsi="Arial" w:cs="Arial"/>
+          <w:color w:val="202122"/>
+          <w:sz w:val="23"/>
+          <w:szCs w:val="23"/>
+          <w:shd w:val="clear" w:color="auto" w:fill="FFFFFF"/>
+        </w:rPr>
+        <w:t>玩家輪流射擊，通過說出他們</w:t>
+      </w:r>
+      <w:r>
+        <w:rPr>
+          <w:rFonts w:ascii="Arial" w:hAnsi="Arial" w:cs="Arial" w:hint="eastAsia"/>
+          <w:color w:val="202122"/>
+          <w:sz w:val="23"/>
+          <w:szCs w:val="23"/>
+          <w:shd w:val="clear" w:color="auto" w:fill="FFFFFF"/>
+        </w:rPr>
+        <w:t>想要攻擊</w:t>
+      </w:r>
+      <w:r>
+        <w:rPr>
+          <w:rFonts w:ascii="Arial" w:hAnsi="Arial" w:cs="Arial"/>
+          <w:color w:val="202122"/>
+          <w:sz w:val="23"/>
+          <w:szCs w:val="23"/>
+          <w:shd w:val="clear" w:color="auto" w:fill="FFFFFF"/>
+        </w:rPr>
+        <w:t>的方格</w:t>
+      </w:r>
+      <w:hyperlink r:id="rId6" w:tooltip="坐標" w:history="1">
+        <w:r>
+          <w:rPr>
+            <w:rStyle w:val="ab"/>
+            <w:rFonts w:ascii="Arial" w:hAnsi="Arial" w:cs="Arial"/>
+            <w:color w:val="0B0080"/>
+            <w:sz w:val="23"/>
+            <w:szCs w:val="23"/>
+            <w:u w:val="none"/>
+            <w:shd w:val="clear" w:color="auto" w:fill="FFFFFF"/>
+          </w:rPr>
+          <w:t>坐標</w:t>
+        </w:r>
+      </w:hyperlink>
+      <w:r>
+        <w:rPr>
+          <w:rFonts w:ascii="Arial" w:hAnsi="Arial" w:cs="Arial"/>
+          <w:color w:val="202122"/>
+          <w:sz w:val="23"/>
+          <w:szCs w:val="23"/>
+          <w:shd w:val="clear" w:color="auto" w:fill="FFFFFF"/>
+        </w:rPr>
+        <w:t>來射擊</w:t>
+      </w:r>
+      <w:r>
+        <w:rPr>
+          <w:rFonts w:ascii="Arial" w:hAnsi="Arial" w:cs="Arial" w:hint="eastAsia"/>
+          <w:color w:val="202122"/>
+          <w:sz w:val="23"/>
+          <w:szCs w:val="23"/>
+          <w:shd w:val="clear" w:color="auto" w:fill="FFFFFF"/>
+        </w:rPr>
+        <w:t>，而</w:t>
+      </w:r>
+      <w:r>
+        <w:rPr>
+          <w:rFonts w:ascii="Arial" w:hAnsi="Arial" w:cs="Arial"/>
+          <w:color w:val="202122"/>
+          <w:sz w:val="23"/>
+          <w:szCs w:val="23"/>
+          <w:shd w:val="clear" w:color="auto" w:fill="FFFFFF"/>
+        </w:rPr>
+        <w:t>另一個玩家必須說出射擊是否命中</w:t>
+      </w:r>
+      <w:r>
+        <w:rPr>
+          <w:rFonts w:ascii="Arial" w:hAnsi="Arial" w:cs="Arial" w:hint="eastAsia"/>
+          <w:color w:val="202122"/>
+          <w:sz w:val="23"/>
+          <w:szCs w:val="23"/>
+          <w:shd w:val="clear" w:color="auto" w:fill="FFFFFF"/>
+        </w:rPr>
+        <w:t>，最先</w:t>
+      </w:r>
+      <w:r>
+        <w:rPr>
+          <w:rFonts w:ascii="Arial" w:hAnsi="Arial" w:cs="Arial" w:hint="eastAsia"/>
+          <w:color w:val="202122"/>
+          <w:sz w:val="23"/>
+          <w:szCs w:val="23"/>
+          <w:shd w:val="clear" w:color="auto" w:fill="FFFFFF"/>
+        </w:rPr>
+        <w:t>擊沉對方所有船艦</w:t>
+      </w:r>
+      <w:r>
+        <w:rPr>
+          <w:rFonts w:ascii="Arial" w:hAnsi="Arial" w:cs="Arial" w:hint="eastAsia"/>
+          <w:color w:val="202122"/>
+          <w:sz w:val="23"/>
+          <w:szCs w:val="23"/>
+          <w:shd w:val="clear" w:color="auto" w:fill="FFFFFF"/>
+        </w:rPr>
+        <w:t>者</w:t>
+      </w:r>
+      <w:r>
+        <w:rPr>
+          <w:rFonts w:ascii="Arial" w:hAnsi="Arial" w:cs="Arial" w:hint="eastAsia"/>
+          <w:color w:val="202122"/>
+          <w:sz w:val="23"/>
+          <w:szCs w:val="23"/>
+          <w:shd w:val="clear" w:color="auto" w:fill="FFFFFF"/>
+        </w:rPr>
+        <w:t>即可獲得勝利。</w:t>
+      </w:r>
+      <w:r>
+        <w:rPr>
+          <w:rFonts w:ascii="Arial" w:hAnsi="Arial" w:cs="Arial"/>
+          <w:color w:val="202122"/>
+          <w:sz w:val="23"/>
+          <w:szCs w:val="23"/>
+          <w:shd w:val="clear" w:color="auto" w:fill="FFFFFF"/>
+        </w:rPr>
+        <w:br/>
+      </w:r>
+    </w:p>
+    <w:p>
+      <w:pPr>
+        <w:pStyle w:val="a3"/>
+        <w:numPr>
+          <w:ilvl w:val="1"/>
+          <w:numId w:val="3"/>
+        </w:numPr>
+        <w:ind w:leftChars="0"/>
+        <w:rPr>
+          <w:rFonts w:hint="eastAsia"/>
+        </w:rPr>
+      </w:pPr>
       <w:r>
         <w:rPr>
           <w:rFonts w:hint="eastAsia"/>
@@ -98,7 +694,10 @@
     <w:p>
       <w:pPr>
         <w:pStyle w:val="a3"/>
-        <w:ind w:leftChars="0" w:left="960"/>
+        <w:ind w:leftChars="0" w:left="780"/>
+        <w:rPr>
+          <w:rFonts w:hint="eastAsia"/>
+        </w:rPr>
       </w:pPr>
       <w:r>
         <w:rPr>
@@ -106,80 +705,10 @@
         </w:rPr>
         <w:t>實作電子版海戰棋，避免了紙張的浪費，藉此愛護環境拯救地球，為了世界的環境與森林的保護盡一份心力。</w:t>
       </w:r>
-    </w:p>
-    <w:p>
-      <w:pPr>
-        <w:pStyle w:val="a3"/>
-        <w:ind w:leftChars="0" w:left="960"/>
-      </w:pPr>
-    </w:p>
-    <w:p>
-      <w:pPr>
-        <w:pStyle w:val="a3"/>
-        <w:ind w:leftChars="0" w:left="960"/>
-      </w:pPr>
-      <w:r>
-        <w:rPr>
-          <w:rFonts w:hint="eastAsia"/>
-        </w:rPr>
-        <w:t>人力分配：</w:t>
-      </w:r>
-    </w:p>
-    <w:p>
-      <w:pPr>
-        <w:pStyle w:val="a3"/>
-        <w:ind w:leftChars="0" w:left="960"/>
-      </w:pPr>
-      <w:r>
-        <w:tab/>
-      </w:r>
-      <w:r>
-        <w:rPr>
-          <w:rFonts w:hint="eastAsia"/>
-        </w:rPr>
-        <w:t>林泓劭：建立</w:t>
-      </w:r>
-      <w:r>
-        <w:rPr>
-          <w:rFonts w:ascii="Times New Roman" w:hAnsi="Times New Roman" w:cs="Times New Roman" w:hint="eastAsia"/>
-        </w:rPr>
-        <w:t>J</w:t>
-      </w:r>
-      <w:r>
-        <w:rPr>
-          <w:rFonts w:ascii="Times New Roman" w:hAnsi="Times New Roman" w:cs="Times New Roman"/>
-        </w:rPr>
-        <w:t xml:space="preserve">ava </w:t>
-      </w:r>
-      <w:r>
-        <w:rPr>
-          <w:rFonts w:ascii="Times New Roman" w:hAnsi="Times New Roman" w:cs="Times New Roman" w:hint="eastAsia"/>
-        </w:rPr>
-        <w:t>Interface</w:t>
-      </w:r>
-      <w:r>
-        <w:rPr>
-          <w:rFonts w:hint="eastAsia"/>
-        </w:rPr>
-        <w:t>、系統分系、系統設計、規劃時程。</w:t>
-      </w:r>
-    </w:p>
-    <w:p>
-      <w:pPr>
-        <w:pStyle w:val="a3"/>
-        <w:ind w:leftChars="0" w:left="960"/>
-      </w:pPr>
-      <w:r>
-        <w:tab/>
-      </w:r>
-      <w:r>
-        <w:rPr>
-          <w:rFonts w:hint="eastAsia"/>
-        </w:rPr>
-        <w:t>馮伯誠：完整建立程式碼。</w:t>
-      </w:r>
-    </w:p>
-    <w:p/>
+      <w:r>
+        <w:br/>
+      </w:r>
+    </w:p>
     <w:p>
       <w:pPr>
         <w:pStyle w:val="a3"/>
@@ -284,19 +813,7 @@
         <w:rPr>
           <w:rFonts w:hint="eastAsia"/>
         </w:rPr>
-        <w:t>建構伺服器</w:t>
-      </w:r>
-      <w:r>
-        <w:rPr>
-          <w:rFonts w:hint="eastAsia"/>
-        </w:rPr>
-        <w:t>同樣具有缺點</w:t>
-      </w:r>
-      <w:r>
-        <w:rPr>
-          <w:rFonts w:hint="eastAsia"/>
-        </w:rPr>
-        <w:t>，</w:t>
+        <w:t>建構伺服器同樣具有缺點，</w:t>
       </w:r>
       <w:r>
         <w:rPr>
@@ -308,21 +825,12 @@
         <w:rPr>
           <w:rFonts w:hint="eastAsia"/>
         </w:rPr>
-        <w:t>是屬於遠端程序呼叫的類型，因此伺服器無法</w:t>
-      </w:r>
-      <w:r>
-        <w:rPr>
-          <w:rFonts w:hint="eastAsia"/>
-        </w:rPr>
-        <w:t>主動傳送資訊給使用者，因此需要使用者主動呼叫程序更新自身資料。</w:t>
+        <w:t>是屬於遠端程序呼叫的類型，因此伺服器無法主動傳送資訊給使用者，因此需要使用者主動呼叫程序更新自身資料。</w:t>
       </w:r>
     </w:p>
     <w:p>
       <w:pPr>
         <w:ind w:left="360"/>
-        <w:rPr>
-          <w:rFonts w:hint="eastAsia"/>
-        </w:rPr>
       </w:pPr>
       <w:r>
         <w:rPr>
@@ -381,9 +889,6 @@
       <w:pPr>
         <w:pStyle w:val="a3"/>
         <w:ind w:leftChars="0" w:left="360"/>
-        <w:rPr>
-          <w:rFonts w:hint="eastAsia"/>
-        </w:rPr>
       </w:pPr>
       <w:r>
         <w:rPr>
@@ -585,9 +1090,6 @@
     <w:p>
       <w:pPr>
         <w:ind w:left="480"/>
-        <w:rPr>
-          <w:rFonts w:hint="eastAsia"/>
-        </w:rPr>
       </w:pPr>
       <w:r>
         <w:rPr>
@@ -609,13 +1111,7 @@
         <w:rPr>
           <w:rFonts w:hint="eastAsia"/>
         </w:rPr>
-        <w:t>接收玩家：</w:t>
-      </w:r>
-      <w:r>
-        <w:rPr>
-          <w:rFonts w:hint="eastAsia"/>
-        </w:rPr>
-        <w:t>賦予呼叫模組之玩家序號</w:t>
+        <w:t>接收玩家：賦予呼叫模組之玩家序號</w:t>
       </w:r>
       <w:r>
         <w:rPr>
@@ -633,19 +1129,7 @@
         <w:rPr>
           <w:rFonts w:ascii="Times New Roman" w:hAnsi="Times New Roman" w:cs="Times New Roman" w:hint="eastAsia"/>
         </w:rPr>
-        <w:t>客戶</w:t>
-      </w:r>
-      <w:r>
-        <w:rPr>
-          <w:rFonts w:ascii="Times New Roman" w:hAnsi="Times New Roman" w:cs="Times New Roman" w:hint="eastAsia"/>
-        </w:rPr>
-        <w:t>端</w:t>
-      </w:r>
-      <w:r>
-        <w:rPr>
-          <w:rFonts w:ascii="Times New Roman" w:hAnsi="Times New Roman" w:cs="Times New Roman" w:hint="eastAsia"/>
-        </w:rPr>
-        <w:t>。</w:t>
+        <w:t>客戶端。</w:t>
       </w:r>
     </w:p>
     <w:p>
@@ -661,6 +1145,7 @@
         <w:rPr>
           <w:rFonts w:hint="eastAsia"/>
         </w:rPr>
+        <w:lastRenderedPageBreak/>
         <w:t>接收</w:t>
       </w:r>
       <w:r>
@@ -685,43 +1170,7 @@
         <w:rPr>
           <w:rFonts w:hint="eastAsia"/>
         </w:rPr>
-        <w:t>：檢查是否有他人同時在線等待，無則等待，並建立房間編號</w:t>
-      </w:r>
-      <w:r>
-        <w:rPr>
-          <w:rFonts w:hint="eastAsia"/>
-        </w:rPr>
-        <w:t>，回傳等待信號；</w:t>
-      </w:r>
-      <w:r>
-        <w:rPr>
-          <w:rFonts w:hint="eastAsia"/>
-        </w:rPr>
-        <w:t>有</w:t>
-      </w:r>
-      <w:r>
-        <w:rPr>
-          <w:rFonts w:hint="eastAsia"/>
-        </w:rPr>
-        <w:t>他人在線等待</w:t>
-      </w:r>
-      <w:r>
-        <w:rPr>
-          <w:rFonts w:hint="eastAsia"/>
-        </w:rPr>
-        <w:t>則</w:t>
-      </w:r>
-      <w:r>
-        <w:rPr>
-          <w:rFonts w:hint="eastAsia"/>
-        </w:rPr>
-        <w:t>進行</w:t>
-      </w:r>
-      <w:r>
-        <w:rPr>
-          <w:rFonts w:hint="eastAsia"/>
-        </w:rPr>
-        <w:t>配對</w:t>
+        <w:t>：檢查是否有他人同時在線等待，無則等待，並建立房間編號，回傳等待信號；有他人在線等待則進行配對</w:t>
       </w:r>
       <w:r>
         <w:rPr>
@@ -733,13 +1182,7 @@
         <w:rPr>
           <w:rFonts w:hint="eastAsia"/>
         </w:rPr>
-        <w:t>，</w:t>
-      </w:r>
-      <w:r>
-        <w:rPr>
-          <w:rFonts w:hint="eastAsia"/>
-        </w:rPr>
-        <w:t>並回傳</w:t>
+        <w:t>，並回傳</w:t>
       </w:r>
       <w:r>
         <w:rPr>
@@ -751,13 +1194,7 @@
         <w:rPr>
           <w:rFonts w:hint="eastAsia"/>
         </w:rPr>
-        <w:t>遊戲開始信號</w:t>
-      </w:r>
-      <w:r>
-        <w:rPr>
-          <w:rFonts w:hint="eastAsia"/>
-        </w:rPr>
-        <w:t>。</w:t>
+        <w:t>遊戲開始信號。</w:t>
       </w:r>
     </w:p>
     <w:p>
@@ -773,55 +1210,7 @@
         <w:rPr>
           <w:rFonts w:hint="eastAsia"/>
         </w:rPr>
-        <w:t>接收</w:t>
-      </w:r>
-      <w:r>
-        <w:rPr>
-          <w:rFonts w:hint="eastAsia"/>
-        </w:rPr>
-        <w:t>船艦</w:t>
-      </w:r>
-      <w:r>
-        <w:rPr>
-          <w:rFonts w:hint="eastAsia"/>
-        </w:rPr>
-        <w:t>配置</w:t>
-      </w:r>
-      <w:r>
-        <w:rPr>
-          <w:rFonts w:hint="eastAsia"/>
-        </w:rPr>
-        <w:t>資訊</w:t>
-      </w:r>
-      <w:r>
-        <w:rPr>
-          <w:rFonts w:hint="eastAsia"/>
-        </w:rPr>
-        <w:t>：接收</w:t>
-      </w:r>
-      <w:r>
-        <w:rPr>
-          <w:rFonts w:hint="eastAsia"/>
-        </w:rPr>
-        <w:t>玩家資訊與船艦</w:t>
-      </w:r>
-      <w:r>
-        <w:rPr>
-          <w:rFonts w:hint="eastAsia"/>
-        </w:rPr>
-        <w:t>配置並</w:t>
-      </w:r>
-      <w:r>
-        <w:rPr>
-          <w:rFonts w:hint="eastAsia"/>
-        </w:rPr>
-        <w:t>更新伺服器資料，根據更新結果回傳成功或失敗</w:t>
-      </w:r>
-      <w:r>
-        <w:rPr>
-          <w:rFonts w:hint="eastAsia"/>
-        </w:rPr>
-        <w:t>。</w:t>
+        <w:t>接收船艦配置資訊：接收玩家資訊與船艦配置並更新伺服器資料，根據更新結果回傳成功或失敗。</w:t>
       </w:r>
     </w:p>
     <w:p>
@@ -837,25 +1226,7 @@
         <w:rPr>
           <w:rFonts w:hint="eastAsia"/>
         </w:rPr>
-        <w:t>接收攻擊指令：接收攻擊指令，確認結果</w:t>
-      </w:r>
-      <w:r>
-        <w:rPr>
-          <w:rFonts w:hint="eastAsia"/>
-        </w:rPr>
-        <w:t>並向呼叫者回傳攻擊成功或攻擊失敗</w:t>
-      </w:r>
-      <w:r>
-        <w:rPr>
-          <w:rFonts w:hint="eastAsia"/>
-        </w:rPr>
-        <w:t>。</w:t>
-      </w:r>
-      <w:r>
-        <w:rPr>
-          <w:rFonts w:hint="eastAsia"/>
-        </w:rPr>
-        <w:t>此外</w:t>
+        <w:t>接收攻擊指令：接收攻擊指令，確認結果並向呼叫者回傳攻擊成功或攻擊失敗。此外</w:t>
       </w:r>
       <w:r>
         <w:rPr>
@@ -867,7 +1238,6 @@
         <w:rPr>
           <w:rFonts w:hint="eastAsia"/>
         </w:rPr>
-        <w:lastRenderedPageBreak/>
         <w:t>若是有決定出勝負，也會即時更新房內相關參數資訊。</w:t>
       </w:r>
     </w:p>
@@ -884,31 +1254,7 @@
         <w:rPr>
           <w:rFonts w:hint="eastAsia"/>
         </w:rPr>
-        <w:t>檢測遊戲結束：</w:t>
-      </w:r>
-      <w:r>
-        <w:rPr>
-          <w:rFonts w:hint="eastAsia"/>
-        </w:rPr>
-        <w:t>檢測當局</w:t>
-      </w:r>
-      <w:r>
-        <w:rPr>
-          <w:rFonts w:hint="eastAsia"/>
-        </w:rPr>
-        <w:t>遊戲是否結束，結束後</w:t>
-      </w:r>
-      <w:r>
-        <w:rPr>
-          <w:rFonts w:hint="eastAsia"/>
-        </w:rPr>
-        <w:t>則更改房間內贏家參數，並等待雙方玩家抓取資料</w:t>
-      </w:r>
-      <w:r>
-        <w:rPr>
-          <w:rFonts w:hint="eastAsia"/>
-        </w:rPr>
-        <w:t>。</w:t>
+        <w:t>檢測遊戲結束：檢測當局遊戲是否結束，結束後則更改房間內贏家參數，並等待雙方玩家抓取資料。</w:t>
       </w:r>
     </w:p>
     <w:p>
@@ -941,9 +1287,6 @@
           <w:numId w:val="1"/>
         </w:numPr>
         <w:ind w:leftChars="0"/>
-        <w:rPr>
-          <w:rFonts w:hint="eastAsia"/>
-        </w:rPr>
       </w:pPr>
       <w:r>
         <w:rPr>
@@ -961,9 +1304,6 @@
     <w:p>
       <w:pPr>
         <w:ind w:left="480"/>
-        <w:rPr>
-          <w:rFonts w:hint="eastAsia"/>
-        </w:rPr>
       </w:pPr>
     </w:p>
     <w:p>
@@ -1230,6 +1570,119 @@
     </w:lvl>
   </w:abstractNum>
   <w:abstractNum w:abstractNumId="1" w15:restartNumberingAfterBreak="0">
+    <w:nsid w:val="49F15ABA"/>
+    <w:multiLevelType w:val="multilevel"/>
+    <w:tmpl w:val="A5427EAA"/>
+    <w:lvl w:ilvl="0">
+      <w:start w:val="1"/>
+      <w:numFmt w:val="decimal"/>
+      <w:lvlText w:val="%1"/>
+      <w:lvlJc w:val="left"/>
+      <w:pPr>
+        <w:ind w:left="420" w:hanging="420"/>
+      </w:pPr>
+      <w:rPr>
+        <w:rFonts w:hint="default"/>
+      </w:rPr>
+    </w:lvl>
+    <w:lvl w:ilvl="1">
+      <w:start w:val="1"/>
+      <w:numFmt w:val="decimal"/>
+      <w:lvlText w:val="%1.%2"/>
+      <w:lvlJc w:val="left"/>
+      <w:pPr>
+        <w:ind w:left="780" w:hanging="420"/>
+      </w:pPr>
+      <w:rPr>
+        <w:rFonts w:hint="default"/>
+      </w:rPr>
+    </w:lvl>
+    <w:lvl w:ilvl="2">
+      <w:start w:val="1"/>
+      <w:numFmt w:val="decimal"/>
+      <w:lvlText w:val="%1.%2.%3"/>
+      <w:lvlJc w:val="left"/>
+      <w:pPr>
+        <w:ind w:left="1440" w:hanging="720"/>
+      </w:pPr>
+      <w:rPr>
+        <w:rFonts w:hint="default"/>
+      </w:rPr>
+    </w:lvl>
+    <w:lvl w:ilvl="3">
+      <w:start w:val="1"/>
+      <w:numFmt w:val="decimal"/>
+      <w:lvlText w:val="%1.%2.%3.%4"/>
+      <w:lvlJc w:val="left"/>
+      <w:pPr>
+        <w:ind w:left="1800" w:hanging="720"/>
+      </w:pPr>
+      <w:rPr>
+        <w:rFonts w:hint="default"/>
+      </w:rPr>
+    </w:lvl>
+    <w:lvl w:ilvl="4">
+      <w:start w:val="1"/>
+      <w:numFmt w:val="decimal"/>
+      <w:lvlText w:val="%1.%2.%3.%4.%5"/>
+      <w:lvlJc w:val="left"/>
+      <w:pPr>
+        <w:ind w:left="2520" w:hanging="1080"/>
+      </w:pPr>
+      <w:rPr>
+        <w:rFonts w:hint="default"/>
+      </w:rPr>
+    </w:lvl>
+    <w:lvl w:ilvl="5">
+      <w:start w:val="1"/>
+      <w:numFmt w:val="decimal"/>
+      <w:lvlText w:val="%1.%2.%3.%4.%5.%6"/>
+      <w:lvlJc w:val="left"/>
+      <w:pPr>
+        <w:ind w:left="2880" w:hanging="1080"/>
+      </w:pPr>
+      <w:rPr>
+        <w:rFonts w:hint="default"/>
+      </w:rPr>
+    </w:lvl>
+    <w:lvl w:ilvl="6">
+      <w:start w:val="1"/>
+      <w:numFmt w:val="decimal"/>
+      <w:lvlText w:val="%1.%2.%3.%4.%5.%6.%7"/>
+      <w:lvlJc w:val="left"/>
+      <w:pPr>
+        <w:ind w:left="3600" w:hanging="1440"/>
+      </w:pPr>
+      <w:rPr>
+        <w:rFonts w:hint="default"/>
+      </w:rPr>
+    </w:lvl>
+    <w:lvl w:ilvl="7">
+      <w:start w:val="1"/>
+      <w:numFmt w:val="decimal"/>
+      <w:lvlText w:val="%1.%2.%3.%4.%5.%6.%7.%8"/>
+      <w:lvlJc w:val="left"/>
+      <w:pPr>
+        <w:ind w:left="3960" w:hanging="1440"/>
+      </w:pPr>
+      <w:rPr>
+        <w:rFonts w:hint="default"/>
+      </w:rPr>
+    </w:lvl>
+    <w:lvl w:ilvl="8">
+      <w:start w:val="1"/>
+      <w:numFmt w:val="decimal"/>
+      <w:lvlText w:val="%1.%2.%3.%4.%5.%6.%7.%8.%9"/>
+      <w:lvlJc w:val="left"/>
+      <w:pPr>
+        <w:ind w:left="4680" w:hanging="1800"/>
+      </w:pPr>
+      <w:rPr>
+        <w:rFonts w:hint="default"/>
+      </w:rPr>
+    </w:lvl>
+  </w:abstractNum>
+  <w:abstractNum w:abstractNumId="2" w15:restartNumberingAfterBreak="0">
     <w:nsid w:val="6D6E741E"/>
     <w:multiLevelType w:val="hybridMultilevel"/>
     <w:tmpl w:val="A4F61DBC"/>
@@ -1325,10 +1778,13 @@
     </w:lvl>
   </w:abstractNum>
   <w:num w:numId="1">
-    <w:abstractNumId w:val="1"/>
+    <w:abstractNumId w:val="2"/>
   </w:num>
   <w:num w:numId="2">
     <w:abstractNumId w:val="0"/>
+  </w:num>
+  <w:num w:numId="3">
+    <w:abstractNumId w:val="1"/>
   </w:num>
 </w:numbering>
 </file>
@@ -1851,6 +2307,18 @@
       <w:szCs w:val="18"/>
     </w:rPr>
   </w:style>
+  <w:style w:type="character" w:styleId="ab">
+    <w:name w:val="Hyperlink"/>
+    <w:basedOn w:val="a0"/>
+    <w:uiPriority w:val="99"/>
+    <w:semiHidden/>
+    <w:unhideWhenUsed/>
+    <w:rsid w:val="00701ACE"/>
+    <w:rPr>
+      <w:color w:val="0000FF"/>
+      <w:u w:val="single"/>
+    </w:rPr>
+  </w:style>
 </w:styles>
 </file>
 

--- a/doc/README.docx
+++ b/doc/README.docx
@@ -15,29 +15,2019 @@
           <w:szCs w:val="32"/>
         </w:rPr>
       </w:pPr>
-      <w:r>
-        <w:rPr>
-          <w:rFonts w:hint="eastAsia"/>
+    </w:p>
+    <w:p>
+      <w:pPr>
+        <w:jc w:val="center"/>
+        <w:rPr>
           <w:sz w:val="36"/>
           <w:szCs w:val="32"/>
         </w:rPr>
-        <w:t>海戰棋</w:t>
-      </w:r>
-      <w:r>
-        <w:rPr>
-          <w:rFonts w:hint="eastAsia"/>
+      </w:pPr>
+    </w:p>
+    <w:p>
+      <w:pPr>
+        <w:jc w:val="center"/>
+        <w:rPr>
           <w:sz w:val="36"/>
           <w:szCs w:val="32"/>
         </w:rPr>
-        <w:t>----</w:t>
-      </w:r>
-      <w:r>
+      </w:pPr>
+    </w:p>
+    <w:p>
+      <w:pPr>
+        <w:jc w:val="center"/>
         <w:rPr>
           <w:rFonts w:hint="eastAsia"/>
           <w:sz w:val="36"/>
           <w:szCs w:val="32"/>
         </w:rPr>
+      </w:pPr>
+    </w:p>
+    <w:p>
+      <w:pPr>
+        <w:jc w:val="center"/>
+        <w:rPr>
+          <w:sz w:val="36"/>
+          <w:szCs w:val="32"/>
+        </w:rPr>
+      </w:pPr>
+      <w:proofErr w:type="gramStart"/>
+      <w:r>
+        <w:rPr>
+          <w:rFonts w:hint="eastAsia"/>
+          <w:sz w:val="36"/>
+          <w:szCs w:val="32"/>
+        </w:rPr>
+        <w:t>海戰棋</w:t>
+      </w:r>
+      <w:proofErr w:type="gramEnd"/>
+      <w:r>
+        <w:rPr>
+          <w:rFonts w:hint="eastAsia"/>
+          <w:sz w:val="36"/>
+          <w:szCs w:val="32"/>
+        </w:rPr>
+        <w:t>----</w:t>
+      </w:r>
+      <w:r>
+        <w:rPr>
+          <w:rFonts w:hint="eastAsia"/>
+          <w:sz w:val="36"/>
+          <w:szCs w:val="32"/>
+        </w:rPr>
         <w:t>最終征戰</w:t>
+      </w:r>
+    </w:p>
+    <w:p>
+      <w:pPr>
+        <w:jc w:val="center"/>
+        <w:rPr>
+          <w:sz w:val="36"/>
+          <w:szCs w:val="32"/>
+        </w:rPr>
+      </w:pPr>
+    </w:p>
+    <w:p>
+      <w:pPr>
+        <w:jc w:val="center"/>
+        <w:rPr>
+          <w:sz w:val="36"/>
+          <w:szCs w:val="32"/>
+        </w:rPr>
+      </w:pPr>
+    </w:p>
+    <w:p>
+      <w:pPr>
+        <w:jc w:val="center"/>
+        <w:rPr>
+          <w:sz w:val="36"/>
+          <w:szCs w:val="32"/>
+        </w:rPr>
+      </w:pPr>
+    </w:p>
+    <w:p>
+      <w:pPr>
+        <w:jc w:val="center"/>
+        <w:rPr>
+          <w:sz w:val="36"/>
+          <w:szCs w:val="32"/>
+        </w:rPr>
+      </w:pPr>
+    </w:p>
+    <w:p>
+      <w:pPr>
+        <w:jc w:val="center"/>
+        <w:rPr>
+          <w:sz w:val="36"/>
+          <w:szCs w:val="32"/>
+        </w:rPr>
+      </w:pPr>
+    </w:p>
+    <w:p>
+      <w:pPr>
+        <w:jc w:val="center"/>
+        <w:rPr>
+          <w:sz w:val="36"/>
+          <w:szCs w:val="32"/>
+        </w:rPr>
+      </w:pPr>
+    </w:p>
+    <w:p>
+      <w:pPr>
+        <w:jc w:val="center"/>
+        <w:rPr>
+          <w:sz w:val="36"/>
+          <w:szCs w:val="32"/>
+        </w:rPr>
+      </w:pPr>
+    </w:p>
+    <w:p>
+      <w:pPr>
+        <w:jc w:val="center"/>
+        <w:rPr>
+          <w:rFonts w:hint="eastAsia"/>
+          <w:sz w:val="36"/>
+          <w:szCs w:val="32"/>
+        </w:rPr>
+      </w:pPr>
+    </w:p>
+    <w:p>
+      <w:pPr>
+        <w:jc w:val="center"/>
+        <w:rPr>
+          <w:sz w:val="36"/>
+          <w:szCs w:val="32"/>
+        </w:rPr>
+      </w:pPr>
+      <w:r>
+        <w:rPr>
+          <w:rFonts w:hint="eastAsia"/>
+          <w:sz w:val="36"/>
+          <w:szCs w:val="32"/>
+        </w:rPr>
+        <w:t>團隊夥伴：</w:t>
+      </w:r>
+    </w:p>
+    <w:p>
+      <w:pPr>
+        <w:jc w:val="center"/>
+        <w:rPr>
+          <w:sz w:val="36"/>
+          <w:szCs w:val="32"/>
+        </w:rPr>
+      </w:pPr>
+      <w:r>
+        <w:rPr>
+          <w:rFonts w:hint="eastAsia"/>
+          <w:sz w:val="36"/>
+          <w:szCs w:val="32"/>
+        </w:rPr>
+        <w:t>資訊二甲</w:t>
+      </w:r>
+      <w:r>
+        <w:rPr>
+          <w:rFonts w:hint="eastAsia"/>
+          <w:sz w:val="36"/>
+          <w:szCs w:val="32"/>
+        </w:rPr>
+        <w:t xml:space="preserve"> </w:t>
+      </w:r>
+      <w:r>
+        <w:rPr>
+          <w:rFonts w:hint="eastAsia"/>
+          <w:sz w:val="36"/>
+          <w:szCs w:val="32"/>
+        </w:rPr>
+        <w:t>林泓劭</w:t>
+      </w:r>
+      <w:r>
+        <w:rPr>
+          <w:rFonts w:hint="eastAsia"/>
+          <w:sz w:val="36"/>
+          <w:szCs w:val="32"/>
+        </w:rPr>
+        <w:t>D</w:t>
+      </w:r>
+      <w:r>
+        <w:rPr>
+          <w:sz w:val="36"/>
+          <w:szCs w:val="32"/>
+        </w:rPr>
+        <w:t>0745530</w:t>
+      </w:r>
+    </w:p>
+    <w:p>
+      <w:pPr>
+        <w:jc w:val="center"/>
+        <w:rPr>
+          <w:rFonts w:hint="eastAsia"/>
+          <w:sz w:val="36"/>
+          <w:szCs w:val="32"/>
+        </w:rPr>
+      </w:pPr>
+      <w:r>
+        <w:rPr>
+          <w:rFonts w:hint="eastAsia"/>
+          <w:sz w:val="36"/>
+          <w:szCs w:val="32"/>
+        </w:rPr>
+        <w:t>資訊二甲</w:t>
+      </w:r>
+      <w:r>
+        <w:rPr>
+          <w:rFonts w:hint="eastAsia"/>
+          <w:sz w:val="36"/>
+          <w:szCs w:val="32"/>
+        </w:rPr>
+        <w:t xml:space="preserve"> </w:t>
+      </w:r>
+      <w:r>
+        <w:rPr>
+          <w:rFonts w:hint="eastAsia"/>
+          <w:sz w:val="36"/>
+          <w:szCs w:val="32"/>
+        </w:rPr>
+        <w:t>馮伯誠</w:t>
+      </w:r>
+      <w:r>
+        <w:rPr>
+          <w:rFonts w:hint="eastAsia"/>
+          <w:sz w:val="36"/>
+          <w:szCs w:val="32"/>
+        </w:rPr>
+        <w:t xml:space="preserve"> DXXXXXXX</w:t>
+      </w:r>
+    </w:p>
+    <w:p>
+      <w:pPr>
+        <w:widowControl/>
+        <w:rPr>
+          <w:sz w:val="36"/>
+          <w:szCs w:val="32"/>
+        </w:rPr>
+      </w:pPr>
+      <w:r>
+        <w:rPr>
+          <w:sz w:val="36"/>
+          <w:szCs w:val="32"/>
+        </w:rPr>
+        <w:br w:type="page"/>
+      </w:r>
+    </w:p>
+    <w:p>
+      <w:pPr>
+        <w:jc w:val="center"/>
+        <w:rPr>
+          <w:sz w:val="36"/>
+          <w:szCs w:val="32"/>
+        </w:rPr>
+      </w:pPr>
+    </w:p>
+    <w:p>
+      <w:pPr>
+        <w:pStyle w:val="ad"/>
+        <w:rPr>
+          <w:rFonts w:hint="eastAsia"/>
+          <w:sz w:val="36"/>
+          <w:szCs w:val="36"/>
+        </w:rPr>
+      </w:pPr>
+      <w:bookmarkStart w:id="0" w:name="_Toc59395768"/>
+      <w:r>
+        <w:rPr>
+          <w:rFonts w:hint="eastAsia"/>
+          <w:sz w:val="36"/>
+          <w:szCs w:val="36"/>
+        </w:rPr>
+        <w:t>目錄</w:t>
+      </w:r>
+      <w:bookmarkEnd w:id="0"/>
+    </w:p>
+    <w:sdt>
+      <w:sdtPr>
+        <w:rPr>
+          <w:lang w:val="zh-TW"/>
+        </w:rPr>
+        <w:id w:val="395240742"/>
+        <w:docPartObj>
+          <w:docPartGallery w:val="Table of Contents"/>
+          <w:docPartUnique/>
+        </w:docPartObj>
+      </w:sdtPr>
+      <w:sdtEndPr>
+        <w:rPr>
+          <w:rFonts w:asciiTheme="minorHAnsi" w:eastAsiaTheme="minorEastAsia" w:hAnsiTheme="minorHAnsi" w:cstheme="minorBidi"/>
+          <w:b/>
+          <w:bCs/>
+          <w:color w:val="auto"/>
+          <w:kern w:val="2"/>
+          <w:sz w:val="24"/>
+          <w:szCs w:val="22"/>
+        </w:rPr>
+      </w:sdtEndPr>
+      <w:sdtContent>
+        <w:p>
+          <w:pPr>
+            <w:pStyle w:val="ac"/>
+            <w:rPr>
+              <w:rFonts w:hint="eastAsia"/>
+              <w:sz w:val="36"/>
+              <w:szCs w:val="36"/>
+            </w:rPr>
+          </w:pPr>
+        </w:p>
+        <w:p>
+          <w:pPr>
+            <w:pStyle w:val="11"/>
+            <w:tabs>
+              <w:tab w:val="right" w:leader="dot" w:pos="8296"/>
+            </w:tabs>
+            <w:rPr>
+              <w:b/>
+              <w:bCs/>
+              <w:noProof/>
+              <w:szCs w:val="24"/>
+            </w:rPr>
+          </w:pPr>
+          <w:r>
+            <w:rPr>
+              <w:sz w:val="28"/>
+              <w:szCs w:val="24"/>
+            </w:rPr>
+            <w:fldChar w:fldCharType="begin"/>
+          </w:r>
+          <w:r>
+            <w:rPr>
+              <w:sz w:val="28"/>
+              <w:szCs w:val="24"/>
+            </w:rPr>
+            <w:instrText xml:space="preserve"> TOC \o "1-3" \h \z \u </w:instrText>
+          </w:r>
+          <w:r>
+            <w:rPr>
+              <w:sz w:val="28"/>
+              <w:szCs w:val="24"/>
+            </w:rPr>
+            <w:fldChar w:fldCharType="separate"/>
+          </w:r>
+          <w:hyperlink w:anchor="_Toc59395768" w:history="1">
+            <w:r>
+              <w:rPr>
+                <w:rStyle w:val="ab"/>
+                <w:rFonts w:hint="eastAsia"/>
+                <w:b/>
+                <w:bCs/>
+                <w:noProof/>
+                <w:szCs w:val="24"/>
+              </w:rPr>
+              <w:t>目錄</w:t>
+            </w:r>
+            <w:r>
+              <w:rPr>
+                <w:b/>
+                <w:bCs/>
+                <w:noProof/>
+                <w:webHidden/>
+                <w:szCs w:val="24"/>
+              </w:rPr>
+              <w:tab/>
+            </w:r>
+            <w:r>
+              <w:rPr>
+                <w:b/>
+                <w:bCs/>
+                <w:noProof/>
+                <w:webHidden/>
+                <w:szCs w:val="24"/>
+              </w:rPr>
+              <w:fldChar w:fldCharType="begin"/>
+            </w:r>
+            <w:r>
+              <w:rPr>
+                <w:b/>
+                <w:bCs/>
+                <w:noProof/>
+                <w:webHidden/>
+                <w:szCs w:val="24"/>
+              </w:rPr>
+              <w:instrText xml:space="preserve"> PAGEREF _Toc59395768 \h </w:instrText>
+            </w:r>
+            <w:r>
+              <w:rPr>
+                <w:b/>
+                <w:bCs/>
+                <w:noProof/>
+                <w:webHidden/>
+                <w:szCs w:val="24"/>
+              </w:rPr>
+            </w:r>
+            <w:r>
+              <w:rPr>
+                <w:b/>
+                <w:bCs/>
+                <w:noProof/>
+                <w:webHidden/>
+                <w:szCs w:val="24"/>
+              </w:rPr>
+              <w:fldChar w:fldCharType="separate"/>
+            </w:r>
+            <w:r>
+              <w:rPr>
+                <w:b/>
+                <w:bCs/>
+                <w:noProof/>
+                <w:webHidden/>
+                <w:szCs w:val="24"/>
+              </w:rPr>
+              <w:t>2</w:t>
+            </w:r>
+            <w:r>
+              <w:rPr>
+                <w:b/>
+                <w:bCs/>
+                <w:noProof/>
+                <w:webHidden/>
+                <w:szCs w:val="24"/>
+              </w:rPr>
+              <w:fldChar w:fldCharType="end"/>
+            </w:r>
+          </w:hyperlink>
+        </w:p>
+        <w:p>
+          <w:pPr>
+            <w:pStyle w:val="11"/>
+            <w:tabs>
+              <w:tab w:val="left" w:pos="960"/>
+              <w:tab w:val="right" w:leader="dot" w:pos="8296"/>
+            </w:tabs>
+            <w:rPr>
+              <w:b/>
+              <w:bCs/>
+              <w:noProof/>
+              <w:szCs w:val="24"/>
+            </w:rPr>
+          </w:pPr>
+          <w:hyperlink w:anchor="_Toc59395769" w:history="1">
+            <w:r>
+              <w:rPr>
+                <w:rStyle w:val="ab"/>
+                <w:rFonts w:hint="eastAsia"/>
+                <w:b/>
+                <w:bCs/>
+                <w:noProof/>
+                <w:szCs w:val="24"/>
+              </w:rPr>
+              <w:t>一、</w:t>
+            </w:r>
+            <w:r>
+              <w:rPr>
+                <w:b/>
+                <w:bCs/>
+                <w:noProof/>
+                <w:szCs w:val="24"/>
+              </w:rPr>
+              <w:tab/>
+            </w:r>
+            <w:r>
+              <w:rPr>
+                <w:rStyle w:val="ab"/>
+                <w:rFonts w:asciiTheme="majorHAnsi" w:eastAsiaTheme="majorEastAsia" w:hAnsiTheme="majorHAnsi" w:cstheme="majorBidi" w:hint="eastAsia"/>
+                <w:b/>
+                <w:bCs/>
+                <w:noProof/>
+                <w:szCs w:val="24"/>
+              </w:rPr>
+              <w:t>簡介</w:t>
+            </w:r>
+            <w:r>
+              <w:rPr>
+                <w:rStyle w:val="ab"/>
+                <w:rFonts w:hint="eastAsia"/>
+                <w:b/>
+                <w:bCs/>
+                <w:noProof/>
+                <w:szCs w:val="24"/>
+              </w:rPr>
+              <w:t>：</w:t>
+            </w:r>
+            <w:r>
+              <w:rPr>
+                <w:b/>
+                <w:bCs/>
+                <w:noProof/>
+                <w:webHidden/>
+                <w:szCs w:val="24"/>
+              </w:rPr>
+              <w:tab/>
+            </w:r>
+            <w:r>
+              <w:rPr>
+                <w:b/>
+                <w:bCs/>
+                <w:noProof/>
+                <w:webHidden/>
+                <w:szCs w:val="24"/>
+              </w:rPr>
+              <w:fldChar w:fldCharType="begin"/>
+            </w:r>
+            <w:r>
+              <w:rPr>
+                <w:b/>
+                <w:bCs/>
+                <w:noProof/>
+                <w:webHidden/>
+                <w:szCs w:val="24"/>
+              </w:rPr>
+              <w:instrText xml:space="preserve"> PAGEREF _Toc59395769 \h </w:instrText>
+            </w:r>
+            <w:r>
+              <w:rPr>
+                <w:b/>
+                <w:bCs/>
+                <w:noProof/>
+                <w:webHidden/>
+                <w:szCs w:val="24"/>
+              </w:rPr>
+            </w:r>
+            <w:r>
+              <w:rPr>
+                <w:b/>
+                <w:bCs/>
+                <w:noProof/>
+                <w:webHidden/>
+                <w:szCs w:val="24"/>
+              </w:rPr>
+              <w:fldChar w:fldCharType="separate"/>
+            </w:r>
+            <w:r>
+              <w:rPr>
+                <w:b/>
+                <w:bCs/>
+                <w:noProof/>
+                <w:webHidden/>
+                <w:szCs w:val="24"/>
+              </w:rPr>
+              <w:t>2</w:t>
+            </w:r>
+            <w:r>
+              <w:rPr>
+                <w:b/>
+                <w:bCs/>
+                <w:noProof/>
+                <w:webHidden/>
+                <w:szCs w:val="24"/>
+              </w:rPr>
+              <w:fldChar w:fldCharType="end"/>
+            </w:r>
+          </w:hyperlink>
+        </w:p>
+        <w:p>
+          <w:pPr>
+            <w:pStyle w:val="2"/>
+            <w:tabs>
+              <w:tab w:val="left" w:pos="960"/>
+              <w:tab w:val="right" w:leader="dot" w:pos="8296"/>
+            </w:tabs>
+            <w:rPr>
+              <w:rFonts w:cstheme="minorBidi"/>
+              <w:b/>
+              <w:bCs/>
+              <w:noProof/>
+              <w:kern w:val="2"/>
+              <w:sz w:val="24"/>
+              <w:szCs w:val="24"/>
+            </w:rPr>
+          </w:pPr>
+          <w:hyperlink w:anchor="_Toc59395770" w:history="1">
+            <w:r>
+              <w:rPr>
+                <w:rStyle w:val="ab"/>
+                <w:b/>
+                <w:bCs/>
+                <w:noProof/>
+                <w:sz w:val="24"/>
+                <w:szCs w:val="24"/>
+              </w:rPr>
+              <w:t>1.1</w:t>
+            </w:r>
+            <w:r>
+              <w:rPr>
+                <w:rFonts w:cstheme="minorBidi"/>
+                <w:b/>
+                <w:bCs/>
+                <w:noProof/>
+                <w:kern w:val="2"/>
+                <w:sz w:val="24"/>
+                <w:szCs w:val="24"/>
+              </w:rPr>
+              <w:tab/>
+            </w:r>
+            <w:r>
+              <w:rPr>
+                <w:rStyle w:val="ab"/>
+                <w:rFonts w:hint="eastAsia"/>
+                <w:b/>
+                <w:bCs/>
+                <w:noProof/>
+                <w:sz w:val="24"/>
+                <w:szCs w:val="24"/>
+              </w:rPr>
+              <w:t>遊戲簡介</w:t>
+            </w:r>
+            <w:r>
+              <w:rPr>
+                <w:b/>
+                <w:bCs/>
+                <w:noProof/>
+                <w:webHidden/>
+                <w:sz w:val="24"/>
+                <w:szCs w:val="24"/>
+              </w:rPr>
+              <w:tab/>
+            </w:r>
+            <w:r>
+              <w:rPr>
+                <w:b/>
+                <w:bCs/>
+                <w:noProof/>
+                <w:webHidden/>
+                <w:sz w:val="24"/>
+                <w:szCs w:val="24"/>
+              </w:rPr>
+              <w:fldChar w:fldCharType="begin"/>
+            </w:r>
+            <w:r>
+              <w:rPr>
+                <w:b/>
+                <w:bCs/>
+                <w:noProof/>
+                <w:webHidden/>
+                <w:sz w:val="24"/>
+                <w:szCs w:val="24"/>
+              </w:rPr>
+              <w:instrText xml:space="preserve"> PAGEREF _Toc59395770 \h </w:instrText>
+            </w:r>
+            <w:r>
+              <w:rPr>
+                <w:b/>
+                <w:bCs/>
+                <w:noProof/>
+                <w:webHidden/>
+                <w:sz w:val="24"/>
+                <w:szCs w:val="24"/>
+              </w:rPr>
+            </w:r>
+            <w:r>
+              <w:rPr>
+                <w:b/>
+                <w:bCs/>
+                <w:noProof/>
+                <w:webHidden/>
+                <w:sz w:val="24"/>
+                <w:szCs w:val="24"/>
+              </w:rPr>
+              <w:fldChar w:fldCharType="separate"/>
+            </w:r>
+            <w:r>
+              <w:rPr>
+                <w:b/>
+                <w:bCs/>
+                <w:noProof/>
+                <w:webHidden/>
+                <w:sz w:val="24"/>
+                <w:szCs w:val="24"/>
+              </w:rPr>
+              <w:t>2</w:t>
+            </w:r>
+            <w:r>
+              <w:rPr>
+                <w:b/>
+                <w:bCs/>
+                <w:noProof/>
+                <w:webHidden/>
+                <w:sz w:val="24"/>
+                <w:szCs w:val="24"/>
+              </w:rPr>
+              <w:fldChar w:fldCharType="end"/>
+            </w:r>
+          </w:hyperlink>
+        </w:p>
+        <w:p>
+          <w:pPr>
+            <w:pStyle w:val="2"/>
+            <w:tabs>
+              <w:tab w:val="left" w:pos="960"/>
+              <w:tab w:val="right" w:leader="dot" w:pos="8296"/>
+            </w:tabs>
+            <w:rPr>
+              <w:rFonts w:cstheme="minorBidi"/>
+              <w:b/>
+              <w:bCs/>
+              <w:noProof/>
+              <w:kern w:val="2"/>
+              <w:sz w:val="24"/>
+              <w:szCs w:val="24"/>
+            </w:rPr>
+          </w:pPr>
+          <w:hyperlink w:anchor="_Toc59395771" w:history="1">
+            <w:r>
+              <w:rPr>
+                <w:rStyle w:val="ab"/>
+                <w:b/>
+                <w:bCs/>
+                <w:noProof/>
+                <w:sz w:val="24"/>
+                <w:szCs w:val="24"/>
+              </w:rPr>
+              <w:t>1.2</w:t>
+            </w:r>
+            <w:r>
+              <w:rPr>
+                <w:rFonts w:cstheme="minorBidi"/>
+                <w:b/>
+                <w:bCs/>
+                <w:noProof/>
+                <w:kern w:val="2"/>
+                <w:sz w:val="24"/>
+                <w:szCs w:val="24"/>
+              </w:rPr>
+              <w:tab/>
+            </w:r>
+            <w:r>
+              <w:rPr>
+                <w:rStyle w:val="ab"/>
+                <w:rFonts w:hint="eastAsia"/>
+                <w:b/>
+                <w:bCs/>
+                <w:noProof/>
+                <w:sz w:val="24"/>
+                <w:szCs w:val="24"/>
+              </w:rPr>
+              <w:t>遊戲規則</w:t>
+            </w:r>
+            <w:r>
+              <w:rPr>
+                <w:b/>
+                <w:bCs/>
+                <w:noProof/>
+                <w:webHidden/>
+                <w:sz w:val="24"/>
+                <w:szCs w:val="24"/>
+              </w:rPr>
+              <w:tab/>
+            </w:r>
+            <w:r>
+              <w:rPr>
+                <w:b/>
+                <w:bCs/>
+                <w:noProof/>
+                <w:webHidden/>
+                <w:sz w:val="24"/>
+                <w:szCs w:val="24"/>
+              </w:rPr>
+              <w:fldChar w:fldCharType="begin"/>
+            </w:r>
+            <w:r>
+              <w:rPr>
+                <w:b/>
+                <w:bCs/>
+                <w:noProof/>
+                <w:webHidden/>
+                <w:sz w:val="24"/>
+                <w:szCs w:val="24"/>
+              </w:rPr>
+              <w:instrText xml:space="preserve"> PAGEREF _Toc59395771 \h </w:instrText>
+            </w:r>
+            <w:r>
+              <w:rPr>
+                <w:b/>
+                <w:bCs/>
+                <w:noProof/>
+                <w:webHidden/>
+                <w:sz w:val="24"/>
+                <w:szCs w:val="24"/>
+              </w:rPr>
+            </w:r>
+            <w:r>
+              <w:rPr>
+                <w:b/>
+                <w:bCs/>
+                <w:noProof/>
+                <w:webHidden/>
+                <w:sz w:val="24"/>
+                <w:szCs w:val="24"/>
+              </w:rPr>
+              <w:fldChar w:fldCharType="separate"/>
+            </w:r>
+            <w:r>
+              <w:rPr>
+                <w:b/>
+                <w:bCs/>
+                <w:noProof/>
+                <w:webHidden/>
+                <w:sz w:val="24"/>
+                <w:szCs w:val="24"/>
+              </w:rPr>
+              <w:t>2</w:t>
+            </w:r>
+            <w:r>
+              <w:rPr>
+                <w:b/>
+                <w:bCs/>
+                <w:noProof/>
+                <w:webHidden/>
+                <w:sz w:val="24"/>
+                <w:szCs w:val="24"/>
+              </w:rPr>
+              <w:fldChar w:fldCharType="end"/>
+            </w:r>
+          </w:hyperlink>
+        </w:p>
+        <w:p>
+          <w:pPr>
+            <w:pStyle w:val="2"/>
+            <w:tabs>
+              <w:tab w:val="left" w:pos="960"/>
+              <w:tab w:val="right" w:leader="dot" w:pos="8296"/>
+            </w:tabs>
+            <w:rPr>
+              <w:rFonts w:cstheme="minorBidi"/>
+              <w:b/>
+              <w:bCs/>
+              <w:noProof/>
+              <w:kern w:val="2"/>
+              <w:sz w:val="24"/>
+              <w:szCs w:val="24"/>
+            </w:rPr>
+          </w:pPr>
+          <w:hyperlink w:anchor="_Toc59395772" w:history="1">
+            <w:r>
+              <w:rPr>
+                <w:rStyle w:val="ab"/>
+                <w:b/>
+                <w:bCs/>
+                <w:noProof/>
+                <w:sz w:val="24"/>
+                <w:szCs w:val="24"/>
+              </w:rPr>
+              <w:t>1.3</w:t>
+            </w:r>
+            <w:r>
+              <w:rPr>
+                <w:rFonts w:cstheme="minorBidi"/>
+                <w:b/>
+                <w:bCs/>
+                <w:noProof/>
+                <w:kern w:val="2"/>
+                <w:sz w:val="24"/>
+                <w:szCs w:val="24"/>
+              </w:rPr>
+              <w:tab/>
+            </w:r>
+            <w:r>
+              <w:rPr>
+                <w:rStyle w:val="ab"/>
+                <w:rFonts w:hint="eastAsia"/>
+                <w:b/>
+                <w:bCs/>
+                <w:noProof/>
+                <w:sz w:val="24"/>
+                <w:szCs w:val="24"/>
+              </w:rPr>
+              <w:t>動機</w:t>
+            </w:r>
+            <w:r>
+              <w:rPr>
+                <w:b/>
+                <w:bCs/>
+                <w:noProof/>
+                <w:webHidden/>
+                <w:sz w:val="24"/>
+                <w:szCs w:val="24"/>
+              </w:rPr>
+              <w:tab/>
+            </w:r>
+            <w:r>
+              <w:rPr>
+                <w:b/>
+                <w:bCs/>
+                <w:noProof/>
+                <w:webHidden/>
+                <w:sz w:val="24"/>
+                <w:szCs w:val="24"/>
+              </w:rPr>
+              <w:fldChar w:fldCharType="begin"/>
+            </w:r>
+            <w:r>
+              <w:rPr>
+                <w:b/>
+                <w:bCs/>
+                <w:noProof/>
+                <w:webHidden/>
+                <w:sz w:val="24"/>
+                <w:szCs w:val="24"/>
+              </w:rPr>
+              <w:instrText xml:space="preserve"> PAGEREF _Toc59395772 \h </w:instrText>
+            </w:r>
+            <w:r>
+              <w:rPr>
+                <w:b/>
+                <w:bCs/>
+                <w:noProof/>
+                <w:webHidden/>
+                <w:sz w:val="24"/>
+                <w:szCs w:val="24"/>
+              </w:rPr>
+            </w:r>
+            <w:r>
+              <w:rPr>
+                <w:b/>
+                <w:bCs/>
+                <w:noProof/>
+                <w:webHidden/>
+                <w:sz w:val="24"/>
+                <w:szCs w:val="24"/>
+              </w:rPr>
+              <w:fldChar w:fldCharType="separate"/>
+            </w:r>
+            <w:r>
+              <w:rPr>
+                <w:b/>
+                <w:bCs/>
+                <w:noProof/>
+                <w:webHidden/>
+                <w:sz w:val="24"/>
+                <w:szCs w:val="24"/>
+              </w:rPr>
+              <w:t>3</w:t>
+            </w:r>
+            <w:r>
+              <w:rPr>
+                <w:b/>
+                <w:bCs/>
+                <w:noProof/>
+                <w:webHidden/>
+                <w:sz w:val="24"/>
+                <w:szCs w:val="24"/>
+              </w:rPr>
+              <w:fldChar w:fldCharType="end"/>
+            </w:r>
+          </w:hyperlink>
+        </w:p>
+        <w:p>
+          <w:pPr>
+            <w:pStyle w:val="11"/>
+            <w:tabs>
+              <w:tab w:val="left" w:pos="960"/>
+              <w:tab w:val="right" w:leader="dot" w:pos="8296"/>
+            </w:tabs>
+            <w:rPr>
+              <w:b/>
+              <w:bCs/>
+              <w:noProof/>
+              <w:szCs w:val="24"/>
+            </w:rPr>
+          </w:pPr>
+          <w:hyperlink w:anchor="_Toc59395773" w:history="1">
+            <w:r>
+              <w:rPr>
+                <w:rStyle w:val="ab"/>
+                <w:rFonts w:hint="eastAsia"/>
+                <w:b/>
+                <w:bCs/>
+                <w:noProof/>
+                <w:szCs w:val="24"/>
+              </w:rPr>
+              <w:t>二、</w:t>
+            </w:r>
+            <w:r>
+              <w:rPr>
+                <w:b/>
+                <w:bCs/>
+                <w:noProof/>
+                <w:szCs w:val="24"/>
+              </w:rPr>
+              <w:tab/>
+            </w:r>
+            <w:r>
+              <w:rPr>
+                <w:rStyle w:val="ab"/>
+                <w:rFonts w:asciiTheme="majorHAnsi" w:eastAsiaTheme="majorEastAsia" w:hAnsiTheme="majorHAnsi" w:cstheme="majorBidi" w:hint="eastAsia"/>
+                <w:b/>
+                <w:bCs/>
+                <w:noProof/>
+                <w:szCs w:val="24"/>
+              </w:rPr>
+              <w:t>相關的作品差異</w:t>
+            </w:r>
+            <w:r>
+              <w:rPr>
+                <w:rStyle w:val="ab"/>
+                <w:rFonts w:hint="eastAsia"/>
+                <w:b/>
+                <w:bCs/>
+                <w:noProof/>
+                <w:szCs w:val="24"/>
+              </w:rPr>
+              <w:t>：</w:t>
+            </w:r>
+            <w:r>
+              <w:rPr>
+                <w:b/>
+                <w:bCs/>
+                <w:noProof/>
+                <w:webHidden/>
+                <w:szCs w:val="24"/>
+              </w:rPr>
+              <w:tab/>
+            </w:r>
+            <w:r>
+              <w:rPr>
+                <w:b/>
+                <w:bCs/>
+                <w:noProof/>
+                <w:webHidden/>
+                <w:szCs w:val="24"/>
+              </w:rPr>
+              <w:fldChar w:fldCharType="begin"/>
+            </w:r>
+            <w:r>
+              <w:rPr>
+                <w:b/>
+                <w:bCs/>
+                <w:noProof/>
+                <w:webHidden/>
+                <w:szCs w:val="24"/>
+              </w:rPr>
+              <w:instrText xml:space="preserve"> PAGEREF _Toc59395773 \h </w:instrText>
+            </w:r>
+            <w:r>
+              <w:rPr>
+                <w:b/>
+                <w:bCs/>
+                <w:noProof/>
+                <w:webHidden/>
+                <w:szCs w:val="24"/>
+              </w:rPr>
+            </w:r>
+            <w:r>
+              <w:rPr>
+                <w:b/>
+                <w:bCs/>
+                <w:noProof/>
+                <w:webHidden/>
+                <w:szCs w:val="24"/>
+              </w:rPr>
+              <w:fldChar w:fldCharType="separate"/>
+            </w:r>
+            <w:r>
+              <w:rPr>
+                <w:b/>
+                <w:bCs/>
+                <w:noProof/>
+                <w:webHidden/>
+                <w:szCs w:val="24"/>
+              </w:rPr>
+              <w:t>3</w:t>
+            </w:r>
+            <w:r>
+              <w:rPr>
+                <w:b/>
+                <w:bCs/>
+                <w:noProof/>
+                <w:webHidden/>
+                <w:szCs w:val="24"/>
+              </w:rPr>
+              <w:fldChar w:fldCharType="end"/>
+            </w:r>
+          </w:hyperlink>
+        </w:p>
+        <w:p>
+          <w:pPr>
+            <w:pStyle w:val="11"/>
+            <w:tabs>
+              <w:tab w:val="left" w:pos="960"/>
+              <w:tab w:val="right" w:leader="dot" w:pos="8296"/>
+            </w:tabs>
+            <w:rPr>
+              <w:b/>
+              <w:bCs/>
+              <w:noProof/>
+              <w:szCs w:val="24"/>
+            </w:rPr>
+          </w:pPr>
+          <w:hyperlink w:anchor="_Toc59395774" w:history="1">
+            <w:r>
+              <w:rPr>
+                <w:rStyle w:val="ab"/>
+                <w:rFonts w:hint="eastAsia"/>
+                <w:b/>
+                <w:bCs/>
+                <w:noProof/>
+                <w:szCs w:val="24"/>
+              </w:rPr>
+              <w:t>三、</w:t>
+            </w:r>
+            <w:r>
+              <w:rPr>
+                <w:b/>
+                <w:bCs/>
+                <w:noProof/>
+                <w:szCs w:val="24"/>
+              </w:rPr>
+              <w:tab/>
+            </w:r>
+            <w:r>
+              <w:rPr>
+                <w:rStyle w:val="ab"/>
+                <w:rFonts w:asciiTheme="majorHAnsi" w:eastAsiaTheme="majorEastAsia" w:hAnsiTheme="majorHAnsi" w:cstheme="majorBidi" w:hint="eastAsia"/>
+                <w:b/>
+                <w:bCs/>
+                <w:noProof/>
+                <w:szCs w:val="24"/>
+              </w:rPr>
+              <w:t>連線方式</w:t>
+            </w:r>
+            <w:r>
+              <w:rPr>
+                <w:rStyle w:val="ab"/>
+                <w:rFonts w:hint="eastAsia"/>
+                <w:b/>
+                <w:bCs/>
+                <w:noProof/>
+                <w:szCs w:val="24"/>
+              </w:rPr>
+              <w:t>：</w:t>
+            </w:r>
+            <w:r>
+              <w:rPr>
+                <w:b/>
+                <w:bCs/>
+                <w:noProof/>
+                <w:webHidden/>
+                <w:szCs w:val="24"/>
+              </w:rPr>
+              <w:tab/>
+            </w:r>
+            <w:r>
+              <w:rPr>
+                <w:b/>
+                <w:bCs/>
+                <w:noProof/>
+                <w:webHidden/>
+                <w:szCs w:val="24"/>
+              </w:rPr>
+              <w:fldChar w:fldCharType="begin"/>
+            </w:r>
+            <w:r>
+              <w:rPr>
+                <w:b/>
+                <w:bCs/>
+                <w:noProof/>
+                <w:webHidden/>
+                <w:szCs w:val="24"/>
+              </w:rPr>
+              <w:instrText xml:space="preserve"> PAGEREF _Toc59395774 \h </w:instrText>
+            </w:r>
+            <w:r>
+              <w:rPr>
+                <w:b/>
+                <w:bCs/>
+                <w:noProof/>
+                <w:webHidden/>
+                <w:szCs w:val="24"/>
+              </w:rPr>
+            </w:r>
+            <w:r>
+              <w:rPr>
+                <w:b/>
+                <w:bCs/>
+                <w:noProof/>
+                <w:webHidden/>
+                <w:szCs w:val="24"/>
+              </w:rPr>
+              <w:fldChar w:fldCharType="separate"/>
+            </w:r>
+            <w:r>
+              <w:rPr>
+                <w:b/>
+                <w:bCs/>
+                <w:noProof/>
+                <w:webHidden/>
+                <w:szCs w:val="24"/>
+              </w:rPr>
+              <w:t>3</w:t>
+            </w:r>
+            <w:r>
+              <w:rPr>
+                <w:b/>
+                <w:bCs/>
+                <w:noProof/>
+                <w:webHidden/>
+                <w:szCs w:val="24"/>
+              </w:rPr>
+              <w:fldChar w:fldCharType="end"/>
+            </w:r>
+          </w:hyperlink>
+        </w:p>
+        <w:p>
+          <w:pPr>
+            <w:pStyle w:val="11"/>
+            <w:tabs>
+              <w:tab w:val="left" w:pos="960"/>
+              <w:tab w:val="right" w:leader="dot" w:pos="8296"/>
+            </w:tabs>
+            <w:rPr>
+              <w:b/>
+              <w:bCs/>
+              <w:noProof/>
+              <w:szCs w:val="24"/>
+            </w:rPr>
+          </w:pPr>
+          <w:hyperlink w:anchor="_Toc59395775" w:history="1">
+            <w:r>
+              <w:rPr>
+                <w:rStyle w:val="ab"/>
+                <w:rFonts w:hint="eastAsia"/>
+                <w:b/>
+                <w:bCs/>
+                <w:noProof/>
+                <w:szCs w:val="24"/>
+              </w:rPr>
+              <w:t>四、</w:t>
+            </w:r>
+            <w:r>
+              <w:rPr>
+                <w:b/>
+                <w:bCs/>
+                <w:noProof/>
+                <w:szCs w:val="24"/>
+              </w:rPr>
+              <w:tab/>
+            </w:r>
+            <w:r>
+              <w:rPr>
+                <w:rStyle w:val="ab"/>
+                <w:rFonts w:asciiTheme="majorHAnsi" w:eastAsiaTheme="majorEastAsia" w:hAnsiTheme="majorHAnsi" w:cstheme="majorBidi" w:hint="eastAsia"/>
+                <w:b/>
+                <w:bCs/>
+                <w:noProof/>
+                <w:szCs w:val="24"/>
+              </w:rPr>
+              <w:t>子模組、模組之間的關係及界面</w:t>
+            </w:r>
+            <w:r>
+              <w:rPr>
+                <w:rStyle w:val="ab"/>
+                <w:rFonts w:hint="eastAsia"/>
+                <w:b/>
+                <w:bCs/>
+                <w:noProof/>
+                <w:szCs w:val="24"/>
+              </w:rPr>
+              <w:t>：</w:t>
+            </w:r>
+            <w:r>
+              <w:rPr>
+                <w:b/>
+                <w:bCs/>
+                <w:noProof/>
+                <w:webHidden/>
+                <w:szCs w:val="24"/>
+              </w:rPr>
+              <w:tab/>
+            </w:r>
+            <w:r>
+              <w:rPr>
+                <w:b/>
+                <w:bCs/>
+                <w:noProof/>
+                <w:webHidden/>
+                <w:szCs w:val="24"/>
+              </w:rPr>
+              <w:fldChar w:fldCharType="begin"/>
+            </w:r>
+            <w:r>
+              <w:rPr>
+                <w:b/>
+                <w:bCs/>
+                <w:noProof/>
+                <w:webHidden/>
+                <w:szCs w:val="24"/>
+              </w:rPr>
+              <w:instrText xml:space="preserve"> PAGEREF _Toc59395775 \h </w:instrText>
+            </w:r>
+            <w:r>
+              <w:rPr>
+                <w:b/>
+                <w:bCs/>
+                <w:noProof/>
+                <w:webHidden/>
+                <w:szCs w:val="24"/>
+              </w:rPr>
+            </w:r>
+            <w:r>
+              <w:rPr>
+                <w:b/>
+                <w:bCs/>
+                <w:noProof/>
+                <w:webHidden/>
+                <w:szCs w:val="24"/>
+              </w:rPr>
+              <w:fldChar w:fldCharType="separate"/>
+            </w:r>
+            <w:r>
+              <w:rPr>
+                <w:b/>
+                <w:bCs/>
+                <w:noProof/>
+                <w:webHidden/>
+                <w:szCs w:val="24"/>
+              </w:rPr>
+              <w:t>3</w:t>
+            </w:r>
+            <w:r>
+              <w:rPr>
+                <w:b/>
+                <w:bCs/>
+                <w:noProof/>
+                <w:webHidden/>
+                <w:szCs w:val="24"/>
+              </w:rPr>
+              <w:fldChar w:fldCharType="end"/>
+            </w:r>
+          </w:hyperlink>
+        </w:p>
+        <w:p>
+          <w:pPr>
+            <w:pStyle w:val="11"/>
+            <w:tabs>
+              <w:tab w:val="left" w:pos="960"/>
+              <w:tab w:val="right" w:leader="dot" w:pos="8296"/>
+            </w:tabs>
+            <w:rPr>
+              <w:b/>
+              <w:bCs/>
+              <w:noProof/>
+              <w:szCs w:val="24"/>
+            </w:rPr>
+          </w:pPr>
+          <w:hyperlink w:anchor="_Toc59395776" w:history="1">
+            <w:r>
+              <w:rPr>
+                <w:rStyle w:val="ab"/>
+                <w:rFonts w:hint="eastAsia"/>
+                <w:b/>
+                <w:bCs/>
+                <w:noProof/>
+                <w:szCs w:val="24"/>
+              </w:rPr>
+              <w:t>五、</w:t>
+            </w:r>
+            <w:r>
+              <w:rPr>
+                <w:b/>
+                <w:bCs/>
+                <w:noProof/>
+                <w:szCs w:val="24"/>
+              </w:rPr>
+              <w:tab/>
+            </w:r>
+            <w:r>
+              <w:rPr>
+                <w:rStyle w:val="ab"/>
+                <w:rFonts w:asciiTheme="majorHAnsi" w:eastAsiaTheme="majorEastAsia" w:hAnsiTheme="majorHAnsi" w:cstheme="majorBidi" w:hint="eastAsia"/>
+                <w:b/>
+                <w:bCs/>
+                <w:noProof/>
+                <w:szCs w:val="24"/>
+              </w:rPr>
+              <w:t>客戶端及伺服器運作的流程</w:t>
+            </w:r>
+            <w:r>
+              <w:rPr>
+                <w:rStyle w:val="ab"/>
+                <w:rFonts w:hint="eastAsia"/>
+                <w:b/>
+                <w:bCs/>
+                <w:noProof/>
+                <w:szCs w:val="24"/>
+              </w:rPr>
+              <w:t>：</w:t>
+            </w:r>
+            <w:r>
+              <w:rPr>
+                <w:b/>
+                <w:bCs/>
+                <w:noProof/>
+                <w:webHidden/>
+                <w:szCs w:val="24"/>
+              </w:rPr>
+              <w:tab/>
+            </w:r>
+            <w:r>
+              <w:rPr>
+                <w:b/>
+                <w:bCs/>
+                <w:noProof/>
+                <w:webHidden/>
+                <w:szCs w:val="24"/>
+              </w:rPr>
+              <w:fldChar w:fldCharType="begin"/>
+            </w:r>
+            <w:r>
+              <w:rPr>
+                <w:b/>
+                <w:bCs/>
+                <w:noProof/>
+                <w:webHidden/>
+                <w:szCs w:val="24"/>
+              </w:rPr>
+              <w:instrText xml:space="preserve"> PAGEREF _Toc59395776 \h </w:instrText>
+            </w:r>
+            <w:r>
+              <w:rPr>
+                <w:b/>
+                <w:bCs/>
+                <w:noProof/>
+                <w:webHidden/>
+                <w:szCs w:val="24"/>
+              </w:rPr>
+            </w:r>
+            <w:r>
+              <w:rPr>
+                <w:b/>
+                <w:bCs/>
+                <w:noProof/>
+                <w:webHidden/>
+                <w:szCs w:val="24"/>
+              </w:rPr>
+              <w:fldChar w:fldCharType="separate"/>
+            </w:r>
+            <w:r>
+              <w:rPr>
+                <w:b/>
+                <w:bCs/>
+                <w:noProof/>
+                <w:webHidden/>
+                <w:szCs w:val="24"/>
+              </w:rPr>
+              <w:t>4</w:t>
+            </w:r>
+            <w:r>
+              <w:rPr>
+                <w:b/>
+                <w:bCs/>
+                <w:noProof/>
+                <w:webHidden/>
+                <w:szCs w:val="24"/>
+              </w:rPr>
+              <w:fldChar w:fldCharType="end"/>
+            </w:r>
+          </w:hyperlink>
+        </w:p>
+        <w:p>
+          <w:pPr>
+            <w:pStyle w:val="11"/>
+            <w:tabs>
+              <w:tab w:val="left" w:pos="960"/>
+              <w:tab w:val="right" w:leader="dot" w:pos="8296"/>
+            </w:tabs>
+            <w:rPr>
+              <w:b/>
+              <w:bCs/>
+              <w:noProof/>
+              <w:szCs w:val="24"/>
+            </w:rPr>
+          </w:pPr>
+          <w:hyperlink w:anchor="_Toc59395777" w:history="1">
+            <w:r>
+              <w:rPr>
+                <w:rStyle w:val="ab"/>
+                <w:rFonts w:hint="eastAsia"/>
+                <w:b/>
+                <w:bCs/>
+                <w:noProof/>
+                <w:szCs w:val="24"/>
+              </w:rPr>
+              <w:t>六、</w:t>
+            </w:r>
+            <w:r>
+              <w:rPr>
+                <w:b/>
+                <w:bCs/>
+                <w:noProof/>
+                <w:szCs w:val="24"/>
+              </w:rPr>
+              <w:tab/>
+            </w:r>
+            <w:r>
+              <w:rPr>
+                <w:rStyle w:val="ab"/>
+                <w:rFonts w:asciiTheme="majorHAnsi" w:eastAsiaTheme="majorEastAsia" w:hAnsiTheme="majorHAnsi" w:cstheme="majorBidi" w:hint="eastAsia"/>
+                <w:b/>
+                <w:bCs/>
+                <w:noProof/>
+                <w:szCs w:val="24"/>
+              </w:rPr>
+              <w:t>客戶端與伺服器之間訊息傳遞循序圖</w:t>
+            </w:r>
+            <w:r>
+              <w:rPr>
+                <w:rStyle w:val="ab"/>
+                <w:rFonts w:hint="eastAsia"/>
+                <w:b/>
+                <w:bCs/>
+                <w:noProof/>
+                <w:szCs w:val="24"/>
+              </w:rPr>
+              <w:t>：</w:t>
+            </w:r>
+            <w:r>
+              <w:rPr>
+                <w:b/>
+                <w:bCs/>
+                <w:noProof/>
+                <w:webHidden/>
+                <w:szCs w:val="24"/>
+              </w:rPr>
+              <w:tab/>
+            </w:r>
+            <w:r>
+              <w:rPr>
+                <w:b/>
+                <w:bCs/>
+                <w:noProof/>
+                <w:webHidden/>
+                <w:szCs w:val="24"/>
+              </w:rPr>
+              <w:fldChar w:fldCharType="begin"/>
+            </w:r>
+            <w:r>
+              <w:rPr>
+                <w:b/>
+                <w:bCs/>
+                <w:noProof/>
+                <w:webHidden/>
+                <w:szCs w:val="24"/>
+              </w:rPr>
+              <w:instrText xml:space="preserve"> PAGEREF _Toc59395777 \h </w:instrText>
+            </w:r>
+            <w:r>
+              <w:rPr>
+                <w:b/>
+                <w:bCs/>
+                <w:noProof/>
+                <w:webHidden/>
+                <w:szCs w:val="24"/>
+              </w:rPr>
+            </w:r>
+            <w:r>
+              <w:rPr>
+                <w:b/>
+                <w:bCs/>
+                <w:noProof/>
+                <w:webHidden/>
+                <w:szCs w:val="24"/>
+              </w:rPr>
+              <w:fldChar w:fldCharType="separate"/>
+            </w:r>
+            <w:r>
+              <w:rPr>
+                <w:b/>
+                <w:bCs/>
+                <w:noProof/>
+                <w:webHidden/>
+                <w:szCs w:val="24"/>
+              </w:rPr>
+              <w:t>4</w:t>
+            </w:r>
+            <w:r>
+              <w:rPr>
+                <w:b/>
+                <w:bCs/>
+                <w:noProof/>
+                <w:webHidden/>
+                <w:szCs w:val="24"/>
+              </w:rPr>
+              <w:fldChar w:fldCharType="end"/>
+            </w:r>
+          </w:hyperlink>
+        </w:p>
+        <w:p>
+          <w:pPr>
+            <w:pStyle w:val="11"/>
+            <w:tabs>
+              <w:tab w:val="left" w:pos="960"/>
+              <w:tab w:val="right" w:leader="dot" w:pos="8296"/>
+            </w:tabs>
+            <w:rPr>
+              <w:b/>
+              <w:bCs/>
+              <w:noProof/>
+              <w:szCs w:val="24"/>
+            </w:rPr>
+          </w:pPr>
+          <w:hyperlink w:anchor="_Toc59395778" w:history="1">
+            <w:r>
+              <w:rPr>
+                <w:rStyle w:val="ab"/>
+                <w:rFonts w:hint="eastAsia"/>
+                <w:b/>
+                <w:bCs/>
+                <w:noProof/>
+                <w:szCs w:val="24"/>
+              </w:rPr>
+              <w:t>七、</w:t>
+            </w:r>
+            <w:r>
+              <w:rPr>
+                <w:b/>
+                <w:bCs/>
+                <w:noProof/>
+                <w:szCs w:val="24"/>
+              </w:rPr>
+              <w:tab/>
+            </w:r>
+            <w:r>
+              <w:rPr>
+                <w:rStyle w:val="ab"/>
+                <w:rFonts w:asciiTheme="majorHAnsi" w:eastAsiaTheme="majorEastAsia" w:hAnsiTheme="majorHAnsi" w:cstheme="majorBidi" w:hint="eastAsia"/>
+                <w:b/>
+                <w:bCs/>
+                <w:noProof/>
+                <w:szCs w:val="24"/>
+              </w:rPr>
+              <w:t>成果</w:t>
+            </w:r>
+            <w:r>
+              <w:rPr>
+                <w:rStyle w:val="ab"/>
+                <w:rFonts w:hint="eastAsia"/>
+                <w:b/>
+                <w:bCs/>
+                <w:noProof/>
+                <w:szCs w:val="24"/>
+              </w:rPr>
+              <w:t>：</w:t>
+            </w:r>
+            <w:r>
+              <w:rPr>
+                <w:b/>
+                <w:bCs/>
+                <w:noProof/>
+                <w:webHidden/>
+                <w:szCs w:val="24"/>
+              </w:rPr>
+              <w:tab/>
+            </w:r>
+            <w:r>
+              <w:rPr>
+                <w:b/>
+                <w:bCs/>
+                <w:noProof/>
+                <w:webHidden/>
+                <w:szCs w:val="24"/>
+              </w:rPr>
+              <w:fldChar w:fldCharType="begin"/>
+            </w:r>
+            <w:r>
+              <w:rPr>
+                <w:b/>
+                <w:bCs/>
+                <w:noProof/>
+                <w:webHidden/>
+                <w:szCs w:val="24"/>
+              </w:rPr>
+              <w:instrText xml:space="preserve"> PAGEREF _Toc59395778 \h </w:instrText>
+            </w:r>
+            <w:r>
+              <w:rPr>
+                <w:b/>
+                <w:bCs/>
+                <w:noProof/>
+                <w:webHidden/>
+                <w:szCs w:val="24"/>
+              </w:rPr>
+            </w:r>
+            <w:r>
+              <w:rPr>
+                <w:b/>
+                <w:bCs/>
+                <w:noProof/>
+                <w:webHidden/>
+                <w:szCs w:val="24"/>
+              </w:rPr>
+              <w:fldChar w:fldCharType="separate"/>
+            </w:r>
+            <w:r>
+              <w:rPr>
+                <w:b/>
+                <w:bCs/>
+                <w:noProof/>
+                <w:webHidden/>
+                <w:szCs w:val="24"/>
+              </w:rPr>
+              <w:t>4</w:t>
+            </w:r>
+            <w:r>
+              <w:rPr>
+                <w:b/>
+                <w:bCs/>
+                <w:noProof/>
+                <w:webHidden/>
+                <w:szCs w:val="24"/>
+              </w:rPr>
+              <w:fldChar w:fldCharType="end"/>
+            </w:r>
+          </w:hyperlink>
+        </w:p>
+        <w:p>
+          <w:pPr>
+            <w:pStyle w:val="11"/>
+            <w:tabs>
+              <w:tab w:val="left" w:pos="960"/>
+              <w:tab w:val="right" w:leader="dot" w:pos="8296"/>
+            </w:tabs>
+            <w:rPr>
+              <w:b/>
+              <w:bCs/>
+              <w:noProof/>
+              <w:szCs w:val="24"/>
+            </w:rPr>
+          </w:pPr>
+          <w:hyperlink w:anchor="_Toc59395779" w:history="1">
+            <w:r>
+              <w:rPr>
+                <w:rStyle w:val="ab"/>
+                <w:rFonts w:hint="eastAsia"/>
+                <w:b/>
+                <w:bCs/>
+                <w:noProof/>
+                <w:szCs w:val="24"/>
+              </w:rPr>
+              <w:t>八、</w:t>
+            </w:r>
+            <w:r>
+              <w:rPr>
+                <w:b/>
+                <w:bCs/>
+                <w:noProof/>
+                <w:szCs w:val="24"/>
+              </w:rPr>
+              <w:tab/>
+            </w:r>
+            <w:r>
+              <w:rPr>
+                <w:rStyle w:val="ab"/>
+                <w:rFonts w:asciiTheme="majorHAnsi" w:eastAsiaTheme="majorEastAsia" w:hAnsiTheme="majorHAnsi" w:cstheme="majorBidi" w:hint="eastAsia"/>
+                <w:b/>
+                <w:bCs/>
+                <w:noProof/>
+                <w:szCs w:val="24"/>
+              </w:rPr>
+              <w:t>結論</w:t>
+            </w:r>
+            <w:r>
+              <w:rPr>
+                <w:rStyle w:val="ab"/>
+                <w:rFonts w:hint="eastAsia"/>
+                <w:b/>
+                <w:bCs/>
+                <w:noProof/>
+                <w:szCs w:val="24"/>
+              </w:rPr>
+              <w:t>：</w:t>
+            </w:r>
+            <w:r>
+              <w:rPr>
+                <w:b/>
+                <w:bCs/>
+                <w:noProof/>
+                <w:webHidden/>
+                <w:szCs w:val="24"/>
+              </w:rPr>
+              <w:tab/>
+            </w:r>
+            <w:r>
+              <w:rPr>
+                <w:b/>
+                <w:bCs/>
+                <w:noProof/>
+                <w:webHidden/>
+                <w:szCs w:val="24"/>
+              </w:rPr>
+              <w:fldChar w:fldCharType="begin"/>
+            </w:r>
+            <w:r>
+              <w:rPr>
+                <w:b/>
+                <w:bCs/>
+                <w:noProof/>
+                <w:webHidden/>
+                <w:szCs w:val="24"/>
+              </w:rPr>
+              <w:instrText xml:space="preserve"> PAGEREF _Toc59395779 \h </w:instrText>
+            </w:r>
+            <w:r>
+              <w:rPr>
+                <w:b/>
+                <w:bCs/>
+                <w:noProof/>
+                <w:webHidden/>
+                <w:szCs w:val="24"/>
+              </w:rPr>
+            </w:r>
+            <w:r>
+              <w:rPr>
+                <w:b/>
+                <w:bCs/>
+                <w:noProof/>
+                <w:webHidden/>
+                <w:szCs w:val="24"/>
+              </w:rPr>
+              <w:fldChar w:fldCharType="separate"/>
+            </w:r>
+            <w:r>
+              <w:rPr>
+                <w:b/>
+                <w:bCs/>
+                <w:noProof/>
+                <w:webHidden/>
+                <w:szCs w:val="24"/>
+              </w:rPr>
+              <w:t>4</w:t>
+            </w:r>
+            <w:r>
+              <w:rPr>
+                <w:b/>
+                <w:bCs/>
+                <w:noProof/>
+                <w:webHidden/>
+                <w:szCs w:val="24"/>
+              </w:rPr>
+              <w:fldChar w:fldCharType="end"/>
+            </w:r>
+          </w:hyperlink>
+        </w:p>
+        <w:p>
+          <w:pPr>
+            <w:pStyle w:val="11"/>
+            <w:tabs>
+              <w:tab w:val="left" w:pos="960"/>
+              <w:tab w:val="right" w:leader="dot" w:pos="8296"/>
+            </w:tabs>
+            <w:rPr>
+              <w:b/>
+              <w:bCs/>
+              <w:noProof/>
+              <w:szCs w:val="24"/>
+            </w:rPr>
+          </w:pPr>
+          <w:hyperlink w:anchor="_Toc59395780" w:history="1">
+            <w:r>
+              <w:rPr>
+                <w:rStyle w:val="ab"/>
+                <w:rFonts w:hint="eastAsia"/>
+                <w:b/>
+                <w:bCs/>
+                <w:noProof/>
+                <w:szCs w:val="24"/>
+              </w:rPr>
+              <w:t>九、</w:t>
+            </w:r>
+            <w:r>
+              <w:rPr>
+                <w:b/>
+                <w:bCs/>
+                <w:noProof/>
+                <w:szCs w:val="24"/>
+              </w:rPr>
+              <w:tab/>
+            </w:r>
+            <w:r>
+              <w:rPr>
+                <w:rStyle w:val="ab"/>
+                <w:rFonts w:asciiTheme="majorHAnsi" w:eastAsiaTheme="majorEastAsia" w:hAnsiTheme="majorHAnsi" w:cstheme="majorBidi" w:hint="eastAsia"/>
+                <w:b/>
+                <w:bCs/>
+                <w:noProof/>
+                <w:szCs w:val="24"/>
+              </w:rPr>
+              <w:t>參考文獻</w:t>
+            </w:r>
+            <w:r>
+              <w:rPr>
+                <w:rStyle w:val="ab"/>
+                <w:rFonts w:hint="eastAsia"/>
+                <w:b/>
+                <w:bCs/>
+                <w:noProof/>
+                <w:szCs w:val="24"/>
+              </w:rPr>
+              <w:t>：</w:t>
+            </w:r>
+            <w:r>
+              <w:rPr>
+                <w:b/>
+                <w:bCs/>
+                <w:noProof/>
+                <w:webHidden/>
+                <w:szCs w:val="24"/>
+              </w:rPr>
+              <w:tab/>
+            </w:r>
+            <w:r>
+              <w:rPr>
+                <w:b/>
+                <w:bCs/>
+                <w:noProof/>
+                <w:webHidden/>
+                <w:szCs w:val="24"/>
+              </w:rPr>
+              <w:fldChar w:fldCharType="begin"/>
+            </w:r>
+            <w:r>
+              <w:rPr>
+                <w:b/>
+                <w:bCs/>
+                <w:noProof/>
+                <w:webHidden/>
+                <w:szCs w:val="24"/>
+              </w:rPr>
+              <w:instrText xml:space="preserve"> PAGEREF _Toc59395780 \h </w:instrText>
+            </w:r>
+            <w:r>
+              <w:rPr>
+                <w:b/>
+                <w:bCs/>
+                <w:noProof/>
+                <w:webHidden/>
+                <w:szCs w:val="24"/>
+              </w:rPr>
+            </w:r>
+            <w:r>
+              <w:rPr>
+                <w:b/>
+                <w:bCs/>
+                <w:noProof/>
+                <w:webHidden/>
+                <w:szCs w:val="24"/>
+              </w:rPr>
+              <w:fldChar w:fldCharType="separate"/>
+            </w:r>
+            <w:r>
+              <w:rPr>
+                <w:b/>
+                <w:bCs/>
+                <w:noProof/>
+                <w:webHidden/>
+                <w:szCs w:val="24"/>
+              </w:rPr>
+              <w:t>4</w:t>
+            </w:r>
+            <w:r>
+              <w:rPr>
+                <w:b/>
+                <w:bCs/>
+                <w:noProof/>
+                <w:webHidden/>
+                <w:szCs w:val="24"/>
+              </w:rPr>
+              <w:fldChar w:fldCharType="end"/>
+            </w:r>
+          </w:hyperlink>
+        </w:p>
+        <w:p>
+          <w:r>
+            <w:rPr>
+              <w:b/>
+              <w:bCs/>
+              <w:sz w:val="28"/>
+              <w:szCs w:val="24"/>
+              <w:lang w:val="zh-TW"/>
+            </w:rPr>
+            <w:fldChar w:fldCharType="end"/>
+          </w:r>
+        </w:p>
+      </w:sdtContent>
+    </w:sdt>
+    <w:p>
+      <w:pPr>
+        <w:widowControl/>
+        <w:rPr>
+          <w:rFonts w:hint="eastAsia"/>
+          <w:sz w:val="36"/>
+          <w:szCs w:val="32"/>
+        </w:rPr>
+      </w:pPr>
+      <w:r>
+        <w:rPr>
+          <w:sz w:val="36"/>
+          <w:szCs w:val="32"/>
+        </w:rPr>
+        <w:br w:type="page"/>
       </w:r>
     </w:p>
     <w:p>
@@ -45,16 +2035,27 @@
         <w:pStyle w:val="a3"/>
         <w:numPr>
           <w:ilvl w:val="0"/>
-          <w:numId w:val="1"/>
+          <w:numId w:val="4"/>
         </w:numPr>
-        <w:ind w:leftChars="0"/>
-      </w:pPr>
-      <w:r>
-        <w:rPr>
-          <w:rFonts w:hint="eastAsia"/>
-        </w:rPr>
-        <w:t>簡介：</w:t>
-      </w:r>
+        <w:ind w:leftChars="0" w:left="482" w:hanging="482"/>
+        <w:outlineLvl w:val="0"/>
+      </w:pPr>
+      <w:bookmarkStart w:id="1" w:name="_Toc59395769"/>
+      <w:r>
+        <w:rPr>
+          <w:rStyle w:val="ae"/>
+          <w:rFonts w:hint="eastAsia"/>
+        </w:rPr>
+        <w:lastRenderedPageBreak/>
+        <w:t>簡介</w:t>
+      </w:r>
+      <w:r>
+        <w:rPr>
+          <w:rFonts w:hint="eastAsia"/>
+        </w:rPr>
+        <w:t>：</w:t>
+      </w:r>
+      <w:bookmarkEnd w:id="1"/>
     </w:p>
     <w:p>
       <w:pPr>
@@ -65,21 +2066,58 @@
         </w:numPr>
         <w:ind w:leftChars="0"/>
       </w:pPr>
-      <w:r>
-        <w:rPr>
-          <w:rFonts w:hint="eastAsia"/>
-        </w:rPr>
-        <w:t>遊戲簡介：</w:t>
+      <w:bookmarkStart w:id="2" w:name="_Toc59395770"/>
+      <w:proofErr w:type="gramStart"/>
+      <w:r>
+        <w:rPr>
+          <w:rStyle w:val="af0"/>
+          <w:rFonts w:hint="eastAsia"/>
+        </w:rPr>
+        <w:t>海戰棋</w:t>
+      </w:r>
+      <w:proofErr w:type="gramEnd"/>
+      <w:r>
+        <w:rPr>
+          <w:rStyle w:val="af0"/>
+          <w:rFonts w:hint="eastAsia"/>
+        </w:rPr>
+        <w:t>簡介</w:t>
+      </w:r>
+      <w:bookmarkEnd w:id="2"/>
+      <w:r>
+        <w:rPr>
+          <w:rFonts w:hint="eastAsia"/>
+        </w:rPr>
+        <w:t>：</w:t>
       </w:r>
     </w:p>
     <w:p>
       <w:pPr>
         <w:pStyle w:val="a3"/>
         <w:ind w:leftChars="0" w:left="780"/>
-        <w:rPr>
-          <w:rFonts w:hint="eastAsia"/>
-        </w:rPr>
-      </w:pPr>
+      </w:pPr>
+      <w:proofErr w:type="gramStart"/>
+      <w:r>
+        <w:rPr>
+          <w:rFonts w:ascii="Arial" w:hAnsi="Arial" w:cs="Arial" w:hint="eastAsia"/>
+          <w:color w:val="202122"/>
+          <w:sz w:val="23"/>
+          <w:szCs w:val="23"/>
+          <w:shd w:val="clear" w:color="auto" w:fill="FFFFFF"/>
+        </w:rPr>
+        <w:t>海戰棋</w:t>
+      </w:r>
+      <w:proofErr w:type="gramEnd"/>
+      <w:r>
+        <w:rPr>
+          <w:rFonts w:ascii="Arial" w:hAnsi="Arial" w:cs="Arial" w:hint="eastAsia"/>
+          <w:color w:val="202122"/>
+          <w:sz w:val="23"/>
+          <w:szCs w:val="23"/>
+          <w:shd w:val="clear" w:color="auto" w:fill="FFFFFF"/>
+        </w:rPr>
+        <w:t>是</w:t>
+      </w:r>
       <w:r>
         <w:rPr>
           <w:rFonts w:ascii="Arial" w:hAnsi="Arial" w:cs="Arial"/>
@@ -200,19 +2238,25 @@
         </w:numPr>
         <w:ind w:leftChars="0"/>
       </w:pPr>
-      <w:r>
-        <w:rPr>
-          <w:rFonts w:hint="eastAsia"/>
-        </w:rPr>
-        <w:t>遊戲規則：</w:t>
+      <w:bookmarkStart w:id="3" w:name="_Toc59395771"/>
+      <w:r>
+        <w:rPr>
+          <w:rStyle w:val="af0"/>
+          <w:rFonts w:hint="eastAsia"/>
+        </w:rPr>
+        <w:t>遊戲規則</w:t>
+      </w:r>
+      <w:bookmarkEnd w:id="3"/>
+      <w:r>
+        <w:rPr>
+          <w:rFonts w:hint="eastAsia"/>
+        </w:rPr>
+        <w:t>：</w:t>
       </w:r>
     </w:p>
     <w:p>
       <w:pPr>
         <w:ind w:left="780"/>
-        <w:rPr>
-          <w:rFonts w:hint="eastAsia"/>
-        </w:rPr>
       </w:pPr>
       <w:r>
         <w:rPr>
@@ -222,9 +2266,29 @@
           <w:szCs w:val="23"/>
           <w:shd w:val="clear" w:color="auto" w:fill="FFFFFF"/>
         </w:rPr>
-        <w:t>每個玩家在一張空白的格子紙上開始，並在上面放置一些</w:t>
-      </w:r>
-      <w:hyperlink r:id="rId5" w:tooltip="船" w:history="1">
+        <w:t>每</w:t>
+      </w:r>
+      <w:r>
+        <w:rPr>
+          <w:rFonts w:ascii="Arial" w:hAnsi="Arial" w:cs="Arial" w:hint="eastAsia"/>
+          <w:color w:val="202122"/>
+          <w:sz w:val="23"/>
+          <w:szCs w:val="23"/>
+          <w:shd w:val="clear" w:color="auto" w:fill="FFFFFF"/>
+        </w:rPr>
+        <w:t>位</w:t>
+      </w:r>
+      <w:r>
+        <w:rPr>
+          <w:rFonts w:ascii="Arial" w:hAnsi="Arial" w:cs="Arial"/>
+          <w:color w:val="202122"/>
+          <w:sz w:val="23"/>
+          <w:szCs w:val="23"/>
+          <w:shd w:val="clear" w:color="auto" w:fill="FFFFFF"/>
+        </w:rPr>
+        <w:t>玩家在一張空白的格子紙上開始，並在上面放置一些</w:t>
+      </w:r>
+      <w:hyperlink r:id="rId6" w:tooltip="船" w:history="1">
         <w:r>
           <w:rPr>
             <w:rStyle w:val="ab"/>
@@ -577,7 +2641,7 @@
         </w:rPr>
         <w:t>的方格</w:t>
       </w:r>
-      <w:hyperlink r:id="rId6" w:tooltip="坐標" w:history="1">
+      <w:hyperlink r:id="rId7" w:tooltip="坐標" w:history="1">
         <w:r>
           <w:rPr>
             <w:rStyle w:val="ab"/>
@@ -639,7 +2703,29 @@
           <w:szCs w:val="23"/>
           <w:shd w:val="clear" w:color="auto" w:fill="FFFFFF"/>
         </w:rPr>
-        <w:t>擊沉對方所有船艦</w:t>
+        <w:t>擊</w:t>
+      </w:r>
+      <w:proofErr w:type="gramStart"/>
+      <w:r>
+        <w:rPr>
+          <w:rFonts w:ascii="Arial" w:hAnsi="Arial" w:cs="Arial" w:hint="eastAsia"/>
+          <w:color w:val="202122"/>
+          <w:sz w:val="23"/>
+          <w:szCs w:val="23"/>
+          <w:shd w:val="clear" w:color="auto" w:fill="FFFFFF"/>
+        </w:rPr>
+        <w:t>沉</w:t>
+      </w:r>
+      <w:proofErr w:type="gramEnd"/>
+      <w:r>
+        <w:rPr>
+          <w:rFonts w:ascii="Arial" w:hAnsi="Arial" w:cs="Arial" w:hint="eastAsia"/>
+          <w:color w:val="202122"/>
+          <w:sz w:val="23"/>
+          <w:szCs w:val="23"/>
+          <w:shd w:val="clear" w:color="auto" w:fill="FFFFFF"/>
+        </w:rPr>
+        <w:t>對方所有船艦</w:t>
       </w:r>
       <w:r>
         <w:rPr>
@@ -680,30 +2766,47 @@
           <w:numId w:val="3"/>
         </w:numPr>
         <w:ind w:leftChars="0"/>
-        <w:rPr>
-          <w:rFonts w:hint="eastAsia"/>
-        </w:rPr>
-      </w:pPr>
-      <w:r>
-        <w:rPr>
-          <w:rFonts w:hint="eastAsia"/>
-        </w:rPr>
-        <w:t>動機：</w:t>
+      </w:pPr>
+      <w:bookmarkStart w:id="4" w:name="_Toc59395772"/>
+      <w:r>
+        <w:rPr>
+          <w:rStyle w:val="af0"/>
+          <w:rFonts w:hint="eastAsia"/>
+        </w:rPr>
+        <w:t>動機</w:t>
+      </w:r>
+      <w:bookmarkEnd w:id="4"/>
+      <w:r>
+        <w:rPr>
+          <w:rFonts w:hint="eastAsia"/>
+        </w:rPr>
+        <w:t>：</w:t>
       </w:r>
     </w:p>
     <w:p>
       <w:pPr>
         <w:pStyle w:val="a3"/>
         <w:ind w:leftChars="0" w:left="780"/>
-        <w:rPr>
-          <w:rFonts w:hint="eastAsia"/>
-        </w:rPr>
-      </w:pPr>
-      <w:r>
-        <w:rPr>
-          <w:rFonts w:hint="eastAsia"/>
-        </w:rPr>
-        <w:t>實作電子版海戰棋，避免了紙張的浪費，藉此愛護環境拯救地球，為了世界的環境與森林的保護盡一份心力。</w:t>
+      </w:pPr>
+      <w:r>
+        <w:rPr>
+          <w:rFonts w:hint="eastAsia"/>
+        </w:rPr>
+        <w:t>實作電子版</w:t>
+      </w:r>
+      <w:proofErr w:type="gramStart"/>
+      <w:r>
+        <w:rPr>
+          <w:rFonts w:hint="eastAsia"/>
+        </w:rPr>
+        <w:t>海戰棋</w:t>
+      </w:r>
+      <w:proofErr w:type="gramEnd"/>
+      <w:r>
+        <w:rPr>
+          <w:rFonts w:hint="eastAsia"/>
+        </w:rPr>
+        <w:t>，避免了紙張的浪費，藉此愛護環境拯救地球，為了世界的環境與森林的保護盡一份心力。</w:t>
       </w:r>
       <w:r>
         <w:br/>
@@ -714,34 +2817,33 @@
         <w:pStyle w:val="a3"/>
         <w:numPr>
           <w:ilvl w:val="0"/>
-          <w:numId w:val="1"/>
+          <w:numId w:val="4"/>
         </w:numPr>
-        <w:ind w:leftChars="0"/>
-      </w:pPr>
-      <w:r>
-        <w:rPr>
-          <w:rFonts w:hint="eastAsia"/>
-        </w:rPr>
-        <w:t>文獻</w:t>
-      </w:r>
-      <w:r>
-        <w:rPr>
-          <w:rFonts w:hint="eastAsia"/>
-        </w:rPr>
-        <w:t>、</w:t>
-      </w:r>
-      <w:r>
-        <w:rPr>
+        <w:ind w:leftChars="0" w:left="482" w:hanging="482"/>
+        <w:outlineLvl w:val="0"/>
+      </w:pPr>
+      <w:bookmarkStart w:id="5" w:name="_Toc59395773"/>
+      <w:r>
+        <w:rPr>
+          <w:rStyle w:val="ae"/>
           <w:rFonts w:hint="eastAsia"/>
         </w:rPr>
         <w:t>相關的作品</w:t>
       </w:r>
       <w:r>
         <w:rPr>
-          <w:rFonts w:hint="eastAsia"/>
-        </w:rPr>
-        <w:t>差異：</w:t>
-      </w:r>
+          <w:rStyle w:val="ae"/>
+          <w:rFonts w:hint="eastAsia"/>
+        </w:rPr>
+        <w:t>差異</w:t>
+      </w:r>
+      <w:r>
+        <w:rPr>
+          <w:rFonts w:hint="eastAsia"/>
+        </w:rPr>
+        <w:t>：</w:t>
+      </w:r>
+      <w:bookmarkEnd w:id="5"/>
     </w:p>
     <w:p/>
     <w:p>
@@ -749,15 +2851,32 @@
         <w:pStyle w:val="a3"/>
         <w:numPr>
           <w:ilvl w:val="0"/>
-          <w:numId w:val="1"/>
+          <w:numId w:val="4"/>
         </w:numPr>
-        <w:ind w:leftChars="0"/>
-      </w:pPr>
-      <w:r>
-        <w:rPr>
-          <w:rFonts w:hint="eastAsia"/>
-        </w:rPr>
-        <w:t>方法</w:t>
+        <w:ind w:leftChars="0" w:left="482" w:hanging="482"/>
+        <w:outlineLvl w:val="0"/>
+      </w:pPr>
+      <w:bookmarkStart w:id="6" w:name="_Toc59395774"/>
+      <w:r>
+        <w:rPr>
+          <w:rStyle w:val="ae"/>
+          <w:rFonts w:hint="eastAsia"/>
+        </w:rPr>
+        <w:t>連線</w:t>
+      </w:r>
+      <w:r>
+        <w:rPr>
+          <w:rStyle w:val="ae"/>
+          <w:rFonts w:hint="eastAsia"/>
+        </w:rPr>
+        <w:t>方</w:t>
+      </w:r>
+      <w:r>
+        <w:rPr>
+          <w:rStyle w:val="ae"/>
+          <w:rFonts w:hint="eastAsia"/>
+        </w:rPr>
+        <w:t>式</w:t>
       </w:r>
       <w:r>
         <w:rPr>
@@ -765,6 +2884,7 @@
         </w:rPr>
         <w:t>：</w:t>
       </w:r>
+      <w:bookmarkEnd w:id="6"/>
     </w:p>
     <w:p>
       <w:pPr>
@@ -831,6 +2951,9 @@
     <w:p>
       <w:pPr>
         <w:ind w:left="360"/>
+        <w:rPr>
+          <w:rFonts w:hint="eastAsia"/>
+        </w:rPr>
       </w:pPr>
       <w:r>
         <w:rPr>
@@ -848,7 +2971,21 @@
         <w:rPr>
           <w:rFonts w:hint="eastAsia"/>
         </w:rPr>
-        <w:t>，且避免程序卡死在某處，因此選擇開啟其它執行緒來協助</w:t>
+        <w:t>，且避免程序卡死在某處，因此選擇開啟其它執行</w:t>
+      </w:r>
+      <w:proofErr w:type="gramStart"/>
+      <w:r>
+        <w:rPr>
+          <w:rFonts w:hint="eastAsia"/>
+        </w:rPr>
+        <w:t>緒</w:t>
+      </w:r>
+      <w:proofErr w:type="gramEnd"/>
+      <w:r>
+        <w:rPr>
+          <w:rFonts w:hint="eastAsia"/>
+        </w:rPr>
+        <w:t>來協助</w:t>
       </w:r>
       <w:r>
         <w:rPr>
@@ -861,6 +2998,9 @@
           <w:rFonts w:hint="eastAsia"/>
         </w:rPr>
         <w:t>。</w:t>
+      </w:r>
+      <w:r>
+        <w:br/>
       </w:r>
     </w:p>
     <w:p>
@@ -868,15 +3008,18 @@
         <w:pStyle w:val="a3"/>
         <w:numPr>
           <w:ilvl w:val="0"/>
-          <w:numId w:val="1"/>
+          <w:numId w:val="4"/>
         </w:numPr>
-        <w:ind w:leftChars="0"/>
-      </w:pPr>
-      <w:r>
-        <w:rPr>
-          <w:rFonts w:hint="eastAsia"/>
-        </w:rPr>
-        <w:t>子模組，子模組主要功能、模組之間的關係及界面</w:t>
+        <w:ind w:leftChars="0" w:left="482" w:hanging="482"/>
+        <w:outlineLvl w:val="0"/>
+      </w:pPr>
+      <w:bookmarkStart w:id="7" w:name="_Toc59395775"/>
+      <w:r>
+        <w:rPr>
+          <w:rStyle w:val="ae"/>
+          <w:rFonts w:hint="eastAsia"/>
+        </w:rPr>
+        <w:t>子模組、模組之間的關係及界面</w:t>
       </w:r>
       <w:r>
         <w:rPr>
@@ -884,6 +3027,7 @@
         </w:rPr>
         <w:t>：</w:t>
       </w:r>
+      <w:bookmarkEnd w:id="7"/>
     </w:p>
     <w:p>
       <w:pPr>
@@ -902,7 +3046,7 @@
         <w:pStyle w:val="a3"/>
         <w:numPr>
           <w:ilvl w:val="2"/>
-          <w:numId w:val="1"/>
+          <w:numId w:val="4"/>
         </w:numPr>
         <w:ind w:leftChars="0"/>
       </w:pPr>
@@ -954,7 +3098,7 @@
         <w:pStyle w:val="a3"/>
         <w:numPr>
           <w:ilvl w:val="2"/>
-          <w:numId w:val="1"/>
+          <w:numId w:val="4"/>
         </w:numPr>
         <w:ind w:leftChars="0"/>
       </w:pPr>
@@ -1006,7 +3150,7 @@
         <w:pStyle w:val="a3"/>
         <w:numPr>
           <w:ilvl w:val="2"/>
-          <w:numId w:val="1"/>
+          <w:numId w:val="4"/>
         </w:numPr>
         <w:ind w:leftChars="0"/>
       </w:pPr>
@@ -1052,7 +3196,7 @@
         <w:pStyle w:val="a3"/>
         <w:numPr>
           <w:ilvl w:val="2"/>
-          <w:numId w:val="1"/>
+          <w:numId w:val="4"/>
         </w:numPr>
         <w:ind w:leftChars="0"/>
       </w:pPr>
@@ -1095,6 +3239,7 @@
         <w:rPr>
           <w:rFonts w:hint="eastAsia"/>
         </w:rPr>
+        <w:lastRenderedPageBreak/>
         <w:t>伺服器端：</w:t>
       </w:r>
     </w:p>
@@ -1103,7 +3248,7 @@
         <w:pStyle w:val="a3"/>
         <w:numPr>
           <w:ilvl w:val="2"/>
-          <w:numId w:val="1"/>
+          <w:numId w:val="4"/>
         </w:numPr>
         <w:ind w:leftChars="0"/>
       </w:pPr>
@@ -1137,7 +3282,7 @@
         <w:pStyle w:val="a3"/>
         <w:numPr>
           <w:ilvl w:val="2"/>
-          <w:numId w:val="1"/>
+          <w:numId w:val="4"/>
         </w:numPr>
         <w:ind w:leftChars="0"/>
       </w:pPr>
@@ -1145,7 +3290,6 @@
         <w:rPr>
           <w:rFonts w:hint="eastAsia"/>
         </w:rPr>
-        <w:lastRenderedPageBreak/>
         <w:t>接收</w:t>
       </w:r>
       <w:r>
@@ -1202,7 +3346,7 @@
         <w:pStyle w:val="a3"/>
         <w:numPr>
           <w:ilvl w:val="2"/>
-          <w:numId w:val="1"/>
+          <w:numId w:val="4"/>
         </w:numPr>
         <w:ind w:leftChars="0"/>
       </w:pPr>
@@ -1218,7 +3362,7 @@
         <w:pStyle w:val="a3"/>
         <w:numPr>
           <w:ilvl w:val="2"/>
-          <w:numId w:val="1"/>
+          <w:numId w:val="4"/>
         </w:numPr>
         <w:ind w:leftChars="0"/>
       </w:pPr>
@@ -1246,7 +3390,7 @@
         <w:pStyle w:val="a3"/>
         <w:numPr>
           <w:ilvl w:val="2"/>
-          <w:numId w:val="1"/>
+          <w:numId w:val="4"/>
         </w:numPr>
         <w:ind w:leftChars="0"/>
       </w:pPr>
@@ -1262,7 +3406,7 @@
         <w:pStyle w:val="a3"/>
         <w:numPr>
           <w:ilvl w:val="2"/>
-          <w:numId w:val="1"/>
+          <w:numId w:val="4"/>
         </w:numPr>
         <w:ind w:leftChars="0"/>
       </w:pPr>
@@ -1284,7 +3428,7 @@
         <w:pStyle w:val="a3"/>
         <w:numPr>
           <w:ilvl w:val="2"/>
-          <w:numId w:val="1"/>
+          <w:numId w:val="4"/>
         </w:numPr>
         <w:ind w:leftChars="0"/>
       </w:pPr>
@@ -1311,46 +3455,57 @@
         <w:pStyle w:val="a3"/>
         <w:numPr>
           <w:ilvl w:val="0"/>
-          <w:numId w:val="1"/>
+          <w:numId w:val="4"/>
         </w:numPr>
-        <w:ind w:leftChars="0"/>
-      </w:pPr>
-      <w:r>
-        <w:rPr>
-          <w:rFonts w:ascii="Times New Roman" w:hAnsi="Times New Roman" w:cs="Times New Roman" w:hint="eastAsia"/>
-        </w:rPr>
-        <w:t xml:space="preserve">Client </w:t>
-      </w:r>
-      <w:r>
-        <w:rPr>
+        <w:ind w:leftChars="0" w:left="482" w:hanging="482"/>
+        <w:outlineLvl w:val="0"/>
+      </w:pPr>
+      <w:bookmarkStart w:id="8" w:name="_Toc59395776"/>
+      <w:r>
+        <w:rPr>
+          <w:rStyle w:val="ae"/>
+          <w:rFonts w:hint="eastAsia"/>
+        </w:rPr>
+        <w:t>客戶端</w:t>
+      </w:r>
+      <w:r>
+        <w:rPr>
+          <w:rStyle w:val="ae"/>
           <w:rFonts w:hint="eastAsia"/>
         </w:rPr>
         <w:t>及</w:t>
       </w:r>
       <w:r>
         <w:rPr>
-          <w:rFonts w:hint="eastAsia"/>
-        </w:rPr>
-        <w:t xml:space="preserve"> </w:t>
-      </w:r>
-      <w:r>
-        <w:rPr>
-          <w:rFonts w:ascii="Times New Roman" w:hAnsi="Times New Roman" w:cs="Times New Roman" w:hint="eastAsia"/>
-        </w:rPr>
-        <w:t>Server</w:t>
-      </w:r>
-      <w:r>
-        <w:rPr>
-          <w:rFonts w:hint="eastAsia"/>
-        </w:rPr>
-        <w:t xml:space="preserve"> </w:t>
-      </w:r>
-      <w:r>
-        <w:rPr>
+          <w:rStyle w:val="ae"/>
+          <w:rFonts w:hint="eastAsia"/>
+        </w:rPr>
+        <w:t>伺服器</w:t>
+      </w:r>
+      <w:r>
+        <w:rPr>
+          <w:rStyle w:val="ae"/>
           <w:rFonts w:hint="eastAsia"/>
         </w:rPr>
         <w:t>運作的流程</w:t>
       </w:r>
+      <w:r>
+        <w:rPr>
+          <w:rFonts w:hint="eastAsia"/>
+        </w:rPr>
+        <w:t>：</w:t>
+      </w:r>
+      <w:bookmarkEnd w:id="8"/>
+    </w:p>
+    <w:p>
+      <w:pPr>
+        <w:pStyle w:val="a3"/>
+        <w:ind w:leftChars="0" w:left="482"/>
+        <w:outlineLvl w:val="0"/>
+        <w:rPr>
+          <w:rFonts w:hint="eastAsia"/>
+        </w:rPr>
+      </w:pPr>
     </w:p>
     <w:p/>
     <w:p>
@@ -1358,64 +3513,64 @@
         <w:pStyle w:val="a3"/>
         <w:numPr>
           <w:ilvl w:val="0"/>
-          <w:numId w:val="1"/>
+          <w:numId w:val="4"/>
         </w:numPr>
-        <w:ind w:leftChars="0"/>
-      </w:pPr>
-      <w:r>
-        <w:rPr>
-          <w:rFonts w:hint="eastAsia"/>
-        </w:rPr>
-        <w:t>以循序圖來說明</w:t>
-      </w:r>
-      <w:r>
-        <w:rPr>
-          <w:rFonts w:hint="eastAsia"/>
-        </w:rPr>
-        <w:t xml:space="preserve"> </w:t>
-      </w:r>
-      <w:r>
-        <w:rPr>
-          <w:rFonts w:ascii="Times New Roman" w:hAnsi="Times New Roman" w:cs="Times New Roman" w:hint="eastAsia"/>
-        </w:rPr>
-        <w:t>Client</w:t>
-      </w:r>
-      <w:r>
-        <w:rPr>
-          <w:rFonts w:hint="eastAsia"/>
-        </w:rPr>
-        <w:t xml:space="preserve"> </w:t>
-      </w:r>
-      <w:r>
-        <w:rPr>
+        <w:ind w:leftChars="0" w:left="482" w:hanging="482"/>
+        <w:outlineLvl w:val="0"/>
+      </w:pPr>
+      <w:bookmarkStart w:id="9" w:name="_Toc59395777"/>
+      <w:r>
+        <w:rPr>
+          <w:rStyle w:val="ae"/>
+          <w:rFonts w:hint="eastAsia"/>
+        </w:rPr>
+        <w:t>客戶端</w:t>
+      </w:r>
+      <w:r>
+        <w:rPr>
+          <w:rStyle w:val="ae"/>
           <w:rFonts w:hint="eastAsia"/>
         </w:rPr>
         <w:t>與</w:t>
       </w:r>
       <w:r>
         <w:rPr>
-          <w:rFonts w:hint="eastAsia"/>
-        </w:rPr>
-        <w:t xml:space="preserve"> </w:t>
-      </w:r>
-      <w:r>
-        <w:rPr>
-          <w:rFonts w:ascii="Times New Roman" w:hAnsi="Times New Roman" w:cs="Times New Roman" w:hint="eastAsia"/>
-        </w:rPr>
-        <w:t>Server</w:t>
-      </w:r>
-      <w:r>
-        <w:rPr>
-          <w:rFonts w:hint="eastAsia"/>
-        </w:rPr>
-        <w:t xml:space="preserve"> </w:t>
-      </w:r>
-      <w:r>
-        <w:rPr>
-          <w:rFonts w:hint="eastAsia"/>
-        </w:rPr>
-        <w:t>之間訊息傳遞的流程</w:t>
-      </w:r>
+          <w:rStyle w:val="ae"/>
+          <w:rFonts w:hint="eastAsia"/>
+        </w:rPr>
+        <w:t>伺服器</w:t>
+      </w:r>
+      <w:r>
+        <w:rPr>
+          <w:rStyle w:val="ae"/>
+          <w:rFonts w:hint="eastAsia"/>
+        </w:rPr>
+        <w:t>之間訊息傳遞</w:t>
+      </w:r>
+      <w:r>
+        <w:rPr>
+          <w:rStyle w:val="ae"/>
+          <w:rFonts w:hint="eastAsia"/>
+        </w:rPr>
+        <w:t>循序圖</w:t>
+      </w:r>
+      <w:r>
+        <w:rPr>
+          <w:rFonts w:hint="eastAsia"/>
+        </w:rPr>
+        <w:t>：</w:t>
+      </w:r>
+      <w:bookmarkEnd w:id="9"/>
+    </w:p>
+    <w:p>
+      <w:pPr>
+        <w:pStyle w:val="a3"/>
+        <w:ind w:leftChars="0" w:left="482"/>
+        <w:outlineLvl w:val="0"/>
+        <w:rPr>
+          <w:rFonts w:hint="eastAsia"/>
+        </w:rPr>
+      </w:pPr>
     </w:p>
     <w:p/>
     <w:p>
@@ -1423,16 +3578,36 @@
         <w:pStyle w:val="a3"/>
         <w:numPr>
           <w:ilvl w:val="0"/>
-          <w:numId w:val="1"/>
+          <w:numId w:val="4"/>
         </w:numPr>
-        <w:ind w:leftChars="0"/>
-      </w:pPr>
-      <w:r>
-        <w:rPr>
-          <w:rFonts w:hint="eastAsia"/>
-        </w:rPr>
-        <w:t>成果，請介紹你們專題的成果</w:t>
-      </w:r>
+        <w:ind w:leftChars="0" w:left="482" w:hanging="482"/>
+        <w:outlineLvl w:val="0"/>
+      </w:pPr>
+      <w:bookmarkStart w:id="10" w:name="_Toc59395778"/>
+      <w:r>
+        <w:rPr>
+          <w:rStyle w:val="ae"/>
+          <w:rFonts w:hint="eastAsia"/>
+        </w:rPr>
+        <w:t>成果</w:t>
+      </w:r>
+      <w:r>
+        <w:rPr>
+          <w:rFonts w:hint="eastAsia"/>
+        </w:rPr>
+        <w:t>：</w:t>
+      </w:r>
+      <w:bookmarkEnd w:id="10"/>
+    </w:p>
+    <w:p>
+      <w:pPr>
+        <w:pStyle w:val="a3"/>
+        <w:ind w:leftChars="0" w:left="482"/>
+        <w:outlineLvl w:val="0"/>
+        <w:rPr>
+          <w:rFonts w:hint="eastAsia"/>
+        </w:rPr>
+      </w:pPr>
     </w:p>
     <w:p/>
     <w:p>
@@ -1440,16 +3615,36 @@
         <w:pStyle w:val="a3"/>
         <w:numPr>
           <w:ilvl w:val="0"/>
-          <w:numId w:val="1"/>
+          <w:numId w:val="4"/>
         </w:numPr>
-        <w:ind w:leftChars="0"/>
-      </w:pPr>
-      <w:r>
-        <w:rPr>
+        <w:ind w:leftChars="0" w:left="482" w:hanging="482"/>
+        <w:outlineLvl w:val="0"/>
+      </w:pPr>
+      <w:bookmarkStart w:id="11" w:name="_Toc59395779"/>
+      <w:r>
+        <w:rPr>
+          <w:rStyle w:val="ae"/>
           <w:rFonts w:hint="eastAsia"/>
         </w:rPr>
         <w:t>結論</w:t>
       </w:r>
+      <w:r>
+        <w:rPr>
+          <w:rFonts w:hint="eastAsia"/>
+        </w:rPr>
+        <w:t>：</w:t>
+      </w:r>
+      <w:bookmarkEnd w:id="11"/>
+    </w:p>
+    <w:p>
+      <w:pPr>
+        <w:pStyle w:val="a3"/>
+        <w:ind w:leftChars="0" w:left="482"/>
+        <w:outlineLvl w:val="0"/>
+        <w:rPr>
+          <w:rFonts w:hint="eastAsia"/>
+        </w:rPr>
+      </w:pPr>
     </w:p>
     <w:p/>
     <w:p>
@@ -1457,16 +3652,36 @@
         <w:pStyle w:val="a3"/>
         <w:numPr>
           <w:ilvl w:val="0"/>
-          <w:numId w:val="1"/>
+          <w:numId w:val="4"/>
         </w:numPr>
-        <w:ind w:leftChars="0"/>
-      </w:pPr>
-      <w:r>
-        <w:rPr>
+        <w:ind w:leftChars="0" w:left="482" w:hanging="482"/>
+        <w:outlineLvl w:val="0"/>
+      </w:pPr>
+      <w:bookmarkStart w:id="12" w:name="_Toc59395780"/>
+      <w:r>
+        <w:rPr>
+          <w:rStyle w:val="ae"/>
           <w:rFonts w:hint="eastAsia"/>
         </w:rPr>
         <w:t>參考文獻</w:t>
       </w:r>
+      <w:r>
+        <w:rPr>
+          <w:rFonts w:hint="eastAsia"/>
+        </w:rPr>
+        <w:t>：</w:t>
+      </w:r>
+      <w:bookmarkEnd w:id="12"/>
+    </w:p>
+    <w:p>
+      <w:pPr>
+        <w:pStyle w:val="a3"/>
+        <w:ind w:leftChars="0" w:left="482"/>
+        <w:outlineLvl w:val="0"/>
+        <w:rPr>
+          <w:rFonts w:hint="eastAsia"/>
+        </w:rPr>
+      </w:pPr>
     </w:p>
     <w:sectPr>
       <w:pgSz w:w="11906" w:h="16838"/>
@@ -1570,6 +3785,99 @@
     </w:lvl>
   </w:abstractNum>
   <w:abstractNum w:abstractNumId="1" w15:restartNumberingAfterBreak="0">
+    <w:nsid w:val="08BE15C1"/>
+    <w:multiLevelType w:val="hybridMultilevel"/>
+    <w:tmpl w:val="5F20B1E8"/>
+    <w:lvl w:ilvl="0" w:tplc="BA421D0E">
+      <w:start w:val="1"/>
+      <w:numFmt w:val="taiwaneseCountingThousand"/>
+      <w:lvlText w:val="%1、"/>
+      <w:lvlJc w:val="left"/>
+      <w:pPr>
+        <w:ind w:left="480" w:hanging="480"/>
+      </w:pPr>
+      <w:rPr>
+        <w:rFonts w:hint="default"/>
+        <w:b/>
+        <w:bCs/>
+        <w:sz w:val="32"/>
+        <w:szCs w:val="28"/>
+      </w:rPr>
+    </w:lvl>
+    <w:lvl w:ilvl="1" w:tplc="04090019" w:tentative="1">
+      <w:start w:val="1"/>
+      <w:numFmt w:val="ideographTraditional"/>
+      <w:lvlText w:val="%2、"/>
+      <w:lvlJc w:val="left"/>
+      <w:pPr>
+        <w:ind w:left="960" w:hanging="480"/>
+      </w:pPr>
+    </w:lvl>
+    <w:lvl w:ilvl="2" w:tplc="0409001B">
+      <w:start w:val="1"/>
+      <w:numFmt w:val="lowerRoman"/>
+      <w:lvlText w:val="%3."/>
+      <w:lvlJc w:val="right"/>
+      <w:pPr>
+        <w:ind w:left="1440" w:hanging="480"/>
+      </w:pPr>
+    </w:lvl>
+    <w:lvl w:ilvl="3" w:tplc="0409000F" w:tentative="1">
+      <w:start w:val="1"/>
+      <w:numFmt w:val="decimal"/>
+      <w:lvlText w:val="%4."/>
+      <w:lvlJc w:val="left"/>
+      <w:pPr>
+        <w:ind w:left="1920" w:hanging="480"/>
+      </w:pPr>
+    </w:lvl>
+    <w:lvl w:ilvl="4" w:tplc="04090019" w:tentative="1">
+      <w:start w:val="1"/>
+      <w:numFmt w:val="ideographTraditional"/>
+      <w:lvlText w:val="%5、"/>
+      <w:lvlJc w:val="left"/>
+      <w:pPr>
+        <w:ind w:left="2400" w:hanging="480"/>
+      </w:pPr>
+    </w:lvl>
+    <w:lvl w:ilvl="5" w:tplc="0409001B" w:tentative="1">
+      <w:start w:val="1"/>
+      <w:numFmt w:val="lowerRoman"/>
+      <w:lvlText w:val="%6."/>
+      <w:lvlJc w:val="right"/>
+      <w:pPr>
+        <w:ind w:left="2880" w:hanging="480"/>
+      </w:pPr>
+    </w:lvl>
+    <w:lvl w:ilvl="6" w:tplc="0409000F" w:tentative="1">
+      <w:start w:val="1"/>
+      <w:numFmt w:val="decimal"/>
+      <w:lvlText w:val="%7."/>
+      <w:lvlJc w:val="left"/>
+      <w:pPr>
+        <w:ind w:left="3360" w:hanging="480"/>
+      </w:pPr>
+    </w:lvl>
+    <w:lvl w:ilvl="7" w:tplc="04090019" w:tentative="1">
+      <w:start w:val="1"/>
+      <w:numFmt w:val="ideographTraditional"/>
+      <w:lvlText w:val="%8、"/>
+      <w:lvlJc w:val="left"/>
+      <w:pPr>
+        <w:ind w:left="3840" w:hanging="480"/>
+      </w:pPr>
+    </w:lvl>
+    <w:lvl w:ilvl="8" w:tplc="0409001B" w:tentative="1">
+      <w:start w:val="1"/>
+      <w:numFmt w:val="lowerRoman"/>
+      <w:lvlText w:val="%9."/>
+      <w:lvlJc w:val="right"/>
+      <w:pPr>
+        <w:ind w:left="4320" w:hanging="480"/>
+      </w:pPr>
+    </w:lvl>
+  </w:abstractNum>
+  <w:abstractNum w:abstractNumId="2" w15:restartNumberingAfterBreak="0">
     <w:nsid w:val="49F15ABA"/>
     <w:multiLevelType w:val="multilevel"/>
     <w:tmpl w:val="A5427EAA"/>
@@ -1682,7 +3990,7 @@
       </w:rPr>
     </w:lvl>
   </w:abstractNum>
-  <w:abstractNum w:abstractNumId="2" w15:restartNumberingAfterBreak="0">
+  <w:abstractNum w:abstractNumId="3" w15:restartNumberingAfterBreak="0">
     <w:nsid w:val="6D6E741E"/>
     <w:multiLevelType w:val="hybridMultilevel"/>
     <w:tmpl w:val="A4F61DBC"/>
@@ -1778,12 +4086,15 @@
     </w:lvl>
   </w:abstractNum>
   <w:num w:numId="1">
-    <w:abstractNumId w:val="2"/>
+    <w:abstractNumId w:val="3"/>
   </w:num>
   <w:num w:numId="2">
     <w:abstractNumId w:val="0"/>
   </w:num>
   <w:num w:numId="3">
+    <w:abstractNumId w:val="2"/>
+  </w:num>
+  <w:num w:numId="4">
     <w:abstractNumId w:val="1"/>
   </w:num>
 </w:numbering>
@@ -2188,6 +4499,28 @@
       <w:widowControl w:val="0"/>
     </w:pPr>
   </w:style>
+  <w:style w:type="paragraph" w:styleId="1">
+    <w:name w:val="heading 1"/>
+    <w:basedOn w:val="a"/>
+    <w:next w:val="a"/>
+    <w:link w:val="10"/>
+    <w:uiPriority w:val="9"/>
+    <w:qFormat/>
+    <w:rsid w:val="00EA7AB1"/>
+    <w:pPr>
+      <w:keepNext/>
+      <w:spacing w:before="180" w:after="180" w:line="720" w:lineRule="auto"/>
+      <w:outlineLvl w:val="0"/>
+    </w:pPr>
+    <w:rPr>
+      <w:rFonts w:asciiTheme="majorHAnsi" w:eastAsiaTheme="majorEastAsia" w:hAnsiTheme="majorHAnsi" w:cstheme="majorBidi"/>
+      <w:b/>
+      <w:bCs/>
+      <w:kern w:val="52"/>
+      <w:sz w:val="52"/>
+      <w:szCs w:val="52"/>
+    </w:rPr>
+  </w:style>
   <w:style w:type="character" w:default="1" w:styleId="a0">
     <w:name w:val="Default Paragraph Font"/>
     <w:uiPriority w:val="1"/>
@@ -2311,12 +4644,158 @@
     <w:name w:val="Hyperlink"/>
     <w:basedOn w:val="a0"/>
     <w:uiPriority w:val="99"/>
-    <w:semiHidden/>
     <w:unhideWhenUsed/>
     <w:rsid w:val="00701ACE"/>
     <w:rPr>
       <w:color w:val="0000FF"/>
       <w:u w:val="single"/>
+    </w:rPr>
+  </w:style>
+  <w:style w:type="character" w:customStyle="1" w:styleId="10">
+    <w:name w:val="標題 1 字元"/>
+    <w:basedOn w:val="a0"/>
+    <w:link w:val="1"/>
+    <w:uiPriority w:val="9"/>
+    <w:rsid w:val="00EA7AB1"/>
+    <w:rPr>
+      <w:rFonts w:asciiTheme="majorHAnsi" w:eastAsiaTheme="majorEastAsia" w:hAnsiTheme="majorHAnsi" w:cstheme="majorBidi"/>
+      <w:b/>
+      <w:bCs/>
+      <w:kern w:val="52"/>
+      <w:sz w:val="52"/>
+      <w:szCs w:val="52"/>
+    </w:rPr>
+  </w:style>
+  <w:style w:type="paragraph" w:styleId="ac">
+    <w:name w:val="TOC Heading"/>
+    <w:basedOn w:val="1"/>
+    <w:next w:val="a"/>
+    <w:uiPriority w:val="39"/>
+    <w:unhideWhenUsed/>
+    <w:qFormat/>
+    <w:rsid w:val="00EA7AB1"/>
+    <w:pPr>
+      <w:keepLines/>
+      <w:widowControl/>
+      <w:spacing w:before="240" w:after="0" w:line="259" w:lineRule="auto"/>
+      <w:outlineLvl w:val="9"/>
+    </w:pPr>
+    <w:rPr>
+      <w:b w:val="0"/>
+      <w:bCs w:val="0"/>
+      <w:color w:val="2F5496" w:themeColor="accent1" w:themeShade="BF"/>
+      <w:kern w:val="0"/>
+      <w:sz w:val="32"/>
+      <w:szCs w:val="32"/>
+    </w:rPr>
+  </w:style>
+  <w:style w:type="paragraph" w:styleId="11">
+    <w:name w:val="toc 1"/>
+    <w:basedOn w:val="a"/>
+    <w:next w:val="a"/>
+    <w:autoRedefine/>
+    <w:uiPriority w:val="39"/>
+    <w:unhideWhenUsed/>
+    <w:rsid w:val="00EA7AB1"/>
+  </w:style>
+  <w:style w:type="paragraph" w:styleId="2">
+    <w:name w:val="toc 2"/>
+    <w:basedOn w:val="a"/>
+    <w:next w:val="a"/>
+    <w:autoRedefine/>
+    <w:uiPriority w:val="39"/>
+    <w:unhideWhenUsed/>
+    <w:rsid w:val="00EA7AB1"/>
+    <w:pPr>
+      <w:widowControl/>
+      <w:spacing w:after="100" w:line="259" w:lineRule="auto"/>
+      <w:ind w:left="220"/>
+    </w:pPr>
+    <w:rPr>
+      <w:rFonts w:cs="Times New Roman"/>
+      <w:kern w:val="0"/>
+      <w:sz w:val="22"/>
+    </w:rPr>
+  </w:style>
+  <w:style w:type="paragraph" w:styleId="3">
+    <w:name w:val="toc 3"/>
+    <w:basedOn w:val="a"/>
+    <w:next w:val="a"/>
+    <w:autoRedefine/>
+    <w:uiPriority w:val="39"/>
+    <w:unhideWhenUsed/>
+    <w:rsid w:val="00EA7AB1"/>
+    <w:pPr>
+      <w:widowControl/>
+      <w:spacing w:after="100" w:line="259" w:lineRule="auto"/>
+      <w:ind w:left="440"/>
+    </w:pPr>
+    <w:rPr>
+      <w:rFonts w:cs="Times New Roman"/>
+      <w:kern w:val="0"/>
+      <w:sz w:val="22"/>
+    </w:rPr>
+  </w:style>
+  <w:style w:type="paragraph" w:styleId="ad">
+    <w:name w:val="Title"/>
+    <w:basedOn w:val="a"/>
+    <w:next w:val="a"/>
+    <w:link w:val="ae"/>
+    <w:uiPriority w:val="10"/>
+    <w:qFormat/>
+    <w:rsid w:val="006C4BD4"/>
+    <w:pPr>
+      <w:spacing w:before="240" w:after="60"/>
+      <w:jc w:val="center"/>
+      <w:outlineLvl w:val="0"/>
+    </w:pPr>
+    <w:rPr>
+      <w:rFonts w:asciiTheme="majorHAnsi" w:eastAsiaTheme="majorEastAsia" w:hAnsiTheme="majorHAnsi" w:cstheme="majorBidi"/>
+      <w:b/>
+      <w:bCs/>
+      <w:sz w:val="32"/>
+      <w:szCs w:val="32"/>
+    </w:rPr>
+  </w:style>
+  <w:style w:type="character" w:customStyle="1" w:styleId="ae">
+    <w:name w:val="標題 字元"/>
+    <w:basedOn w:val="a0"/>
+    <w:link w:val="ad"/>
+    <w:uiPriority w:val="10"/>
+    <w:rsid w:val="006C4BD4"/>
+    <w:rPr>
+      <w:rFonts w:asciiTheme="majorHAnsi" w:eastAsiaTheme="majorEastAsia" w:hAnsiTheme="majorHAnsi" w:cstheme="majorBidi"/>
+      <w:b/>
+      <w:bCs/>
+      <w:sz w:val="32"/>
+      <w:szCs w:val="32"/>
+    </w:rPr>
+  </w:style>
+  <w:style w:type="paragraph" w:styleId="af">
+    <w:name w:val="Subtitle"/>
+    <w:basedOn w:val="a"/>
+    <w:next w:val="a"/>
+    <w:link w:val="af0"/>
+    <w:uiPriority w:val="11"/>
+    <w:qFormat/>
+    <w:rsid w:val="006C4BD4"/>
+    <w:pPr>
+      <w:spacing w:after="60"/>
+      <w:jc w:val="center"/>
+      <w:outlineLvl w:val="1"/>
+    </w:pPr>
+    <w:rPr>
+      <w:szCs w:val="24"/>
+    </w:rPr>
+  </w:style>
+  <w:style w:type="character" w:customStyle="1" w:styleId="af0">
+    <w:name w:val="副標題 字元"/>
+    <w:basedOn w:val="a0"/>
+    <w:link w:val="af"/>
+    <w:uiPriority w:val="11"/>
+    <w:rsid w:val="006C4BD4"/>
+    <w:rPr>
+      <w:szCs w:val="24"/>
     </w:rPr>
   </w:style>
 </w:styles>
@@ -2615,4 +5094,16 @@
     </a:ext>
   </a:extLst>
 </a:theme>
+</file>
+
+<file path=customXml/item1.xml><?xml version="1.0" encoding="utf-8"?>
+<b:Sources xmlns:b="http://schemas.openxmlformats.org/officeDocument/2006/bibliography" xmlns="http://schemas.openxmlformats.org/officeDocument/2006/bibliography" SelectedStyle="\APASixthEditionOfficeOnline.xsl" StyleName="APA" Version="6"/>
+</file>
+
+<file path=customXml/itemProps1.xml><?xml version="1.0" encoding="utf-8"?>
+<ds:datastoreItem xmlns:ds="http://schemas.openxmlformats.org/officeDocument/2006/customXml" ds:itemID="{A67127C6-F6CF-46B6-B323-28F84AC3E463}">
+  <ds:schemaRefs>
+    <ds:schemaRef ds:uri="http://schemas.openxmlformats.org/officeDocument/2006/bibliography"/>
+  </ds:schemaRefs>
+</ds:datastoreItem>
 </file>
--- a/doc/README.docx
+++ b/doc/README.docx
@@ -293,7 +293,7 @@
           <w:szCs w:val="36"/>
         </w:rPr>
       </w:pPr>
-      <w:bookmarkStart w:id="0" w:name="_Toc59395768"/>
+      <w:bookmarkStart w:id="0" w:name="_Toc59396386"/>
       <w:r>
         <w:rPr>
           <w:rFonts w:hint="eastAsia"/>
@@ -344,10 +344,7 @@
               <w:tab w:val="right" w:leader="dot" w:pos="8296"/>
             </w:tabs>
             <w:rPr>
-              <w:b/>
-              <w:bCs/>
               <w:noProof/>
-              <w:szCs w:val="24"/>
             </w:rPr>
           </w:pPr>
           <w:r>
@@ -371,84 +368,60 @@
             </w:rPr>
             <w:fldChar w:fldCharType="separate"/>
           </w:r>
-          <w:hyperlink w:anchor="_Toc59395768" w:history="1">
+          <w:hyperlink w:anchor="_Toc59396386" w:history="1">
             <w:r>
               <w:rPr>
                 <w:rStyle w:val="ab"/>
                 <w:rFonts w:hint="eastAsia"/>
-                <w:b/>
-                <w:bCs/>
-                <w:noProof/>
-                <w:szCs w:val="24"/>
+                <w:noProof/>
               </w:rPr>
               <w:t>目錄</w:t>
             </w:r>
             <w:r>
               <w:rPr>
-                <w:b/>
-                <w:bCs/>
-                <w:noProof/>
-                <w:webHidden/>
-                <w:szCs w:val="24"/>
+                <w:noProof/>
+                <w:webHidden/>
               </w:rPr>
               <w:tab/>
             </w:r>
             <w:r>
               <w:rPr>
-                <w:b/>
-                <w:bCs/>
-                <w:noProof/>
-                <w:webHidden/>
-                <w:szCs w:val="24"/>
+                <w:noProof/>
+                <w:webHidden/>
               </w:rPr>
               <w:fldChar w:fldCharType="begin"/>
             </w:r>
             <w:r>
               <w:rPr>
-                <w:b/>
-                <w:bCs/>
-                <w:noProof/>
-                <w:webHidden/>
-                <w:szCs w:val="24"/>
-              </w:rPr>
-              <w:instrText xml:space="preserve"> PAGEREF _Toc59395768 \h </w:instrText>
-            </w:r>
-            <w:r>
-              <w:rPr>
-                <w:b/>
-                <w:bCs/>
-                <w:noProof/>
-                <w:webHidden/>
-                <w:szCs w:val="24"/>
-              </w:rPr>
-            </w:r>
-            <w:r>
-              <w:rPr>
-                <w:b/>
-                <w:bCs/>
-                <w:noProof/>
-                <w:webHidden/>
-                <w:szCs w:val="24"/>
+                <w:noProof/>
+                <w:webHidden/>
+              </w:rPr>
+              <w:instrText xml:space="preserve"> PAGEREF _Toc59396386 \h </w:instrText>
+            </w:r>
+            <w:r>
+              <w:rPr>
+                <w:noProof/>
+                <w:webHidden/>
+              </w:rPr>
+            </w:r>
+            <w:r>
+              <w:rPr>
+                <w:noProof/>
+                <w:webHidden/>
               </w:rPr>
               <w:fldChar w:fldCharType="separate"/>
             </w:r>
             <w:r>
               <w:rPr>
-                <w:b/>
-                <w:bCs/>
-                <w:noProof/>
-                <w:webHidden/>
-                <w:szCs w:val="24"/>
+                <w:noProof/>
+                <w:webHidden/>
               </w:rPr>
               <w:t>2</w:t>
             </w:r>
             <w:r>
               <w:rPr>
-                <w:b/>
-                <w:bCs/>
-                <w:noProof/>
-                <w:webHidden/>
-                <w:szCs w:val="24"/>
+                <w:noProof/>
+                <w:webHidden/>
               </w:rPr>
               <w:fldChar w:fldCharType="end"/>
             </w:r>
@@ -462,13 +435,10 @@
               <w:tab w:val="right" w:leader="dot" w:pos="8296"/>
             </w:tabs>
             <w:rPr>
-              <w:b/>
-              <w:bCs/>
               <w:noProof/>
-              <w:szCs w:val="24"/>
             </w:rPr>
           </w:pPr>
-          <w:hyperlink w:anchor="_Toc59395769" w:history="1">
+          <w:hyperlink w:anchor="_Toc59396387" w:history="1">
             <w:r>
               <w:rPr>
                 <w:rStyle w:val="ab"/>
@@ -476,16 +446,12 @@
                 <w:b/>
                 <w:bCs/>
                 <w:noProof/>
-                <w:szCs w:val="24"/>
               </w:rPr>
               <w:t>一、</w:t>
             </w:r>
             <w:r>
               <w:rPr>
-                <w:b/>
-                <w:bCs/>
-                <w:noProof/>
-                <w:szCs w:val="24"/>
+                <w:noProof/>
               </w:rPr>
               <w:tab/>
             </w:r>
@@ -496,7 +462,6 @@
                 <w:b/>
                 <w:bCs/>
                 <w:noProof/>
-                <w:szCs w:val="24"/>
               </w:rPr>
               <w:t>簡介</w:t>
             </w:r>
@@ -504,79 +469,55 @@
               <w:rPr>
                 <w:rStyle w:val="ab"/>
                 <w:rFonts w:hint="eastAsia"/>
-                <w:b/>
-                <w:bCs/>
-                <w:noProof/>
-                <w:szCs w:val="24"/>
+                <w:noProof/>
               </w:rPr>
               <w:t>：</w:t>
             </w:r>
             <w:r>
               <w:rPr>
-                <w:b/>
-                <w:bCs/>
-                <w:noProof/>
-                <w:webHidden/>
-                <w:szCs w:val="24"/>
+                <w:noProof/>
+                <w:webHidden/>
               </w:rPr>
               <w:tab/>
             </w:r>
             <w:r>
               <w:rPr>
-                <w:b/>
-                <w:bCs/>
-                <w:noProof/>
-                <w:webHidden/>
-                <w:szCs w:val="24"/>
+                <w:noProof/>
+                <w:webHidden/>
               </w:rPr>
               <w:fldChar w:fldCharType="begin"/>
             </w:r>
             <w:r>
               <w:rPr>
-                <w:b/>
-                <w:bCs/>
-                <w:noProof/>
-                <w:webHidden/>
-                <w:szCs w:val="24"/>
-              </w:rPr>
-              <w:instrText xml:space="preserve"> PAGEREF _Toc59395769 \h </w:instrText>
-            </w:r>
-            <w:r>
-              <w:rPr>
-                <w:b/>
-                <w:bCs/>
-                <w:noProof/>
-                <w:webHidden/>
-                <w:szCs w:val="24"/>
-              </w:rPr>
-            </w:r>
-            <w:r>
-              <w:rPr>
-                <w:b/>
-                <w:bCs/>
-                <w:noProof/>
-                <w:webHidden/>
-                <w:szCs w:val="24"/>
+                <w:noProof/>
+                <w:webHidden/>
+              </w:rPr>
+              <w:instrText xml:space="preserve"> PAGEREF _Toc59396387 \h </w:instrText>
+            </w:r>
+            <w:r>
+              <w:rPr>
+                <w:noProof/>
+                <w:webHidden/>
+              </w:rPr>
+            </w:r>
+            <w:r>
+              <w:rPr>
+                <w:noProof/>
+                <w:webHidden/>
               </w:rPr>
               <w:fldChar w:fldCharType="separate"/>
             </w:r>
             <w:r>
               <w:rPr>
-                <w:b/>
-                <w:bCs/>
-                <w:noProof/>
-                <w:webHidden/>
-                <w:szCs w:val="24"/>
-              </w:rPr>
-              <w:t>2</w:t>
-            </w:r>
-            <w:r>
-              <w:rPr>
-                <w:b/>
-                <w:bCs/>
-                <w:noProof/>
-                <w:webHidden/>
-                <w:szCs w:val="24"/>
+                <w:noProof/>
+                <w:webHidden/>
+              </w:rPr>
+              <w:t>3</w:t>
+            </w:r>
+            <w:r>
+              <w:rPr>
+                <w:noProof/>
+                <w:webHidden/>
               </w:rPr>
               <w:fldChar w:fldCharType="end"/>
             </w:r>
@@ -591,35 +532,25 @@
             </w:tabs>
             <w:rPr>
               <w:rFonts w:cstheme="minorBidi"/>
-              <w:b/>
-              <w:bCs/>
               <w:noProof/>
               <w:kern w:val="2"/>
               <w:sz w:val="24"/>
-              <w:szCs w:val="24"/>
             </w:rPr>
           </w:pPr>
-          <w:hyperlink w:anchor="_Toc59395770" w:history="1">
+          <w:hyperlink w:anchor="_Toc59396388" w:history="1">
             <w:r>
               <w:rPr>
                 <w:rStyle w:val="ab"/>
-                <w:b/>
-                <w:bCs/>
-                <w:noProof/>
-                <w:sz w:val="24"/>
-                <w:szCs w:val="24"/>
+                <w:noProof/>
               </w:rPr>
               <w:t>1.1</w:t>
             </w:r>
             <w:r>
               <w:rPr>
                 <w:rFonts w:cstheme="minorBidi"/>
-                <w:b/>
-                <w:bCs/>
                 <w:noProof/>
                 <w:kern w:val="2"/>
                 <w:sz w:val="24"/>
-                <w:szCs w:val="24"/>
               </w:rPr>
               <w:tab/>
             </w:r>
@@ -627,87 +558,55 @@
               <w:rPr>
                 <w:rStyle w:val="ab"/>
                 <w:rFonts w:hint="eastAsia"/>
-                <w:b/>
-                <w:bCs/>
-                <w:noProof/>
-                <w:sz w:val="24"/>
-                <w:szCs w:val="24"/>
-              </w:rPr>
-              <w:t>遊戲簡介</w:t>
-            </w:r>
-            <w:r>
-              <w:rPr>
-                <w:b/>
-                <w:bCs/>
-                <w:noProof/>
-                <w:webHidden/>
-                <w:sz w:val="24"/>
-                <w:szCs w:val="24"/>
+                <w:noProof/>
+              </w:rPr>
+              <w:t>海戰棋簡介</w:t>
+            </w:r>
+            <w:r>
+              <w:rPr>
+                <w:noProof/>
+                <w:webHidden/>
               </w:rPr>
               <w:tab/>
             </w:r>
             <w:r>
               <w:rPr>
-                <w:b/>
-                <w:bCs/>
-                <w:noProof/>
-                <w:webHidden/>
-                <w:sz w:val="24"/>
-                <w:szCs w:val="24"/>
+                <w:noProof/>
+                <w:webHidden/>
               </w:rPr>
               <w:fldChar w:fldCharType="begin"/>
             </w:r>
             <w:r>
               <w:rPr>
-                <w:b/>
-                <w:bCs/>
-                <w:noProof/>
-                <w:webHidden/>
-                <w:sz w:val="24"/>
-                <w:szCs w:val="24"/>
-              </w:rPr>
-              <w:instrText xml:space="preserve"> PAGEREF _Toc59395770 \h </w:instrText>
-            </w:r>
-            <w:r>
-              <w:rPr>
-                <w:b/>
-                <w:bCs/>
-                <w:noProof/>
-                <w:webHidden/>
-                <w:sz w:val="24"/>
-                <w:szCs w:val="24"/>
-              </w:rPr>
-            </w:r>
-            <w:r>
-              <w:rPr>
-                <w:b/>
-                <w:bCs/>
-                <w:noProof/>
-                <w:webHidden/>
-                <w:sz w:val="24"/>
-                <w:szCs w:val="24"/>
+                <w:noProof/>
+                <w:webHidden/>
+              </w:rPr>
+              <w:instrText xml:space="preserve"> PAGEREF _Toc59396388 \h </w:instrText>
+            </w:r>
+            <w:r>
+              <w:rPr>
+                <w:noProof/>
+                <w:webHidden/>
+              </w:rPr>
+            </w:r>
+            <w:r>
+              <w:rPr>
+                <w:noProof/>
+                <w:webHidden/>
               </w:rPr>
               <w:fldChar w:fldCharType="separate"/>
             </w:r>
             <w:r>
               <w:rPr>
-                <w:b/>
-                <w:bCs/>
-                <w:noProof/>
-                <w:webHidden/>
-                <w:sz w:val="24"/>
-                <w:szCs w:val="24"/>
-              </w:rPr>
-              <w:t>2</w:t>
-            </w:r>
-            <w:r>
-              <w:rPr>
-                <w:b/>
-                <w:bCs/>
-                <w:noProof/>
-                <w:webHidden/>
-                <w:sz w:val="24"/>
-                <w:szCs w:val="24"/>
+                <w:noProof/>
+                <w:webHidden/>
+              </w:rPr>
+              <w:t>3</w:t>
+            </w:r>
+            <w:r>
+              <w:rPr>
+                <w:noProof/>
+                <w:webHidden/>
               </w:rPr>
               <w:fldChar w:fldCharType="end"/>
             </w:r>
@@ -722,35 +621,25 @@
             </w:tabs>
             <w:rPr>
               <w:rFonts w:cstheme="minorBidi"/>
-              <w:b/>
-              <w:bCs/>
               <w:noProof/>
               <w:kern w:val="2"/>
               <w:sz w:val="24"/>
-              <w:szCs w:val="24"/>
             </w:rPr>
           </w:pPr>
-          <w:hyperlink w:anchor="_Toc59395771" w:history="1">
+          <w:hyperlink w:anchor="_Toc59396389" w:history="1">
             <w:r>
               <w:rPr>
                 <w:rStyle w:val="ab"/>
-                <w:b/>
-                <w:bCs/>
-                <w:noProof/>
-                <w:sz w:val="24"/>
-                <w:szCs w:val="24"/>
+                <w:noProof/>
               </w:rPr>
               <w:t>1.2</w:t>
             </w:r>
             <w:r>
               <w:rPr>
                 <w:rFonts w:cstheme="minorBidi"/>
-                <w:b/>
-                <w:bCs/>
                 <w:noProof/>
                 <w:kern w:val="2"/>
                 <w:sz w:val="24"/>
-                <w:szCs w:val="24"/>
               </w:rPr>
               <w:tab/>
             </w:r>
@@ -758,87 +647,55 @@
               <w:rPr>
                 <w:rStyle w:val="ab"/>
                 <w:rFonts w:hint="eastAsia"/>
-                <w:b/>
-                <w:bCs/>
-                <w:noProof/>
-                <w:sz w:val="24"/>
-                <w:szCs w:val="24"/>
+                <w:noProof/>
               </w:rPr>
               <w:t>遊戲規則</w:t>
             </w:r>
             <w:r>
               <w:rPr>
-                <w:b/>
-                <w:bCs/>
-                <w:noProof/>
-                <w:webHidden/>
-                <w:sz w:val="24"/>
-                <w:szCs w:val="24"/>
+                <w:noProof/>
+                <w:webHidden/>
               </w:rPr>
               <w:tab/>
             </w:r>
             <w:r>
               <w:rPr>
-                <w:b/>
-                <w:bCs/>
-                <w:noProof/>
-                <w:webHidden/>
-                <w:sz w:val="24"/>
-                <w:szCs w:val="24"/>
+                <w:noProof/>
+                <w:webHidden/>
               </w:rPr>
               <w:fldChar w:fldCharType="begin"/>
             </w:r>
             <w:r>
               <w:rPr>
-                <w:b/>
-                <w:bCs/>
-                <w:noProof/>
-                <w:webHidden/>
-                <w:sz w:val="24"/>
-                <w:szCs w:val="24"/>
-              </w:rPr>
-              <w:instrText xml:space="preserve"> PAGEREF _Toc59395771 \h </w:instrText>
-            </w:r>
-            <w:r>
-              <w:rPr>
-                <w:b/>
-                <w:bCs/>
-                <w:noProof/>
-                <w:webHidden/>
-                <w:sz w:val="24"/>
-                <w:szCs w:val="24"/>
-              </w:rPr>
-            </w:r>
-            <w:r>
-              <w:rPr>
-                <w:b/>
-                <w:bCs/>
-                <w:noProof/>
-                <w:webHidden/>
-                <w:sz w:val="24"/>
-                <w:szCs w:val="24"/>
+                <w:noProof/>
+                <w:webHidden/>
+              </w:rPr>
+              <w:instrText xml:space="preserve"> PAGEREF _Toc59396389 \h </w:instrText>
+            </w:r>
+            <w:r>
+              <w:rPr>
+                <w:noProof/>
+                <w:webHidden/>
+              </w:rPr>
+            </w:r>
+            <w:r>
+              <w:rPr>
+                <w:noProof/>
+                <w:webHidden/>
               </w:rPr>
               <w:fldChar w:fldCharType="separate"/>
             </w:r>
             <w:r>
               <w:rPr>
-                <w:b/>
-                <w:bCs/>
-                <w:noProof/>
-                <w:webHidden/>
-                <w:sz w:val="24"/>
-                <w:szCs w:val="24"/>
-              </w:rPr>
-              <w:t>2</w:t>
-            </w:r>
-            <w:r>
-              <w:rPr>
-                <w:b/>
-                <w:bCs/>
-                <w:noProof/>
-                <w:webHidden/>
-                <w:sz w:val="24"/>
-                <w:szCs w:val="24"/>
+                <w:noProof/>
+                <w:webHidden/>
+              </w:rPr>
+              <w:t>3</w:t>
+            </w:r>
+            <w:r>
+              <w:rPr>
+                <w:noProof/>
+                <w:webHidden/>
               </w:rPr>
               <w:fldChar w:fldCharType="end"/>
             </w:r>
@@ -853,35 +710,25 @@
             </w:tabs>
             <w:rPr>
               <w:rFonts w:cstheme="minorBidi"/>
-              <w:b/>
-              <w:bCs/>
               <w:noProof/>
               <w:kern w:val="2"/>
               <w:sz w:val="24"/>
-              <w:szCs w:val="24"/>
             </w:rPr>
           </w:pPr>
-          <w:hyperlink w:anchor="_Toc59395772" w:history="1">
+          <w:hyperlink w:anchor="_Toc59396390" w:history="1">
             <w:r>
               <w:rPr>
                 <w:rStyle w:val="ab"/>
-                <w:b/>
-                <w:bCs/>
-                <w:noProof/>
-                <w:sz w:val="24"/>
-                <w:szCs w:val="24"/>
+                <w:noProof/>
               </w:rPr>
               <w:t>1.3</w:t>
             </w:r>
             <w:r>
               <w:rPr>
                 <w:rFonts w:cstheme="minorBidi"/>
-                <w:b/>
-                <w:bCs/>
                 <w:noProof/>
                 <w:kern w:val="2"/>
                 <w:sz w:val="24"/>
-                <w:szCs w:val="24"/>
               </w:rPr>
               <w:tab/>
             </w:r>
@@ -889,87 +736,55 @@
               <w:rPr>
                 <w:rStyle w:val="ab"/>
                 <w:rFonts w:hint="eastAsia"/>
-                <w:b/>
-                <w:bCs/>
-                <w:noProof/>
-                <w:sz w:val="24"/>
-                <w:szCs w:val="24"/>
+                <w:noProof/>
               </w:rPr>
               <w:t>動機</w:t>
             </w:r>
             <w:r>
               <w:rPr>
-                <w:b/>
-                <w:bCs/>
-                <w:noProof/>
-                <w:webHidden/>
-                <w:sz w:val="24"/>
-                <w:szCs w:val="24"/>
+                <w:noProof/>
+                <w:webHidden/>
               </w:rPr>
               <w:tab/>
             </w:r>
             <w:r>
               <w:rPr>
-                <w:b/>
-                <w:bCs/>
-                <w:noProof/>
-                <w:webHidden/>
-                <w:sz w:val="24"/>
-                <w:szCs w:val="24"/>
+                <w:noProof/>
+                <w:webHidden/>
               </w:rPr>
               <w:fldChar w:fldCharType="begin"/>
             </w:r>
             <w:r>
               <w:rPr>
-                <w:b/>
-                <w:bCs/>
-                <w:noProof/>
-                <w:webHidden/>
-                <w:sz w:val="24"/>
-                <w:szCs w:val="24"/>
-              </w:rPr>
-              <w:instrText xml:space="preserve"> PAGEREF _Toc59395772 \h </w:instrText>
-            </w:r>
-            <w:r>
-              <w:rPr>
-                <w:b/>
-                <w:bCs/>
-                <w:noProof/>
-                <w:webHidden/>
-                <w:sz w:val="24"/>
-                <w:szCs w:val="24"/>
-              </w:rPr>
-            </w:r>
-            <w:r>
-              <w:rPr>
-                <w:b/>
-                <w:bCs/>
-                <w:noProof/>
-                <w:webHidden/>
-                <w:sz w:val="24"/>
-                <w:szCs w:val="24"/>
+                <w:noProof/>
+                <w:webHidden/>
+              </w:rPr>
+              <w:instrText xml:space="preserve"> PAGEREF _Toc59396390 \h </w:instrText>
+            </w:r>
+            <w:r>
+              <w:rPr>
+                <w:noProof/>
+                <w:webHidden/>
+              </w:rPr>
+            </w:r>
+            <w:r>
+              <w:rPr>
+                <w:noProof/>
+                <w:webHidden/>
               </w:rPr>
               <w:fldChar w:fldCharType="separate"/>
             </w:r>
             <w:r>
               <w:rPr>
-                <w:b/>
-                <w:bCs/>
-                <w:noProof/>
-                <w:webHidden/>
-                <w:sz w:val="24"/>
-                <w:szCs w:val="24"/>
+                <w:noProof/>
+                <w:webHidden/>
               </w:rPr>
               <w:t>3</w:t>
             </w:r>
             <w:r>
               <w:rPr>
-                <w:b/>
-                <w:bCs/>
-                <w:noProof/>
-                <w:webHidden/>
-                <w:sz w:val="24"/>
-                <w:szCs w:val="24"/>
+                <w:noProof/>
+                <w:webHidden/>
               </w:rPr>
               <w:fldChar w:fldCharType="end"/>
             </w:r>
@@ -983,13 +798,10 @@
               <w:tab w:val="right" w:leader="dot" w:pos="8296"/>
             </w:tabs>
             <w:rPr>
-              <w:b/>
-              <w:bCs/>
               <w:noProof/>
-              <w:szCs w:val="24"/>
             </w:rPr>
           </w:pPr>
-          <w:hyperlink w:anchor="_Toc59395773" w:history="1">
+          <w:hyperlink w:anchor="_Toc59396391" w:history="1">
             <w:r>
               <w:rPr>
                 <w:rStyle w:val="ab"/>
@@ -997,16 +809,12 @@
                 <w:b/>
                 <w:bCs/>
                 <w:noProof/>
-                <w:szCs w:val="24"/>
               </w:rPr>
               <w:t>二、</w:t>
             </w:r>
             <w:r>
               <w:rPr>
-                <w:b/>
-                <w:bCs/>
-                <w:noProof/>
-                <w:szCs w:val="24"/>
+                <w:noProof/>
               </w:rPr>
               <w:tab/>
             </w:r>
@@ -1017,7 +825,6 @@
                 <w:b/>
                 <w:bCs/>
                 <w:noProof/>
-                <w:szCs w:val="24"/>
               </w:rPr>
               <w:t>相關的作品差異</w:t>
             </w:r>
@@ -1025,79 +832,55 @@
               <w:rPr>
                 <w:rStyle w:val="ab"/>
                 <w:rFonts w:hint="eastAsia"/>
-                <w:b/>
-                <w:bCs/>
-                <w:noProof/>
-                <w:szCs w:val="24"/>
+                <w:noProof/>
               </w:rPr>
               <w:t>：</w:t>
             </w:r>
             <w:r>
               <w:rPr>
-                <w:b/>
-                <w:bCs/>
-                <w:noProof/>
-                <w:webHidden/>
-                <w:szCs w:val="24"/>
+                <w:noProof/>
+                <w:webHidden/>
               </w:rPr>
               <w:tab/>
             </w:r>
             <w:r>
               <w:rPr>
-                <w:b/>
-                <w:bCs/>
-                <w:noProof/>
-                <w:webHidden/>
-                <w:szCs w:val="24"/>
+                <w:noProof/>
+                <w:webHidden/>
               </w:rPr>
               <w:fldChar w:fldCharType="begin"/>
             </w:r>
             <w:r>
               <w:rPr>
-                <w:b/>
-                <w:bCs/>
-                <w:noProof/>
-                <w:webHidden/>
-                <w:szCs w:val="24"/>
-              </w:rPr>
-              <w:instrText xml:space="preserve"> PAGEREF _Toc59395773 \h </w:instrText>
-            </w:r>
-            <w:r>
-              <w:rPr>
-                <w:b/>
-                <w:bCs/>
-                <w:noProof/>
-                <w:webHidden/>
-                <w:szCs w:val="24"/>
-              </w:rPr>
-            </w:r>
-            <w:r>
-              <w:rPr>
-                <w:b/>
-                <w:bCs/>
-                <w:noProof/>
-                <w:webHidden/>
-                <w:szCs w:val="24"/>
+                <w:noProof/>
+                <w:webHidden/>
+              </w:rPr>
+              <w:instrText xml:space="preserve"> PAGEREF _Toc59396391 \h </w:instrText>
+            </w:r>
+            <w:r>
+              <w:rPr>
+                <w:noProof/>
+                <w:webHidden/>
+              </w:rPr>
+            </w:r>
+            <w:r>
+              <w:rPr>
+                <w:noProof/>
+                <w:webHidden/>
               </w:rPr>
               <w:fldChar w:fldCharType="separate"/>
             </w:r>
             <w:r>
               <w:rPr>
-                <w:b/>
-                <w:bCs/>
-                <w:noProof/>
-                <w:webHidden/>
-                <w:szCs w:val="24"/>
+                <w:noProof/>
+                <w:webHidden/>
               </w:rPr>
               <w:t>3</w:t>
             </w:r>
             <w:r>
               <w:rPr>
-                <w:b/>
-                <w:bCs/>
-                <w:noProof/>
-                <w:webHidden/>
-                <w:szCs w:val="24"/>
+                <w:noProof/>
+                <w:webHidden/>
               </w:rPr>
               <w:fldChar w:fldCharType="end"/>
             </w:r>
@@ -1111,13 +894,10 @@
               <w:tab w:val="right" w:leader="dot" w:pos="8296"/>
             </w:tabs>
             <w:rPr>
-              <w:b/>
-              <w:bCs/>
               <w:noProof/>
-              <w:szCs w:val="24"/>
             </w:rPr>
           </w:pPr>
-          <w:hyperlink w:anchor="_Toc59395774" w:history="1">
+          <w:hyperlink w:anchor="_Toc59396392" w:history="1">
             <w:r>
               <w:rPr>
                 <w:rStyle w:val="ab"/>
@@ -1125,16 +905,12 @@
                 <w:b/>
                 <w:bCs/>
                 <w:noProof/>
-                <w:szCs w:val="24"/>
               </w:rPr>
               <w:t>三、</w:t>
             </w:r>
             <w:r>
               <w:rPr>
-                <w:b/>
-                <w:bCs/>
-                <w:noProof/>
-                <w:szCs w:val="24"/>
+                <w:noProof/>
               </w:rPr>
               <w:tab/>
             </w:r>
@@ -1145,7 +921,6 @@
                 <w:b/>
                 <w:bCs/>
                 <w:noProof/>
-                <w:szCs w:val="24"/>
               </w:rPr>
               <w:t>連線方式</w:t>
             </w:r>
@@ -1153,79 +928,55 @@
               <w:rPr>
                 <w:rStyle w:val="ab"/>
                 <w:rFonts w:hint="eastAsia"/>
-                <w:b/>
-                <w:bCs/>
-                <w:noProof/>
-                <w:szCs w:val="24"/>
+                <w:noProof/>
               </w:rPr>
               <w:t>：</w:t>
             </w:r>
             <w:r>
               <w:rPr>
-                <w:b/>
-                <w:bCs/>
-                <w:noProof/>
-                <w:webHidden/>
-                <w:szCs w:val="24"/>
+                <w:noProof/>
+                <w:webHidden/>
               </w:rPr>
               <w:tab/>
             </w:r>
             <w:r>
               <w:rPr>
-                <w:b/>
-                <w:bCs/>
-                <w:noProof/>
-                <w:webHidden/>
-                <w:szCs w:val="24"/>
+                <w:noProof/>
+                <w:webHidden/>
               </w:rPr>
               <w:fldChar w:fldCharType="begin"/>
             </w:r>
             <w:r>
               <w:rPr>
-                <w:b/>
-                <w:bCs/>
-                <w:noProof/>
-                <w:webHidden/>
-                <w:szCs w:val="24"/>
-              </w:rPr>
-              <w:instrText xml:space="preserve"> PAGEREF _Toc59395774 \h </w:instrText>
-            </w:r>
-            <w:r>
-              <w:rPr>
-                <w:b/>
-                <w:bCs/>
-                <w:noProof/>
-                <w:webHidden/>
-                <w:szCs w:val="24"/>
-              </w:rPr>
-            </w:r>
-            <w:r>
-              <w:rPr>
-                <w:b/>
-                <w:bCs/>
-                <w:noProof/>
-                <w:webHidden/>
-                <w:szCs w:val="24"/>
+                <w:noProof/>
+                <w:webHidden/>
+              </w:rPr>
+              <w:instrText xml:space="preserve"> PAGEREF _Toc59396392 \h </w:instrText>
+            </w:r>
+            <w:r>
+              <w:rPr>
+                <w:noProof/>
+                <w:webHidden/>
+              </w:rPr>
+            </w:r>
+            <w:r>
+              <w:rPr>
+                <w:noProof/>
+                <w:webHidden/>
               </w:rPr>
               <w:fldChar w:fldCharType="separate"/>
             </w:r>
             <w:r>
               <w:rPr>
-                <w:b/>
-                <w:bCs/>
-                <w:noProof/>
-                <w:webHidden/>
-                <w:szCs w:val="24"/>
+                <w:noProof/>
+                <w:webHidden/>
               </w:rPr>
               <w:t>3</w:t>
             </w:r>
             <w:r>
               <w:rPr>
-                <w:b/>
-                <w:bCs/>
-                <w:noProof/>
-                <w:webHidden/>
-                <w:szCs w:val="24"/>
+                <w:noProof/>
+                <w:webHidden/>
               </w:rPr>
               <w:fldChar w:fldCharType="end"/>
             </w:r>
@@ -1239,13 +990,10 @@
               <w:tab w:val="right" w:leader="dot" w:pos="8296"/>
             </w:tabs>
             <w:rPr>
-              <w:b/>
-              <w:bCs/>
               <w:noProof/>
-              <w:szCs w:val="24"/>
             </w:rPr>
           </w:pPr>
-          <w:hyperlink w:anchor="_Toc59395775" w:history="1">
+          <w:hyperlink w:anchor="_Toc59396393" w:history="1">
             <w:r>
               <w:rPr>
                 <w:rStyle w:val="ab"/>
@@ -1253,16 +1001,12 @@
                 <w:b/>
                 <w:bCs/>
                 <w:noProof/>
-                <w:szCs w:val="24"/>
               </w:rPr>
               <w:t>四、</w:t>
             </w:r>
             <w:r>
               <w:rPr>
-                <w:b/>
-                <w:bCs/>
-                <w:noProof/>
-                <w:szCs w:val="24"/>
+                <w:noProof/>
               </w:rPr>
               <w:tab/>
             </w:r>
@@ -1273,7 +1017,6 @@
                 <w:b/>
                 <w:bCs/>
                 <w:noProof/>
-                <w:szCs w:val="24"/>
               </w:rPr>
               <w:t>子模組、模組之間的關係及界面</w:t>
             </w:r>
@@ -1281,79 +1024,55 @@
               <w:rPr>
                 <w:rStyle w:val="ab"/>
                 <w:rFonts w:hint="eastAsia"/>
-                <w:b/>
-                <w:bCs/>
-                <w:noProof/>
-                <w:szCs w:val="24"/>
+                <w:noProof/>
               </w:rPr>
               <w:t>：</w:t>
             </w:r>
             <w:r>
               <w:rPr>
-                <w:b/>
-                <w:bCs/>
-                <w:noProof/>
-                <w:webHidden/>
-                <w:szCs w:val="24"/>
+                <w:noProof/>
+                <w:webHidden/>
               </w:rPr>
               <w:tab/>
             </w:r>
             <w:r>
               <w:rPr>
-                <w:b/>
-                <w:bCs/>
-                <w:noProof/>
-                <w:webHidden/>
-                <w:szCs w:val="24"/>
+                <w:noProof/>
+                <w:webHidden/>
               </w:rPr>
               <w:fldChar w:fldCharType="begin"/>
             </w:r>
             <w:r>
               <w:rPr>
-                <w:b/>
-                <w:bCs/>
-                <w:noProof/>
-                <w:webHidden/>
-                <w:szCs w:val="24"/>
-              </w:rPr>
-              <w:instrText xml:space="preserve"> PAGEREF _Toc59395775 \h </w:instrText>
-            </w:r>
-            <w:r>
-              <w:rPr>
-                <w:b/>
-                <w:bCs/>
-                <w:noProof/>
-                <w:webHidden/>
-                <w:szCs w:val="24"/>
-              </w:rPr>
-            </w:r>
-            <w:r>
-              <w:rPr>
-                <w:b/>
-                <w:bCs/>
-                <w:noProof/>
-                <w:webHidden/>
-                <w:szCs w:val="24"/>
+                <w:noProof/>
+                <w:webHidden/>
+              </w:rPr>
+              <w:instrText xml:space="preserve"> PAGEREF _Toc59396393 \h </w:instrText>
+            </w:r>
+            <w:r>
+              <w:rPr>
+                <w:noProof/>
+                <w:webHidden/>
+              </w:rPr>
+            </w:r>
+            <w:r>
+              <w:rPr>
+                <w:noProof/>
+                <w:webHidden/>
               </w:rPr>
               <w:fldChar w:fldCharType="separate"/>
             </w:r>
             <w:r>
               <w:rPr>
-                <w:b/>
-                <w:bCs/>
-                <w:noProof/>
-                <w:webHidden/>
-                <w:szCs w:val="24"/>
+                <w:noProof/>
+                <w:webHidden/>
               </w:rPr>
               <w:t>3</w:t>
             </w:r>
             <w:r>
               <w:rPr>
-                <w:b/>
-                <w:bCs/>
-                <w:noProof/>
-                <w:webHidden/>
-                <w:szCs w:val="24"/>
+                <w:noProof/>
+                <w:webHidden/>
               </w:rPr>
               <w:fldChar w:fldCharType="end"/>
             </w:r>
@@ -1367,13 +1086,10 @@
               <w:tab w:val="right" w:leader="dot" w:pos="8296"/>
             </w:tabs>
             <w:rPr>
-              <w:b/>
-              <w:bCs/>
               <w:noProof/>
-              <w:szCs w:val="24"/>
             </w:rPr>
           </w:pPr>
-          <w:hyperlink w:anchor="_Toc59395776" w:history="1">
+          <w:hyperlink w:anchor="_Toc59396394" w:history="1">
             <w:r>
               <w:rPr>
                 <w:rStyle w:val="ab"/>
@@ -1381,16 +1097,12 @@
                 <w:b/>
                 <w:bCs/>
                 <w:noProof/>
-                <w:szCs w:val="24"/>
               </w:rPr>
               <w:t>五、</w:t>
             </w:r>
             <w:r>
               <w:rPr>
-                <w:b/>
-                <w:bCs/>
-                <w:noProof/>
-                <w:szCs w:val="24"/>
+                <w:noProof/>
               </w:rPr>
               <w:tab/>
             </w:r>
@@ -1401,7 +1113,6 @@
                 <w:b/>
                 <w:bCs/>
                 <w:noProof/>
-                <w:szCs w:val="24"/>
               </w:rPr>
               <w:t>客戶端及伺服器運作的流程</w:t>
             </w:r>
@@ -1409,79 +1120,55 @@
               <w:rPr>
                 <w:rStyle w:val="ab"/>
                 <w:rFonts w:hint="eastAsia"/>
-                <w:b/>
-                <w:bCs/>
-                <w:noProof/>
-                <w:szCs w:val="24"/>
+                <w:noProof/>
               </w:rPr>
               <w:t>：</w:t>
             </w:r>
             <w:r>
               <w:rPr>
-                <w:b/>
-                <w:bCs/>
-                <w:noProof/>
-                <w:webHidden/>
-                <w:szCs w:val="24"/>
+                <w:noProof/>
+                <w:webHidden/>
               </w:rPr>
               <w:tab/>
             </w:r>
             <w:r>
               <w:rPr>
-                <w:b/>
-                <w:bCs/>
-                <w:noProof/>
-                <w:webHidden/>
-                <w:szCs w:val="24"/>
+                <w:noProof/>
+                <w:webHidden/>
               </w:rPr>
               <w:fldChar w:fldCharType="begin"/>
             </w:r>
             <w:r>
               <w:rPr>
-                <w:b/>
-                <w:bCs/>
-                <w:noProof/>
-                <w:webHidden/>
-                <w:szCs w:val="24"/>
-              </w:rPr>
-              <w:instrText xml:space="preserve"> PAGEREF _Toc59395776 \h </w:instrText>
-            </w:r>
-            <w:r>
-              <w:rPr>
-                <w:b/>
-                <w:bCs/>
-                <w:noProof/>
-                <w:webHidden/>
-                <w:szCs w:val="24"/>
-              </w:rPr>
-            </w:r>
-            <w:r>
-              <w:rPr>
-                <w:b/>
-                <w:bCs/>
-                <w:noProof/>
-                <w:webHidden/>
-                <w:szCs w:val="24"/>
+                <w:noProof/>
+                <w:webHidden/>
+              </w:rPr>
+              <w:instrText xml:space="preserve"> PAGEREF _Toc59396394 \h </w:instrText>
+            </w:r>
+            <w:r>
+              <w:rPr>
+                <w:noProof/>
+                <w:webHidden/>
+              </w:rPr>
+            </w:r>
+            <w:r>
+              <w:rPr>
+                <w:noProof/>
+                <w:webHidden/>
               </w:rPr>
               <w:fldChar w:fldCharType="separate"/>
             </w:r>
             <w:r>
               <w:rPr>
-                <w:b/>
-                <w:bCs/>
-                <w:noProof/>
-                <w:webHidden/>
-                <w:szCs w:val="24"/>
+                <w:noProof/>
+                <w:webHidden/>
               </w:rPr>
               <w:t>4</w:t>
             </w:r>
             <w:r>
               <w:rPr>
-                <w:b/>
-                <w:bCs/>
-                <w:noProof/>
-                <w:webHidden/>
-                <w:szCs w:val="24"/>
+                <w:noProof/>
+                <w:webHidden/>
               </w:rPr>
               <w:fldChar w:fldCharType="end"/>
             </w:r>
@@ -1495,13 +1182,10 @@
               <w:tab w:val="right" w:leader="dot" w:pos="8296"/>
             </w:tabs>
             <w:rPr>
-              <w:b/>
-              <w:bCs/>
               <w:noProof/>
-              <w:szCs w:val="24"/>
             </w:rPr>
           </w:pPr>
-          <w:hyperlink w:anchor="_Toc59395777" w:history="1">
+          <w:hyperlink w:anchor="_Toc59396395" w:history="1">
             <w:r>
               <w:rPr>
                 <w:rStyle w:val="ab"/>
@@ -1509,16 +1193,12 @@
                 <w:b/>
                 <w:bCs/>
                 <w:noProof/>
-                <w:szCs w:val="24"/>
               </w:rPr>
               <w:t>六、</w:t>
             </w:r>
             <w:r>
               <w:rPr>
-                <w:b/>
-                <w:bCs/>
-                <w:noProof/>
-                <w:szCs w:val="24"/>
+                <w:noProof/>
               </w:rPr>
               <w:tab/>
             </w:r>
@@ -1529,7 +1209,6 @@
                 <w:b/>
                 <w:bCs/>
                 <w:noProof/>
-                <w:szCs w:val="24"/>
               </w:rPr>
               <w:t>客戶端與伺服器之間訊息傳遞循序圖</w:t>
             </w:r>
@@ -1537,79 +1216,502 @@
               <w:rPr>
                 <w:rStyle w:val="ab"/>
                 <w:rFonts w:hint="eastAsia"/>
+                <w:noProof/>
+              </w:rPr>
+              <w:t>：</w:t>
+            </w:r>
+            <w:r>
+              <w:rPr>
+                <w:noProof/>
+                <w:webHidden/>
+              </w:rPr>
+              <w:tab/>
+            </w:r>
+            <w:r>
+              <w:rPr>
+                <w:noProof/>
+                <w:webHidden/>
+              </w:rPr>
+              <w:fldChar w:fldCharType="begin"/>
+            </w:r>
+            <w:r>
+              <w:rPr>
+                <w:noProof/>
+                <w:webHidden/>
+              </w:rPr>
+              <w:instrText xml:space="preserve"> PAGEREF _Toc59396395 \h </w:instrText>
+            </w:r>
+            <w:r>
+              <w:rPr>
+                <w:noProof/>
+                <w:webHidden/>
+              </w:rPr>
+            </w:r>
+            <w:r>
+              <w:rPr>
+                <w:noProof/>
+                <w:webHidden/>
+              </w:rPr>
+              <w:fldChar w:fldCharType="separate"/>
+            </w:r>
+            <w:r>
+              <w:rPr>
+                <w:noProof/>
+                <w:webHidden/>
+              </w:rPr>
+              <w:t>4</w:t>
+            </w:r>
+            <w:r>
+              <w:rPr>
+                <w:noProof/>
+                <w:webHidden/>
+              </w:rPr>
+              <w:fldChar w:fldCharType="end"/>
+            </w:r>
+          </w:hyperlink>
+        </w:p>
+        <w:p>
+          <w:pPr>
+            <w:pStyle w:val="2"/>
+            <w:tabs>
+              <w:tab w:val="left" w:pos="960"/>
+              <w:tab w:val="right" w:leader="dot" w:pos="8296"/>
+            </w:tabs>
+            <w:rPr>
+              <w:rFonts w:cstheme="minorBidi"/>
+              <w:noProof/>
+              <w:kern w:val="2"/>
+              <w:sz w:val="24"/>
+            </w:rPr>
+          </w:pPr>
+          <w:hyperlink w:anchor="_Toc59396396" w:history="1">
+            <w:r>
+              <w:rPr>
+                <w:rStyle w:val="ab"/>
+                <w:noProof/>
+              </w:rPr>
+              <w:t>6.1</w:t>
+            </w:r>
+            <w:r>
+              <w:rPr>
+                <w:rFonts w:cstheme="minorBidi"/>
+                <w:noProof/>
+                <w:kern w:val="2"/>
+                <w:sz w:val="24"/>
+              </w:rPr>
+              <w:tab/>
+            </w:r>
+            <w:r>
+              <w:rPr>
+                <w:rStyle w:val="ab"/>
+                <w:rFonts w:hint="eastAsia"/>
+                <w:noProof/>
+              </w:rPr>
+              <w:t>登入</w:t>
+            </w:r>
+            <w:r>
+              <w:rPr>
+                <w:noProof/>
+                <w:webHidden/>
+              </w:rPr>
+              <w:tab/>
+            </w:r>
+            <w:r>
+              <w:rPr>
+                <w:noProof/>
+                <w:webHidden/>
+              </w:rPr>
+              <w:fldChar w:fldCharType="begin"/>
+            </w:r>
+            <w:r>
+              <w:rPr>
+                <w:noProof/>
+                <w:webHidden/>
+              </w:rPr>
+              <w:instrText xml:space="preserve"> PAGEREF _Toc59396396 \h </w:instrText>
+            </w:r>
+            <w:r>
+              <w:rPr>
+                <w:noProof/>
+                <w:webHidden/>
+              </w:rPr>
+            </w:r>
+            <w:r>
+              <w:rPr>
+                <w:noProof/>
+                <w:webHidden/>
+              </w:rPr>
+              <w:fldChar w:fldCharType="separate"/>
+            </w:r>
+            <w:r>
+              <w:rPr>
+                <w:noProof/>
+                <w:webHidden/>
+              </w:rPr>
+              <w:t>4</w:t>
+            </w:r>
+            <w:r>
+              <w:rPr>
+                <w:noProof/>
+                <w:webHidden/>
+              </w:rPr>
+              <w:fldChar w:fldCharType="end"/>
+            </w:r>
+          </w:hyperlink>
+        </w:p>
+        <w:p>
+          <w:pPr>
+            <w:pStyle w:val="2"/>
+            <w:tabs>
+              <w:tab w:val="left" w:pos="960"/>
+              <w:tab w:val="right" w:leader="dot" w:pos="8296"/>
+            </w:tabs>
+            <w:rPr>
+              <w:rFonts w:cstheme="minorBidi"/>
+              <w:noProof/>
+              <w:kern w:val="2"/>
+              <w:sz w:val="24"/>
+            </w:rPr>
+          </w:pPr>
+          <w:hyperlink w:anchor="_Toc59396397" w:history="1">
+            <w:r>
+              <w:rPr>
+                <w:rStyle w:val="ab"/>
+                <w:noProof/>
+              </w:rPr>
+              <w:t>6.2</w:t>
+            </w:r>
+            <w:r>
+              <w:rPr>
+                <w:rFonts w:cstheme="minorBidi"/>
+                <w:noProof/>
+                <w:kern w:val="2"/>
+                <w:sz w:val="24"/>
+              </w:rPr>
+              <w:tab/>
+            </w:r>
+            <w:r>
+              <w:rPr>
+                <w:rStyle w:val="ab"/>
+                <w:rFonts w:asciiTheme="majorHAnsi" w:eastAsiaTheme="majorEastAsia" w:hAnsiTheme="majorHAnsi" w:cstheme="majorBidi" w:hint="eastAsia"/>
                 <w:b/>
                 <w:bCs/>
                 <w:noProof/>
-                <w:szCs w:val="24"/>
-              </w:rPr>
-              <w:t>：</w:t>
-            </w:r>
-            <w:r>
-              <w:rPr>
-                <w:b/>
-                <w:bCs/>
-                <w:noProof/>
-                <w:webHidden/>
-                <w:szCs w:val="24"/>
+              </w:rPr>
+              <w:t>等待進入房間</w:t>
+            </w:r>
+            <w:r>
+              <w:rPr>
+                <w:noProof/>
+                <w:webHidden/>
               </w:rPr>
               <w:tab/>
             </w:r>
             <w:r>
               <w:rPr>
-                <w:b/>
-                <w:bCs/>
-                <w:noProof/>
-                <w:webHidden/>
-                <w:szCs w:val="24"/>
+                <w:noProof/>
+                <w:webHidden/>
               </w:rPr>
               <w:fldChar w:fldCharType="begin"/>
             </w:r>
             <w:r>
               <w:rPr>
-                <w:b/>
-                <w:bCs/>
-                <w:noProof/>
-                <w:webHidden/>
-                <w:szCs w:val="24"/>
-              </w:rPr>
-              <w:instrText xml:space="preserve"> PAGEREF _Toc59395777 \h </w:instrText>
-            </w:r>
-            <w:r>
-              <w:rPr>
-                <w:b/>
-                <w:bCs/>
-                <w:noProof/>
-                <w:webHidden/>
-                <w:szCs w:val="24"/>
-              </w:rPr>
-            </w:r>
-            <w:r>
-              <w:rPr>
-                <w:b/>
-                <w:bCs/>
-                <w:noProof/>
-                <w:webHidden/>
-                <w:szCs w:val="24"/>
+                <w:noProof/>
+                <w:webHidden/>
+              </w:rPr>
+              <w:instrText xml:space="preserve"> PAGEREF _Toc59396397 \h </w:instrText>
+            </w:r>
+            <w:r>
+              <w:rPr>
+                <w:noProof/>
+                <w:webHidden/>
+              </w:rPr>
+            </w:r>
+            <w:r>
+              <w:rPr>
+                <w:noProof/>
+                <w:webHidden/>
               </w:rPr>
               <w:fldChar w:fldCharType="separate"/>
             </w:r>
             <w:r>
               <w:rPr>
-                <w:b/>
-                <w:bCs/>
-                <w:noProof/>
-                <w:webHidden/>
-                <w:szCs w:val="24"/>
+                <w:noProof/>
+                <w:webHidden/>
               </w:rPr>
               <w:t>4</w:t>
             </w:r>
             <w:r>
               <w:rPr>
-                <w:b/>
-                <w:bCs/>
-                <w:noProof/>
-                <w:webHidden/>
-                <w:szCs w:val="24"/>
+                <w:noProof/>
+                <w:webHidden/>
+              </w:rPr>
+              <w:fldChar w:fldCharType="end"/>
+            </w:r>
+          </w:hyperlink>
+        </w:p>
+        <w:p>
+          <w:pPr>
+            <w:pStyle w:val="2"/>
+            <w:tabs>
+              <w:tab w:val="left" w:pos="960"/>
+              <w:tab w:val="right" w:leader="dot" w:pos="8296"/>
+            </w:tabs>
+            <w:rPr>
+              <w:rFonts w:cstheme="minorBidi"/>
+              <w:noProof/>
+              <w:kern w:val="2"/>
+              <w:sz w:val="24"/>
+            </w:rPr>
+          </w:pPr>
+          <w:hyperlink w:anchor="_Toc59396398" w:history="1">
+            <w:r>
+              <w:rPr>
+                <w:rStyle w:val="ab"/>
+                <w:noProof/>
+              </w:rPr>
+              <w:t>6.3</w:t>
+            </w:r>
+            <w:r>
+              <w:rPr>
+                <w:rFonts w:cstheme="minorBidi"/>
+                <w:noProof/>
+                <w:kern w:val="2"/>
+                <w:sz w:val="24"/>
+              </w:rPr>
+              <w:tab/>
+            </w:r>
+            <w:r>
+              <w:rPr>
+                <w:rStyle w:val="ab"/>
+                <w:rFonts w:hint="eastAsia"/>
+                <w:noProof/>
+              </w:rPr>
+              <w:t>設置船艦</w:t>
+            </w:r>
+            <w:r>
+              <w:rPr>
+                <w:noProof/>
+                <w:webHidden/>
+              </w:rPr>
+              <w:tab/>
+            </w:r>
+            <w:r>
+              <w:rPr>
+                <w:noProof/>
+                <w:webHidden/>
+              </w:rPr>
+              <w:fldChar w:fldCharType="begin"/>
+            </w:r>
+            <w:r>
+              <w:rPr>
+                <w:noProof/>
+                <w:webHidden/>
+              </w:rPr>
+              <w:instrText xml:space="preserve"> PAGEREF _Toc59396398 \h </w:instrText>
+            </w:r>
+            <w:r>
+              <w:rPr>
+                <w:noProof/>
+                <w:webHidden/>
+              </w:rPr>
+            </w:r>
+            <w:r>
+              <w:rPr>
+                <w:noProof/>
+                <w:webHidden/>
+              </w:rPr>
+              <w:fldChar w:fldCharType="separate"/>
+            </w:r>
+            <w:r>
+              <w:rPr>
+                <w:noProof/>
+                <w:webHidden/>
+              </w:rPr>
+              <w:t>4</w:t>
+            </w:r>
+            <w:r>
+              <w:rPr>
+                <w:noProof/>
+                <w:webHidden/>
+              </w:rPr>
+              <w:fldChar w:fldCharType="end"/>
+            </w:r>
+          </w:hyperlink>
+        </w:p>
+        <w:p>
+          <w:pPr>
+            <w:pStyle w:val="2"/>
+            <w:tabs>
+              <w:tab w:val="left" w:pos="960"/>
+              <w:tab w:val="right" w:leader="dot" w:pos="8296"/>
+            </w:tabs>
+            <w:rPr>
+              <w:rFonts w:cstheme="minorBidi"/>
+              <w:noProof/>
+              <w:kern w:val="2"/>
+              <w:sz w:val="24"/>
+            </w:rPr>
+          </w:pPr>
+          <w:hyperlink w:anchor="_Toc59396399" w:history="1">
+            <w:r>
+              <w:rPr>
+                <w:rStyle w:val="ab"/>
+                <w:noProof/>
+              </w:rPr>
+              <w:t>6.4</w:t>
+            </w:r>
+            <w:r>
+              <w:rPr>
+                <w:rFonts w:cstheme="minorBidi"/>
+                <w:noProof/>
+                <w:kern w:val="2"/>
+                <w:sz w:val="24"/>
+              </w:rPr>
+              <w:tab/>
+            </w:r>
+            <w:r>
+              <w:rPr>
+                <w:rStyle w:val="ab"/>
+                <w:rFonts w:hint="eastAsia"/>
+                <w:noProof/>
+              </w:rPr>
+              <w:t>攻擊</w:t>
+            </w:r>
+            <w:r>
+              <w:rPr>
+                <w:noProof/>
+                <w:webHidden/>
+              </w:rPr>
+              <w:tab/>
+            </w:r>
+            <w:r>
+              <w:rPr>
+                <w:noProof/>
+                <w:webHidden/>
+              </w:rPr>
+              <w:fldChar w:fldCharType="begin"/>
+            </w:r>
+            <w:r>
+              <w:rPr>
+                <w:noProof/>
+                <w:webHidden/>
+              </w:rPr>
+              <w:instrText xml:space="preserve"> PAGEREF _Toc59396399 \h </w:instrText>
+            </w:r>
+            <w:r>
+              <w:rPr>
+                <w:noProof/>
+                <w:webHidden/>
+              </w:rPr>
+            </w:r>
+            <w:r>
+              <w:rPr>
+                <w:noProof/>
+                <w:webHidden/>
+              </w:rPr>
+              <w:fldChar w:fldCharType="separate"/>
+            </w:r>
+            <w:r>
+              <w:rPr>
+                <w:noProof/>
+                <w:webHidden/>
+              </w:rPr>
+              <w:t>4</w:t>
+            </w:r>
+            <w:r>
+              <w:rPr>
+                <w:noProof/>
+                <w:webHidden/>
+              </w:rPr>
+              <w:fldChar w:fldCharType="end"/>
+            </w:r>
+          </w:hyperlink>
+        </w:p>
+        <w:p>
+          <w:pPr>
+            <w:pStyle w:val="2"/>
+            <w:tabs>
+              <w:tab w:val="left" w:pos="960"/>
+              <w:tab w:val="right" w:leader="dot" w:pos="8296"/>
+            </w:tabs>
+            <w:rPr>
+              <w:rFonts w:cstheme="minorBidi"/>
+              <w:noProof/>
+              <w:kern w:val="2"/>
+              <w:sz w:val="24"/>
+            </w:rPr>
+          </w:pPr>
+          <w:hyperlink w:anchor="_Toc59396400" w:history="1">
+            <w:r>
+              <w:rPr>
+                <w:rStyle w:val="ab"/>
+                <w:noProof/>
+              </w:rPr>
+              <w:t>6.5</w:t>
+            </w:r>
+            <w:r>
+              <w:rPr>
+                <w:rFonts w:cstheme="minorBidi"/>
+                <w:noProof/>
+                <w:kern w:val="2"/>
+                <w:sz w:val="24"/>
+              </w:rPr>
+              <w:tab/>
+            </w:r>
+            <w:r>
+              <w:rPr>
+                <w:rStyle w:val="ab"/>
+                <w:rFonts w:hint="eastAsia"/>
+                <w:noProof/>
+              </w:rPr>
+              <w:t>判斷輸贏</w:t>
+            </w:r>
+            <w:r>
+              <w:rPr>
+                <w:noProof/>
+                <w:webHidden/>
+              </w:rPr>
+              <w:tab/>
+            </w:r>
+            <w:r>
+              <w:rPr>
+                <w:noProof/>
+                <w:webHidden/>
+              </w:rPr>
+              <w:fldChar w:fldCharType="begin"/>
+            </w:r>
+            <w:r>
+              <w:rPr>
+                <w:noProof/>
+                <w:webHidden/>
+              </w:rPr>
+              <w:instrText xml:space="preserve"> PAGEREF _Toc59396400 \h </w:instrText>
+            </w:r>
+            <w:r>
+              <w:rPr>
+                <w:noProof/>
+                <w:webHidden/>
+              </w:rPr>
+            </w:r>
+            <w:r>
+              <w:rPr>
+                <w:noProof/>
+                <w:webHidden/>
+              </w:rPr>
+              <w:fldChar w:fldCharType="separate"/>
+            </w:r>
+            <w:r>
+              <w:rPr>
+                <w:noProof/>
+                <w:webHidden/>
+              </w:rPr>
+              <w:t>4</w:t>
+            </w:r>
+            <w:r>
+              <w:rPr>
+                <w:noProof/>
+                <w:webHidden/>
               </w:rPr>
               <w:fldChar w:fldCharType="end"/>
             </w:r>
@@ -1623,13 +1725,10 @@
               <w:tab w:val="right" w:leader="dot" w:pos="8296"/>
             </w:tabs>
             <w:rPr>
-              <w:b/>
-              <w:bCs/>
               <w:noProof/>
-              <w:szCs w:val="24"/>
             </w:rPr>
           </w:pPr>
-          <w:hyperlink w:anchor="_Toc59395778" w:history="1">
+          <w:hyperlink w:anchor="_Toc59396401" w:history="1">
             <w:r>
               <w:rPr>
                 <w:rStyle w:val="ab"/>
@@ -1637,16 +1736,12 @@
                 <w:b/>
                 <w:bCs/>
                 <w:noProof/>
-                <w:szCs w:val="24"/>
               </w:rPr>
               <w:t>七、</w:t>
             </w:r>
             <w:r>
               <w:rPr>
-                <w:b/>
-                <w:bCs/>
-                <w:noProof/>
-                <w:szCs w:val="24"/>
+                <w:noProof/>
               </w:rPr>
               <w:tab/>
             </w:r>
@@ -1657,7 +1752,6 @@
                 <w:b/>
                 <w:bCs/>
                 <w:noProof/>
-                <w:szCs w:val="24"/>
               </w:rPr>
               <w:t>成果</w:t>
             </w:r>
@@ -1665,79 +1759,55 @@
               <w:rPr>
                 <w:rStyle w:val="ab"/>
                 <w:rFonts w:hint="eastAsia"/>
-                <w:b/>
-                <w:bCs/>
-                <w:noProof/>
-                <w:szCs w:val="24"/>
+                <w:noProof/>
               </w:rPr>
               <w:t>：</w:t>
             </w:r>
             <w:r>
               <w:rPr>
-                <w:b/>
-                <w:bCs/>
-                <w:noProof/>
-                <w:webHidden/>
-                <w:szCs w:val="24"/>
+                <w:noProof/>
+                <w:webHidden/>
               </w:rPr>
               <w:tab/>
             </w:r>
             <w:r>
               <w:rPr>
-                <w:b/>
-                <w:bCs/>
-                <w:noProof/>
-                <w:webHidden/>
-                <w:szCs w:val="24"/>
+                <w:noProof/>
+                <w:webHidden/>
               </w:rPr>
               <w:fldChar w:fldCharType="begin"/>
             </w:r>
             <w:r>
               <w:rPr>
-                <w:b/>
-                <w:bCs/>
-                <w:noProof/>
-                <w:webHidden/>
-                <w:szCs w:val="24"/>
-              </w:rPr>
-              <w:instrText xml:space="preserve"> PAGEREF _Toc59395778 \h </w:instrText>
-            </w:r>
-            <w:r>
-              <w:rPr>
-                <w:b/>
-                <w:bCs/>
-                <w:noProof/>
-                <w:webHidden/>
-                <w:szCs w:val="24"/>
-              </w:rPr>
-            </w:r>
-            <w:r>
-              <w:rPr>
-                <w:b/>
-                <w:bCs/>
-                <w:noProof/>
-                <w:webHidden/>
-                <w:szCs w:val="24"/>
+                <w:noProof/>
+                <w:webHidden/>
+              </w:rPr>
+              <w:instrText xml:space="preserve"> PAGEREF _Toc59396401 \h </w:instrText>
+            </w:r>
+            <w:r>
+              <w:rPr>
+                <w:noProof/>
+                <w:webHidden/>
+              </w:rPr>
+            </w:r>
+            <w:r>
+              <w:rPr>
+                <w:noProof/>
+                <w:webHidden/>
               </w:rPr>
               <w:fldChar w:fldCharType="separate"/>
             </w:r>
             <w:r>
               <w:rPr>
-                <w:b/>
-                <w:bCs/>
-                <w:noProof/>
-                <w:webHidden/>
-                <w:szCs w:val="24"/>
-              </w:rPr>
-              <w:t>4</w:t>
-            </w:r>
-            <w:r>
-              <w:rPr>
-                <w:b/>
-                <w:bCs/>
-                <w:noProof/>
-                <w:webHidden/>
-                <w:szCs w:val="24"/>
+                <w:noProof/>
+                <w:webHidden/>
+              </w:rPr>
+              <w:t>5</w:t>
+            </w:r>
+            <w:r>
+              <w:rPr>
+                <w:noProof/>
+                <w:webHidden/>
               </w:rPr>
               <w:fldChar w:fldCharType="end"/>
             </w:r>
@@ -1751,13 +1821,10 @@
               <w:tab w:val="right" w:leader="dot" w:pos="8296"/>
             </w:tabs>
             <w:rPr>
-              <w:b/>
-              <w:bCs/>
               <w:noProof/>
-              <w:szCs w:val="24"/>
             </w:rPr>
           </w:pPr>
-          <w:hyperlink w:anchor="_Toc59395779" w:history="1">
+          <w:hyperlink w:anchor="_Toc59396402" w:history="1">
             <w:r>
               <w:rPr>
                 <w:rStyle w:val="ab"/>
@@ -1765,16 +1832,12 @@
                 <w:b/>
                 <w:bCs/>
                 <w:noProof/>
-                <w:szCs w:val="24"/>
               </w:rPr>
               <w:t>八、</w:t>
             </w:r>
             <w:r>
               <w:rPr>
-                <w:b/>
-                <w:bCs/>
-                <w:noProof/>
-                <w:szCs w:val="24"/>
+                <w:noProof/>
               </w:rPr>
               <w:tab/>
             </w:r>
@@ -1785,7 +1848,6 @@
                 <w:b/>
                 <w:bCs/>
                 <w:noProof/>
-                <w:szCs w:val="24"/>
               </w:rPr>
               <w:t>結論</w:t>
             </w:r>
@@ -1793,79 +1855,55 @@
               <w:rPr>
                 <w:rStyle w:val="ab"/>
                 <w:rFonts w:hint="eastAsia"/>
-                <w:b/>
-                <w:bCs/>
-                <w:noProof/>
-                <w:szCs w:val="24"/>
+                <w:noProof/>
               </w:rPr>
               <w:t>：</w:t>
             </w:r>
             <w:r>
               <w:rPr>
-                <w:b/>
-                <w:bCs/>
-                <w:noProof/>
-                <w:webHidden/>
-                <w:szCs w:val="24"/>
+                <w:noProof/>
+                <w:webHidden/>
               </w:rPr>
               <w:tab/>
             </w:r>
             <w:r>
               <w:rPr>
-                <w:b/>
-                <w:bCs/>
-                <w:noProof/>
-                <w:webHidden/>
-                <w:szCs w:val="24"/>
+                <w:noProof/>
+                <w:webHidden/>
               </w:rPr>
               <w:fldChar w:fldCharType="begin"/>
             </w:r>
             <w:r>
               <w:rPr>
-                <w:b/>
-                <w:bCs/>
-                <w:noProof/>
-                <w:webHidden/>
-                <w:szCs w:val="24"/>
-              </w:rPr>
-              <w:instrText xml:space="preserve"> PAGEREF _Toc59395779 \h </w:instrText>
-            </w:r>
-            <w:r>
-              <w:rPr>
-                <w:b/>
-                <w:bCs/>
-                <w:noProof/>
-                <w:webHidden/>
-                <w:szCs w:val="24"/>
-              </w:rPr>
-            </w:r>
-            <w:r>
-              <w:rPr>
-                <w:b/>
-                <w:bCs/>
-                <w:noProof/>
-                <w:webHidden/>
-                <w:szCs w:val="24"/>
+                <w:noProof/>
+                <w:webHidden/>
+              </w:rPr>
+              <w:instrText xml:space="preserve"> PAGEREF _Toc59396402 \h </w:instrText>
+            </w:r>
+            <w:r>
+              <w:rPr>
+                <w:noProof/>
+                <w:webHidden/>
+              </w:rPr>
+            </w:r>
+            <w:r>
+              <w:rPr>
+                <w:noProof/>
+                <w:webHidden/>
               </w:rPr>
               <w:fldChar w:fldCharType="separate"/>
             </w:r>
             <w:r>
               <w:rPr>
-                <w:b/>
-                <w:bCs/>
-                <w:noProof/>
-                <w:webHidden/>
-                <w:szCs w:val="24"/>
-              </w:rPr>
-              <w:t>4</w:t>
-            </w:r>
-            <w:r>
-              <w:rPr>
-                <w:b/>
-                <w:bCs/>
-                <w:noProof/>
-                <w:webHidden/>
-                <w:szCs w:val="24"/>
+                <w:noProof/>
+                <w:webHidden/>
+              </w:rPr>
+              <w:t>5</w:t>
+            </w:r>
+            <w:r>
+              <w:rPr>
+                <w:noProof/>
+                <w:webHidden/>
               </w:rPr>
               <w:fldChar w:fldCharType="end"/>
             </w:r>
@@ -1879,13 +1917,10 @@
               <w:tab w:val="right" w:leader="dot" w:pos="8296"/>
             </w:tabs>
             <w:rPr>
-              <w:b/>
-              <w:bCs/>
               <w:noProof/>
-              <w:szCs w:val="24"/>
             </w:rPr>
           </w:pPr>
-          <w:hyperlink w:anchor="_Toc59395780" w:history="1">
+          <w:hyperlink w:anchor="_Toc59396403" w:history="1">
             <w:r>
               <w:rPr>
                 <w:rStyle w:val="ab"/>
@@ -1893,16 +1928,12 @@
                 <w:b/>
                 <w:bCs/>
                 <w:noProof/>
-                <w:szCs w:val="24"/>
               </w:rPr>
               <w:t>九、</w:t>
             </w:r>
             <w:r>
               <w:rPr>
-                <w:b/>
-                <w:bCs/>
-                <w:noProof/>
-                <w:szCs w:val="24"/>
+                <w:noProof/>
               </w:rPr>
               <w:tab/>
             </w:r>
@@ -1913,7 +1944,6 @@
                 <w:b/>
                 <w:bCs/>
                 <w:noProof/>
-                <w:szCs w:val="24"/>
               </w:rPr>
               <w:t>參考文獻</w:t>
             </w:r>
@@ -1921,79 +1951,55 @@
               <w:rPr>
                 <w:rStyle w:val="ab"/>
                 <w:rFonts w:hint="eastAsia"/>
-                <w:b/>
-                <w:bCs/>
-                <w:noProof/>
-                <w:szCs w:val="24"/>
+                <w:noProof/>
               </w:rPr>
               <w:t>：</w:t>
             </w:r>
             <w:r>
               <w:rPr>
-                <w:b/>
-                <w:bCs/>
-                <w:noProof/>
-                <w:webHidden/>
-                <w:szCs w:val="24"/>
+                <w:noProof/>
+                <w:webHidden/>
               </w:rPr>
               <w:tab/>
             </w:r>
             <w:r>
               <w:rPr>
-                <w:b/>
-                <w:bCs/>
-                <w:noProof/>
-                <w:webHidden/>
-                <w:szCs w:val="24"/>
+                <w:noProof/>
+                <w:webHidden/>
               </w:rPr>
               <w:fldChar w:fldCharType="begin"/>
             </w:r>
             <w:r>
               <w:rPr>
-                <w:b/>
-                <w:bCs/>
-                <w:noProof/>
-                <w:webHidden/>
-                <w:szCs w:val="24"/>
-              </w:rPr>
-              <w:instrText xml:space="preserve"> PAGEREF _Toc59395780 \h </w:instrText>
-            </w:r>
-            <w:r>
-              <w:rPr>
-                <w:b/>
-                <w:bCs/>
-                <w:noProof/>
-                <w:webHidden/>
-                <w:szCs w:val="24"/>
-              </w:rPr>
-            </w:r>
-            <w:r>
-              <w:rPr>
-                <w:b/>
-                <w:bCs/>
-                <w:noProof/>
-                <w:webHidden/>
-                <w:szCs w:val="24"/>
+                <w:noProof/>
+                <w:webHidden/>
+              </w:rPr>
+              <w:instrText xml:space="preserve"> PAGEREF _Toc59396403 \h </w:instrText>
+            </w:r>
+            <w:r>
+              <w:rPr>
+                <w:noProof/>
+                <w:webHidden/>
+              </w:rPr>
+            </w:r>
+            <w:r>
+              <w:rPr>
+                <w:noProof/>
+                <w:webHidden/>
               </w:rPr>
               <w:fldChar w:fldCharType="separate"/>
             </w:r>
             <w:r>
               <w:rPr>
-                <w:b/>
-                <w:bCs/>
-                <w:noProof/>
-                <w:webHidden/>
-                <w:szCs w:val="24"/>
-              </w:rPr>
-              <w:t>4</w:t>
-            </w:r>
-            <w:r>
-              <w:rPr>
-                <w:b/>
-                <w:bCs/>
-                <w:noProof/>
-                <w:webHidden/>
-                <w:szCs w:val="24"/>
+                <w:noProof/>
+                <w:webHidden/>
+              </w:rPr>
+              <w:t>5</w:t>
+            </w:r>
+            <w:r>
+              <w:rPr>
+                <w:noProof/>
+                <w:webHidden/>
               </w:rPr>
               <w:fldChar w:fldCharType="end"/>
             </w:r>
@@ -2040,7 +2046,7 @@
         <w:ind w:leftChars="0" w:left="482" w:hanging="482"/>
         <w:outlineLvl w:val="0"/>
       </w:pPr>
-      <w:bookmarkStart w:id="1" w:name="_Toc59395769"/>
+      <w:bookmarkStart w:id="1" w:name="_Toc59396387"/>
       <w:r>
         <w:rPr>
           <w:rStyle w:val="ae"/>
@@ -2066,12 +2072,14 @@
         </w:numPr>
         <w:ind w:leftChars="0"/>
       </w:pPr>
-      <w:bookmarkStart w:id="2" w:name="_Toc59395770"/>
+      <w:bookmarkStart w:id="2" w:name="_Toc59396388"/>
       <w:proofErr w:type="gramStart"/>
       <w:r>
         <w:rPr>
           <w:rStyle w:val="af0"/>
           <w:rFonts w:hint="eastAsia"/>
+          <w:sz w:val="28"/>
+          <w:szCs w:val="28"/>
         </w:rPr>
         <w:t>海戰棋</w:t>
       </w:r>
@@ -2080,6 +2088,8 @@
         <w:rPr>
           <w:rStyle w:val="af0"/>
           <w:rFonts w:hint="eastAsia"/>
+          <w:sz w:val="28"/>
+          <w:szCs w:val="28"/>
         </w:rPr>
         <w:t>簡介</w:t>
       </w:r>
@@ -2087,6 +2097,8 @@
       <w:r>
         <w:rPr>
           <w:rFonts w:hint="eastAsia"/>
+          <w:sz w:val="28"/>
+          <w:szCs w:val="24"/>
         </w:rPr>
         <w:t>：</w:t>
       </w:r>
@@ -2095,14 +2107,17 @@
       <w:pPr>
         <w:pStyle w:val="a3"/>
         <w:ind w:leftChars="0" w:left="780"/>
+        <w:jc w:val="both"/>
+        <w:rPr>
+          <w:szCs w:val="24"/>
+        </w:rPr>
       </w:pPr>
       <w:proofErr w:type="gramStart"/>
       <w:r>
         <w:rPr>
           <w:rFonts w:ascii="Arial" w:hAnsi="Arial" w:cs="Arial" w:hint="eastAsia"/>
           <w:color w:val="202122"/>
-          <w:sz w:val="23"/>
-          <w:szCs w:val="23"/>
+          <w:szCs w:val="24"/>
           <w:shd w:val="clear" w:color="auto" w:fill="FFFFFF"/>
         </w:rPr>
         <w:t>海戰棋</w:t>
@@ -2112,8 +2127,7 @@
         <w:rPr>
           <w:rFonts w:ascii="Arial" w:hAnsi="Arial" w:cs="Arial" w:hint="eastAsia"/>
           <w:color w:val="202122"/>
-          <w:sz w:val="23"/>
-          <w:szCs w:val="23"/>
+          <w:szCs w:val="24"/>
           <w:shd w:val="clear" w:color="auto" w:fill="FFFFFF"/>
         </w:rPr>
         <w:t>是</w:t>
@@ -2122,8 +2136,7 @@
         <w:rPr>
           <w:rFonts w:ascii="Arial" w:hAnsi="Arial" w:cs="Arial"/>
           <w:color w:val="202122"/>
-          <w:sz w:val="23"/>
-          <w:szCs w:val="23"/>
+          <w:szCs w:val="24"/>
           <w:shd w:val="clear" w:color="auto" w:fill="FFFFFF"/>
         </w:rPr>
         <w:t>在</w:t>
@@ -2132,8 +2145,7 @@
         <w:rPr>
           <w:rFonts w:ascii="Arial" w:hAnsi="Arial" w:cs="Arial"/>
           <w:color w:val="202122"/>
-          <w:sz w:val="23"/>
-          <w:szCs w:val="23"/>
+          <w:szCs w:val="24"/>
           <w:shd w:val="clear" w:color="auto" w:fill="FFFFFF"/>
         </w:rPr>
         <w:t>20</w:t>
@@ -2142,8 +2154,7 @@
         <w:rPr>
           <w:rFonts w:ascii="Arial" w:hAnsi="Arial" w:cs="Arial"/>
           <w:color w:val="202122"/>
-          <w:sz w:val="23"/>
-          <w:szCs w:val="23"/>
+          <w:szCs w:val="24"/>
           <w:shd w:val="clear" w:color="auto" w:fill="FFFFFF"/>
         </w:rPr>
         <w:t>世紀初發明，由美國的遊戲公司</w:t>
@@ -2152,8 +2163,7 @@
         <w:rPr>
           <w:rFonts w:ascii="Arial" w:hAnsi="Arial" w:cs="Arial"/>
           <w:color w:val="202122"/>
-          <w:sz w:val="23"/>
-          <w:szCs w:val="23"/>
+          <w:szCs w:val="24"/>
           <w:shd w:val="clear" w:color="auto" w:fill="FFFFFF"/>
         </w:rPr>
         <w:t>Milton Bradley</w:t>
@@ -2162,8 +2172,7 @@
         <w:rPr>
           <w:rFonts w:ascii="Arial" w:hAnsi="Arial" w:cs="Arial"/>
           <w:color w:val="202122"/>
-          <w:sz w:val="23"/>
-          <w:szCs w:val="23"/>
+          <w:szCs w:val="24"/>
           <w:shd w:val="clear" w:color="auto" w:fill="FFFFFF"/>
         </w:rPr>
         <w:t>帶領而流行的</w:t>
@@ -2172,8 +2181,7 @@
         <w:rPr>
           <w:rFonts w:ascii="Arial" w:hAnsi="Arial" w:cs="Arial" w:hint="eastAsia"/>
           <w:color w:val="202122"/>
-          <w:sz w:val="23"/>
-          <w:szCs w:val="23"/>
+          <w:szCs w:val="24"/>
           <w:shd w:val="clear" w:color="auto" w:fill="FFFFFF"/>
         </w:rPr>
         <w:t>，</w:t>
@@ -2182,8 +2190,7 @@
         <w:rPr>
           <w:rFonts w:ascii="Arial" w:hAnsi="Arial" w:cs="Arial"/>
           <w:color w:val="202122"/>
-          <w:sz w:val="23"/>
-          <w:szCs w:val="23"/>
+          <w:szCs w:val="24"/>
           <w:shd w:val="clear" w:color="auto" w:fill="FFFFFF"/>
         </w:rPr>
         <w:t>由一張紙上相連的</w:t>
@@ -2192,8 +2199,7 @@
         <w:rPr>
           <w:rFonts w:ascii="Arial" w:hAnsi="Arial" w:cs="Arial"/>
           <w:color w:val="202122"/>
-          <w:sz w:val="23"/>
-          <w:szCs w:val="23"/>
+          <w:szCs w:val="24"/>
           <w:shd w:val="clear" w:color="auto" w:fill="FFFFFF"/>
         </w:rPr>
         <w:t>10x10</w:t>
@@ -2202,8 +2208,7 @@
         <w:rPr>
           <w:rFonts w:ascii="Arial" w:hAnsi="Arial" w:cs="Arial"/>
           <w:color w:val="202122"/>
-          <w:sz w:val="23"/>
-          <w:szCs w:val="23"/>
+          <w:szCs w:val="24"/>
           <w:shd w:val="clear" w:color="auto" w:fill="FFFFFF"/>
         </w:rPr>
         <w:t>的格子組成。左邊的格子不僅用來記錄你每艘船的位置，而且同時記錄你的對手所射擊的位置。右邊的空格除了記錄你射擊的位置外，還記錄每一擊的結果</w:t>
@@ -2212,8 +2217,7 @@
         <w:rPr>
           <w:rFonts w:ascii="Arial" w:hAnsi="Arial" w:cs="Arial" w:hint="eastAsia"/>
           <w:color w:val="202122"/>
-          <w:sz w:val="23"/>
-          <w:szCs w:val="23"/>
+          <w:szCs w:val="24"/>
           <w:shd w:val="clear" w:color="auto" w:fill="FFFFFF"/>
         </w:rPr>
         <w:t>。</w:t>
@@ -2222,8 +2226,7 @@
         <w:rPr>
           <w:rFonts w:ascii="Arial" w:hAnsi="Arial" w:cs="Arial"/>
           <w:color w:val="202122"/>
-          <w:sz w:val="23"/>
-          <w:szCs w:val="23"/>
+          <w:szCs w:val="24"/>
           <w:shd w:val="clear" w:color="auto" w:fill="FFFFFF"/>
         </w:rPr>
         <w:br/>
@@ -2238,11 +2241,13 @@
         </w:numPr>
         <w:ind w:leftChars="0"/>
       </w:pPr>
-      <w:bookmarkStart w:id="3" w:name="_Toc59395771"/>
+      <w:bookmarkStart w:id="3" w:name="_Toc59396389"/>
       <w:r>
         <w:rPr>
           <w:rStyle w:val="af0"/>
           <w:rFonts w:hint="eastAsia"/>
+          <w:sz w:val="28"/>
+          <w:szCs w:val="28"/>
         </w:rPr>
         <w:t>遊戲規則</w:t>
       </w:r>
@@ -2250,6 +2255,8 @@
       <w:r>
         <w:rPr>
           <w:rFonts w:hint="eastAsia"/>
+          <w:sz w:val="28"/>
+          <w:szCs w:val="24"/>
         </w:rPr>
         <w:t>：</w:t>
       </w:r>
@@ -2257,13 +2264,16 @@
     <w:p>
       <w:pPr>
         <w:ind w:left="780"/>
+        <w:jc w:val="both"/>
+        <w:rPr>
+          <w:szCs w:val="24"/>
+        </w:rPr>
       </w:pPr>
       <w:r>
         <w:rPr>
           <w:rFonts w:ascii="Arial" w:hAnsi="Arial" w:cs="Arial"/>
           <w:color w:val="202122"/>
-          <w:sz w:val="23"/>
-          <w:szCs w:val="23"/>
+          <w:szCs w:val="24"/>
           <w:shd w:val="clear" w:color="auto" w:fill="FFFFFF"/>
         </w:rPr>
         <w:t>每</w:t>
@@ -2272,8 +2282,7 @@
         <w:rPr>
           <w:rFonts w:ascii="Arial" w:hAnsi="Arial" w:cs="Arial" w:hint="eastAsia"/>
           <w:color w:val="202122"/>
-          <w:sz w:val="23"/>
-          <w:szCs w:val="23"/>
+          <w:szCs w:val="24"/>
           <w:shd w:val="clear" w:color="auto" w:fill="FFFFFF"/>
         </w:rPr>
         <w:t>位</w:t>
@@ -2282,8 +2291,7 @@
         <w:rPr>
           <w:rFonts w:ascii="Arial" w:hAnsi="Arial" w:cs="Arial"/>
           <w:color w:val="202122"/>
-          <w:sz w:val="23"/>
-          <w:szCs w:val="23"/>
+          <w:szCs w:val="24"/>
           <w:shd w:val="clear" w:color="auto" w:fill="FFFFFF"/>
         </w:rPr>
         <w:t>玩家在一張空白的格子紙上開始，並在上面放置一些</w:t>
@@ -2294,8 +2302,7 @@
             <w:rStyle w:val="ab"/>
             <w:rFonts w:ascii="Arial" w:hAnsi="Arial" w:cs="Arial"/>
             <w:color w:val="0B0080"/>
-            <w:sz w:val="23"/>
-            <w:szCs w:val="23"/>
+            <w:szCs w:val="24"/>
             <w:shd w:val="clear" w:color="auto" w:fill="FFFFFF"/>
           </w:rPr>
           <w:t>船</w:t>
@@ -2305,8 +2312,7 @@
         <w:rPr>
           <w:rFonts w:ascii="Arial" w:hAnsi="Arial" w:cs="Arial"/>
           <w:color w:val="202122"/>
-          <w:sz w:val="23"/>
-          <w:szCs w:val="23"/>
+          <w:szCs w:val="24"/>
           <w:shd w:val="clear" w:color="auto" w:fill="FFFFFF"/>
         </w:rPr>
         <w:t>。通常使用五艘船</w:t>
@@ -2315,328 +2321,142 @@
         <w:rPr>
           <w:rFonts w:ascii="Arial" w:hAnsi="Arial" w:cs="Arial" w:hint="eastAsia"/>
           <w:color w:val="202122"/>
-          <w:sz w:val="23"/>
-          <w:szCs w:val="23"/>
+          <w:szCs w:val="24"/>
           <w:shd w:val="clear" w:color="auto" w:fill="FFFFFF"/>
         </w:rPr>
-        <w:t>（</w:t>
+        <w:t>（航空母艦占有</w:t>
       </w:r>
       <w:r>
         <w:rPr>
           <w:rFonts w:ascii="Arial" w:hAnsi="Arial" w:cs="Arial" w:hint="eastAsia"/>
           <w:color w:val="202122"/>
-          <w:sz w:val="23"/>
-          <w:szCs w:val="23"/>
+          <w:szCs w:val="24"/>
           <w:shd w:val="clear" w:color="auto" w:fill="FFFFFF"/>
         </w:rPr>
-        <w:t>航空母艦</w:t>
+        <w:t>5</w:t>
       </w:r>
       <w:r>
         <w:rPr>
           <w:rFonts w:ascii="Arial" w:hAnsi="Arial" w:cs="Arial" w:hint="eastAsia"/>
           <w:color w:val="202122"/>
-          <w:sz w:val="23"/>
-          <w:szCs w:val="23"/>
+          <w:szCs w:val="24"/>
           <w:shd w:val="clear" w:color="auto" w:fill="FFFFFF"/>
         </w:rPr>
-        <w:t>占有</w:t>
+        <w:t>個格子、戰艦占有</w:t>
       </w:r>
       <w:r>
         <w:rPr>
           <w:rFonts w:ascii="Arial" w:hAnsi="Arial" w:cs="Arial" w:hint="eastAsia"/>
           <w:color w:val="202122"/>
-          <w:sz w:val="23"/>
-          <w:szCs w:val="23"/>
+          <w:szCs w:val="24"/>
           <w:shd w:val="clear" w:color="auto" w:fill="FFFFFF"/>
         </w:rPr>
-        <w:t>5</w:t>
+        <w:t>4</w:t>
       </w:r>
       <w:r>
         <w:rPr>
           <w:rFonts w:ascii="Arial" w:hAnsi="Arial" w:cs="Arial" w:hint="eastAsia"/>
           <w:color w:val="202122"/>
-          <w:sz w:val="23"/>
-          <w:szCs w:val="23"/>
+          <w:szCs w:val="24"/>
           <w:shd w:val="clear" w:color="auto" w:fill="FFFFFF"/>
         </w:rPr>
-        <w:t>個格</w:t>
+        <w:t>個格子、驅逐艦及巡洋艦占有</w:t>
       </w:r>
       <w:r>
         <w:rPr>
           <w:rFonts w:ascii="Arial" w:hAnsi="Arial" w:cs="Arial" w:hint="eastAsia"/>
           <w:color w:val="202122"/>
-          <w:sz w:val="23"/>
-          <w:szCs w:val="23"/>
+          <w:szCs w:val="24"/>
           <w:shd w:val="clear" w:color="auto" w:fill="FFFFFF"/>
         </w:rPr>
-        <w:t>子、</w:t>
+        <w:t>3</w:t>
       </w:r>
       <w:r>
         <w:rPr>
           <w:rFonts w:ascii="Arial" w:hAnsi="Arial" w:cs="Arial" w:hint="eastAsia"/>
           <w:color w:val="202122"/>
-          <w:sz w:val="23"/>
-          <w:szCs w:val="23"/>
+          <w:szCs w:val="24"/>
           <w:shd w:val="clear" w:color="auto" w:fill="FFFFFF"/>
         </w:rPr>
-        <w:t>戰艦</w:t>
+        <w:t>個格子、潛艇占有</w:t>
       </w:r>
       <w:r>
         <w:rPr>
           <w:rFonts w:ascii="Arial" w:hAnsi="Arial" w:cs="Arial" w:hint="eastAsia"/>
           <w:color w:val="202122"/>
-          <w:sz w:val="23"/>
-          <w:szCs w:val="23"/>
+          <w:szCs w:val="24"/>
           <w:shd w:val="clear" w:color="auto" w:fill="FFFFFF"/>
         </w:rPr>
-        <w:t>占有</w:t>
+        <w:t>2</w:t>
       </w:r>
       <w:r>
         <w:rPr>
           <w:rFonts w:ascii="Arial" w:hAnsi="Arial" w:cs="Arial" w:hint="eastAsia"/>
           <w:color w:val="202122"/>
-          <w:sz w:val="23"/>
-          <w:szCs w:val="23"/>
+          <w:szCs w:val="24"/>
           <w:shd w:val="clear" w:color="auto" w:fill="FFFFFF"/>
         </w:rPr>
-        <w:t>4</w:t>
+        <w:t>個格子、巡邏艇占有</w:t>
       </w:r>
       <w:r>
         <w:rPr>
           <w:rFonts w:ascii="Arial" w:hAnsi="Arial" w:cs="Arial" w:hint="eastAsia"/>
           <w:color w:val="202122"/>
-          <w:sz w:val="23"/>
-          <w:szCs w:val="23"/>
+          <w:szCs w:val="24"/>
           <w:shd w:val="clear" w:color="auto" w:fill="FFFFFF"/>
         </w:rPr>
-        <w:t>個格</w:t>
+        <w:t>2</w:t>
       </w:r>
       <w:r>
         <w:rPr>
           <w:rFonts w:ascii="Arial" w:hAnsi="Arial" w:cs="Arial" w:hint="eastAsia"/>
           <w:color w:val="202122"/>
-          <w:sz w:val="23"/>
-          <w:szCs w:val="23"/>
+          <w:szCs w:val="24"/>
           <w:shd w:val="clear" w:color="auto" w:fill="FFFFFF"/>
         </w:rPr>
-        <w:t>子、</w:t>
+        <w:t>個格子）</w:t>
+      </w:r>
+      <w:r>
+        <w:rPr>
+          <w:rFonts w:ascii="Arial" w:hAnsi="Arial" w:cs="Arial"/>
+          <w:color w:val="202122"/>
+          <w:szCs w:val="24"/>
+          <w:shd w:val="clear" w:color="auto" w:fill="FFFFFF"/>
+        </w:rPr>
+        <w:t>。每</w:t>
       </w:r>
       <w:r>
         <w:rPr>
           <w:rFonts w:ascii="Arial" w:hAnsi="Arial" w:cs="Arial" w:hint="eastAsia"/>
           <w:color w:val="202122"/>
-          <w:sz w:val="23"/>
-          <w:szCs w:val="23"/>
+          <w:szCs w:val="24"/>
           <w:shd w:val="clear" w:color="auto" w:fill="FFFFFF"/>
         </w:rPr>
-        <w:t>驅逐艦</w:t>
+        <w:t>位</w:t>
+      </w:r>
+      <w:r>
+        <w:rPr>
+          <w:rFonts w:ascii="Arial" w:hAnsi="Arial" w:cs="Arial"/>
+          <w:color w:val="202122"/>
+          <w:szCs w:val="24"/>
+          <w:shd w:val="clear" w:color="auto" w:fill="FFFFFF"/>
+        </w:rPr>
+        <w:t>玩家輪流射擊，通過說出他們</w:t>
       </w:r>
       <w:r>
         <w:rPr>
           <w:rFonts w:ascii="Arial" w:hAnsi="Arial" w:cs="Arial" w:hint="eastAsia"/>
           <w:color w:val="202122"/>
-          <w:sz w:val="23"/>
-          <w:szCs w:val="23"/>
+          <w:szCs w:val="24"/>
           <w:shd w:val="clear" w:color="auto" w:fill="FFFFFF"/>
         </w:rPr>
-        <w:t>及</w:t>
-      </w:r>
-      <w:r>
-        <w:rPr>
-          <w:rFonts w:ascii="Arial" w:hAnsi="Arial" w:cs="Arial" w:hint="eastAsia"/>
-          <w:color w:val="202122"/>
-          <w:sz w:val="23"/>
-          <w:szCs w:val="23"/>
-          <w:shd w:val="clear" w:color="auto" w:fill="FFFFFF"/>
-        </w:rPr>
-        <w:t>巡洋艦</w:t>
-      </w:r>
-      <w:r>
-        <w:rPr>
-          <w:rFonts w:ascii="Arial" w:hAnsi="Arial" w:cs="Arial" w:hint="eastAsia"/>
-          <w:color w:val="202122"/>
-          <w:sz w:val="23"/>
-          <w:szCs w:val="23"/>
-          <w:shd w:val="clear" w:color="auto" w:fill="FFFFFF"/>
-        </w:rPr>
-        <w:t>占有</w:t>
-      </w:r>
-      <w:r>
-        <w:rPr>
-          <w:rFonts w:ascii="Arial" w:hAnsi="Arial" w:cs="Arial" w:hint="eastAsia"/>
-          <w:color w:val="202122"/>
-          <w:sz w:val="23"/>
-          <w:szCs w:val="23"/>
-          <w:shd w:val="clear" w:color="auto" w:fill="FFFFFF"/>
-        </w:rPr>
-        <w:t>3</w:t>
-      </w:r>
-      <w:r>
-        <w:rPr>
-          <w:rFonts w:ascii="Arial" w:hAnsi="Arial" w:cs="Arial" w:hint="eastAsia"/>
-          <w:color w:val="202122"/>
-          <w:sz w:val="23"/>
-          <w:szCs w:val="23"/>
-          <w:shd w:val="clear" w:color="auto" w:fill="FFFFFF"/>
-        </w:rPr>
-        <w:t>個格</w:t>
-      </w:r>
-      <w:r>
-        <w:rPr>
-          <w:rFonts w:ascii="Arial" w:hAnsi="Arial" w:cs="Arial" w:hint="eastAsia"/>
-          <w:color w:val="202122"/>
-          <w:sz w:val="23"/>
-          <w:szCs w:val="23"/>
-          <w:shd w:val="clear" w:color="auto" w:fill="FFFFFF"/>
-        </w:rPr>
-        <w:t>子、</w:t>
-      </w:r>
-      <w:r>
-        <w:rPr>
-          <w:rFonts w:ascii="Arial" w:hAnsi="Arial" w:cs="Arial" w:hint="eastAsia"/>
-          <w:color w:val="202122"/>
-          <w:sz w:val="23"/>
-          <w:szCs w:val="23"/>
-          <w:shd w:val="clear" w:color="auto" w:fill="FFFFFF"/>
-        </w:rPr>
-        <w:t>潛艇</w:t>
-      </w:r>
-      <w:r>
-        <w:rPr>
-          <w:rFonts w:ascii="Arial" w:hAnsi="Arial" w:cs="Arial" w:hint="eastAsia"/>
-          <w:color w:val="202122"/>
-          <w:sz w:val="23"/>
-          <w:szCs w:val="23"/>
-          <w:shd w:val="clear" w:color="auto" w:fill="FFFFFF"/>
-        </w:rPr>
-        <w:t>占有</w:t>
-      </w:r>
-      <w:r>
-        <w:rPr>
-          <w:rFonts w:ascii="Arial" w:hAnsi="Arial" w:cs="Arial" w:hint="eastAsia"/>
-          <w:color w:val="202122"/>
-          <w:sz w:val="23"/>
-          <w:szCs w:val="23"/>
-          <w:shd w:val="clear" w:color="auto" w:fill="FFFFFF"/>
-        </w:rPr>
-        <w:t>2</w:t>
-      </w:r>
-      <w:r>
-        <w:rPr>
-          <w:rFonts w:ascii="Arial" w:hAnsi="Arial" w:cs="Arial" w:hint="eastAsia"/>
-          <w:color w:val="202122"/>
-          <w:sz w:val="23"/>
-          <w:szCs w:val="23"/>
-          <w:shd w:val="clear" w:color="auto" w:fill="FFFFFF"/>
-        </w:rPr>
-        <w:t>個格</w:t>
-      </w:r>
-      <w:r>
-        <w:rPr>
-          <w:rFonts w:ascii="Arial" w:hAnsi="Arial" w:cs="Arial" w:hint="eastAsia"/>
-          <w:color w:val="202122"/>
-          <w:sz w:val="23"/>
-          <w:szCs w:val="23"/>
-          <w:shd w:val="clear" w:color="auto" w:fill="FFFFFF"/>
-        </w:rPr>
-        <w:t>子、</w:t>
-      </w:r>
-      <w:r>
-        <w:rPr>
-          <w:rFonts w:ascii="Arial" w:hAnsi="Arial" w:cs="Arial" w:hint="eastAsia"/>
-          <w:color w:val="202122"/>
-          <w:sz w:val="23"/>
-          <w:szCs w:val="23"/>
-          <w:shd w:val="clear" w:color="auto" w:fill="FFFFFF"/>
-        </w:rPr>
-        <w:t>巡邏艇</w:t>
-      </w:r>
-      <w:r>
-        <w:rPr>
-          <w:rFonts w:ascii="Arial" w:hAnsi="Arial" w:cs="Arial" w:hint="eastAsia"/>
-          <w:color w:val="202122"/>
-          <w:sz w:val="23"/>
-          <w:szCs w:val="23"/>
-          <w:shd w:val="clear" w:color="auto" w:fill="FFFFFF"/>
-        </w:rPr>
-        <w:t>占有</w:t>
-      </w:r>
-      <w:r>
-        <w:rPr>
-          <w:rFonts w:ascii="Arial" w:hAnsi="Arial" w:cs="Arial" w:hint="eastAsia"/>
-          <w:color w:val="202122"/>
-          <w:sz w:val="23"/>
-          <w:szCs w:val="23"/>
-          <w:shd w:val="clear" w:color="auto" w:fill="FFFFFF"/>
-        </w:rPr>
-        <w:t>2</w:t>
-      </w:r>
-      <w:r>
-        <w:rPr>
-          <w:rFonts w:ascii="Arial" w:hAnsi="Arial" w:cs="Arial" w:hint="eastAsia"/>
-          <w:color w:val="202122"/>
-          <w:sz w:val="23"/>
-          <w:szCs w:val="23"/>
-          <w:shd w:val="clear" w:color="auto" w:fill="FFFFFF"/>
-        </w:rPr>
-        <w:t>個格</w:t>
-      </w:r>
-      <w:r>
-        <w:rPr>
-          <w:rFonts w:ascii="Arial" w:hAnsi="Arial" w:cs="Arial" w:hint="eastAsia"/>
-          <w:color w:val="202122"/>
-          <w:sz w:val="23"/>
-          <w:szCs w:val="23"/>
-          <w:shd w:val="clear" w:color="auto" w:fill="FFFFFF"/>
-        </w:rPr>
-        <w:t>子）</w:t>
+        <w:t>想要攻擊</w:t>
       </w:r>
       <w:r>
         <w:rPr>
           <w:rFonts w:ascii="Arial" w:hAnsi="Arial" w:cs="Arial"/>
           <w:color w:val="202122"/>
-          <w:sz w:val="23"/>
-          <w:szCs w:val="23"/>
-          <w:shd w:val="clear" w:color="auto" w:fill="FFFFFF"/>
-        </w:rPr>
-        <w:t>。每</w:t>
-      </w:r>
-      <w:r>
-        <w:rPr>
-          <w:rFonts w:ascii="Arial" w:hAnsi="Arial" w:cs="Arial" w:hint="eastAsia"/>
-          <w:color w:val="202122"/>
-          <w:sz w:val="23"/>
-          <w:szCs w:val="23"/>
-          <w:shd w:val="clear" w:color="auto" w:fill="FFFFFF"/>
-        </w:rPr>
-        <w:t>位</w:t>
-      </w:r>
-      <w:r>
-        <w:rPr>
-          <w:rFonts w:ascii="Arial" w:hAnsi="Arial" w:cs="Arial"/>
-          <w:color w:val="202122"/>
-          <w:sz w:val="23"/>
-          <w:szCs w:val="23"/>
-          <w:shd w:val="clear" w:color="auto" w:fill="FFFFFF"/>
-        </w:rPr>
-        <w:t>玩家輪流射擊，通過說出他們</w:t>
-      </w:r>
-      <w:r>
-        <w:rPr>
-          <w:rFonts w:ascii="Arial" w:hAnsi="Arial" w:cs="Arial" w:hint="eastAsia"/>
-          <w:color w:val="202122"/>
-          <w:sz w:val="23"/>
-          <w:szCs w:val="23"/>
-          <w:shd w:val="clear" w:color="auto" w:fill="FFFFFF"/>
-        </w:rPr>
-        <w:t>想要攻擊</w:t>
-      </w:r>
-      <w:r>
-        <w:rPr>
-          <w:rFonts w:ascii="Arial" w:hAnsi="Arial" w:cs="Arial"/>
-          <w:color w:val="202122"/>
-          <w:sz w:val="23"/>
-          <w:szCs w:val="23"/>
+          <w:szCs w:val="24"/>
           <w:shd w:val="clear" w:color="auto" w:fill="FFFFFF"/>
         </w:rPr>
         <w:t>的方格</w:t>
@@ -2647,8 +2467,7 @@
             <w:rStyle w:val="ab"/>
             <w:rFonts w:ascii="Arial" w:hAnsi="Arial" w:cs="Arial"/>
             <w:color w:val="0B0080"/>
-            <w:sz w:val="23"/>
-            <w:szCs w:val="23"/>
+            <w:szCs w:val="24"/>
             <w:u w:val="none"/>
             <w:shd w:val="clear" w:color="auto" w:fill="FFFFFF"/>
           </w:rPr>
@@ -2659,8 +2478,7 @@
         <w:rPr>
           <w:rFonts w:ascii="Arial" w:hAnsi="Arial" w:cs="Arial"/>
           <w:color w:val="202122"/>
-          <w:sz w:val="23"/>
-          <w:szCs w:val="23"/>
+          <w:szCs w:val="24"/>
           <w:shd w:val="clear" w:color="auto" w:fill="FFFFFF"/>
         </w:rPr>
         <w:t>來射擊</w:t>
@@ -2669,8 +2487,7 @@
         <w:rPr>
           <w:rFonts w:ascii="Arial" w:hAnsi="Arial" w:cs="Arial" w:hint="eastAsia"/>
           <w:color w:val="202122"/>
-          <w:sz w:val="23"/>
-          <w:szCs w:val="23"/>
+          <w:szCs w:val="24"/>
           <w:shd w:val="clear" w:color="auto" w:fill="FFFFFF"/>
         </w:rPr>
         <w:t>，而</w:t>
@@ -2679,8 +2496,7 @@
         <w:rPr>
           <w:rFonts w:ascii="Arial" w:hAnsi="Arial" w:cs="Arial"/>
           <w:color w:val="202122"/>
-          <w:sz w:val="23"/>
-          <w:szCs w:val="23"/>
+          <w:szCs w:val="24"/>
           <w:shd w:val="clear" w:color="auto" w:fill="FFFFFF"/>
         </w:rPr>
         <w:t>另一個玩家必須說出射擊是否命中</w:t>
@@ -2689,8 +2505,7 @@
         <w:rPr>
           <w:rFonts w:ascii="Arial" w:hAnsi="Arial" w:cs="Arial" w:hint="eastAsia"/>
           <w:color w:val="202122"/>
-          <w:sz w:val="23"/>
-          <w:szCs w:val="23"/>
+          <w:szCs w:val="24"/>
           <w:shd w:val="clear" w:color="auto" w:fill="FFFFFF"/>
         </w:rPr>
         <w:t>，最先</w:t>
@@ -2699,8 +2514,7 @@
         <w:rPr>
           <w:rFonts w:ascii="Arial" w:hAnsi="Arial" w:cs="Arial" w:hint="eastAsia"/>
           <w:color w:val="202122"/>
-          <w:sz w:val="23"/>
-          <w:szCs w:val="23"/>
+          <w:szCs w:val="24"/>
           <w:shd w:val="clear" w:color="auto" w:fill="FFFFFF"/>
         </w:rPr>
         <w:t>擊</w:t>
@@ -2710,8 +2524,7 @@
         <w:rPr>
           <w:rFonts w:ascii="Arial" w:hAnsi="Arial" w:cs="Arial" w:hint="eastAsia"/>
           <w:color w:val="202122"/>
-          <w:sz w:val="23"/>
-          <w:szCs w:val="23"/>
+          <w:szCs w:val="24"/>
           <w:shd w:val="clear" w:color="auto" w:fill="FFFFFF"/>
         </w:rPr>
         <w:t>沉</w:t>
@@ -2721,8 +2534,7 @@
         <w:rPr>
           <w:rFonts w:ascii="Arial" w:hAnsi="Arial" w:cs="Arial" w:hint="eastAsia"/>
           <w:color w:val="202122"/>
-          <w:sz w:val="23"/>
-          <w:szCs w:val="23"/>
+          <w:szCs w:val="24"/>
           <w:shd w:val="clear" w:color="auto" w:fill="FFFFFF"/>
         </w:rPr>
         <w:t>對方所有船艦</w:t>
@@ -2731,8 +2543,7 @@
         <w:rPr>
           <w:rFonts w:ascii="Arial" w:hAnsi="Arial" w:cs="Arial" w:hint="eastAsia"/>
           <w:color w:val="202122"/>
-          <w:sz w:val="23"/>
-          <w:szCs w:val="23"/>
+          <w:szCs w:val="24"/>
           <w:shd w:val="clear" w:color="auto" w:fill="FFFFFF"/>
         </w:rPr>
         <w:t>者</w:t>
@@ -2741,8 +2552,7 @@
         <w:rPr>
           <w:rFonts w:ascii="Arial" w:hAnsi="Arial" w:cs="Arial" w:hint="eastAsia"/>
           <w:color w:val="202122"/>
-          <w:sz w:val="23"/>
-          <w:szCs w:val="23"/>
+          <w:szCs w:val="24"/>
           <w:shd w:val="clear" w:color="auto" w:fill="FFFFFF"/>
         </w:rPr>
         <w:t>即可獲得勝利。</w:t>
@@ -2751,8 +2561,7 @@
         <w:rPr>
           <w:rFonts w:ascii="Arial" w:hAnsi="Arial" w:cs="Arial"/>
           <w:color w:val="202122"/>
-          <w:sz w:val="23"/>
-          <w:szCs w:val="23"/>
+          <w:szCs w:val="24"/>
           <w:shd w:val="clear" w:color="auto" w:fill="FFFFFF"/>
         </w:rPr>
         <w:br/>
@@ -2766,12 +2575,18 @@
           <w:numId w:val="3"/>
         </w:numPr>
         <w:ind w:leftChars="0"/>
-      </w:pPr>
-      <w:bookmarkStart w:id="4" w:name="_Toc59395772"/>
+        <w:rPr>
+          <w:sz w:val="28"/>
+          <w:szCs w:val="24"/>
+        </w:rPr>
+      </w:pPr>
+      <w:bookmarkStart w:id="4" w:name="_Toc59396390"/>
       <w:r>
         <w:rPr>
           <w:rStyle w:val="af0"/>
           <w:rFonts w:hint="eastAsia"/>
+          <w:sz w:val="28"/>
+          <w:szCs w:val="28"/>
         </w:rPr>
         <w:t>動機</w:t>
       </w:r>
@@ -2779,6 +2594,8 @@
       <w:r>
         <w:rPr>
           <w:rFonts w:hint="eastAsia"/>
+          <w:sz w:val="28"/>
+          <w:szCs w:val="24"/>
         </w:rPr>
         <w:t>：</w:t>
       </w:r>
@@ -2787,6 +2604,7 @@
       <w:pPr>
         <w:pStyle w:val="a3"/>
         <w:ind w:leftChars="0" w:left="780"/>
+        <w:jc w:val="both"/>
       </w:pPr>
       <w:r>
         <w:rPr>
@@ -2822,7 +2640,7 @@
         <w:ind w:leftChars="0" w:left="482" w:hanging="482"/>
         <w:outlineLvl w:val="0"/>
       </w:pPr>
-      <w:bookmarkStart w:id="5" w:name="_Toc59395773"/>
+      <w:bookmarkStart w:id="5" w:name="_Toc59396391"/>
       <w:r>
         <w:rPr>
           <w:rStyle w:val="ae"/>
@@ -2856,7 +2674,7 @@
         <w:ind w:leftChars="0" w:left="482" w:hanging="482"/>
         <w:outlineLvl w:val="0"/>
       </w:pPr>
-      <w:bookmarkStart w:id="6" w:name="_Toc59395774"/>
+      <w:bookmarkStart w:id="6" w:name="_Toc59396392"/>
       <w:r>
         <w:rPr>
           <w:rStyle w:val="ae"/>
@@ -2889,6 +2707,7 @@
     <w:p>
       <w:pPr>
         <w:ind w:left="360"/>
+        <w:jc w:val="distribute"/>
       </w:pPr>
       <w:r>
         <w:rPr>
@@ -2951,6 +2770,7 @@
     <w:p>
       <w:pPr>
         <w:ind w:left="360"/>
+        <w:jc w:val="distribute"/>
         <w:rPr>
           <w:rFonts w:hint="eastAsia"/>
         </w:rPr>
@@ -3013,7 +2833,7 @@
         <w:ind w:leftChars="0" w:left="482" w:hanging="482"/>
         <w:outlineLvl w:val="0"/>
       </w:pPr>
-      <w:bookmarkStart w:id="7" w:name="_Toc59395775"/>
+      <w:bookmarkStart w:id="7" w:name="_Toc59396393"/>
       <w:r>
         <w:rPr>
           <w:rStyle w:val="ae"/>
@@ -3032,7 +2852,8 @@
     <w:p>
       <w:pPr>
         <w:pStyle w:val="a3"/>
-        <w:ind w:leftChars="0" w:left="360"/>
+        <w:ind w:leftChars="0" w:left="357"/>
+        <w:outlineLvl w:val="1"/>
       </w:pPr>
       <w:r>
         <w:rPr>
@@ -3158,6 +2979,7 @@
         <w:rPr>
           <w:rFonts w:hint="eastAsia"/>
         </w:rPr>
+        <w:lastRenderedPageBreak/>
         <w:t>配置完成：傳送</w:t>
       </w:r>
       <w:r>
@@ -3233,13 +3055,13 @@
     </w:p>
     <w:p>
       <w:pPr>
-        <w:ind w:left="480"/>
-      </w:pPr>
-      <w:r>
-        <w:rPr>
-          <w:rFonts w:hint="eastAsia"/>
-        </w:rPr>
-        <w:lastRenderedPageBreak/>
+        <w:ind w:left="357"/>
+        <w:outlineLvl w:val="1"/>
+      </w:pPr>
+      <w:r>
+        <w:rPr>
+          <w:rFonts w:hint="eastAsia"/>
+        </w:rPr>
         <w:t>伺服器端：</w:t>
       </w:r>
     </w:p>
@@ -3460,7 +3282,7 @@
         <w:ind w:leftChars="0" w:left="482" w:hanging="482"/>
         <w:outlineLvl w:val="0"/>
       </w:pPr>
-      <w:bookmarkStart w:id="8" w:name="_Toc59395776"/>
+      <w:bookmarkStart w:id="8" w:name="_Toc59396394"/>
       <w:r>
         <w:rPr>
           <w:rStyle w:val="ae"/>
@@ -3518,7 +3340,7 @@
         <w:ind w:leftChars="0" w:left="482" w:hanging="482"/>
         <w:outlineLvl w:val="0"/>
       </w:pPr>
-      <w:bookmarkStart w:id="9" w:name="_Toc59395777"/>
+      <w:bookmarkStart w:id="9" w:name="_Toc59396395"/>
       <w:r>
         <w:rPr>
           <w:rStyle w:val="ae"/>
@@ -3561,6 +3383,216 @@
         <w:t>：</w:t>
       </w:r>
       <w:bookmarkEnd w:id="9"/>
+      <w:r>
+        <w:tab/>
+      </w:r>
+    </w:p>
+    <w:p>
+      <w:pPr>
+        <w:pStyle w:val="a3"/>
+        <w:numPr>
+          <w:ilvl w:val="1"/>
+          <w:numId w:val="7"/>
+        </w:numPr>
+        <w:ind w:leftChars="0" w:left="839" w:hanging="357"/>
+        <w:outlineLvl w:val="1"/>
+        <w:rPr>
+          <w:sz w:val="28"/>
+          <w:szCs w:val="28"/>
+        </w:rPr>
+      </w:pPr>
+      <w:r>
+        <w:rPr>
+          <w:rFonts w:hint="eastAsia"/>
+          <w:sz w:val="28"/>
+          <w:szCs w:val="28"/>
+        </w:rPr>
+        <w:t xml:space="preserve"> </w:t>
+      </w:r>
+      <w:bookmarkStart w:id="10" w:name="_Toc59396396"/>
+      <w:r>
+        <w:rPr>
+          <w:rFonts w:hint="eastAsia"/>
+          <w:sz w:val="28"/>
+          <w:szCs w:val="28"/>
+        </w:rPr>
+        <w:t>登入</w:t>
+      </w:r>
+      <w:r>
+        <w:rPr>
+          <w:rFonts w:hint="eastAsia"/>
+        </w:rPr>
+        <w:t>：</w:t>
+      </w:r>
+      <w:bookmarkEnd w:id="10"/>
+    </w:p>
+    <w:p>
+      <w:pPr>
+        <w:pStyle w:val="a3"/>
+        <w:numPr>
+          <w:ilvl w:val="1"/>
+          <w:numId w:val="7"/>
+        </w:numPr>
+        <w:ind w:leftChars="0" w:left="839" w:hanging="357"/>
+        <w:outlineLvl w:val="1"/>
+        <w:rPr>
+          <w:rStyle w:val="ae"/>
+          <w:rFonts w:asciiTheme="minorHAnsi" w:eastAsiaTheme="minorEastAsia" w:hAnsiTheme="minorHAnsi" w:cstheme="minorBidi"/>
+          <w:b w:val="0"/>
+          <w:bCs w:val="0"/>
+          <w:sz w:val="28"/>
+          <w:szCs w:val="28"/>
+        </w:rPr>
+      </w:pPr>
+      <w:r>
+        <w:rPr>
+          <w:rStyle w:val="ae"/>
+          <w:rFonts w:hint="eastAsia"/>
+          <w:sz w:val="28"/>
+          <w:szCs w:val="28"/>
+        </w:rPr>
+        <w:t xml:space="preserve"> </w:t>
+      </w:r>
+      <w:bookmarkStart w:id="11" w:name="_Toc59396397"/>
+      <w:r>
+        <w:rPr>
+          <w:rStyle w:val="ae"/>
+          <w:rFonts w:hint="eastAsia"/>
+          <w:sz w:val="28"/>
+          <w:szCs w:val="28"/>
+        </w:rPr>
+        <w:t>等待進入房間</w:t>
+      </w:r>
+      <w:bookmarkEnd w:id="11"/>
+    </w:p>
+    <w:p>
+      <w:pPr>
+        <w:pStyle w:val="a3"/>
+        <w:numPr>
+          <w:ilvl w:val="1"/>
+          <w:numId w:val="7"/>
+        </w:numPr>
+        <w:ind w:leftChars="0" w:left="839" w:hanging="357"/>
+        <w:outlineLvl w:val="1"/>
+        <w:rPr>
+          <w:rStyle w:val="ae"/>
+          <w:rFonts w:asciiTheme="minorHAnsi" w:eastAsiaTheme="minorEastAsia" w:hAnsiTheme="minorHAnsi" w:cstheme="minorBidi"/>
+          <w:b w:val="0"/>
+          <w:bCs w:val="0"/>
+          <w:sz w:val="28"/>
+          <w:szCs w:val="28"/>
+        </w:rPr>
+      </w:pPr>
+      <w:r>
+        <w:rPr>
+          <w:rStyle w:val="ae"/>
+          <w:rFonts w:asciiTheme="minorHAnsi" w:eastAsiaTheme="minorEastAsia" w:hAnsiTheme="minorHAnsi" w:cstheme="minorBidi" w:hint="eastAsia"/>
+          <w:b w:val="0"/>
+          <w:bCs w:val="0"/>
+          <w:sz w:val="28"/>
+          <w:szCs w:val="28"/>
+        </w:rPr>
+        <w:t xml:space="preserve"> </w:t>
+      </w:r>
+      <w:bookmarkStart w:id="12" w:name="_Toc59396398"/>
+      <w:r>
+        <w:rPr>
+          <w:rStyle w:val="ae"/>
+          <w:rFonts w:asciiTheme="minorHAnsi" w:eastAsiaTheme="minorEastAsia" w:hAnsiTheme="minorHAnsi" w:cstheme="minorBidi" w:hint="eastAsia"/>
+          <w:b w:val="0"/>
+          <w:bCs w:val="0"/>
+          <w:sz w:val="28"/>
+          <w:szCs w:val="28"/>
+        </w:rPr>
+        <w:t>設置船艦</w:t>
+      </w:r>
+      <w:bookmarkEnd w:id="12"/>
+    </w:p>
+    <w:p>
+      <w:pPr>
+        <w:pStyle w:val="a3"/>
+        <w:numPr>
+          <w:ilvl w:val="1"/>
+          <w:numId w:val="7"/>
+        </w:numPr>
+        <w:ind w:leftChars="0" w:left="839" w:hanging="357"/>
+        <w:outlineLvl w:val="1"/>
+        <w:rPr>
+          <w:rStyle w:val="ae"/>
+          <w:rFonts w:asciiTheme="minorHAnsi" w:eastAsiaTheme="minorEastAsia" w:hAnsiTheme="minorHAnsi" w:cstheme="minorBidi"/>
+          <w:b w:val="0"/>
+          <w:bCs w:val="0"/>
+          <w:sz w:val="28"/>
+          <w:szCs w:val="28"/>
+        </w:rPr>
+      </w:pPr>
+      <w:r>
+        <w:rPr>
+          <w:rStyle w:val="ae"/>
+          <w:rFonts w:asciiTheme="minorHAnsi" w:eastAsiaTheme="minorEastAsia" w:hAnsiTheme="minorHAnsi" w:cstheme="minorBidi" w:hint="eastAsia"/>
+          <w:b w:val="0"/>
+          <w:bCs w:val="0"/>
+          <w:sz w:val="28"/>
+          <w:szCs w:val="28"/>
+        </w:rPr>
+        <w:t xml:space="preserve"> </w:t>
+      </w:r>
+      <w:bookmarkStart w:id="13" w:name="_Toc59396399"/>
+      <w:r>
+        <w:rPr>
+          <w:rStyle w:val="ae"/>
+          <w:rFonts w:asciiTheme="minorHAnsi" w:eastAsiaTheme="minorEastAsia" w:hAnsiTheme="minorHAnsi" w:cstheme="minorBidi" w:hint="eastAsia"/>
+          <w:b w:val="0"/>
+          <w:bCs w:val="0"/>
+          <w:sz w:val="28"/>
+          <w:szCs w:val="28"/>
+        </w:rPr>
+        <w:t>攻擊</w:t>
+      </w:r>
+      <w:bookmarkEnd w:id="13"/>
+    </w:p>
+    <w:p>
+      <w:pPr>
+        <w:pStyle w:val="a3"/>
+        <w:numPr>
+          <w:ilvl w:val="1"/>
+          <w:numId w:val="7"/>
+        </w:numPr>
+        <w:ind w:leftChars="0" w:left="839" w:hanging="357"/>
+        <w:outlineLvl w:val="1"/>
+        <w:rPr>
+          <w:rStyle w:val="ae"/>
+          <w:rFonts w:asciiTheme="minorHAnsi" w:eastAsiaTheme="minorEastAsia" w:hAnsiTheme="minorHAnsi" w:cstheme="minorBidi"/>
+          <w:b w:val="0"/>
+          <w:bCs w:val="0"/>
+          <w:sz w:val="28"/>
+          <w:szCs w:val="28"/>
+        </w:rPr>
+      </w:pPr>
+      <w:r>
+        <w:rPr>
+          <w:rStyle w:val="ae"/>
+          <w:rFonts w:asciiTheme="minorHAnsi" w:eastAsiaTheme="minorEastAsia" w:hAnsiTheme="minorHAnsi" w:cstheme="minorBidi" w:hint="eastAsia"/>
+          <w:b w:val="0"/>
+          <w:bCs w:val="0"/>
+          <w:sz w:val="28"/>
+          <w:szCs w:val="28"/>
+        </w:rPr>
+        <w:t xml:space="preserve"> </w:t>
+      </w:r>
+      <w:bookmarkStart w:id="14" w:name="_Toc59396400"/>
+      <w:r>
+        <w:rPr>
+          <w:rStyle w:val="ae"/>
+          <w:rFonts w:asciiTheme="minorHAnsi" w:eastAsiaTheme="minorEastAsia" w:hAnsiTheme="minorHAnsi" w:cstheme="minorBidi" w:hint="eastAsia"/>
+          <w:b w:val="0"/>
+          <w:bCs w:val="0"/>
+          <w:sz w:val="28"/>
+          <w:szCs w:val="28"/>
+        </w:rPr>
+        <w:t>判斷輸贏</w:t>
+      </w:r>
+      <w:bookmarkEnd w:id="14"/>
     </w:p>
     <w:p>
       <w:pPr>
@@ -3569,6 +3601,8 @@
         <w:outlineLvl w:val="0"/>
         <w:rPr>
           <w:rFonts w:hint="eastAsia"/>
+          <w:sz w:val="28"/>
+          <w:szCs w:val="28"/>
         </w:rPr>
       </w:pPr>
     </w:p>
@@ -3583,12 +3617,13 @@
         <w:ind w:leftChars="0" w:left="482" w:hanging="482"/>
         <w:outlineLvl w:val="0"/>
       </w:pPr>
-      <w:bookmarkStart w:id="10" w:name="_Toc59395778"/>
+      <w:bookmarkStart w:id="15" w:name="_Toc59396401"/>
       <w:r>
         <w:rPr>
           <w:rStyle w:val="ae"/>
           <w:rFonts w:hint="eastAsia"/>
         </w:rPr>
+        <w:lastRenderedPageBreak/>
         <w:t>成果</w:t>
       </w:r>
       <w:r>
@@ -3597,7 +3632,7 @@
         </w:rPr>
         <w:t>：</w:t>
       </w:r>
-      <w:bookmarkEnd w:id="10"/>
+      <w:bookmarkEnd w:id="15"/>
     </w:p>
     <w:p>
       <w:pPr>
@@ -3620,7 +3655,7 @@
         <w:ind w:leftChars="0" w:left="482" w:hanging="482"/>
         <w:outlineLvl w:val="0"/>
       </w:pPr>
-      <w:bookmarkStart w:id="11" w:name="_Toc59395779"/>
+      <w:bookmarkStart w:id="16" w:name="_Toc59396402"/>
       <w:r>
         <w:rPr>
           <w:rStyle w:val="ae"/>
@@ -3634,7 +3669,7 @@
         </w:rPr>
         <w:t>：</w:t>
       </w:r>
-      <w:bookmarkEnd w:id="11"/>
+      <w:bookmarkEnd w:id="16"/>
     </w:p>
     <w:p>
       <w:pPr>
@@ -3657,7 +3692,7 @@
         <w:ind w:leftChars="0" w:left="482" w:hanging="482"/>
         <w:outlineLvl w:val="0"/>
       </w:pPr>
-      <w:bookmarkStart w:id="12" w:name="_Toc59395780"/>
+      <w:bookmarkStart w:id="17" w:name="_Toc59396403"/>
       <w:r>
         <w:rPr>
           <w:rStyle w:val="ae"/>
@@ -3671,7 +3706,7 @@
         </w:rPr>
         <w:t>：</w:t>
       </w:r>
-      <w:bookmarkEnd w:id="12"/>
+      <w:bookmarkEnd w:id="17"/>
     </w:p>
     <w:p>
       <w:pPr>
@@ -3878,9 +3913,98 @@
     </w:lvl>
   </w:abstractNum>
   <w:abstractNum w:abstractNumId="2" w15:restartNumberingAfterBreak="0">
+    <w:nsid w:val="0C0834A1"/>
+    <w:multiLevelType w:val="hybridMultilevel"/>
+    <w:tmpl w:val="9856A3B4"/>
+    <w:lvl w:ilvl="0" w:tplc="2AB48486">
+      <w:start w:val="1"/>
+      <w:numFmt w:val="decimal"/>
+      <w:lvlText w:val="%1."/>
+      <w:lvlJc w:val="left"/>
+      <w:pPr>
+        <w:ind w:left="842" w:hanging="360"/>
+      </w:pPr>
+      <w:rPr>
+        <w:rFonts w:hint="default"/>
+      </w:rPr>
+    </w:lvl>
+    <w:lvl w:ilvl="1" w:tplc="04090019" w:tentative="1">
+      <w:start w:val="1"/>
+      <w:numFmt w:val="ideographTraditional"/>
+      <w:lvlText w:val="%2、"/>
+      <w:lvlJc w:val="left"/>
+      <w:pPr>
+        <w:ind w:left="1442" w:hanging="480"/>
+      </w:pPr>
+    </w:lvl>
+    <w:lvl w:ilvl="2" w:tplc="0409001B" w:tentative="1">
+      <w:start w:val="1"/>
+      <w:numFmt w:val="lowerRoman"/>
+      <w:lvlText w:val="%3."/>
+      <w:lvlJc w:val="right"/>
+      <w:pPr>
+        <w:ind w:left="1922" w:hanging="480"/>
+      </w:pPr>
+    </w:lvl>
+    <w:lvl w:ilvl="3" w:tplc="0409000F" w:tentative="1">
+      <w:start w:val="1"/>
+      <w:numFmt w:val="decimal"/>
+      <w:lvlText w:val="%4."/>
+      <w:lvlJc w:val="left"/>
+      <w:pPr>
+        <w:ind w:left="2402" w:hanging="480"/>
+      </w:pPr>
+    </w:lvl>
+    <w:lvl w:ilvl="4" w:tplc="04090019" w:tentative="1">
+      <w:start w:val="1"/>
+      <w:numFmt w:val="ideographTraditional"/>
+      <w:lvlText w:val="%5、"/>
+      <w:lvlJc w:val="left"/>
+      <w:pPr>
+        <w:ind w:left="2882" w:hanging="480"/>
+      </w:pPr>
+    </w:lvl>
+    <w:lvl w:ilvl="5" w:tplc="0409001B" w:tentative="1">
+      <w:start w:val="1"/>
+      <w:numFmt w:val="lowerRoman"/>
+      <w:lvlText w:val="%6."/>
+      <w:lvlJc w:val="right"/>
+      <w:pPr>
+        <w:ind w:left="3362" w:hanging="480"/>
+      </w:pPr>
+    </w:lvl>
+    <w:lvl w:ilvl="6" w:tplc="0409000F" w:tentative="1">
+      <w:start w:val="1"/>
+      <w:numFmt w:val="decimal"/>
+      <w:lvlText w:val="%7."/>
+      <w:lvlJc w:val="left"/>
+      <w:pPr>
+        <w:ind w:left="3842" w:hanging="480"/>
+      </w:pPr>
+    </w:lvl>
+    <w:lvl w:ilvl="7" w:tplc="04090019" w:tentative="1">
+      <w:start w:val="1"/>
+      <w:numFmt w:val="ideographTraditional"/>
+      <w:lvlText w:val="%8、"/>
+      <w:lvlJc w:val="left"/>
+      <w:pPr>
+        <w:ind w:left="4322" w:hanging="480"/>
+      </w:pPr>
+    </w:lvl>
+    <w:lvl w:ilvl="8" w:tplc="0409001B" w:tentative="1">
+      <w:start w:val="1"/>
+      <w:numFmt w:val="lowerRoman"/>
+      <w:lvlText w:val="%9."/>
+      <w:lvlJc w:val="right"/>
+      <w:pPr>
+        <w:ind w:left="4802" w:hanging="480"/>
+      </w:pPr>
+    </w:lvl>
+  </w:abstractNum>
+  <w:abstractNum w:abstractNumId="3" w15:restartNumberingAfterBreak="0">
     <w:nsid w:val="49F15ABA"/>
     <w:multiLevelType w:val="multilevel"/>
-    <w:tmpl w:val="A5427EAA"/>
+    <w:tmpl w:val="8654B3B0"/>
     <w:lvl w:ilvl="0">
       <w:start w:val="1"/>
       <w:numFmt w:val="decimal"/>
@@ -3903,6 +4027,8 @@
       </w:pPr>
       <w:rPr>
         <w:rFonts w:hint="default"/>
+        <w:sz w:val="28"/>
+        <w:szCs w:val="24"/>
       </w:rPr>
     </w:lvl>
     <w:lvl w:ilvl="2">
@@ -3990,7 +4116,120 @@
       </w:rPr>
     </w:lvl>
   </w:abstractNum>
-  <w:abstractNum w:abstractNumId="3" w15:restartNumberingAfterBreak="0">
+  <w:abstractNum w:abstractNumId="4" w15:restartNumberingAfterBreak="0">
+    <w:nsid w:val="4A2C478D"/>
+    <w:multiLevelType w:val="multilevel"/>
+    <w:tmpl w:val="DFA2D286"/>
+    <w:lvl w:ilvl="0">
+      <w:start w:val="1"/>
+      <w:numFmt w:val="none"/>
+      <w:lvlText w:val="6.1%1"/>
+      <w:lvlJc w:val="left"/>
+      <w:pPr>
+        <w:ind w:left="425" w:hanging="425"/>
+      </w:pPr>
+      <w:rPr>
+        <w:rFonts w:hint="eastAsia"/>
+      </w:rPr>
+    </w:lvl>
+    <w:lvl w:ilvl="1">
+      <w:start w:val="1"/>
+      <w:numFmt w:val="decimal"/>
+      <w:lvlText w:val="%1.%2"/>
+      <w:lvlJc w:val="left"/>
+      <w:pPr>
+        <w:ind w:left="992" w:hanging="567"/>
+      </w:pPr>
+      <w:rPr>
+        <w:rFonts w:hint="eastAsia"/>
+      </w:rPr>
+    </w:lvl>
+    <w:lvl w:ilvl="2">
+      <w:start w:val="1"/>
+      <w:numFmt w:val="none"/>
+      <w:lvlText w:val="6.1"/>
+      <w:lvlJc w:val="left"/>
+      <w:pPr>
+        <w:ind w:left="1418" w:hanging="567"/>
+      </w:pPr>
+      <w:rPr>
+        <w:rFonts w:hint="eastAsia"/>
+      </w:rPr>
+    </w:lvl>
+    <w:lvl w:ilvl="3">
+      <w:start w:val="1"/>
+      <w:numFmt w:val="decimal"/>
+      <w:lvlText w:val="%1.%2.%3.%4"/>
+      <w:lvlJc w:val="left"/>
+      <w:pPr>
+        <w:ind w:left="1984" w:hanging="708"/>
+      </w:pPr>
+      <w:rPr>
+        <w:rFonts w:hint="eastAsia"/>
+      </w:rPr>
+    </w:lvl>
+    <w:lvl w:ilvl="4">
+      <w:start w:val="1"/>
+      <w:numFmt w:val="decimal"/>
+      <w:lvlText w:val="%1.%2.%3.%4.%5"/>
+      <w:lvlJc w:val="left"/>
+      <w:pPr>
+        <w:ind w:left="2551" w:hanging="850"/>
+      </w:pPr>
+      <w:rPr>
+        <w:rFonts w:hint="eastAsia"/>
+      </w:rPr>
+    </w:lvl>
+    <w:lvl w:ilvl="5">
+      <w:start w:val="1"/>
+      <w:numFmt w:val="decimal"/>
+      <w:lvlText w:val="%1.%2.%3.%4.%5.%6"/>
+      <w:lvlJc w:val="left"/>
+      <w:pPr>
+        <w:ind w:left="3260" w:hanging="1134"/>
+      </w:pPr>
+      <w:rPr>
+        <w:rFonts w:hint="eastAsia"/>
+      </w:rPr>
+    </w:lvl>
+    <w:lvl w:ilvl="6">
+      <w:start w:val="1"/>
+      <w:numFmt w:val="decimal"/>
+      <w:lvlText w:val="%1.%2.%3.%4.%5.%6.%7"/>
+      <w:lvlJc w:val="left"/>
+      <w:pPr>
+        <w:ind w:left="3827" w:hanging="1276"/>
+      </w:pPr>
+      <w:rPr>
+        <w:rFonts w:hint="eastAsia"/>
+      </w:rPr>
+    </w:lvl>
+    <w:lvl w:ilvl="7">
+      <w:start w:val="1"/>
+      <w:numFmt w:val="decimal"/>
+      <w:lvlText w:val="%1.%2.%3.%4.%5.%6.%7.%8"/>
+      <w:lvlJc w:val="left"/>
+      <w:pPr>
+        <w:ind w:left="4394" w:hanging="1418"/>
+      </w:pPr>
+      <w:rPr>
+        <w:rFonts w:hint="eastAsia"/>
+      </w:rPr>
+    </w:lvl>
+    <w:lvl w:ilvl="8">
+      <w:start w:val="1"/>
+      <w:numFmt w:val="decimal"/>
+      <w:lvlText w:val="%1.%2.%3.%4.%5.%6.%7.%8.%9"/>
+      <w:lvlJc w:val="left"/>
+      <w:pPr>
+        <w:ind w:left="5102" w:hanging="1700"/>
+      </w:pPr>
+      <w:rPr>
+        <w:rFonts w:hint="eastAsia"/>
+      </w:rPr>
+    </w:lvl>
+  </w:abstractNum>
+  <w:abstractNum w:abstractNumId="5" w15:restartNumberingAfterBreak="0">
     <w:nsid w:val="6D6E741E"/>
     <w:multiLevelType w:val="hybridMultilevel"/>
     <w:tmpl w:val="A4F61DBC"/>
@@ -4085,17 +4324,139 @@
       </w:pPr>
     </w:lvl>
   </w:abstractNum>
+  <w:abstractNum w:abstractNumId="6" w15:restartNumberingAfterBreak="0">
+    <w:nsid w:val="6F850ED8"/>
+    <w:multiLevelType w:val="multilevel"/>
+    <w:tmpl w:val="5C90866C"/>
+    <w:lvl w:ilvl="0">
+      <w:start w:val="6"/>
+      <w:numFmt w:val="decimal"/>
+      <w:lvlText w:val="%1"/>
+      <w:lvlJc w:val="left"/>
+      <w:pPr>
+        <w:ind w:left="360" w:hanging="360"/>
+      </w:pPr>
+      <w:rPr>
+        <w:rFonts w:hint="default"/>
+      </w:rPr>
+    </w:lvl>
+    <w:lvl w:ilvl="1">
+      <w:start w:val="1"/>
+      <w:numFmt w:val="decimal"/>
+      <w:lvlText w:val="%1.%2"/>
+      <w:lvlJc w:val="left"/>
+      <w:pPr>
+        <w:ind w:left="840" w:hanging="360"/>
+      </w:pPr>
+      <w:rPr>
+        <w:rFonts w:hint="default"/>
+      </w:rPr>
+    </w:lvl>
+    <w:lvl w:ilvl="2">
+      <w:start w:val="1"/>
+      <w:numFmt w:val="decimal"/>
+      <w:lvlText w:val="%1.%2.%3"/>
+      <w:lvlJc w:val="left"/>
+      <w:pPr>
+        <w:ind w:left="1680" w:hanging="720"/>
+      </w:pPr>
+      <w:rPr>
+        <w:rFonts w:hint="default"/>
+      </w:rPr>
+    </w:lvl>
+    <w:lvl w:ilvl="3">
+      <w:start w:val="1"/>
+      <w:numFmt w:val="decimal"/>
+      <w:lvlText w:val="%1.%2.%3.%4"/>
+      <w:lvlJc w:val="left"/>
+      <w:pPr>
+        <w:ind w:left="2520" w:hanging="1080"/>
+      </w:pPr>
+      <w:rPr>
+        <w:rFonts w:hint="default"/>
+      </w:rPr>
+    </w:lvl>
+    <w:lvl w:ilvl="4">
+      <w:start w:val="1"/>
+      <w:numFmt w:val="decimal"/>
+      <w:lvlText w:val="%1.%2.%3.%4.%5"/>
+      <w:lvlJc w:val="left"/>
+      <w:pPr>
+        <w:ind w:left="3000" w:hanging="1080"/>
+      </w:pPr>
+      <w:rPr>
+        <w:rFonts w:hint="default"/>
+      </w:rPr>
+    </w:lvl>
+    <w:lvl w:ilvl="5">
+      <w:start w:val="1"/>
+      <w:numFmt w:val="decimal"/>
+      <w:lvlText w:val="%1.%2.%3.%4.%5.%6"/>
+      <w:lvlJc w:val="left"/>
+      <w:pPr>
+        <w:ind w:left="3840" w:hanging="1440"/>
+      </w:pPr>
+      <w:rPr>
+        <w:rFonts w:hint="default"/>
+      </w:rPr>
+    </w:lvl>
+    <w:lvl w:ilvl="6">
+      <w:start w:val="1"/>
+      <w:numFmt w:val="decimal"/>
+      <w:lvlText w:val="%1.%2.%3.%4.%5.%6.%7"/>
+      <w:lvlJc w:val="left"/>
+      <w:pPr>
+        <w:ind w:left="4320" w:hanging="1440"/>
+      </w:pPr>
+      <w:rPr>
+        <w:rFonts w:hint="default"/>
+      </w:rPr>
+    </w:lvl>
+    <w:lvl w:ilvl="7">
+      <w:start w:val="1"/>
+      <w:numFmt w:val="decimal"/>
+      <w:lvlText w:val="%1.%2.%3.%4.%5.%6.%7.%8"/>
+      <w:lvlJc w:val="left"/>
+      <w:pPr>
+        <w:ind w:left="5160" w:hanging="1800"/>
+      </w:pPr>
+      <w:rPr>
+        <w:rFonts w:hint="default"/>
+      </w:rPr>
+    </w:lvl>
+    <w:lvl w:ilvl="8">
+      <w:start w:val="1"/>
+      <w:numFmt w:val="decimal"/>
+      <w:lvlText w:val="%1.%2.%3.%4.%5.%6.%7.%8.%9"/>
+      <w:lvlJc w:val="left"/>
+      <w:pPr>
+        <w:ind w:left="6000" w:hanging="2160"/>
+      </w:pPr>
+      <w:rPr>
+        <w:rFonts w:hint="default"/>
+      </w:rPr>
+    </w:lvl>
+  </w:abstractNum>
   <w:num w:numId="1">
-    <w:abstractNumId w:val="3"/>
+    <w:abstractNumId w:val="5"/>
   </w:num>
   <w:num w:numId="2">
     <w:abstractNumId w:val="0"/>
   </w:num>
   <w:num w:numId="3">
-    <w:abstractNumId w:val="2"/>
+    <w:abstractNumId w:val="3"/>
   </w:num>
   <w:num w:numId="4">
     <w:abstractNumId w:val="1"/>
+  </w:num>
+  <w:num w:numId="5">
+    <w:abstractNumId w:val="2"/>
+  </w:num>
+  <w:num w:numId="6">
+    <w:abstractNumId w:val="4"/>
+  </w:num>
+  <w:num w:numId="7">
+    <w:abstractNumId w:val="6"/>
   </w:num>
 </w:numbering>
 </file>
@@ -5101,7 +5462,7 @@
 </file>
 
 <file path=customXml/itemProps1.xml><?xml version="1.0" encoding="utf-8"?>
-<ds:datastoreItem xmlns:ds="http://schemas.openxmlformats.org/officeDocument/2006/customXml" ds:itemID="{A67127C6-F6CF-46B6-B323-28F84AC3E463}">
+<ds:datastoreItem xmlns:ds="http://schemas.openxmlformats.org/officeDocument/2006/customXml" ds:itemID="{DBE6E632-067E-4712-99E5-A00A9636FF47}">
   <ds:schemaRefs>
     <ds:schemaRef ds:uri="http://schemas.openxmlformats.org/officeDocument/2006/bibliography"/>
   </ds:schemaRefs>

--- a/doc/README.docx
+++ b/doc/README.docx
@@ -46,18 +46,13 @@
     </w:p>
     <w:p>
       <w:pPr>
+        <w:pStyle w:val="1"/>
         <w:jc w:val="center"/>
-        <w:rPr>
-          <w:sz w:val="36"/>
-          <w:szCs w:val="32"/>
-        </w:rPr>
       </w:pPr>
       <w:proofErr w:type="gramStart"/>
       <w:r>
         <w:rPr>
           <w:rFonts w:hint="eastAsia"/>
-          <w:sz w:val="36"/>
-          <w:szCs w:val="32"/>
         </w:rPr>
         <w:t>海戰棋</w:t>
       </w:r>
@@ -65,16 +60,12 @@
       <w:r>
         <w:rPr>
           <w:rFonts w:hint="eastAsia"/>
-          <w:sz w:val="36"/>
-          <w:szCs w:val="32"/>
         </w:rPr>
         <w:t>----</w:t>
       </w:r>
       <w:r>
         <w:rPr>
           <w:rFonts w:hint="eastAsia"/>
-          <w:sz w:val="36"/>
-          <w:szCs w:val="32"/>
         </w:rPr>
         <w:t>最終征戰</w:t>
       </w:r>
@@ -525,7 +516,7 @@
         </w:p>
         <w:p>
           <w:pPr>
-            <w:pStyle w:val="2"/>
+            <w:pStyle w:val="21"/>
             <w:tabs>
               <w:tab w:val="left" w:pos="960"/>
               <w:tab w:val="right" w:leader="dot" w:pos="8296"/>
@@ -614,7 +605,7 @@
         </w:p>
         <w:p>
           <w:pPr>
-            <w:pStyle w:val="2"/>
+            <w:pStyle w:val="21"/>
             <w:tabs>
               <w:tab w:val="left" w:pos="960"/>
               <w:tab w:val="right" w:leader="dot" w:pos="8296"/>
@@ -703,7 +694,7 @@
         </w:p>
         <w:p>
           <w:pPr>
-            <w:pStyle w:val="2"/>
+            <w:pStyle w:val="21"/>
             <w:tabs>
               <w:tab w:val="left" w:pos="960"/>
               <w:tab w:val="right" w:leader="dot" w:pos="8296"/>
@@ -1272,7 +1263,7 @@
         </w:p>
         <w:p>
           <w:pPr>
-            <w:pStyle w:val="2"/>
+            <w:pStyle w:val="21"/>
             <w:tabs>
               <w:tab w:val="left" w:pos="960"/>
               <w:tab w:val="right" w:leader="dot" w:pos="8296"/>
@@ -1361,7 +1352,7 @@
         </w:p>
         <w:p>
           <w:pPr>
-            <w:pStyle w:val="2"/>
+            <w:pStyle w:val="21"/>
             <w:tabs>
               <w:tab w:val="left" w:pos="960"/>
               <w:tab w:val="right" w:leader="dot" w:pos="8296"/>
@@ -1452,7 +1443,7 @@
         </w:p>
         <w:p>
           <w:pPr>
-            <w:pStyle w:val="2"/>
+            <w:pStyle w:val="21"/>
             <w:tabs>
               <w:tab w:val="left" w:pos="960"/>
               <w:tab w:val="right" w:leader="dot" w:pos="8296"/>
@@ -1541,7 +1532,7 @@
         </w:p>
         <w:p>
           <w:pPr>
-            <w:pStyle w:val="2"/>
+            <w:pStyle w:val="21"/>
             <w:tabs>
               <w:tab w:val="left" w:pos="960"/>
               <w:tab w:val="right" w:leader="dot" w:pos="8296"/>
@@ -1630,7 +1621,7 @@
         </w:p>
         <w:p>
           <w:pPr>
-            <w:pStyle w:val="2"/>
+            <w:pStyle w:val="21"/>
             <w:tabs>
               <w:tab w:val="left" w:pos="960"/>
               <w:tab w:val="right" w:leader="dot" w:pos="8296"/>
@@ -2418,6 +2409,15 @@
       </w:r>
       <w:r>
         <w:rPr>
+          <w:rFonts w:ascii="Arial" w:hAnsi="Arial" w:cs="Arial" w:hint="eastAsia"/>
+          <w:color w:val="202122"/>
+          <w:szCs w:val="24"/>
+          <w:shd w:val="clear" w:color="auto" w:fill="FFFFFF"/>
+        </w:rPr>
+        <w:t>，每艘船的格子不得重複</w:t>
+      </w:r>
+      <w:r>
+        <w:rPr>
           <w:rFonts w:ascii="Arial" w:hAnsi="Arial" w:cs="Arial"/>
           <w:color w:val="202122"/>
           <w:szCs w:val="24"/>
@@ -2663,7 +2663,430 @@
       </w:r>
       <w:bookmarkEnd w:id="5"/>
     </w:p>
-    <w:p/>
+    <w:p>
+      <w:pPr>
+        <w:rPr>
+          <w:rFonts w:hint="eastAsia"/>
+        </w:rPr>
+      </w:pPr>
+      <w:r>
+        <w:rPr>
+          <w:rStyle w:val="ae"/>
+          <w:rFonts w:hint="eastAsia"/>
+          <w:noProof/>
+        </w:rPr>
+        <w:drawing>
+          <wp:inline distT="0" distB="0" distL="0" distR="0" wp14:anchorId="690CFFE6" wp14:editId="0E1E2364">
+            <wp:extent cx="2303145" cy="1727200"/>
+            <wp:effectExtent l="0" t="0" r="1905" b="6350"/>
+            <wp:docPr id="1" name="圖片 1"/>
+            <wp:cNvGraphicFramePr>
+              <a:graphicFrameLocks xmlns:a="http://schemas.openxmlformats.org/drawingml/2006/main" noChangeAspect="1"/>
+            </wp:cNvGraphicFramePr>
+            <a:graphic xmlns:a="http://schemas.openxmlformats.org/drawingml/2006/main">
+              <a:graphicData uri="http://schemas.openxmlformats.org/drawingml/2006/picture">
+                <pic:pic xmlns:pic="http://schemas.openxmlformats.org/drawingml/2006/picture">
+                  <pic:nvPicPr>
+                    <pic:cNvPr id="0" name="Picture 1"/>
+                    <pic:cNvPicPr>
+                      <a:picLocks noChangeAspect="1" noChangeArrowheads="1"/>
+                    </pic:cNvPicPr>
+                  </pic:nvPicPr>
+                  <pic:blipFill>
+                    <a:blip r:embed="rId8">
+                      <a:extLst>
+                        <a:ext uri="{28A0092B-C50C-407E-A947-70E740481C1C}">
+                          <a14:useLocalDpi xmlns:a14="http://schemas.microsoft.com/office/drawing/2010/main" val="0"/>
+                        </a:ext>
+                      </a:extLst>
+                    </a:blip>
+                    <a:srcRect/>
+                    <a:stretch>
+                      <a:fillRect/>
+                    </a:stretch>
+                  </pic:blipFill>
+                  <pic:spPr bwMode="auto">
+                    <a:xfrm>
+                      <a:off x="0" y="0"/>
+                      <a:ext cx="2303145" cy="1727200"/>
+                    </a:xfrm>
+                    <a:prstGeom prst="rect">
+                      <a:avLst/>
+                    </a:prstGeom>
+                    <a:noFill/>
+                    <a:ln>
+                      <a:noFill/>
+                    </a:ln>
+                  </pic:spPr>
+                </pic:pic>
+              </a:graphicData>
+            </a:graphic>
+          </wp:inline>
+        </w:drawing>
+      </w:r>
+      <w:r>
+        <w:rPr>
+          <w:rFonts w:hint="eastAsia"/>
+          <w:noProof/>
+        </w:rPr>
+        <w:drawing>
+          <wp:inline distT="0" distB="0" distL="0" distR="0" wp14:anchorId="3191ED27" wp14:editId="1E198CBF">
+            <wp:extent cx="2303780" cy="1727835"/>
+            <wp:effectExtent l="0" t="0" r="1270" b="5715"/>
+            <wp:docPr id="2" name="圖片 2"/>
+            <wp:cNvGraphicFramePr>
+              <a:graphicFrameLocks xmlns:a="http://schemas.openxmlformats.org/drawingml/2006/main" noChangeAspect="1"/>
+            </wp:cNvGraphicFramePr>
+            <a:graphic xmlns:a="http://schemas.openxmlformats.org/drawingml/2006/main">
+              <a:graphicData uri="http://schemas.openxmlformats.org/drawingml/2006/picture">
+                <pic:pic xmlns:pic="http://schemas.openxmlformats.org/drawingml/2006/picture">
+                  <pic:nvPicPr>
+                    <pic:cNvPr id="0" name="Picture 2"/>
+                    <pic:cNvPicPr>
+                      <a:picLocks noChangeAspect="1" noChangeArrowheads="1"/>
+                    </pic:cNvPicPr>
+                  </pic:nvPicPr>
+                  <pic:blipFill>
+                    <a:blip r:embed="rId9">
+                      <a:extLst>
+                        <a:ext uri="{28A0092B-C50C-407E-A947-70E740481C1C}">
+                          <a14:useLocalDpi xmlns:a14="http://schemas.microsoft.com/office/drawing/2010/main" val="0"/>
+                        </a:ext>
+                      </a:extLst>
+                    </a:blip>
+                    <a:srcRect/>
+                    <a:stretch>
+                      <a:fillRect/>
+                    </a:stretch>
+                  </pic:blipFill>
+                  <pic:spPr bwMode="auto">
+                    <a:xfrm>
+                      <a:off x="0" y="0"/>
+                      <a:ext cx="2303780" cy="1727835"/>
+                    </a:xfrm>
+                    <a:prstGeom prst="rect">
+                      <a:avLst/>
+                    </a:prstGeom>
+                    <a:noFill/>
+                    <a:ln>
+                      <a:noFill/>
+                    </a:ln>
+                  </pic:spPr>
+                </pic:pic>
+              </a:graphicData>
+            </a:graphic>
+          </wp:inline>
+        </w:drawing>
+      </w:r>
+    </w:p>
+    <w:tbl>
+      <w:tblPr>
+        <w:tblStyle w:val="af2"/>
+        <w:tblW w:w="0" w:type="auto"/>
+        <w:tblLayout w:type="fixed"/>
+        <w:tblLook w:val="04A0" w:firstRow="1" w:lastRow="0" w:firstColumn="1" w:lastColumn="0" w:noHBand="0" w:noVBand="1"/>
+      </w:tblPr>
+      <w:tblGrid>
+        <w:gridCol w:w="2041"/>
+        <w:gridCol w:w="2041"/>
+        <w:gridCol w:w="2041"/>
+        <w:gridCol w:w="2041"/>
+      </w:tblGrid>
+      <w:tr>
+        <w:tc>
+          <w:tcPr>
+            <w:tcW w:w="2041" w:type="dxa"/>
+            <w:tcBorders>
+              <w:tl2br w:val="single" w:sz="4" w:space="0" w:color="auto"/>
+            </w:tcBorders>
+          </w:tcPr>
+          <w:p>
+            <w:pPr>
+              <w:rPr>
+                <w:rFonts w:hint="eastAsia"/>
+              </w:rPr>
+            </w:pPr>
+          </w:p>
+        </w:tc>
+        <w:tc>
+          <w:tcPr>
+            <w:tcW w:w="2041" w:type="dxa"/>
+            <w:vAlign w:val="center"/>
+          </w:tcPr>
+          <w:p>
+            <w:pPr>
+              <w:jc w:val="center"/>
+            </w:pPr>
+            <w:r>
+              <w:rPr>
+                <w:rFonts w:hint="eastAsia"/>
+              </w:rPr>
+              <w:t>與他人連線</w:t>
+            </w:r>
+          </w:p>
+          <w:p>
+            <w:pPr>
+              <w:jc w:val="center"/>
+              <w:rPr>
+                <w:rFonts w:hint="eastAsia"/>
+              </w:rPr>
+            </w:pPr>
+            <w:r>
+              <w:rPr>
+                <w:rFonts w:hint="eastAsia"/>
+              </w:rPr>
+              <w:t>對戰</w:t>
+            </w:r>
+          </w:p>
+        </w:tc>
+        <w:tc>
+          <w:tcPr>
+            <w:tcW w:w="2041" w:type="dxa"/>
+            <w:vAlign w:val="center"/>
+          </w:tcPr>
+          <w:p>
+            <w:pPr>
+              <w:jc w:val="center"/>
+              <w:rPr>
+                <w:rFonts w:hint="eastAsia"/>
+              </w:rPr>
+            </w:pPr>
+            <w:r>
+              <w:rPr>
+                <w:rFonts w:hint="eastAsia"/>
+              </w:rPr>
+              <w:t>版面整潔</w:t>
+            </w:r>
+          </w:p>
+        </w:tc>
+        <w:tc>
+          <w:tcPr>
+            <w:tcW w:w="2041" w:type="dxa"/>
+            <w:vAlign w:val="center"/>
+          </w:tcPr>
+          <w:p>
+            <w:pPr>
+              <w:jc w:val="center"/>
+            </w:pPr>
+            <w:r>
+              <w:rPr>
+                <w:rFonts w:hint="eastAsia"/>
+              </w:rPr>
+              <w:t>可以</w:t>
+            </w:r>
+            <w:r>
+              <w:rPr>
+                <w:rFonts w:hint="eastAsia"/>
+              </w:rPr>
+              <w:t>改</w:t>
+            </w:r>
+            <w:r>
+              <w:rPr>
+                <w:rFonts w:hint="eastAsia"/>
+              </w:rPr>
+              <w:t>變</w:t>
+            </w:r>
+          </w:p>
+          <w:p>
+            <w:pPr>
+              <w:jc w:val="center"/>
+              <w:rPr>
+                <w:rFonts w:hint="eastAsia"/>
+              </w:rPr>
+            </w:pPr>
+            <w:r>
+              <w:rPr>
+                <w:rFonts w:hint="eastAsia"/>
+              </w:rPr>
+              <w:t>船艦擺放方向</w:t>
+            </w:r>
+          </w:p>
+        </w:tc>
+      </w:tr>
+      <w:tr>
+        <w:tc>
+          <w:tcPr>
+            <w:tcW w:w="2041" w:type="dxa"/>
+            <w:vAlign w:val="center"/>
+          </w:tcPr>
+          <w:p>
+            <w:pPr>
+              <w:jc w:val="center"/>
+              <w:rPr>
+                <w:rFonts w:hint="eastAsia"/>
+              </w:rPr>
+            </w:pPr>
+            <w:r>
+              <w:rPr>
+                <w:rFonts w:hint="eastAsia"/>
+              </w:rPr>
+              <w:t>他牌</w:t>
+            </w:r>
+          </w:p>
+        </w:tc>
+        <w:tc>
+          <w:tcPr>
+            <w:tcW w:w="2041" w:type="dxa"/>
+            <w:vAlign w:val="center"/>
+          </w:tcPr>
+          <w:p>
+            <w:pPr>
+              <w:jc w:val="center"/>
+              <w:rPr>
+                <w:rFonts w:hint="eastAsia"/>
+              </w:rPr>
+            </w:pPr>
+            <w:r>
+              <w:rPr>
+                <w:rFonts w:hint="eastAsia"/>
+              </w:rPr>
+              <w:t>X</w:t>
+            </w:r>
+          </w:p>
+        </w:tc>
+        <w:tc>
+          <w:tcPr>
+            <w:tcW w:w="2041" w:type="dxa"/>
+            <w:vAlign w:val="center"/>
+          </w:tcPr>
+          <w:p>
+            <w:pPr>
+              <w:jc w:val="center"/>
+              <w:rPr>
+                <w:rFonts w:hint="eastAsia"/>
+              </w:rPr>
+            </w:pPr>
+            <w:r>
+              <w:rPr>
+                <w:rFonts w:hint="eastAsia"/>
+              </w:rPr>
+              <w:t>X</w:t>
+            </w:r>
+          </w:p>
+        </w:tc>
+        <w:tc>
+          <w:tcPr>
+            <w:tcW w:w="2041" w:type="dxa"/>
+            <w:vAlign w:val="center"/>
+          </w:tcPr>
+          <w:p>
+            <w:pPr>
+              <w:jc w:val="center"/>
+              <w:rPr>
+                <w:rFonts w:hint="eastAsia"/>
+              </w:rPr>
+            </w:pPr>
+            <w:r>
+              <w:rPr>
+                <w:rFonts w:hint="eastAsia"/>
+              </w:rPr>
+              <w:t>X</w:t>
+            </w:r>
+          </w:p>
+        </w:tc>
+      </w:tr>
+      <w:tr>
+        <w:tc>
+          <w:tcPr>
+            <w:tcW w:w="2041" w:type="dxa"/>
+            <w:vAlign w:val="center"/>
+          </w:tcPr>
+          <w:p>
+            <w:pPr>
+              <w:jc w:val="center"/>
+            </w:pPr>
+            <w:r>
+              <w:rPr>
+                <w:rFonts w:hint="eastAsia"/>
+              </w:rPr>
+              <w:t>海戰棋</w:t>
+            </w:r>
+          </w:p>
+          <w:p>
+            <w:pPr>
+              <w:jc w:val="center"/>
+              <w:rPr>
+                <w:rFonts w:hint="eastAsia"/>
+              </w:rPr>
+            </w:pPr>
+            <w:r>
+              <w:rPr>
+                <w:rFonts w:hint="eastAsia"/>
+              </w:rPr>
+              <w:t>最終征戰</w:t>
+            </w:r>
+          </w:p>
+        </w:tc>
+        <w:tc>
+          <w:tcPr>
+            <w:tcW w:w="2041" w:type="dxa"/>
+            <w:vAlign w:val="center"/>
+          </w:tcPr>
+          <w:p>
+            <w:pPr>
+              <w:jc w:val="center"/>
+              <w:rPr>
+                <w:rFonts w:hint="eastAsia"/>
+              </w:rPr>
+            </w:pPr>
+            <w:r>
+              <w:rPr>
+                <w:rFonts w:hint="eastAsia"/>
+              </w:rPr>
+              <w:t>O</w:t>
+            </w:r>
+          </w:p>
+        </w:tc>
+        <w:tc>
+          <w:tcPr>
+            <w:tcW w:w="2041" w:type="dxa"/>
+            <w:vAlign w:val="center"/>
+          </w:tcPr>
+          <w:p>
+            <w:pPr>
+              <w:jc w:val="center"/>
+              <w:rPr>
+                <w:rFonts w:hint="eastAsia"/>
+              </w:rPr>
+            </w:pPr>
+            <w:r>
+              <w:rPr>
+                <w:rFonts w:hint="eastAsia"/>
+              </w:rPr>
+              <w:t>O</w:t>
+            </w:r>
+          </w:p>
+        </w:tc>
+        <w:tc>
+          <w:tcPr>
+            <w:tcW w:w="2041" w:type="dxa"/>
+            <w:vAlign w:val="center"/>
+          </w:tcPr>
+          <w:p>
+            <w:pPr>
+              <w:jc w:val="center"/>
+              <w:rPr>
+                <w:rFonts w:hint="eastAsia"/>
+              </w:rPr>
+            </w:pPr>
+            <w:r>
+              <w:rPr>
+                <w:rFonts w:hint="eastAsia"/>
+              </w:rPr>
+              <w:t>O</w:t>
+            </w:r>
+          </w:p>
+        </w:tc>
+      </w:tr>
+    </w:tbl>
+    <w:p>
+      <w:pPr>
+        <w:ind w:left="960"/>
+        <w:rPr>
+          <w:rFonts w:hint="eastAsia"/>
+        </w:rPr>
+      </w:pPr>
+    </w:p>
     <w:p>
       <w:pPr>
         <w:pStyle w:val="a3"/>
@@ -2979,7 +3402,6 @@
         <w:rPr>
           <w:rFonts w:hint="eastAsia"/>
         </w:rPr>
-        <w:lastRenderedPageBreak/>
         <w:t>配置完成：傳送</w:t>
       </w:r>
       <w:r>
@@ -3323,11 +3745,30 @@
       <w:pPr>
         <w:pStyle w:val="a3"/>
         <w:ind w:leftChars="0" w:left="482"/>
-        <w:outlineLvl w:val="0"/>
-        <w:rPr>
-          <w:rFonts w:hint="eastAsia"/>
-        </w:rPr>
-      </w:pPr>
+        <w:outlineLvl w:val="1"/>
+      </w:pPr>
+      <w:r>
+        <w:rPr>
+          <w:rFonts w:hint="eastAsia"/>
+        </w:rPr>
+        <w:t>客戶端：</w:t>
+      </w:r>
+    </w:p>
+    <w:p>
+      <w:pPr>
+        <w:pStyle w:val="a3"/>
+        <w:ind w:leftChars="0" w:left="482"/>
+        <w:outlineLvl w:val="1"/>
+        <w:rPr>
+          <w:rFonts w:hint="eastAsia"/>
+        </w:rPr>
+      </w:pPr>
+      <w:r>
+        <w:rPr>
+          <w:rFonts w:hint="eastAsia"/>
+        </w:rPr>
+        <w:t>伺服器：</w:t>
+      </w:r>
     </w:p>
     <w:p/>
     <w:p>
@@ -3623,7 +4064,6 @@
           <w:rStyle w:val="ae"/>
           <w:rFonts w:hint="eastAsia"/>
         </w:rPr>
-        <w:lastRenderedPageBreak/>
         <w:t>成果</w:t>
       </w:r>
       <w:r>
@@ -3710,13 +4150,112 @@
     </w:p>
     <w:p>
       <w:pPr>
-        <w:pStyle w:val="a3"/>
-        <w:ind w:leftChars="0" w:left="482"/>
+        <w:ind w:left="960"/>
         <w:outlineLvl w:val="0"/>
-        <w:rPr>
-          <w:rFonts w:hint="eastAsia"/>
-        </w:rPr>
-      </w:pPr>
+      </w:pPr>
+      <w:r>
+        <w:rPr>
+          <w:rFonts w:hint="eastAsia"/>
+        </w:rPr>
+        <w:t>規則介紹</w:t>
+      </w:r>
+      <w:r>
+        <w:rPr>
+          <w:rFonts w:hint="eastAsia"/>
+        </w:rPr>
+        <w:t>：</w:t>
+      </w:r>
+      <w:proofErr w:type="gramStart"/>
+      <w:r>
+        <w:rPr>
+          <w:rFonts w:hint="eastAsia"/>
+        </w:rPr>
+        <w:t>維基百</w:t>
+      </w:r>
+      <w:proofErr w:type="gramEnd"/>
+      <w:r>
+        <w:rPr>
+          <w:rFonts w:hint="eastAsia"/>
+        </w:rPr>
+        <w:t>科</w:t>
+      </w:r>
+      <w:r>
+        <w:rPr>
+          <w:rFonts w:hint="eastAsia"/>
+        </w:rPr>
+        <w:t>提供</w:t>
+      </w:r>
+      <w:r>
+        <w:rPr>
+          <w:rFonts w:hint="eastAsia"/>
+        </w:rPr>
+        <w:t>(</w:t>
+      </w:r>
+      <w:hyperlink r:id="rId10" w:history="1">
+        <w:r>
+          <w:rPr>
+            <w:rStyle w:val="ab"/>
+          </w:rPr>
+          <w:t>https://zh.wikipedia.org/wiki/%E6%B5%B7%E6%88%98_(%E6%B8%B8%E6%88%8F)</w:t>
+        </w:r>
+      </w:hyperlink>
+      <w:r>
+        <w:rPr>
+          <w:rFonts w:hint="eastAsia"/>
+        </w:rPr>
+        <w:t>)</w:t>
+      </w:r>
+    </w:p>
+    <w:p>
+      <w:pPr>
+        <w:ind w:left="960"/>
+        <w:outlineLvl w:val="0"/>
+      </w:pPr>
+    </w:p>
+    <w:p>
+      <w:pPr>
+        <w:ind w:left="960"/>
+        <w:outlineLvl w:val="0"/>
+      </w:pPr>
+      <w:r>
+        <w:rPr>
+          <w:rFonts w:hint="eastAsia"/>
+        </w:rPr>
+        <w:t>作品比較：</w:t>
+      </w:r>
+    </w:p>
+    <w:p>
+      <w:pPr>
+        <w:ind w:left="960"/>
+        <w:outlineLvl w:val="0"/>
+        <w:rPr>
+          <w:rFonts w:hint="eastAsia"/>
+        </w:rPr>
+      </w:pPr>
+      <w:r>
+        <w:rPr>
+          <w:rFonts w:hint="eastAsia"/>
+        </w:rPr>
+        <w:t>C</w:t>
+      </w:r>
+      <w:r>
+        <w:t>razylion</w:t>
+      </w:r>
+      <w:r>
+        <w:rPr>
+          <w:rFonts w:hint="eastAsia"/>
+        </w:rPr>
+        <w:t>(</w:t>
+      </w:r>
+      <w:r>
+        <w:t>https://crazylion.wordpress.com/category/open-source/java/</w:t>
+      </w:r>
+      <w:r>
+        <w:rPr>
+          <w:rFonts w:hint="eastAsia"/>
+        </w:rPr>
+        <w:t>)</w:t>
+      </w:r>
     </w:p>
     <w:sectPr>
       <w:pgSz w:w="11906" w:h="16838"/>
@@ -3731,6 +4270,119 @@
 <file path=word/numbering.xml><?xml version="1.0" encoding="utf-8"?>
 <w:numbering xmlns:wpc="http://schemas.microsoft.com/office/word/2010/wordprocessingCanvas" xmlns:cx="http://schemas.microsoft.com/office/drawing/2014/chartex" xmlns:cx1="http://schemas.microsoft.com/office/drawing/2015/9/8/chartex" xmlns:cx2="http://schemas.microsoft.com/office/drawing/2015/10/21/chartex" xmlns:cx3="http://schemas.microsoft.com/office/drawing/2016/5/9/chartex" xmlns:cx4="http://schemas.microsoft.com/office/drawing/2016/5/10/chartex" xmlns:cx5="http://schemas.microsoft.com/office/drawing/2016/5/11/chartex" xmlns:cx6="http://schemas.microsoft.com/office/drawing/2016/5/12/chartex" xmlns:cx7="http://schemas.microsoft.com/office/drawing/2016/5/13/chartex" xmlns:cx8="http://schemas.microsoft.com/office/drawing/2016/5/14/chartex" xmlns:mc="http://schemas.openxmlformats.org/markup-compatibility/2006" xmlns:aink="http://schemas.microsoft.com/office/drawing/2016/ink" xmlns:am3d="http://schemas.microsoft.com/office/drawing/2017/model3d" xmlns:o="urn:schemas-microsoft-com:office:office" xmlns:r="http://schemas.openxmlformats.org/officeDocument/2006/relationships" xmlns:m="http://schemas.openxmlformats.org/officeDocument/2006/math" xmlns:v="urn:schemas-microsoft-com:vml" xmlns:wp14="http://schemas.microsoft.com/office/word/2010/wordprocessingDrawing" xmlns:wp="http://schemas.openxmlformats.org/drawingml/2006/wordprocessingDrawing" xmlns:w10="urn:schemas-microsoft-com:office:word" xmlns:w="http://schemas.openxmlformats.org/wordprocessingml/2006/main" xmlns:w14="http://schemas.microsoft.com/office/word/2010/wordml" xmlns:w15="http://schemas.microsoft.com/office/word/2012/wordml" xmlns:w16cex="http://schemas.microsoft.com/office/word/2018/wordml/cex" xmlns:w16cid="http://schemas.microsoft.com/office/word/2016/wordml/cid" xmlns:w16="http://schemas.microsoft.com/office/word/2018/wordml" xmlns:w16se="http://schemas.microsoft.com/office/word/2015/wordml/symex" xmlns:wpg="http://schemas.microsoft.com/office/word/2010/wordprocessingGroup" xmlns:wpi="http://schemas.microsoft.com/office/word/2010/wordprocessingInk" xmlns:wne="http://schemas.microsoft.com/office/word/2006/wordml" xmlns:wps="http://schemas.microsoft.com/office/word/2010/wordprocessingShape" mc:Ignorable="w14 w15 w16se w16cid w16 w16cex wp14">
   <w:abstractNum w:abstractNumId="0" w15:restartNumberingAfterBreak="0">
+    <w:nsid w:val="057C18B4"/>
+    <w:multiLevelType w:val="hybridMultilevel"/>
+    <w:tmpl w:val="6EBEC662"/>
+    <w:lvl w:ilvl="0" w:tplc="5C2C7184">
+      <w:start w:val="6"/>
+      <w:numFmt w:val="bullet"/>
+      <w:lvlText w:val=""/>
+      <w:lvlJc w:val="left"/>
+      <w:pPr>
+        <w:ind w:left="840" w:hanging="360"/>
+      </w:pPr>
+      <w:rPr>
+        <w:rFonts w:ascii="Wingdings" w:eastAsiaTheme="minorEastAsia" w:hAnsi="Wingdings" w:cstheme="minorBidi" w:hint="default"/>
+      </w:rPr>
+    </w:lvl>
+    <w:lvl w:ilvl="1" w:tplc="04090003" w:tentative="1">
+      <w:start w:val="1"/>
+      <w:numFmt w:val="bullet"/>
+      <w:lvlText w:val=""/>
+      <w:lvlJc w:val="left"/>
+      <w:pPr>
+        <w:ind w:left="1440" w:hanging="480"/>
+      </w:pPr>
+      <w:rPr>
+        <w:rFonts w:ascii="Wingdings" w:hAnsi="Wingdings" w:hint="default"/>
+      </w:rPr>
+    </w:lvl>
+    <w:lvl w:ilvl="2" w:tplc="04090005" w:tentative="1">
+      <w:start w:val="1"/>
+      <w:numFmt w:val="bullet"/>
+      <w:lvlText w:val=""/>
+      <w:lvlJc w:val="left"/>
+      <w:pPr>
+        <w:ind w:left="1920" w:hanging="480"/>
+      </w:pPr>
+      <w:rPr>
+        <w:rFonts w:ascii="Wingdings" w:hAnsi="Wingdings" w:hint="default"/>
+      </w:rPr>
+    </w:lvl>
+    <w:lvl w:ilvl="3" w:tplc="04090001" w:tentative="1">
+      <w:start w:val="1"/>
+      <w:numFmt w:val="bullet"/>
+      <w:lvlText w:val=""/>
+      <w:lvlJc w:val="left"/>
+      <w:pPr>
+        <w:ind w:left="2400" w:hanging="480"/>
+      </w:pPr>
+      <w:rPr>
+        <w:rFonts w:ascii="Wingdings" w:hAnsi="Wingdings" w:hint="default"/>
+      </w:rPr>
+    </w:lvl>
+    <w:lvl w:ilvl="4" w:tplc="04090003" w:tentative="1">
+      <w:start w:val="1"/>
+      <w:numFmt w:val="bullet"/>
+      <w:lvlText w:val=""/>
+      <w:lvlJc w:val="left"/>
+      <w:pPr>
+        <w:ind w:left="2880" w:hanging="480"/>
+      </w:pPr>
+      <w:rPr>
+        <w:rFonts w:ascii="Wingdings" w:hAnsi="Wingdings" w:hint="default"/>
+      </w:rPr>
+    </w:lvl>
+    <w:lvl w:ilvl="5" w:tplc="04090005" w:tentative="1">
+      <w:start w:val="1"/>
+      <w:numFmt w:val="bullet"/>
+      <w:lvlText w:val=""/>
+      <w:lvlJc w:val="left"/>
+      <w:pPr>
+        <w:ind w:left="3360" w:hanging="480"/>
+      </w:pPr>
+      <w:rPr>
+        <w:rFonts w:ascii="Wingdings" w:hAnsi="Wingdings" w:hint="default"/>
+      </w:rPr>
+    </w:lvl>
+    <w:lvl w:ilvl="6" w:tplc="04090001" w:tentative="1">
+      <w:start w:val="1"/>
+      <w:numFmt w:val="bullet"/>
+      <w:lvlText w:val=""/>
+      <w:lvlJc w:val="left"/>
+      <w:pPr>
+        <w:ind w:left="3840" w:hanging="480"/>
+      </w:pPr>
+      <w:rPr>
+        <w:rFonts w:ascii="Wingdings" w:hAnsi="Wingdings" w:hint="default"/>
+      </w:rPr>
+    </w:lvl>
+    <w:lvl w:ilvl="7" w:tplc="04090003" w:tentative="1">
+      <w:start w:val="1"/>
+      <w:numFmt w:val="bullet"/>
+      <w:lvlText w:val=""/>
+      <w:lvlJc w:val="left"/>
+      <w:pPr>
+        <w:ind w:left="4320" w:hanging="480"/>
+      </w:pPr>
+      <w:rPr>
+        <w:rFonts w:ascii="Wingdings" w:hAnsi="Wingdings" w:hint="default"/>
+      </w:rPr>
+    </w:lvl>
+    <w:lvl w:ilvl="8" w:tplc="04090005" w:tentative="1">
+      <w:start w:val="1"/>
+      <w:numFmt w:val="bullet"/>
+      <w:lvlText w:val=""/>
+      <w:lvlJc w:val="left"/>
+      <w:pPr>
+        <w:ind w:left="4800" w:hanging="480"/>
+      </w:pPr>
+      <w:rPr>
+        <w:rFonts w:ascii="Wingdings" w:hAnsi="Wingdings" w:hint="default"/>
+      </w:rPr>
+    </w:lvl>
+  </w:abstractNum>
+  <w:abstractNum w:abstractNumId="1" w15:restartNumberingAfterBreak="0">
     <w:nsid w:val="0705090C"/>
     <w:multiLevelType w:val="hybridMultilevel"/>
     <w:tmpl w:val="94724150"/>
@@ -3819,7 +4471,7 @@
       </w:pPr>
     </w:lvl>
   </w:abstractNum>
-  <w:abstractNum w:abstractNumId="1" w15:restartNumberingAfterBreak="0">
+  <w:abstractNum w:abstractNumId="2" w15:restartNumberingAfterBreak="0">
     <w:nsid w:val="08BE15C1"/>
     <w:multiLevelType w:val="hybridMultilevel"/>
     <w:tmpl w:val="5F20B1E8"/>
@@ -3912,7 +4564,7 @@
       </w:pPr>
     </w:lvl>
   </w:abstractNum>
-  <w:abstractNum w:abstractNumId="2" w15:restartNumberingAfterBreak="0">
+  <w:abstractNum w:abstractNumId="3" w15:restartNumberingAfterBreak="0">
     <w:nsid w:val="0C0834A1"/>
     <w:multiLevelType w:val="hybridMultilevel"/>
     <w:tmpl w:val="9856A3B4"/>
@@ -4001,7 +4653,7 @@
       </w:pPr>
     </w:lvl>
   </w:abstractNum>
-  <w:abstractNum w:abstractNumId="3" w15:restartNumberingAfterBreak="0">
+  <w:abstractNum w:abstractNumId="4" w15:restartNumberingAfterBreak="0">
     <w:nsid w:val="49F15ABA"/>
     <w:multiLevelType w:val="multilevel"/>
     <w:tmpl w:val="8654B3B0"/>
@@ -4116,7 +4768,7 @@
       </w:rPr>
     </w:lvl>
   </w:abstractNum>
-  <w:abstractNum w:abstractNumId="4" w15:restartNumberingAfterBreak="0">
+  <w:abstractNum w:abstractNumId="5" w15:restartNumberingAfterBreak="0">
     <w:nsid w:val="4A2C478D"/>
     <w:multiLevelType w:val="multilevel"/>
     <w:tmpl w:val="DFA2D286"/>
@@ -4229,7 +4881,7 @@
       </w:rPr>
     </w:lvl>
   </w:abstractNum>
-  <w:abstractNum w:abstractNumId="5" w15:restartNumberingAfterBreak="0">
+  <w:abstractNum w:abstractNumId="6" w15:restartNumberingAfterBreak="0">
     <w:nsid w:val="6D6E741E"/>
     <w:multiLevelType w:val="hybridMultilevel"/>
     <w:tmpl w:val="A4F61DBC"/>
@@ -4324,7 +4976,7 @@
       </w:pPr>
     </w:lvl>
   </w:abstractNum>
-  <w:abstractNum w:abstractNumId="6" w15:restartNumberingAfterBreak="0">
+  <w:abstractNum w:abstractNumId="7" w15:restartNumberingAfterBreak="0">
     <w:nsid w:val="6F850ED8"/>
     <w:multiLevelType w:val="multilevel"/>
     <w:tmpl w:val="5C90866C"/>
@@ -4437,26 +5089,121 @@
       </w:rPr>
     </w:lvl>
   </w:abstractNum>
+  <w:abstractNum w:abstractNumId="8" w15:restartNumberingAfterBreak="0">
+    <w:nsid w:val="7D0E4D91"/>
+    <w:multiLevelType w:val="hybridMultilevel"/>
+    <w:tmpl w:val="CE0E98B6"/>
+    <w:lvl w:ilvl="0" w:tplc="787EFA1C">
+      <w:start w:val="1"/>
+      <w:numFmt w:val="decimal"/>
+      <w:lvlText w:val="%1."/>
+      <w:lvlJc w:val="left"/>
+      <w:pPr>
+        <w:ind w:left="842" w:hanging="360"/>
+      </w:pPr>
+      <w:rPr>
+        <w:rFonts w:hint="default"/>
+      </w:rPr>
+    </w:lvl>
+    <w:lvl w:ilvl="1" w:tplc="04090019" w:tentative="1">
+      <w:start w:val="1"/>
+      <w:numFmt w:val="ideographTraditional"/>
+      <w:lvlText w:val="%2、"/>
+      <w:lvlJc w:val="left"/>
+      <w:pPr>
+        <w:ind w:left="1442" w:hanging="480"/>
+      </w:pPr>
+    </w:lvl>
+    <w:lvl w:ilvl="2" w:tplc="0409001B" w:tentative="1">
+      <w:start w:val="1"/>
+      <w:numFmt w:val="lowerRoman"/>
+      <w:lvlText w:val="%3."/>
+      <w:lvlJc w:val="right"/>
+      <w:pPr>
+        <w:ind w:left="1922" w:hanging="480"/>
+      </w:pPr>
+    </w:lvl>
+    <w:lvl w:ilvl="3" w:tplc="0409000F" w:tentative="1">
+      <w:start w:val="1"/>
+      <w:numFmt w:val="decimal"/>
+      <w:lvlText w:val="%4."/>
+      <w:lvlJc w:val="left"/>
+      <w:pPr>
+        <w:ind w:left="2402" w:hanging="480"/>
+      </w:pPr>
+    </w:lvl>
+    <w:lvl w:ilvl="4" w:tplc="04090019" w:tentative="1">
+      <w:start w:val="1"/>
+      <w:numFmt w:val="ideographTraditional"/>
+      <w:lvlText w:val="%5、"/>
+      <w:lvlJc w:val="left"/>
+      <w:pPr>
+        <w:ind w:left="2882" w:hanging="480"/>
+      </w:pPr>
+    </w:lvl>
+    <w:lvl w:ilvl="5" w:tplc="0409001B" w:tentative="1">
+      <w:start w:val="1"/>
+      <w:numFmt w:val="lowerRoman"/>
+      <w:lvlText w:val="%6."/>
+      <w:lvlJc w:val="right"/>
+      <w:pPr>
+        <w:ind w:left="3362" w:hanging="480"/>
+      </w:pPr>
+    </w:lvl>
+    <w:lvl w:ilvl="6" w:tplc="0409000F" w:tentative="1">
+      <w:start w:val="1"/>
+      <w:numFmt w:val="decimal"/>
+      <w:lvlText w:val="%7."/>
+      <w:lvlJc w:val="left"/>
+      <w:pPr>
+        <w:ind w:left="3842" w:hanging="480"/>
+      </w:pPr>
+    </w:lvl>
+    <w:lvl w:ilvl="7" w:tplc="04090019" w:tentative="1">
+      <w:start w:val="1"/>
+      <w:numFmt w:val="ideographTraditional"/>
+      <w:lvlText w:val="%8、"/>
+      <w:lvlJc w:val="left"/>
+      <w:pPr>
+        <w:ind w:left="4322" w:hanging="480"/>
+      </w:pPr>
+    </w:lvl>
+    <w:lvl w:ilvl="8" w:tplc="0409001B" w:tentative="1">
+      <w:start w:val="1"/>
+      <w:numFmt w:val="lowerRoman"/>
+      <w:lvlText w:val="%9."/>
+      <w:lvlJc w:val="right"/>
+      <w:pPr>
+        <w:ind w:left="4802" w:hanging="480"/>
+      </w:pPr>
+    </w:lvl>
+  </w:abstractNum>
   <w:num w:numId="1">
+    <w:abstractNumId w:val="6"/>
+  </w:num>
+  <w:num w:numId="2">
+    <w:abstractNumId w:val="1"/>
+  </w:num>
+  <w:num w:numId="3">
+    <w:abstractNumId w:val="4"/>
+  </w:num>
+  <w:num w:numId="4">
+    <w:abstractNumId w:val="2"/>
+  </w:num>
+  <w:num w:numId="5">
+    <w:abstractNumId w:val="3"/>
+  </w:num>
+  <w:num w:numId="6">
     <w:abstractNumId w:val="5"/>
   </w:num>
-  <w:num w:numId="2">
+  <w:num w:numId="7">
+    <w:abstractNumId w:val="7"/>
+  </w:num>
+  <w:num w:numId="8">
     <w:abstractNumId w:val="0"/>
   </w:num>
-  <w:num w:numId="3">
-    <w:abstractNumId w:val="3"/>
-  </w:num>
-  <w:num w:numId="4">
-    <w:abstractNumId w:val="1"/>
-  </w:num>
-  <w:num w:numId="5">
-    <w:abstractNumId w:val="2"/>
-  </w:num>
-  <w:num w:numId="6">
-    <w:abstractNumId w:val="4"/>
-  </w:num>
-  <w:num w:numId="7">
-    <w:abstractNumId w:val="6"/>
+  <w:num w:numId="9">
+    <w:abstractNumId w:val="8"/>
   </w:num>
 </w:numbering>
 </file>
@@ -4882,6 +5629,28 @@
       <w:szCs w:val="52"/>
     </w:rPr>
   </w:style>
+  <w:style w:type="paragraph" w:styleId="2">
+    <w:name w:val="heading 2"/>
+    <w:basedOn w:val="a"/>
+    <w:next w:val="a"/>
+    <w:link w:val="20"/>
+    <w:uiPriority w:val="9"/>
+    <w:unhideWhenUsed/>
+    <w:qFormat/>
+    <w:rsid w:val="007F02B4"/>
+    <w:pPr>
+      <w:keepNext/>
+      <w:spacing w:line="720" w:lineRule="auto"/>
+      <w:outlineLvl w:val="1"/>
+    </w:pPr>
+    <w:rPr>
+      <w:rFonts w:asciiTheme="majorHAnsi" w:eastAsiaTheme="majorEastAsia" w:hAnsiTheme="majorHAnsi" w:cstheme="majorBidi"/>
+      <w:b/>
+      <w:bCs/>
+      <w:sz w:val="48"/>
+      <w:szCs w:val="48"/>
+    </w:rPr>
+  </w:style>
   <w:style w:type="character" w:default="1" w:styleId="a0">
     <w:name w:val="Default Paragraph Font"/>
     <w:uiPriority w:val="1"/>
@@ -5059,7 +5828,7 @@
     <w:unhideWhenUsed/>
     <w:rsid w:val="00EA7AB1"/>
   </w:style>
-  <w:style w:type="paragraph" w:styleId="2">
+  <w:style w:type="paragraph" w:styleId="21">
     <w:name w:val="toc 2"/>
     <w:basedOn w:val="a"/>
     <w:next w:val="a"/>
@@ -5158,6 +5927,321 @@
     <w:rPr>
       <w:szCs w:val="24"/>
     </w:rPr>
+  </w:style>
+  <w:style w:type="character" w:customStyle="1" w:styleId="20">
+    <w:name w:val="標題 2 字元"/>
+    <w:basedOn w:val="a0"/>
+    <w:link w:val="2"/>
+    <w:uiPriority w:val="9"/>
+    <w:rsid w:val="007F02B4"/>
+    <w:rPr>
+      <w:rFonts w:asciiTheme="majorHAnsi" w:eastAsiaTheme="majorEastAsia" w:hAnsiTheme="majorHAnsi" w:cstheme="majorBidi"/>
+      <w:b/>
+      <w:bCs/>
+      <w:sz w:val="48"/>
+      <w:szCs w:val="48"/>
+    </w:rPr>
+  </w:style>
+  <w:style w:type="character" w:styleId="af1">
+    <w:name w:val="Unresolved Mention"/>
+    <w:basedOn w:val="a0"/>
+    <w:uiPriority w:val="99"/>
+    <w:semiHidden/>
+    <w:unhideWhenUsed/>
+    <w:rsid w:val="00E83657"/>
+    <w:rPr>
+      <w:color w:val="605E5C"/>
+      <w:shd w:val="clear" w:color="auto" w:fill="E1DFDD"/>
+    </w:rPr>
+  </w:style>
+  <w:style w:type="table" w:styleId="af2">
+    <w:name w:val="Table Grid"/>
+    <w:basedOn w:val="a1"/>
+    <w:uiPriority w:val="39"/>
+    <w:rsid w:val="00713D53"/>
+    <w:tblPr>
+      <w:tblBorders>
+        <w:top w:val="single" w:sz="4" w:space="0" w:color="auto"/>
+        <w:left w:val="single" w:sz="4" w:space="0" w:color="auto"/>
+        <w:bottom w:val="single" w:sz="4" w:space="0" w:color="auto"/>
+        <w:right w:val="single" w:sz="4" w:space="0" w:color="auto"/>
+        <w:insideH w:val="single" w:sz="4" w:space="0" w:color="auto"/>
+        <w:insideV w:val="single" w:sz="4" w:space="0" w:color="auto"/>
+      </w:tblBorders>
+    </w:tblPr>
+  </w:style>
+  <w:style w:type="table" w:styleId="12">
+    <w:name w:val="Plain Table 1"/>
+    <w:basedOn w:val="a1"/>
+    <w:uiPriority w:val="41"/>
+    <w:rsid w:val="00713D53"/>
+    <w:tblPr>
+      <w:tblStyleRowBandSize w:val="1"/>
+      <w:tblStyleColBandSize w:val="1"/>
+      <w:tblBorders>
+        <w:top w:val="single" w:sz="4" w:space="0" w:color="BFBFBF" w:themeColor="background1" w:themeShade="BF"/>
+        <w:left w:val="single" w:sz="4" w:space="0" w:color="BFBFBF" w:themeColor="background1" w:themeShade="BF"/>
+        <w:bottom w:val="single" w:sz="4" w:space="0" w:color="BFBFBF" w:themeColor="background1" w:themeShade="BF"/>
+        <w:right w:val="single" w:sz="4" w:space="0" w:color="BFBFBF" w:themeColor="background1" w:themeShade="BF"/>
+        <w:insideH w:val="single" w:sz="4" w:space="0" w:color="BFBFBF" w:themeColor="background1" w:themeShade="BF"/>
+        <w:insideV w:val="single" w:sz="4" w:space="0" w:color="BFBFBF" w:themeColor="background1" w:themeShade="BF"/>
+      </w:tblBorders>
+    </w:tblPr>
+    <w:tblStylePr w:type="firstRow">
+      <w:rPr>
+        <w:b/>
+        <w:bCs/>
+      </w:rPr>
+    </w:tblStylePr>
+    <w:tblStylePr w:type="lastRow">
+      <w:rPr>
+        <w:b/>
+        <w:bCs/>
+      </w:rPr>
+      <w:tblPr/>
+      <w:tcPr>
+        <w:tcBorders>
+          <w:top w:val="double" w:sz="4" w:space="0" w:color="BFBFBF" w:themeColor="background1" w:themeShade="BF"/>
+        </w:tcBorders>
+      </w:tcPr>
+    </w:tblStylePr>
+    <w:tblStylePr w:type="firstCol">
+      <w:rPr>
+        <w:b/>
+        <w:bCs/>
+      </w:rPr>
+    </w:tblStylePr>
+    <w:tblStylePr w:type="lastCol">
+      <w:rPr>
+        <w:b/>
+        <w:bCs/>
+      </w:rPr>
+    </w:tblStylePr>
+    <w:tblStylePr w:type="band1Vert">
+      <w:tblPr/>
+      <w:tcPr>
+        <w:shd w:val="clear" w:color="auto" w:fill="F2F2F2" w:themeFill="background1" w:themeFillShade="F2"/>
+      </w:tcPr>
+    </w:tblStylePr>
+    <w:tblStylePr w:type="band1Horz">
+      <w:tblPr/>
+      <w:tcPr>
+        <w:shd w:val="clear" w:color="auto" w:fill="F2F2F2" w:themeFill="background1" w:themeFillShade="F2"/>
+      </w:tcPr>
+    </w:tblStylePr>
+  </w:style>
+  <w:style w:type="table" w:styleId="22">
+    <w:name w:val="Plain Table 2"/>
+    <w:basedOn w:val="a1"/>
+    <w:uiPriority w:val="42"/>
+    <w:rsid w:val="00713D53"/>
+    <w:tblPr>
+      <w:tblStyleRowBandSize w:val="1"/>
+      <w:tblStyleColBandSize w:val="1"/>
+      <w:tblBorders>
+        <w:top w:val="single" w:sz="4" w:space="0" w:color="7F7F7F" w:themeColor="text1" w:themeTint="80"/>
+        <w:bottom w:val="single" w:sz="4" w:space="0" w:color="7F7F7F" w:themeColor="text1" w:themeTint="80"/>
+      </w:tblBorders>
+    </w:tblPr>
+    <w:tblStylePr w:type="firstRow">
+      <w:rPr>
+        <w:b/>
+        <w:bCs/>
+      </w:rPr>
+      <w:tblPr/>
+      <w:tcPr>
+        <w:tcBorders>
+          <w:bottom w:val="single" w:sz="4" w:space="0" w:color="7F7F7F" w:themeColor="text1" w:themeTint="80"/>
+        </w:tcBorders>
+      </w:tcPr>
+    </w:tblStylePr>
+    <w:tblStylePr w:type="lastRow">
+      <w:rPr>
+        <w:b/>
+        <w:bCs/>
+      </w:rPr>
+      <w:tblPr/>
+      <w:tcPr>
+        <w:tcBorders>
+          <w:top w:val="single" w:sz="4" w:space="0" w:color="7F7F7F" w:themeColor="text1" w:themeTint="80"/>
+        </w:tcBorders>
+      </w:tcPr>
+    </w:tblStylePr>
+    <w:tblStylePr w:type="firstCol">
+      <w:rPr>
+        <w:b/>
+        <w:bCs/>
+      </w:rPr>
+    </w:tblStylePr>
+    <w:tblStylePr w:type="lastCol">
+      <w:rPr>
+        <w:b/>
+        <w:bCs/>
+      </w:rPr>
+    </w:tblStylePr>
+    <w:tblStylePr w:type="band1Vert">
+      <w:tblPr/>
+      <w:tcPr>
+        <w:tcBorders>
+          <w:left w:val="single" w:sz="4" w:space="0" w:color="7F7F7F" w:themeColor="text1" w:themeTint="80"/>
+          <w:right w:val="single" w:sz="4" w:space="0" w:color="7F7F7F" w:themeColor="text1" w:themeTint="80"/>
+        </w:tcBorders>
+      </w:tcPr>
+    </w:tblStylePr>
+    <w:tblStylePr w:type="band2Vert">
+      <w:tblPr/>
+      <w:tcPr>
+        <w:tcBorders>
+          <w:left w:val="single" w:sz="4" w:space="0" w:color="7F7F7F" w:themeColor="text1" w:themeTint="80"/>
+          <w:right w:val="single" w:sz="4" w:space="0" w:color="7F7F7F" w:themeColor="text1" w:themeTint="80"/>
+        </w:tcBorders>
+      </w:tcPr>
+    </w:tblStylePr>
+    <w:tblStylePr w:type="band1Horz">
+      <w:tblPr/>
+      <w:tcPr>
+        <w:tcBorders>
+          <w:top w:val="single" w:sz="4" w:space="0" w:color="7F7F7F" w:themeColor="text1" w:themeTint="80"/>
+          <w:bottom w:val="single" w:sz="4" w:space="0" w:color="7F7F7F" w:themeColor="text1" w:themeTint="80"/>
+        </w:tcBorders>
+      </w:tcPr>
+    </w:tblStylePr>
+  </w:style>
+  <w:style w:type="table" w:styleId="4">
+    <w:name w:val="Plain Table 4"/>
+    <w:basedOn w:val="a1"/>
+    <w:uiPriority w:val="44"/>
+    <w:rsid w:val="00713D53"/>
+    <w:tblPr>
+      <w:tblStyleRowBandSize w:val="1"/>
+      <w:tblStyleColBandSize w:val="1"/>
+    </w:tblPr>
+    <w:tblStylePr w:type="firstRow">
+      <w:rPr>
+        <w:b/>
+        <w:bCs/>
+      </w:rPr>
+    </w:tblStylePr>
+    <w:tblStylePr w:type="lastRow">
+      <w:rPr>
+        <w:b/>
+        <w:bCs/>
+      </w:rPr>
+    </w:tblStylePr>
+    <w:tblStylePr w:type="firstCol">
+      <w:rPr>
+        <w:b/>
+        <w:bCs/>
+      </w:rPr>
+    </w:tblStylePr>
+    <w:tblStylePr w:type="lastCol">
+      <w:rPr>
+        <w:b/>
+        <w:bCs/>
+      </w:rPr>
+    </w:tblStylePr>
+    <w:tblStylePr w:type="band1Vert">
+      <w:tblPr/>
+      <w:tcPr>
+        <w:shd w:val="clear" w:color="auto" w:fill="F2F2F2" w:themeFill="background1" w:themeFillShade="F2"/>
+      </w:tcPr>
+    </w:tblStylePr>
+    <w:tblStylePr w:type="band1Horz">
+      <w:tblPr/>
+      <w:tcPr>
+        <w:shd w:val="clear" w:color="auto" w:fill="F2F2F2" w:themeFill="background1" w:themeFillShade="F2"/>
+      </w:tcPr>
+    </w:tblStylePr>
+  </w:style>
+  <w:style w:type="table" w:styleId="30">
+    <w:name w:val="Plain Table 3"/>
+    <w:basedOn w:val="a1"/>
+    <w:uiPriority w:val="43"/>
+    <w:rsid w:val="00713D53"/>
+    <w:tblPr>
+      <w:tblStyleRowBandSize w:val="1"/>
+      <w:tblStyleColBandSize w:val="1"/>
+    </w:tblPr>
+    <w:tblStylePr w:type="firstRow">
+      <w:rPr>
+        <w:b/>
+        <w:bCs/>
+        <w:caps/>
+      </w:rPr>
+      <w:tblPr/>
+      <w:tcPr>
+        <w:tcBorders>
+          <w:bottom w:val="single" w:sz="4" w:space="0" w:color="7F7F7F" w:themeColor="text1" w:themeTint="80"/>
+        </w:tcBorders>
+      </w:tcPr>
+    </w:tblStylePr>
+    <w:tblStylePr w:type="lastRow">
+      <w:rPr>
+        <w:b/>
+        <w:bCs/>
+        <w:caps/>
+      </w:rPr>
+      <w:tblPr/>
+      <w:tcPr>
+        <w:tcBorders>
+          <w:top w:val="nil"/>
+        </w:tcBorders>
+      </w:tcPr>
+    </w:tblStylePr>
+    <w:tblStylePr w:type="firstCol">
+      <w:rPr>
+        <w:b/>
+        <w:bCs/>
+        <w:caps/>
+      </w:rPr>
+      <w:tblPr/>
+      <w:tcPr>
+        <w:tcBorders>
+          <w:right w:val="single" w:sz="4" w:space="0" w:color="7F7F7F" w:themeColor="text1" w:themeTint="80"/>
+        </w:tcBorders>
+      </w:tcPr>
+    </w:tblStylePr>
+    <w:tblStylePr w:type="lastCol">
+      <w:rPr>
+        <w:b/>
+        <w:bCs/>
+        <w:caps/>
+      </w:rPr>
+      <w:tblPr/>
+      <w:tcPr>
+        <w:tcBorders>
+          <w:left w:val="nil"/>
+        </w:tcBorders>
+      </w:tcPr>
+    </w:tblStylePr>
+    <w:tblStylePr w:type="band1Vert">
+      <w:tblPr/>
+      <w:tcPr>
+        <w:shd w:val="clear" w:color="auto" w:fill="F2F2F2" w:themeFill="background1" w:themeFillShade="F2"/>
+      </w:tcPr>
+    </w:tblStylePr>
+    <w:tblStylePr w:type="band1Horz">
+      <w:tblPr/>
+      <w:tcPr>
+        <w:shd w:val="clear" w:color="auto" w:fill="F2F2F2" w:themeFill="background1" w:themeFillShade="F2"/>
+      </w:tcPr>
+    </w:tblStylePr>
+    <w:tblStylePr w:type="neCell">
+      <w:tblPr/>
+      <w:tcPr>
+        <w:tcBorders>
+          <w:left w:val="nil"/>
+        </w:tcBorders>
+      </w:tcPr>
+    </w:tblStylePr>
+    <w:tblStylePr w:type="nwCell">
+      <w:tblPr/>
+      <w:tcPr>
+        <w:tcBorders>
+          <w:right w:val="nil"/>
+        </w:tcBorders>
+      </w:tcPr>
+    </w:tblStylePr>
   </w:style>
 </w:styles>
 </file>
@@ -5462,7 +6546,7 @@
 </file>
 
 <file path=customXml/itemProps1.xml><?xml version="1.0" encoding="utf-8"?>
-<ds:datastoreItem xmlns:ds="http://schemas.openxmlformats.org/officeDocument/2006/customXml" ds:itemID="{DBE6E632-067E-4712-99E5-A00A9636FF47}">
+<ds:datastoreItem xmlns:ds="http://schemas.openxmlformats.org/officeDocument/2006/customXml" ds:itemID="{EAF0BF70-9597-4624-B52A-99B0279466E2}">
   <ds:schemaRefs>
     <ds:schemaRef ds:uri="http://schemas.openxmlformats.org/officeDocument/2006/bibliography"/>
   </ds:schemaRefs>

--- a/doc/README.docx
+++ b/doc/README.docx
@@ -2886,6 +2886,12 @@
               </w:rPr>
               <w:t>變</w:t>
             </w:r>
+            <w:r>
+              <w:rPr>
+                <w:rFonts w:hint="eastAsia"/>
+              </w:rPr>
+              <w:t>船艦</w:t>
+            </w:r>
           </w:p>
           <w:p>
             <w:pPr>
@@ -2898,7 +2904,37 @@
               <w:rPr>
                 <w:rFonts w:hint="eastAsia"/>
               </w:rPr>
-              <w:t>船艦擺放方向</w:t>
+              <w:t>方向</w:t>
+            </w:r>
+            <w:r>
+              <w:rPr>
+                <w:rFonts w:hint="eastAsia"/>
+              </w:rPr>
+              <w:t>(</w:t>
+            </w:r>
+            <w:r>
+              <w:rPr>
+                <w:rFonts w:hint="eastAsia"/>
+              </w:rPr>
+              <w:t>垂直</w:t>
+            </w:r>
+            <w:r>
+              <w:rPr>
+                <w:rFonts w:hint="eastAsia"/>
+              </w:rPr>
+              <w:t>/</w:t>
+            </w:r>
+            <w:r>
+              <w:rPr>
+                <w:rFonts w:hint="eastAsia"/>
+              </w:rPr>
+              <w:t>平行</w:t>
+            </w:r>
+            <w:r>
+              <w:rPr>
+                <w:rFonts w:hint="eastAsia"/>
+              </w:rPr>
+              <w:t>)</w:t>
             </w:r>
           </w:p>
         </w:tc>
@@ -3757,6 +3793,113 @@
     <w:p>
       <w:pPr>
         <w:pStyle w:val="a3"/>
+        <w:numPr>
+          <w:ilvl w:val="1"/>
+          <w:numId w:val="4"/>
+        </w:numPr>
+        <w:ind w:leftChars="0"/>
+        <w:outlineLvl w:val="1"/>
+      </w:pPr>
+      <w:r>
+        <w:rPr>
+          <w:rFonts w:hint="eastAsia"/>
+        </w:rPr>
+        <w:t>等待玩家開啟遊戲，輸入姓名後即可登入並等待對方加入遊戲。</w:t>
+      </w:r>
+    </w:p>
+    <w:p>
+      <w:pPr>
+        <w:pStyle w:val="a3"/>
+        <w:numPr>
+          <w:ilvl w:val="1"/>
+          <w:numId w:val="4"/>
+        </w:numPr>
+        <w:ind w:leftChars="0"/>
+        <w:outlineLvl w:val="1"/>
+      </w:pPr>
+      <w:r>
+        <w:rPr>
+          <w:rFonts w:hint="eastAsia"/>
+        </w:rPr>
+        <w:lastRenderedPageBreak/>
+        <w:t>開始遊戲後，會看到兩張</w:t>
+      </w:r>
+      <w:r>
+        <w:rPr>
+          <w:rFonts w:hint="eastAsia"/>
+        </w:rPr>
+        <w:t>10 x 10</w:t>
+      </w:r>
+      <w:r>
+        <w:rPr>
+          <w:rFonts w:hint="eastAsia"/>
+        </w:rPr>
+        <w:t>的方框，左側為使用者的地圖，右側為對手的地圖。</w:t>
+      </w:r>
+      <w:r>
+        <w:rPr>
+          <w:rFonts w:hint="eastAsia"/>
+        </w:rPr>
+        <w:t>並另開兩條執行序，第一個是傳送客戶端還存活的訊號；第二</w:t>
+      </w:r>
+      <w:proofErr w:type="gramStart"/>
+      <w:r>
+        <w:rPr>
+          <w:rFonts w:hint="eastAsia"/>
+        </w:rPr>
+        <w:t>個</w:t>
+      </w:r>
+      <w:proofErr w:type="gramEnd"/>
+      <w:r>
+        <w:rPr>
+          <w:rFonts w:hint="eastAsia"/>
+        </w:rPr>
+        <w:t>是獲取伺服器中玩家的狀態，以利及時的更新。</w:t>
+      </w:r>
+    </w:p>
+    <w:p>
+      <w:pPr>
+        <w:pStyle w:val="a3"/>
+        <w:numPr>
+          <w:ilvl w:val="1"/>
+          <w:numId w:val="4"/>
+        </w:numPr>
+        <w:ind w:leftChars="0"/>
+        <w:outlineLvl w:val="1"/>
+      </w:pPr>
+      <w:r>
+        <w:rPr>
+          <w:rFonts w:hint="eastAsia"/>
+        </w:rPr>
+        <w:t>進行船艦設定，在使用者的地圖設定完後，傳送給伺服器。</w:t>
+      </w:r>
+    </w:p>
+    <w:p>
+      <w:pPr>
+        <w:pStyle w:val="a3"/>
+        <w:numPr>
+          <w:ilvl w:val="1"/>
+          <w:numId w:val="4"/>
+        </w:numPr>
+        <w:ind w:leftChars="0"/>
+        <w:outlineLvl w:val="1"/>
+        <w:rPr>
+          <w:rFonts w:hint="eastAsia"/>
+        </w:rPr>
+      </w:pPr>
+      <w:r>
+        <w:rPr>
+          <w:rFonts w:hint="eastAsia"/>
+        </w:rPr>
+        <w:t>開始進行攻擊。</w:t>
+      </w:r>
+      <w:r>
+        <w:br/>
+      </w:r>
+    </w:p>
+    <w:p>
+      <w:pPr>
+        <w:pStyle w:val="a3"/>
         <w:ind w:leftChars="0" w:left="482"/>
         <w:outlineLvl w:val="1"/>
         <w:rPr>
@@ -3770,7 +3913,56 @@
         <w:t>伺服器：</w:t>
       </w:r>
     </w:p>
-    <w:p/>
+    <w:p>
+      <w:pPr>
+        <w:pStyle w:val="a3"/>
+        <w:numPr>
+          <w:ilvl w:val="0"/>
+          <w:numId w:val="10"/>
+        </w:numPr>
+        <w:ind w:leftChars="0"/>
+      </w:pPr>
+      <w:r>
+        <w:rPr>
+          <w:rFonts w:hint="eastAsia"/>
+        </w:rPr>
+        <w:t>啟動</w:t>
+      </w:r>
+      <w:r>
+        <w:rPr>
+          <w:rFonts w:hint="eastAsia"/>
+        </w:rPr>
+        <w:t>RMI registry</w:t>
+      </w:r>
+      <w:r>
+        <w:rPr>
+          <w:rFonts w:hint="eastAsia"/>
+        </w:rPr>
+        <w:t>與伺服器，並根據呼叫的指令執行相對應的行為。</w:t>
+      </w:r>
+    </w:p>
+    <w:p>
+      <w:pPr>
+        <w:pStyle w:val="a3"/>
+        <w:numPr>
+          <w:ilvl w:val="0"/>
+          <w:numId w:val="10"/>
+        </w:numPr>
+        <w:ind w:leftChars="0"/>
+        <w:rPr>
+          <w:rFonts w:hint="eastAsia"/>
+        </w:rPr>
+      </w:pPr>
+      <w:r>
+        <w:rPr>
+          <w:rFonts w:hint="eastAsia"/>
+        </w:rPr>
+        <w:t>因為以遠端呼叫書寫伺服器，因此開啟第二執行續，以刷新各位玩家的狀態變數，以獲知玩家是否結束程序離開遊戲，若玩家離開遊戲，則判定另一方玩家獲勝</w:t>
+      </w:r>
+      <w:r>
+        <w:br/>
+      </w:r>
+    </w:p>
     <w:p>
       <w:pPr>
         <w:pStyle w:val="a3"/>
@@ -4196,7 +4388,14 @@
           <w:rPr>
             <w:rStyle w:val="ab"/>
           </w:rPr>
-          <w:t>https://zh.wikipedia.org/wiki/%E6%B5%B7%E6%88%98_(%E6%B8%B8%E6%88%8F)</w:t>
+          <w:t>https://zh.wikipedia.org/wiki/%E6%B5%B7%E6%88%98_(%E6%B8%B8%E</w:t>
+        </w:r>
+        <w:r>
+          <w:rPr>
+            <w:rStyle w:val="ab"/>
+          </w:rPr>
+          <w:lastRenderedPageBreak/>
+          <w:t>6%88%8F)</w:t>
         </w:r>
       </w:hyperlink>
       <w:r>
@@ -4474,7 +4673,7 @@
   <w:abstractNum w:abstractNumId="2" w15:restartNumberingAfterBreak="0">
     <w:nsid w:val="08BE15C1"/>
     <w:multiLevelType w:val="hybridMultilevel"/>
-    <w:tmpl w:val="5F20B1E8"/>
+    <w:tmpl w:val="28FA8076"/>
     <w:lvl w:ilvl="0" w:tplc="BA421D0E">
       <w:start w:val="1"/>
       <w:numFmt w:val="taiwaneseCountingThousand"/>
@@ -4491,14 +4690,17 @@
         <w:szCs w:val="28"/>
       </w:rPr>
     </w:lvl>
-    <w:lvl w:ilvl="1" w:tplc="04090019" w:tentative="1">
-      <w:start w:val="1"/>
-      <w:numFmt w:val="ideographTraditional"/>
-      <w:lvlText w:val="%2、"/>
-      <w:lvlJc w:val="left"/>
-      <w:pPr>
-        <w:ind w:left="960" w:hanging="480"/>
-      </w:pPr>
+    <w:lvl w:ilvl="1" w:tplc="8D961D68">
+      <w:start w:val="1"/>
+      <w:numFmt w:val="bullet"/>
+      <w:lvlText w:val=""/>
+      <w:lvlJc w:val="left"/>
+      <w:pPr>
+        <w:ind w:left="840" w:hanging="360"/>
+      </w:pPr>
+      <w:rPr>
+        <w:rFonts w:ascii="Wingdings" w:eastAsiaTheme="minorEastAsia" w:hAnsi="Wingdings" w:cstheme="minorBidi" w:hint="default"/>
+      </w:rPr>
     </w:lvl>
     <w:lvl w:ilvl="2" w:tplc="0409001B">
       <w:start w:val="1"/>
@@ -4654,6 +4856,119 @@
     </w:lvl>
   </w:abstractNum>
   <w:abstractNum w:abstractNumId="4" w15:restartNumberingAfterBreak="0">
+    <w:nsid w:val="10141546"/>
+    <w:multiLevelType w:val="hybridMultilevel"/>
+    <w:tmpl w:val="7E14279C"/>
+    <w:lvl w:ilvl="0" w:tplc="AA2CDCA6">
+      <w:start w:val="1"/>
+      <w:numFmt w:val="bullet"/>
+      <w:lvlText w:val=""/>
+      <w:lvlJc w:val="left"/>
+      <w:pPr>
+        <w:ind w:left="842" w:hanging="360"/>
+      </w:pPr>
+      <w:rPr>
+        <w:rFonts w:ascii="Wingdings" w:eastAsiaTheme="minorEastAsia" w:hAnsi="Wingdings" w:cstheme="minorBidi" w:hint="default"/>
+      </w:rPr>
+    </w:lvl>
+    <w:lvl w:ilvl="1" w:tplc="04090003" w:tentative="1">
+      <w:start w:val="1"/>
+      <w:numFmt w:val="bullet"/>
+      <w:lvlText w:val=""/>
+      <w:lvlJc w:val="left"/>
+      <w:pPr>
+        <w:ind w:left="1442" w:hanging="480"/>
+      </w:pPr>
+      <w:rPr>
+        <w:rFonts w:ascii="Wingdings" w:hAnsi="Wingdings" w:hint="default"/>
+      </w:rPr>
+    </w:lvl>
+    <w:lvl w:ilvl="2" w:tplc="04090005" w:tentative="1">
+      <w:start w:val="1"/>
+      <w:numFmt w:val="bullet"/>
+      <w:lvlText w:val=""/>
+      <w:lvlJc w:val="left"/>
+      <w:pPr>
+        <w:ind w:left="1922" w:hanging="480"/>
+      </w:pPr>
+      <w:rPr>
+        <w:rFonts w:ascii="Wingdings" w:hAnsi="Wingdings" w:hint="default"/>
+      </w:rPr>
+    </w:lvl>
+    <w:lvl w:ilvl="3" w:tplc="04090001" w:tentative="1">
+      <w:start w:val="1"/>
+      <w:numFmt w:val="bullet"/>
+      <w:lvlText w:val=""/>
+      <w:lvlJc w:val="left"/>
+      <w:pPr>
+        <w:ind w:left="2402" w:hanging="480"/>
+      </w:pPr>
+      <w:rPr>
+        <w:rFonts w:ascii="Wingdings" w:hAnsi="Wingdings" w:hint="default"/>
+      </w:rPr>
+    </w:lvl>
+    <w:lvl w:ilvl="4" w:tplc="04090003" w:tentative="1">
+      <w:start w:val="1"/>
+      <w:numFmt w:val="bullet"/>
+      <w:lvlText w:val=""/>
+      <w:lvlJc w:val="left"/>
+      <w:pPr>
+        <w:ind w:left="2882" w:hanging="480"/>
+      </w:pPr>
+      <w:rPr>
+        <w:rFonts w:ascii="Wingdings" w:hAnsi="Wingdings" w:hint="default"/>
+      </w:rPr>
+    </w:lvl>
+    <w:lvl w:ilvl="5" w:tplc="04090005" w:tentative="1">
+      <w:start w:val="1"/>
+      <w:numFmt w:val="bullet"/>
+      <w:lvlText w:val=""/>
+      <w:lvlJc w:val="left"/>
+      <w:pPr>
+        <w:ind w:left="3362" w:hanging="480"/>
+      </w:pPr>
+      <w:rPr>
+        <w:rFonts w:ascii="Wingdings" w:hAnsi="Wingdings" w:hint="default"/>
+      </w:rPr>
+    </w:lvl>
+    <w:lvl w:ilvl="6" w:tplc="04090001" w:tentative="1">
+      <w:start w:val="1"/>
+      <w:numFmt w:val="bullet"/>
+      <w:lvlText w:val=""/>
+      <w:lvlJc w:val="left"/>
+      <w:pPr>
+        <w:ind w:left="3842" w:hanging="480"/>
+      </w:pPr>
+      <w:rPr>
+        <w:rFonts w:ascii="Wingdings" w:hAnsi="Wingdings" w:hint="default"/>
+      </w:rPr>
+    </w:lvl>
+    <w:lvl w:ilvl="7" w:tplc="04090003" w:tentative="1">
+      <w:start w:val="1"/>
+      <w:numFmt w:val="bullet"/>
+      <w:lvlText w:val=""/>
+      <w:lvlJc w:val="left"/>
+      <w:pPr>
+        <w:ind w:left="4322" w:hanging="480"/>
+      </w:pPr>
+      <w:rPr>
+        <w:rFonts w:ascii="Wingdings" w:hAnsi="Wingdings" w:hint="default"/>
+      </w:rPr>
+    </w:lvl>
+    <w:lvl w:ilvl="8" w:tplc="04090005" w:tentative="1">
+      <w:start w:val="1"/>
+      <w:numFmt w:val="bullet"/>
+      <w:lvlText w:val=""/>
+      <w:lvlJc w:val="left"/>
+      <w:pPr>
+        <w:ind w:left="4802" w:hanging="480"/>
+      </w:pPr>
+      <w:rPr>
+        <w:rFonts w:ascii="Wingdings" w:hAnsi="Wingdings" w:hint="default"/>
+      </w:rPr>
+    </w:lvl>
+  </w:abstractNum>
+  <w:abstractNum w:abstractNumId="5" w15:restartNumberingAfterBreak="0">
     <w:nsid w:val="49F15ABA"/>
     <w:multiLevelType w:val="multilevel"/>
     <w:tmpl w:val="8654B3B0"/>
@@ -4768,7 +5083,7 @@
       </w:rPr>
     </w:lvl>
   </w:abstractNum>
-  <w:abstractNum w:abstractNumId="5" w15:restartNumberingAfterBreak="0">
+  <w:abstractNum w:abstractNumId="6" w15:restartNumberingAfterBreak="0">
     <w:nsid w:val="4A2C478D"/>
     <w:multiLevelType w:val="multilevel"/>
     <w:tmpl w:val="DFA2D286"/>
@@ -4881,7 +5196,7 @@
       </w:rPr>
     </w:lvl>
   </w:abstractNum>
-  <w:abstractNum w:abstractNumId="6" w15:restartNumberingAfterBreak="0">
+  <w:abstractNum w:abstractNumId="7" w15:restartNumberingAfterBreak="0">
     <w:nsid w:val="6D6E741E"/>
     <w:multiLevelType w:val="hybridMultilevel"/>
     <w:tmpl w:val="A4F61DBC"/>
@@ -4976,7 +5291,7 @@
       </w:pPr>
     </w:lvl>
   </w:abstractNum>
-  <w:abstractNum w:abstractNumId="7" w15:restartNumberingAfterBreak="0">
+  <w:abstractNum w:abstractNumId="8" w15:restartNumberingAfterBreak="0">
     <w:nsid w:val="6F850ED8"/>
     <w:multiLevelType w:val="multilevel"/>
     <w:tmpl w:val="5C90866C"/>
@@ -5089,7 +5404,7 @@
       </w:rPr>
     </w:lvl>
   </w:abstractNum>
-  <w:abstractNum w:abstractNumId="8" w15:restartNumberingAfterBreak="0">
+  <w:abstractNum w:abstractNumId="9" w15:restartNumberingAfterBreak="0">
     <w:nsid w:val="7D0E4D91"/>
     <w:multiLevelType w:val="hybridMultilevel"/>
     <w:tmpl w:val="CE0E98B6"/>
@@ -5179,13 +5494,13 @@
     </w:lvl>
   </w:abstractNum>
   <w:num w:numId="1">
-    <w:abstractNumId w:val="6"/>
+    <w:abstractNumId w:val="7"/>
   </w:num>
   <w:num w:numId="2">
     <w:abstractNumId w:val="1"/>
   </w:num>
   <w:num w:numId="3">
-    <w:abstractNumId w:val="4"/>
+    <w:abstractNumId w:val="5"/>
   </w:num>
   <w:num w:numId="4">
     <w:abstractNumId w:val="2"/>
@@ -5194,16 +5509,19 @@
     <w:abstractNumId w:val="3"/>
   </w:num>
   <w:num w:numId="6">
-    <w:abstractNumId w:val="5"/>
+    <w:abstractNumId w:val="6"/>
   </w:num>
   <w:num w:numId="7">
-    <w:abstractNumId w:val="7"/>
+    <w:abstractNumId w:val="8"/>
   </w:num>
   <w:num w:numId="8">
     <w:abstractNumId w:val="0"/>
   </w:num>
   <w:num w:numId="9">
-    <w:abstractNumId w:val="8"/>
+    <w:abstractNumId w:val="9"/>
+  </w:num>
+  <w:num w:numId="10">
+    <w:abstractNumId w:val="4"/>
   </w:num>
 </w:numbering>
 </file>
@@ -6546,7 +6864,7 @@
 </file>
 
 <file path=customXml/itemProps1.xml><?xml version="1.0" encoding="utf-8"?>
-<ds:datastoreItem xmlns:ds="http://schemas.openxmlformats.org/officeDocument/2006/customXml" ds:itemID="{EAF0BF70-9597-4624-B52A-99B0279466E2}">
+<ds:datastoreItem xmlns:ds="http://schemas.openxmlformats.org/officeDocument/2006/customXml" ds:itemID="{05C1BB28-99BD-4821-9EBE-82EBC81B218E}">
   <ds:schemaRefs>
     <ds:schemaRef ds:uri="http://schemas.openxmlformats.org/officeDocument/2006/bibliography"/>
   </ds:schemaRefs>

--- a/doc/README.docx
+++ b/doc/README.docx
@@ -4030,32 +4030,23 @@
         <w:ind w:leftChars="0" w:left="839" w:hanging="357"/>
         <w:outlineLvl w:val="1"/>
         <w:rPr>
-          <w:sz w:val="28"/>
-          <w:szCs w:val="28"/>
-        </w:rPr>
-      </w:pPr>
-      <w:r>
-        <w:rPr>
-          <w:rFonts w:hint="eastAsia"/>
-          <w:sz w:val="28"/>
-          <w:szCs w:val="28"/>
+          <w:szCs w:val="24"/>
+        </w:rPr>
+      </w:pPr>
+      <w:bookmarkStart w:id="10" w:name="_Toc59396396"/>
+      <w:r>
+        <w:rPr>
+          <w:rFonts w:hint="eastAsia"/>
+          <w:szCs w:val="24"/>
         </w:rPr>
         <w:t xml:space="preserve"> </w:t>
       </w:r>
-      <w:bookmarkStart w:id="10" w:name="_Toc59396396"/>
-      <w:r>
-        <w:rPr>
-          <w:rFonts w:hint="eastAsia"/>
-          <w:sz w:val="28"/>
-          <w:szCs w:val="28"/>
-        </w:rPr>
-        <w:t>登入</w:t>
-      </w:r>
-      <w:r>
-        <w:rPr>
-          <w:rFonts w:hint="eastAsia"/>
-        </w:rPr>
-        <w:t>：</w:t>
+      <w:r>
+        <w:rPr>
+          <w:rFonts w:hint="eastAsia"/>
+          <w:szCs w:val="24"/>
+        </w:rPr>
+        <w:t>登入：</w:t>
       </w:r>
       <w:bookmarkEnd w:id="10"/>
     </w:p>
@@ -4070,33 +4061,38 @@
         <w:outlineLvl w:val="1"/>
         <w:rPr>
           <w:rStyle w:val="ae"/>
-          <w:rFonts w:asciiTheme="minorHAnsi" w:eastAsiaTheme="minorEastAsia" w:hAnsiTheme="minorHAnsi" w:cstheme="minorBidi"/>
+          <w:rFonts w:asciiTheme="minorHAnsi" w:eastAsiaTheme="minorEastAsia" w:hAnsiTheme="minorHAnsi" w:cstheme="minorBidi" w:hint="eastAsia"/>
           <w:b w:val="0"/>
           <w:bCs w:val="0"/>
-          <w:sz w:val="28"/>
-          <w:szCs w:val="28"/>
+          <w:sz w:val="24"/>
+          <w:szCs w:val="24"/>
         </w:rPr>
       </w:pPr>
       <w:r>
         <w:rPr>
           <w:rStyle w:val="ae"/>
           <w:rFonts w:hint="eastAsia"/>
-          <w:sz w:val="28"/>
-          <w:szCs w:val="28"/>
+          <w:sz w:val="24"/>
+          <w:szCs w:val="24"/>
         </w:rPr>
         <w:t xml:space="preserve"> </w:t>
       </w:r>
       <w:bookmarkStart w:id="11" w:name="_Toc59396397"/>
       <w:r>
         <w:rPr>
-          <w:rStyle w:val="ae"/>
-          <w:rFonts w:hint="eastAsia"/>
-          <w:sz w:val="28"/>
-          <w:szCs w:val="28"/>
-        </w:rPr>
-        <w:t>等待進入房間</w:t>
+          <w:rFonts w:hint="eastAsia"/>
+          <w:szCs w:val="24"/>
+        </w:rPr>
+        <w:t>進入房間</w:t>
       </w:r>
       <w:bookmarkEnd w:id="11"/>
+      <w:r>
+        <w:rPr>
+          <w:rFonts w:hint="eastAsia"/>
+          <w:szCs w:val="24"/>
+        </w:rPr>
+        <w:t>等待</w:t>
+      </w:r>
     </w:p>
     <w:p>
       <w:pPr>
@@ -4112,8 +4108,8 @@
           <w:rFonts w:asciiTheme="minorHAnsi" w:eastAsiaTheme="minorEastAsia" w:hAnsiTheme="minorHAnsi" w:cstheme="minorBidi"/>
           <w:b w:val="0"/>
           <w:bCs w:val="0"/>
-          <w:sz w:val="28"/>
-          <w:szCs w:val="28"/>
+          <w:sz w:val="24"/>
+          <w:szCs w:val="24"/>
         </w:rPr>
       </w:pPr>
       <w:r>
@@ -4122,8 +4118,8 @@
           <w:rFonts w:asciiTheme="minorHAnsi" w:eastAsiaTheme="minorEastAsia" w:hAnsiTheme="minorHAnsi" w:cstheme="minorBidi" w:hint="eastAsia"/>
           <w:b w:val="0"/>
           <w:bCs w:val="0"/>
-          <w:sz w:val="28"/>
-          <w:szCs w:val="28"/>
+          <w:sz w:val="24"/>
+          <w:szCs w:val="24"/>
         </w:rPr>
         <w:t xml:space="preserve"> </w:t>
       </w:r>
@@ -4134,8 +4130,8 @@
           <w:rFonts w:asciiTheme="minorHAnsi" w:eastAsiaTheme="minorEastAsia" w:hAnsiTheme="minorHAnsi" w:cstheme="minorBidi" w:hint="eastAsia"/>
           <w:b w:val="0"/>
           <w:bCs w:val="0"/>
-          <w:sz w:val="28"/>
-          <w:szCs w:val="28"/>
+          <w:sz w:val="24"/>
+          <w:szCs w:val="24"/>
         </w:rPr>
         <w:t>設置船艦</w:t>
       </w:r>
@@ -4152,11 +4148,11 @@
         <w:outlineLvl w:val="1"/>
         <w:rPr>
           <w:rStyle w:val="ae"/>
-          <w:rFonts w:asciiTheme="minorHAnsi" w:eastAsiaTheme="minorEastAsia" w:hAnsiTheme="minorHAnsi" w:cstheme="minorBidi"/>
+          <w:rFonts w:asciiTheme="minorHAnsi" w:eastAsiaTheme="minorEastAsia" w:hAnsiTheme="minorHAnsi" w:cstheme="minorBidi" w:hint="eastAsia"/>
           <w:b w:val="0"/>
           <w:bCs w:val="0"/>
-          <w:sz w:val="28"/>
-          <w:szCs w:val="28"/>
+          <w:sz w:val="24"/>
+          <w:szCs w:val="24"/>
         </w:rPr>
       </w:pPr>
       <w:r>
@@ -4165,8 +4161,8 @@
           <w:rFonts w:asciiTheme="minorHAnsi" w:eastAsiaTheme="minorEastAsia" w:hAnsiTheme="minorHAnsi" w:cstheme="minorBidi" w:hint="eastAsia"/>
           <w:b w:val="0"/>
           <w:bCs w:val="0"/>
-          <w:sz w:val="28"/>
-          <w:szCs w:val="28"/>
+          <w:sz w:val="24"/>
+          <w:szCs w:val="24"/>
         </w:rPr>
         <w:t xml:space="preserve"> </w:t>
       </w:r>
@@ -4177,55 +4173,34 @@
           <w:rFonts w:asciiTheme="minorHAnsi" w:eastAsiaTheme="minorEastAsia" w:hAnsiTheme="minorHAnsi" w:cstheme="minorBidi" w:hint="eastAsia"/>
           <w:b w:val="0"/>
           <w:bCs w:val="0"/>
-          <w:sz w:val="28"/>
-          <w:szCs w:val="28"/>
+          <w:sz w:val="24"/>
+          <w:szCs w:val="24"/>
         </w:rPr>
         <w:t>攻擊</w:t>
       </w:r>
       <w:bookmarkEnd w:id="13"/>
-    </w:p>
-    <w:p>
-      <w:pPr>
-        <w:pStyle w:val="a3"/>
-        <w:numPr>
-          <w:ilvl w:val="1"/>
-          <w:numId w:val="7"/>
-        </w:numPr>
-        <w:ind w:leftChars="0" w:left="839" w:hanging="357"/>
-        <w:outlineLvl w:val="1"/>
-        <w:rPr>
-          <w:rStyle w:val="ae"/>
-          <w:rFonts w:asciiTheme="minorHAnsi" w:eastAsiaTheme="minorEastAsia" w:hAnsiTheme="minorHAnsi" w:cstheme="minorBidi"/>
-          <w:b w:val="0"/>
-          <w:bCs w:val="0"/>
-          <w:sz w:val="28"/>
-          <w:szCs w:val="28"/>
-        </w:rPr>
-      </w:pPr>
       <w:r>
         <w:rPr>
           <w:rStyle w:val="ae"/>
           <w:rFonts w:asciiTheme="minorHAnsi" w:eastAsiaTheme="minorEastAsia" w:hAnsiTheme="minorHAnsi" w:cstheme="minorBidi" w:hint="eastAsia"/>
           <w:b w:val="0"/>
           <w:bCs w:val="0"/>
-          <w:sz w:val="28"/>
-          <w:szCs w:val="28"/>
-        </w:rPr>
-        <w:t xml:space="preserve"> </w:t>
-      </w:r>
-      <w:bookmarkStart w:id="14" w:name="_Toc59396400"/>
+          <w:sz w:val="24"/>
+          <w:szCs w:val="24"/>
+        </w:rPr>
+        <w:t>、</w:t>
+      </w:r>
       <w:r>
         <w:rPr>
           <w:rStyle w:val="ae"/>
           <w:rFonts w:asciiTheme="minorHAnsi" w:eastAsiaTheme="minorEastAsia" w:hAnsiTheme="minorHAnsi" w:cstheme="minorBidi" w:hint="eastAsia"/>
           <w:b w:val="0"/>
           <w:bCs w:val="0"/>
-          <w:sz w:val="28"/>
-          <w:szCs w:val="28"/>
+          <w:sz w:val="24"/>
+          <w:szCs w:val="24"/>
         </w:rPr>
         <w:t>判斷輸贏</w:t>
       </w:r>
-      <w:bookmarkEnd w:id="14"/>
     </w:p>
     <w:p>
       <w:pPr>
@@ -4250,7 +4225,7 @@
         <w:ind w:leftChars="0" w:left="482" w:hanging="482"/>
         <w:outlineLvl w:val="0"/>
       </w:pPr>
-      <w:bookmarkStart w:id="15" w:name="_Toc59396401"/>
+      <w:bookmarkStart w:id="14" w:name="_Toc59396401"/>
       <w:r>
         <w:rPr>
           <w:rStyle w:val="ae"/>
@@ -4264,7 +4239,7 @@
         </w:rPr>
         <w:t>：</w:t>
       </w:r>
-      <w:bookmarkEnd w:id="15"/>
+      <w:bookmarkEnd w:id="14"/>
     </w:p>
     <w:p>
       <w:pPr>
@@ -4287,7 +4262,7 @@
         <w:ind w:leftChars="0" w:left="482" w:hanging="482"/>
         <w:outlineLvl w:val="0"/>
       </w:pPr>
-      <w:bookmarkStart w:id="16" w:name="_Toc59396402"/>
+      <w:bookmarkStart w:id="15" w:name="_Toc59396402"/>
       <w:r>
         <w:rPr>
           <w:rStyle w:val="ae"/>
@@ -4301,7 +4276,7 @@
         </w:rPr>
         <w:t>：</w:t>
       </w:r>
-      <w:bookmarkEnd w:id="16"/>
+      <w:bookmarkEnd w:id="15"/>
     </w:p>
     <w:p>
       <w:pPr>
@@ -4324,7 +4299,7 @@
         <w:ind w:leftChars="0" w:left="482" w:hanging="482"/>
         <w:outlineLvl w:val="0"/>
       </w:pPr>
-      <w:bookmarkStart w:id="17" w:name="_Toc59396403"/>
+      <w:bookmarkStart w:id="16" w:name="_Toc59396403"/>
       <w:r>
         <w:rPr>
           <w:rStyle w:val="ae"/>
@@ -4338,7 +4313,7 @@
         </w:rPr>
         <w:t>：</w:t>
       </w:r>
-      <w:bookmarkEnd w:id="17"/>
+      <w:bookmarkEnd w:id="16"/>
     </w:p>
     <w:p>
       <w:pPr>
@@ -4388,14 +4363,7 @@
           <w:rPr>
             <w:rStyle w:val="ab"/>
           </w:rPr>
-          <w:t>https://zh.wikipedia.org/wiki/%E6%B5%B7%E6%88%98_(%E6%B8%B8%E</w:t>
-        </w:r>
-        <w:r>
-          <w:rPr>
-            <w:rStyle w:val="ab"/>
-          </w:rPr>
-          <w:lastRenderedPageBreak/>
-          <w:t>6%88%8F)</w:t>
+          <w:t>https://zh.wikipedia.org/wiki/%E6%B5%B7%E6%88%98_(%E6%B8%B8%E6%88%8F)</w:t>
         </w:r>
       </w:hyperlink>
       <w:r>
@@ -6864,7 +6832,7 @@
 </file>
 
 <file path=customXml/itemProps1.xml><?xml version="1.0" encoding="utf-8"?>
-<ds:datastoreItem xmlns:ds="http://schemas.openxmlformats.org/officeDocument/2006/customXml" ds:itemID="{05C1BB28-99BD-4821-9EBE-82EBC81B218E}">
+<ds:datastoreItem xmlns:ds="http://schemas.openxmlformats.org/officeDocument/2006/customXml" ds:itemID="{FC2A9F00-6A19-4E5A-9492-71C46BE815C5}">
   <ds:schemaRefs>
     <ds:schemaRef ds:uri="http://schemas.openxmlformats.org/officeDocument/2006/bibliography"/>
   </ds:schemaRefs>

--- a/doc/README.docx
+++ b/doc/README.docx
@@ -3957,7 +3957,19 @@
         <w:rPr>
           <w:rFonts w:hint="eastAsia"/>
         </w:rPr>
-        <w:t>因為以遠端呼叫書寫伺服器，因此開啟第二執行續，以刷新各位玩家的狀態變數，以獲知玩家是否結束程序離開遊戲，若玩家離開遊戲，則判定另一方玩家獲勝</w:t>
+        <w:t>因為以遠端呼叫</w:t>
+      </w:r>
+      <w:r>
+        <w:rPr>
+          <w:rFonts w:hint="eastAsia"/>
+        </w:rPr>
+        <w:t>連線</w:t>
+      </w:r>
+      <w:r>
+        <w:rPr>
+          <w:rFonts w:hint="eastAsia"/>
+        </w:rPr>
+        <w:t>伺服器，因此開啟第二執行續，以刷新各玩家的狀態變數，以獲知玩家是否結束程序離開遊戲，若玩家離開遊戲，則判定另一方玩家獲勝</w:t>
       </w:r>
       <w:r>
         <w:br/>
@@ -4046,7 +4058,7 @@
           <w:rFonts w:hint="eastAsia"/>
           <w:szCs w:val="24"/>
         </w:rPr>
-        <w:t>登入：</w:t>
+        <w:t>登入</w:t>
       </w:r>
       <w:bookmarkEnd w:id="10"/>
     </w:p>
@@ -6832,7 +6844,7 @@
 </file>
 
 <file path=customXml/itemProps1.xml><?xml version="1.0" encoding="utf-8"?>
-<ds:datastoreItem xmlns:ds="http://schemas.openxmlformats.org/officeDocument/2006/customXml" ds:itemID="{FC2A9F00-6A19-4E5A-9492-71C46BE815C5}">
+<ds:datastoreItem xmlns:ds="http://schemas.openxmlformats.org/officeDocument/2006/customXml" ds:itemID="{195DE922-F8F9-42A3-A16D-EBCF3C126D5E}">
   <ds:schemaRefs>
     <ds:schemaRef ds:uri="http://schemas.openxmlformats.org/officeDocument/2006/bibliography"/>
   </ds:schemaRefs>

--- a/doc/README.docx
+++ b/doc/README.docx
@@ -38,7 +38,6 @@
       <w:pPr>
         <w:jc w:val="center"/>
         <w:rPr>
-          <w:rFonts w:hint="eastAsia"/>
           <w:sz w:val="36"/>
           <w:szCs w:val="32"/>
         </w:rPr>
@@ -137,7 +136,6 @@
       <w:pPr>
         <w:jc w:val="center"/>
         <w:rPr>
-          <w:rFonts w:hint="eastAsia"/>
           <w:sz w:val="36"/>
           <w:szCs w:val="32"/>
         </w:rPr>
@@ -212,7 +210,6 @@
       <w:pPr>
         <w:jc w:val="center"/>
         <w:rPr>
-          <w:rFonts w:hint="eastAsia"/>
           <w:sz w:val="36"/>
           <w:szCs w:val="32"/>
         </w:rPr>
@@ -279,7 +276,6 @@
       <w:pPr>
         <w:pStyle w:val="ad"/>
         <w:rPr>
-          <w:rFonts w:hint="eastAsia"/>
           <w:sz w:val="36"/>
           <w:szCs w:val="36"/>
         </w:rPr>
@@ -298,6 +294,11 @@
     <w:sdt>
       <w:sdtPr>
         <w:rPr>
+          <w:rFonts w:asciiTheme="minorHAnsi" w:eastAsiaTheme="minorEastAsia" w:hAnsiTheme="minorHAnsi" w:cstheme="minorBidi"/>
+          <w:color w:val="auto"/>
+          <w:kern w:val="2"/>
+          <w:sz w:val="24"/>
+          <w:szCs w:val="22"/>
           <w:lang w:val="zh-TW"/>
         </w:rPr>
         <w:id w:val="395240742"/>
@@ -308,13 +309,8 @@
       </w:sdtPr>
       <w:sdtEndPr>
         <w:rPr>
-          <w:rFonts w:asciiTheme="minorHAnsi" w:eastAsiaTheme="minorEastAsia" w:hAnsiTheme="minorHAnsi" w:cstheme="minorBidi"/>
           <w:b/>
           <w:bCs/>
-          <w:color w:val="auto"/>
-          <w:kern w:val="2"/>
-          <w:sz w:val="24"/>
-          <w:szCs w:val="22"/>
         </w:rPr>
       </w:sdtEndPr>
       <w:sdtContent>
@@ -322,7 +318,6 @@
           <w:pPr>
             <w:pStyle w:val="ac"/>
             <w:rPr>
-              <w:rFonts w:hint="eastAsia"/>
               <w:sz w:val="36"/>
               <w:szCs w:val="36"/>
             </w:rPr>
@@ -2014,7 +2009,6 @@
       <w:pPr>
         <w:widowControl/>
         <w:rPr>
-          <w:rFonts w:hint="eastAsia"/>
           <w:sz w:val="36"/>
           <w:szCs w:val="32"/>
         </w:rPr>
@@ -2664,11 +2658,6 @@
       <w:bookmarkEnd w:id="5"/>
     </w:p>
     <w:p>
-      <w:pPr>
-        <w:rPr>
-          <w:rFonts w:hint="eastAsia"/>
-        </w:rPr>
-      </w:pPr>
       <w:r>
         <w:rPr>
           <w:rStyle w:val="ae"/>
@@ -2800,12 +2789,34 @@
               <w:tl2br w:val="single" w:sz="4" w:space="0" w:color="auto"/>
             </w:tcBorders>
           </w:tcPr>
+          <w:p/>
+        </w:tc>
+        <w:tc>
+          <w:tcPr>
+            <w:tcW w:w="2041" w:type="dxa"/>
+            <w:vAlign w:val="center"/>
+          </w:tcPr>
           <w:p>
             <w:pPr>
+              <w:jc w:val="center"/>
+            </w:pPr>
+            <w:r>
               <w:rPr>
                 <w:rFonts w:hint="eastAsia"/>
               </w:rPr>
+              <w:t>與他人連線</w:t>
+            </w:r>
+          </w:p>
+          <w:p>
+            <w:pPr>
+              <w:jc w:val="center"/>
             </w:pPr>
+            <w:r>
+              <w:rPr>
+                <w:rFonts w:hint="eastAsia"/>
+              </w:rPr>
+              <w:t>對戰</w:t>
+            </w:r>
           </w:p>
         </w:tc>
         <w:tc>
@@ -2821,40 +2832,6 @@
               <w:rPr>
                 <w:rFonts w:hint="eastAsia"/>
               </w:rPr>
-              <w:t>與他人連線</w:t>
-            </w:r>
-          </w:p>
-          <w:p>
-            <w:pPr>
-              <w:jc w:val="center"/>
-              <w:rPr>
-                <w:rFonts w:hint="eastAsia"/>
-              </w:rPr>
-            </w:pPr>
-            <w:r>
-              <w:rPr>
-                <w:rFonts w:hint="eastAsia"/>
-              </w:rPr>
-              <w:t>對戰</w:t>
-            </w:r>
-          </w:p>
-        </w:tc>
-        <w:tc>
-          <w:tcPr>
-            <w:tcW w:w="2041" w:type="dxa"/>
-            <w:vAlign w:val="center"/>
-          </w:tcPr>
-          <w:p>
-            <w:pPr>
-              <w:jc w:val="center"/>
-              <w:rPr>
-                <w:rFonts w:hint="eastAsia"/>
-              </w:rPr>
-            </w:pPr>
-            <w:r>
-              <w:rPr>
-                <w:rFonts w:hint="eastAsia"/>
-              </w:rPr>
               <w:t>版面整潔</w:t>
             </w:r>
           </w:p>
@@ -2872,151 +2849,48 @@
               <w:rPr>
                 <w:rFonts w:hint="eastAsia"/>
               </w:rPr>
-              <w:t>可以</w:t>
-            </w:r>
-            <w:r>
-              <w:rPr>
-                <w:rFonts w:hint="eastAsia"/>
-              </w:rPr>
-              <w:t>改</w:t>
-            </w:r>
-            <w:r>
-              <w:rPr>
-                <w:rFonts w:hint="eastAsia"/>
-              </w:rPr>
-              <w:t>變</w:t>
-            </w:r>
-            <w:r>
-              <w:rPr>
-                <w:rFonts w:hint="eastAsia"/>
-              </w:rPr>
-              <w:t>船艦</w:t>
+              <w:t>可以改變船艦</w:t>
             </w:r>
           </w:p>
           <w:p>
             <w:pPr>
               <w:jc w:val="center"/>
+            </w:pPr>
+            <w:r>
               <w:rPr>
                 <w:rFonts w:hint="eastAsia"/>
               </w:rPr>
-            </w:pPr>
+              <w:t>方向</w:t>
+            </w:r>
             <w:r>
               <w:rPr>
                 <w:rFonts w:hint="eastAsia"/>
               </w:rPr>
-              <w:t>方向</w:t>
+              <w:t>(</w:t>
             </w:r>
             <w:r>
               <w:rPr>
                 <w:rFonts w:hint="eastAsia"/>
               </w:rPr>
-              <w:t>(</w:t>
+              <w:t>垂直</w:t>
             </w:r>
             <w:r>
               <w:rPr>
                 <w:rFonts w:hint="eastAsia"/>
               </w:rPr>
-              <w:t>垂直</w:t>
+              <w:t>/</w:t>
             </w:r>
             <w:r>
               <w:rPr>
                 <w:rFonts w:hint="eastAsia"/>
               </w:rPr>
-              <w:t>/</w:t>
+              <w:t>平行</w:t>
             </w:r>
             <w:r>
               <w:rPr>
                 <w:rFonts w:hint="eastAsia"/>
               </w:rPr>
-              <w:t>平行</w:t>
-            </w:r>
-            <w:r>
-              <w:rPr>
-                <w:rFonts w:hint="eastAsia"/>
-              </w:rPr>
               <w:t>)</w:t>
-            </w:r>
-          </w:p>
-        </w:tc>
-      </w:tr>
-      <w:tr>
-        <w:tc>
-          <w:tcPr>
-            <w:tcW w:w="2041" w:type="dxa"/>
-            <w:vAlign w:val="center"/>
-          </w:tcPr>
-          <w:p>
-            <w:pPr>
-              <w:jc w:val="center"/>
-              <w:rPr>
-                <w:rFonts w:hint="eastAsia"/>
-              </w:rPr>
-            </w:pPr>
-            <w:r>
-              <w:rPr>
-                <w:rFonts w:hint="eastAsia"/>
-              </w:rPr>
-              <w:t>他牌</w:t>
-            </w:r>
-          </w:p>
-        </w:tc>
-        <w:tc>
-          <w:tcPr>
-            <w:tcW w:w="2041" w:type="dxa"/>
-            <w:vAlign w:val="center"/>
-          </w:tcPr>
-          <w:p>
-            <w:pPr>
-              <w:jc w:val="center"/>
-              <w:rPr>
-                <w:rFonts w:hint="eastAsia"/>
-              </w:rPr>
-            </w:pPr>
-            <w:r>
-              <w:rPr>
-                <w:rFonts w:hint="eastAsia"/>
-              </w:rPr>
-              <w:t>X</w:t>
-            </w:r>
-          </w:p>
-        </w:tc>
-        <w:tc>
-          <w:tcPr>
-            <w:tcW w:w="2041" w:type="dxa"/>
-            <w:vAlign w:val="center"/>
-          </w:tcPr>
-          <w:p>
-            <w:pPr>
-              <w:jc w:val="center"/>
-              <w:rPr>
-                <w:rFonts w:hint="eastAsia"/>
-              </w:rPr>
-            </w:pPr>
-            <w:r>
-              <w:rPr>
-                <w:rFonts w:hint="eastAsia"/>
-              </w:rPr>
-              <w:t>X</w:t>
-            </w:r>
-          </w:p>
-        </w:tc>
-        <w:tc>
-          <w:tcPr>
-            <w:tcW w:w="2041" w:type="dxa"/>
-            <w:vAlign w:val="center"/>
-          </w:tcPr>
-          <w:p>
-            <w:pPr>
-              <w:jc w:val="center"/>
-              <w:rPr>
-                <w:rFonts w:hint="eastAsia"/>
-              </w:rPr>
-            </w:pPr>
-            <w:r>
-              <w:rPr>
-                <w:rFonts w:hint="eastAsia"/>
-              </w:rPr>
-              <w:t>X</w:t>
             </w:r>
           </w:p>
         </w:tc>
@@ -3035,21 +2909,7 @@
               <w:rPr>
                 <w:rFonts w:hint="eastAsia"/>
               </w:rPr>
-              <w:t>海戰棋</w:t>
-            </w:r>
-          </w:p>
-          <w:p>
-            <w:pPr>
-              <w:jc w:val="center"/>
-              <w:rPr>
-                <w:rFonts w:hint="eastAsia"/>
-              </w:rPr>
-            </w:pPr>
-            <w:r>
-              <w:rPr>
-                <w:rFonts w:hint="eastAsia"/>
-              </w:rPr>
-              <w:t>最終征戰</w:t>
+              <w:t>他牌</w:t>
             </w:r>
           </w:p>
         </w:tc>
@@ -3061,15 +2921,12 @@
           <w:p>
             <w:pPr>
               <w:jc w:val="center"/>
+            </w:pPr>
+            <w:r>
               <w:rPr>
                 <w:rFonts w:hint="eastAsia"/>
               </w:rPr>
-            </w:pPr>
-            <w:r>
-              <w:rPr>
-                <w:rFonts w:hint="eastAsia"/>
-              </w:rPr>
-              <w:t>O</w:t>
+              <w:t>X</w:t>
             </w:r>
           </w:p>
         </w:tc>
@@ -3081,15 +2938,12 @@
           <w:p>
             <w:pPr>
               <w:jc w:val="center"/>
+            </w:pPr>
+            <w:r>
               <w:rPr>
                 <w:rFonts w:hint="eastAsia"/>
               </w:rPr>
-            </w:pPr>
-            <w:r>
-              <w:rPr>
-                <w:rFonts w:hint="eastAsia"/>
-              </w:rPr>
-              <w:t>O</w:t>
+              <w:t>X</w:t>
             </w:r>
           </w:p>
         </w:tc>
@@ -3101,9 +2955,87 @@
           <w:p>
             <w:pPr>
               <w:jc w:val="center"/>
+            </w:pPr>
+            <w:r>
               <w:rPr>
                 <w:rFonts w:hint="eastAsia"/>
               </w:rPr>
+              <w:t>X</w:t>
+            </w:r>
+          </w:p>
+        </w:tc>
+      </w:tr>
+      <w:tr>
+        <w:tc>
+          <w:tcPr>
+            <w:tcW w:w="2041" w:type="dxa"/>
+            <w:vAlign w:val="center"/>
+          </w:tcPr>
+          <w:p>
+            <w:pPr>
+              <w:jc w:val="center"/>
+            </w:pPr>
+            <w:r>
+              <w:rPr>
+                <w:rFonts w:hint="eastAsia"/>
+              </w:rPr>
+              <w:t>海戰棋</w:t>
+            </w:r>
+          </w:p>
+          <w:p>
+            <w:pPr>
+              <w:jc w:val="center"/>
+            </w:pPr>
+            <w:r>
+              <w:rPr>
+                <w:rFonts w:hint="eastAsia"/>
+              </w:rPr>
+              <w:t>最終征戰</w:t>
+            </w:r>
+          </w:p>
+        </w:tc>
+        <w:tc>
+          <w:tcPr>
+            <w:tcW w:w="2041" w:type="dxa"/>
+            <w:vAlign w:val="center"/>
+          </w:tcPr>
+          <w:p>
+            <w:pPr>
+              <w:jc w:val="center"/>
+            </w:pPr>
+            <w:r>
+              <w:rPr>
+                <w:rFonts w:hint="eastAsia"/>
+              </w:rPr>
+              <w:t>O</w:t>
+            </w:r>
+          </w:p>
+        </w:tc>
+        <w:tc>
+          <w:tcPr>
+            <w:tcW w:w="2041" w:type="dxa"/>
+            <w:vAlign w:val="center"/>
+          </w:tcPr>
+          <w:p>
+            <w:pPr>
+              <w:jc w:val="center"/>
+            </w:pPr>
+            <w:r>
+              <w:rPr>
+                <w:rFonts w:hint="eastAsia"/>
+              </w:rPr>
+              <w:t>O</w:t>
+            </w:r>
+          </w:p>
+        </w:tc>
+        <w:tc>
+          <w:tcPr>
+            <w:tcW w:w="2041" w:type="dxa"/>
+            <w:vAlign w:val="center"/>
+          </w:tcPr>
+          <w:p>
+            <w:pPr>
+              <w:jc w:val="center"/>
             </w:pPr>
             <w:r>
               <w:rPr>
@@ -3118,9 +3050,6 @@
     <w:p>
       <w:pPr>
         <w:ind w:left="960"/>
-        <w:rPr>
-          <w:rFonts w:hint="eastAsia"/>
-        </w:rPr>
       </w:pPr>
     </w:p>
     <w:p>
@@ -3230,9 +3159,6 @@
       <w:pPr>
         <w:ind w:left="360"/>
         <w:jc w:val="distribute"/>
-        <w:rPr>
-          <w:rFonts w:hint="eastAsia"/>
-        </w:rPr>
       </w:pPr>
       <w:r>
         <w:rPr>
@@ -3334,7 +3260,13 @@
         <w:rPr>
           <w:rFonts w:hint="eastAsia"/>
         </w:rPr>
-        <w:t>進入遊戲</w:t>
+        <w:t>登入</w:t>
+      </w:r>
+      <w:r>
+        <w:rPr>
+          <w:rFonts w:hint="eastAsia"/>
+        </w:rPr>
+        <w:t>遊戲</w:t>
       </w:r>
       <w:r>
         <w:rPr>
@@ -3883,9 +3815,6 @@
         </w:numPr>
         <w:ind w:leftChars="0"/>
         <w:outlineLvl w:val="1"/>
-        <w:rPr>
-          <w:rFonts w:hint="eastAsia"/>
-        </w:rPr>
       </w:pPr>
       <w:r>
         <w:rPr>
@@ -3902,9 +3831,6 @@
         <w:pStyle w:val="a3"/>
         <w:ind w:leftChars="0" w:left="482"/>
         <w:outlineLvl w:val="1"/>
-        <w:rPr>
-          <w:rFonts w:hint="eastAsia"/>
-        </w:rPr>
       </w:pPr>
       <w:r>
         <w:rPr>
@@ -3949,9 +3875,6 @@
           <w:numId w:val="10"/>
         </w:numPr>
         <w:ind w:leftChars="0"/>
-        <w:rPr>
-          <w:rFonts w:hint="eastAsia"/>
-        </w:rPr>
       </w:pPr>
       <w:r>
         <w:rPr>
@@ -4073,7 +3996,7 @@
         <w:outlineLvl w:val="1"/>
         <w:rPr>
           <w:rStyle w:val="ae"/>
-          <w:rFonts w:asciiTheme="minorHAnsi" w:eastAsiaTheme="minorEastAsia" w:hAnsiTheme="minorHAnsi" w:cstheme="minorBidi" w:hint="eastAsia"/>
+          <w:rFonts w:asciiTheme="minorHAnsi" w:eastAsiaTheme="minorEastAsia" w:hAnsiTheme="minorHAnsi" w:cstheme="minorBidi"/>
           <w:b w:val="0"/>
           <w:bCs w:val="0"/>
           <w:sz w:val="24"/>
@@ -4160,7 +4083,7 @@
         <w:outlineLvl w:val="1"/>
         <w:rPr>
           <w:rStyle w:val="ae"/>
-          <w:rFonts w:asciiTheme="minorHAnsi" w:eastAsiaTheme="minorEastAsia" w:hAnsiTheme="minorHAnsi" w:cstheme="minorBidi" w:hint="eastAsia"/>
+          <w:rFonts w:asciiTheme="minorHAnsi" w:eastAsiaTheme="minorEastAsia" w:hAnsiTheme="minorHAnsi" w:cstheme="minorBidi"/>
           <w:b w:val="0"/>
           <w:bCs w:val="0"/>
           <w:sz w:val="24"/>
@@ -4220,7 +4143,6 @@
         <w:ind w:leftChars="0" w:left="482"/>
         <w:outlineLvl w:val="0"/>
         <w:rPr>
-          <w:rFonts w:hint="eastAsia"/>
           <w:sz w:val="28"/>
           <w:szCs w:val="28"/>
         </w:rPr>
@@ -4258,12 +4180,306 @@
         <w:pStyle w:val="a3"/>
         <w:ind w:leftChars="0" w:left="482"/>
         <w:outlineLvl w:val="0"/>
-        <w:rPr>
-          <w:rFonts w:hint="eastAsia"/>
-        </w:rPr>
-      </w:pPr>
+      </w:pPr>
+      <w:r>
+        <w:rPr>
+          <w:rFonts w:hint="eastAsia"/>
+        </w:rPr>
+        <w:t>登入：</w:t>
+      </w:r>
+    </w:p>
+    <w:p>
+      <w:pPr>
+        <w:pStyle w:val="a3"/>
+        <w:ind w:leftChars="0" w:left="482"/>
+        <w:outlineLvl w:val="0"/>
+      </w:pPr>
+      <w:r>
+        <w:drawing>
+          <wp:inline distT="0" distB="0" distL="0" distR="0" wp14:anchorId="037CE16B" wp14:editId="68E082EF">
+            <wp:extent cx="3741744" cy="1051651"/>
+            <wp:effectExtent l="0" t="0" r="0" b="0"/>
+            <wp:docPr id="4" name="圖片 4"/>
+            <wp:cNvGraphicFramePr>
+              <a:graphicFrameLocks xmlns:a="http://schemas.openxmlformats.org/drawingml/2006/main" noChangeAspect="1"/>
+            </wp:cNvGraphicFramePr>
+            <a:graphic xmlns:a="http://schemas.openxmlformats.org/drawingml/2006/main">
+              <a:graphicData uri="http://schemas.openxmlformats.org/drawingml/2006/picture">
+                <pic:pic xmlns:pic="http://schemas.openxmlformats.org/drawingml/2006/picture">
+                  <pic:nvPicPr>
+                    <pic:cNvPr id="1" name=""/>
+                    <pic:cNvPicPr/>
+                  </pic:nvPicPr>
+                  <pic:blipFill>
+                    <a:blip r:embed="rId10"/>
+                    <a:stretch>
+                      <a:fillRect/>
+                    </a:stretch>
+                  </pic:blipFill>
+                  <pic:spPr>
+                    <a:xfrm>
+                      <a:off x="0" y="0"/>
+                      <a:ext cx="3741744" cy="1051651"/>
+                    </a:xfrm>
+                    <a:prstGeom prst="rect">
+                      <a:avLst/>
+                    </a:prstGeom>
+                  </pic:spPr>
+                </pic:pic>
+              </a:graphicData>
+            </a:graphic>
+          </wp:inline>
+        </w:drawing>
+      </w:r>
+    </w:p>
+    <w:p>
+      <w:pPr>
+        <w:pStyle w:val="a3"/>
+        <w:ind w:leftChars="0" w:left="482"/>
+        <w:outlineLvl w:val="0"/>
+        <w:rPr>
+          <w:rFonts w:hint="eastAsia"/>
+        </w:rPr>
+      </w:pPr>
+    </w:p>
+    <w:p>
+      <w:pPr>
+        <w:pStyle w:val="a3"/>
+        <w:ind w:leftChars="0" w:left="482"/>
+        <w:outlineLvl w:val="0"/>
+      </w:pPr>
+      <w:r>
+        <w:rPr>
+          <w:rFonts w:hint="eastAsia"/>
+        </w:rPr>
+        <w:t>加入房間並等待對方玩家：</w:t>
+      </w:r>
+    </w:p>
+    <w:p>
+      <w:pPr>
+        <w:pStyle w:val="a3"/>
+        <w:ind w:leftChars="0" w:left="482"/>
+        <w:outlineLvl w:val="0"/>
+        <w:rPr>
+          <w:rFonts w:hint="eastAsia"/>
+        </w:rPr>
+      </w:pPr>
+      <w:r>
+        <w:drawing>
+          <wp:inline distT="0" distB="0" distL="0" distR="0" wp14:anchorId="0F615AE3" wp14:editId="24E872DC">
+            <wp:extent cx="3756986" cy="1013548"/>
+            <wp:effectExtent l="0" t="0" r="0" b="0"/>
+            <wp:docPr id="3" name="圖片 3"/>
+            <wp:cNvGraphicFramePr>
+              <a:graphicFrameLocks xmlns:a="http://schemas.openxmlformats.org/drawingml/2006/main" noChangeAspect="1"/>
+            </wp:cNvGraphicFramePr>
+            <a:graphic xmlns:a="http://schemas.openxmlformats.org/drawingml/2006/main">
+              <a:graphicData uri="http://schemas.openxmlformats.org/drawingml/2006/picture">
+                <pic:pic xmlns:pic="http://schemas.openxmlformats.org/drawingml/2006/picture">
+                  <pic:nvPicPr>
+                    <pic:cNvPr id="1" name=""/>
+                    <pic:cNvPicPr/>
+                  </pic:nvPicPr>
+                  <pic:blipFill>
+                    <a:blip r:embed="rId11"/>
+                    <a:stretch>
+                      <a:fillRect/>
+                    </a:stretch>
+                  </pic:blipFill>
+                  <pic:spPr>
+                    <a:xfrm>
+                      <a:off x="0" y="0"/>
+                      <a:ext cx="3756986" cy="1013548"/>
+                    </a:xfrm>
+                    <a:prstGeom prst="rect">
+                      <a:avLst/>
+                    </a:prstGeom>
+                  </pic:spPr>
+                </pic:pic>
+              </a:graphicData>
+            </a:graphic>
+          </wp:inline>
+        </w:drawing>
+      </w:r>
+    </w:p>
+    <w:p>
+      <w:r>
+        <w:tab/>
+      </w:r>
+    </w:p>
+    <w:p>
+      <w:r>
+        <w:tab/>
+      </w:r>
+      <w:r>
+        <w:rPr>
+          <w:rFonts w:hint="eastAsia"/>
+        </w:rPr>
+        <w:t>進入遊戲畫面，並部署船艦：</w:t>
+      </w:r>
+    </w:p>
+    <w:p>
+      <w:r>
+        <w:tab/>
+      </w:r>
+      <w:r>
+        <w:lastRenderedPageBreak/>
+        <w:drawing>
+          <wp:inline distT="0" distB="0" distL="0" distR="0" wp14:anchorId="7E90F455" wp14:editId="15D84DAB">
+            <wp:extent cx="5274310" cy="2644775"/>
+            <wp:effectExtent l="0" t="0" r="2540" b="3175"/>
+            <wp:docPr id="5" name="圖片 5"/>
+            <wp:cNvGraphicFramePr>
+              <a:graphicFrameLocks xmlns:a="http://schemas.openxmlformats.org/drawingml/2006/main" noChangeAspect="1"/>
+            </wp:cNvGraphicFramePr>
+            <a:graphic xmlns:a="http://schemas.openxmlformats.org/drawingml/2006/main">
+              <a:graphicData uri="http://schemas.openxmlformats.org/drawingml/2006/picture">
+                <pic:pic xmlns:pic="http://schemas.openxmlformats.org/drawingml/2006/picture">
+                  <pic:nvPicPr>
+                    <pic:cNvPr id="1" name=""/>
+                    <pic:cNvPicPr/>
+                  </pic:nvPicPr>
+                  <pic:blipFill>
+                    <a:blip r:embed="rId12"/>
+                    <a:stretch>
+                      <a:fillRect/>
+                    </a:stretch>
+                  </pic:blipFill>
+                  <pic:spPr>
+                    <a:xfrm>
+                      <a:off x="0" y="0"/>
+                      <a:ext cx="5274310" cy="2644775"/>
+                    </a:xfrm>
+                    <a:prstGeom prst="rect">
+                      <a:avLst/>
+                    </a:prstGeom>
+                  </pic:spPr>
+                </pic:pic>
+              </a:graphicData>
+            </a:graphic>
+          </wp:inline>
+        </w:drawing>
+      </w:r>
     </w:p>
     <w:p/>
+    <w:p>
+      <w:pPr>
+        <w:rPr>
+          <w:rFonts w:hint="eastAsia"/>
+        </w:rPr>
+      </w:pPr>
+      <w:r>
+        <w:tab/>
+      </w:r>
+      <w:r>
+        <w:rPr>
+          <w:rFonts w:hint="eastAsia"/>
+        </w:rPr>
+        <w:t>發動攻擊後，回傳攻擊是否成功：</w:t>
+      </w:r>
+    </w:p>
+    <w:p>
+      <w:r>
+        <w:drawing>
+          <wp:inline distT="0" distB="0" distL="0" distR="0" wp14:anchorId="437AE771" wp14:editId="3A46ACF4">
+            <wp:extent cx="5274310" cy="2631440"/>
+            <wp:effectExtent l="0" t="0" r="2540" b="0"/>
+            <wp:docPr id="7" name="圖片 7"/>
+            <wp:cNvGraphicFramePr>
+              <a:graphicFrameLocks xmlns:a="http://schemas.openxmlformats.org/drawingml/2006/main" noChangeAspect="1"/>
+            </wp:cNvGraphicFramePr>
+            <a:graphic xmlns:a="http://schemas.openxmlformats.org/drawingml/2006/main">
+              <a:graphicData uri="http://schemas.openxmlformats.org/drawingml/2006/picture">
+                <pic:pic xmlns:pic="http://schemas.openxmlformats.org/drawingml/2006/picture">
+                  <pic:nvPicPr>
+                    <pic:cNvPr id="1" name=""/>
+                    <pic:cNvPicPr/>
+                  </pic:nvPicPr>
+                  <pic:blipFill>
+                    <a:blip r:embed="rId13"/>
+                    <a:stretch>
+                      <a:fillRect/>
+                    </a:stretch>
+                  </pic:blipFill>
+                  <pic:spPr>
+                    <a:xfrm>
+                      <a:off x="0" y="0"/>
+                      <a:ext cx="5274310" cy="2631440"/>
+                    </a:xfrm>
+                    <a:prstGeom prst="rect">
+                      <a:avLst/>
+                    </a:prstGeom>
+                  </pic:spPr>
+                </pic:pic>
+              </a:graphicData>
+            </a:graphic>
+          </wp:inline>
+        </w:drawing>
+      </w:r>
+    </w:p>
+    <w:p>
+      <w:pPr>
+        <w:rPr>
+          <w:rFonts w:hint="eastAsia"/>
+        </w:rPr>
+      </w:pPr>
+    </w:p>
+    <w:p>
+      <w:r>
+        <w:tab/>
+      </w:r>
+      <w:r>
+        <w:rPr>
+          <w:rFonts w:hint="eastAsia"/>
+        </w:rPr>
+        <w:t>受攻擊時的畫面顯示：</w:t>
+      </w:r>
+    </w:p>
+    <w:p>
+      <w:pPr>
+        <w:rPr>
+          <w:rFonts w:hint="eastAsia"/>
+        </w:rPr>
+      </w:pPr>
+      <w:r>
+        <w:lastRenderedPageBreak/>
+        <w:drawing>
+          <wp:inline distT="0" distB="0" distL="0" distR="0" wp14:anchorId="1105F3C4" wp14:editId="6770AB2F">
+            <wp:extent cx="5274310" cy="2644775"/>
+            <wp:effectExtent l="0" t="0" r="2540" b="3175"/>
+            <wp:docPr id="6" name="圖片 6"/>
+            <wp:cNvGraphicFramePr>
+              <a:graphicFrameLocks xmlns:a="http://schemas.openxmlformats.org/drawingml/2006/main" noChangeAspect="1"/>
+            </wp:cNvGraphicFramePr>
+            <a:graphic xmlns:a="http://schemas.openxmlformats.org/drawingml/2006/main">
+              <a:graphicData uri="http://schemas.openxmlformats.org/drawingml/2006/picture">
+                <pic:pic xmlns:pic="http://schemas.openxmlformats.org/drawingml/2006/picture">
+                  <pic:nvPicPr>
+                    <pic:cNvPr id="1" name=""/>
+                    <pic:cNvPicPr/>
+                  </pic:nvPicPr>
+                  <pic:blipFill>
+                    <a:blip r:embed="rId14"/>
+                    <a:stretch>
+                      <a:fillRect/>
+                    </a:stretch>
+                  </pic:blipFill>
+                  <pic:spPr>
+                    <a:xfrm>
+                      <a:off x="0" y="0"/>
+                      <a:ext cx="5274310" cy="2644775"/>
+                    </a:xfrm>
+                    <a:prstGeom prst="rect">
+                      <a:avLst/>
+                    </a:prstGeom>
+                  </pic:spPr>
+                </pic:pic>
+              </a:graphicData>
+            </a:graphic>
+          </wp:inline>
+        </w:drawing>
+      </w:r>
+    </w:p>
     <w:p>
       <w:pPr>
         <w:pStyle w:val="a3"/>
@@ -4295,9 +4511,6 @@
         <w:pStyle w:val="a3"/>
         <w:ind w:leftChars="0" w:left="482"/>
         <w:outlineLvl w:val="0"/>
-        <w:rPr>
-          <w:rFonts w:hint="eastAsia"/>
-        </w:rPr>
       </w:pPr>
     </w:p>
     <w:p/>
@@ -4370,7 +4583,7 @@
         </w:rPr>
         <w:t>(</w:t>
       </w:r>
-      <w:hyperlink r:id="rId10" w:history="1">
+      <w:hyperlink r:id="rId15" w:history="1">
         <w:r>
           <w:rPr>
             <w:rStyle w:val="ab"/>
@@ -4407,9 +4620,6 @@
       <w:pPr>
         <w:ind w:left="960"/>
         <w:outlineLvl w:val="0"/>
-        <w:rPr>
-          <w:rFonts w:hint="eastAsia"/>
-        </w:rPr>
       </w:pPr>
       <w:r>
         <w:rPr>

--- a/doc/README.docx
+++ b/doc/README.docx
@@ -48,14 +48,12 @@
         <w:pStyle w:val="1"/>
         <w:jc w:val="center"/>
       </w:pPr>
-      <w:proofErr w:type="gramStart"/>
       <w:r>
         <w:rPr>
           <w:rFonts w:hint="eastAsia"/>
         </w:rPr>
         <w:t>海戰棋</w:t>
       </w:r>
-      <w:proofErr w:type="gramEnd"/>
       <w:r>
         <w:rPr>
           <w:rFonts w:hint="eastAsia"/>
@@ -172,7 +170,7 @@
           <w:sz w:val="36"/>
           <w:szCs w:val="32"/>
         </w:rPr>
-        <w:t>資訊二甲</w:t>
+        <w:t>資訊</w:t>
       </w:r>
       <w:r>
         <w:rPr>
@@ -180,7 +178,7 @@
           <w:sz w:val="36"/>
           <w:szCs w:val="32"/>
         </w:rPr>
-        <w:t xml:space="preserve"> </w:t>
+        <w:t>三</w:t>
       </w:r>
       <w:r>
         <w:rPr>
@@ -188,7 +186,7 @@
           <w:sz w:val="36"/>
           <w:szCs w:val="32"/>
         </w:rPr>
-        <w:t>林泓劭</w:t>
+        <w:t>甲</w:t>
       </w:r>
       <w:r>
         <w:rPr>
@@ -196,31 +194,63 @@
           <w:sz w:val="36"/>
           <w:szCs w:val="32"/>
         </w:rPr>
-        <w:t>D</w:t>
-      </w:r>
-      <w:r>
-        <w:rPr>
+        <w:t xml:space="preserve"> </w:t>
+      </w:r>
+      <w:r>
+        <w:rPr>
+          <w:rFonts w:hint="eastAsia"/>
           <w:sz w:val="36"/>
           <w:szCs w:val="32"/>
         </w:rPr>
-        <w:t>0745530</w:t>
-      </w:r>
-    </w:p>
-    <w:p>
-      <w:pPr>
-        <w:jc w:val="center"/>
-        <w:rPr>
+        <w:t>林泓劭</w:t>
+      </w:r>
+      <w:r>
+        <w:rPr>
+          <w:rFonts w:hint="eastAsia"/>
           <w:sz w:val="36"/>
           <w:szCs w:val="32"/>
         </w:rPr>
-      </w:pPr>
-      <w:r>
-        <w:rPr>
-          <w:rFonts w:hint="eastAsia"/>
+        <w:t>D</w:t>
+      </w:r>
+      <w:r>
+        <w:rPr>
           <w:sz w:val="36"/>
           <w:szCs w:val="32"/>
         </w:rPr>
-        <w:t>資訊二甲</w:t>
+        <w:t>0745530</w:t>
+      </w:r>
+    </w:p>
+    <w:p>
+      <w:pPr>
+        <w:jc w:val="center"/>
+        <w:rPr>
+          <w:sz w:val="36"/>
+          <w:szCs w:val="32"/>
+        </w:rPr>
+      </w:pPr>
+      <w:r>
+        <w:rPr>
+          <w:rFonts w:hint="eastAsia"/>
+          <w:sz w:val="36"/>
+          <w:szCs w:val="32"/>
+        </w:rPr>
+        <w:t>資訊</w:t>
+      </w:r>
+      <w:r>
+        <w:rPr>
+          <w:rFonts w:hint="eastAsia"/>
+          <w:sz w:val="36"/>
+          <w:szCs w:val="32"/>
+        </w:rPr>
+        <w:t>三</w:t>
+      </w:r>
+      <w:r>
+        <w:rPr>
+          <w:rFonts w:hint="eastAsia"/>
+          <w:sz w:val="36"/>
+          <w:szCs w:val="32"/>
+        </w:rPr>
+        <w:t>甲</w:t>
       </w:r>
       <w:r>
         <w:rPr>
@@ -2058,7 +2088,6 @@
         <w:ind w:leftChars="0"/>
       </w:pPr>
       <w:bookmarkStart w:id="2" w:name="_Toc59396388"/>
-      <w:proofErr w:type="gramStart"/>
       <w:r>
         <w:rPr>
           <w:rStyle w:val="af0"/>
@@ -2066,17 +2095,7 @@
           <w:sz w:val="28"/>
           <w:szCs w:val="28"/>
         </w:rPr>
-        <w:t>海戰棋</w:t>
-      </w:r>
-      <w:proofErr w:type="gramEnd"/>
-      <w:r>
-        <w:rPr>
-          <w:rStyle w:val="af0"/>
-          <w:rFonts w:hint="eastAsia"/>
-          <w:sz w:val="28"/>
-          <w:szCs w:val="28"/>
-        </w:rPr>
-        <w:t>簡介</w:t>
+        <w:t>海戰棋簡介</w:t>
       </w:r>
       <w:bookmarkEnd w:id="2"/>
       <w:r>
@@ -2097,7 +2116,6 @@
           <w:szCs w:val="24"/>
         </w:rPr>
       </w:pPr>
-      <w:proofErr w:type="gramStart"/>
       <w:r>
         <w:rPr>
           <w:rFonts w:ascii="Arial" w:hAnsi="Arial" w:cs="Arial" w:hint="eastAsia"/>
@@ -2105,17 +2123,7 @@
           <w:szCs w:val="24"/>
           <w:shd w:val="clear" w:color="auto" w:fill="FFFFFF"/>
         </w:rPr>
-        <w:t>海戰棋</w:t>
-      </w:r>
-      <w:proofErr w:type="gramEnd"/>
-      <w:r>
-        <w:rPr>
-          <w:rFonts w:ascii="Arial" w:hAnsi="Arial" w:cs="Arial" w:hint="eastAsia"/>
-          <w:color w:val="202122"/>
-          <w:szCs w:val="24"/>
-          <w:shd w:val="clear" w:color="auto" w:fill="FFFFFF"/>
-        </w:rPr>
-        <w:t>是</w:t>
+        <w:t>海戰棋是</w:t>
       </w:r>
       <w:r>
         <w:rPr>
@@ -2513,7 +2521,6 @@
         </w:rPr>
         <w:t>擊</w:t>
       </w:r>
-      <w:proofErr w:type="gramStart"/>
       <w:r>
         <w:rPr>
           <w:rFonts w:ascii="Arial" w:hAnsi="Arial" w:cs="Arial" w:hint="eastAsia"/>
@@ -2523,7 +2530,6 @@
         </w:rPr>
         <w:t>沉</w:t>
       </w:r>
-      <w:proofErr w:type="gramEnd"/>
       <w:r>
         <w:rPr>
           <w:rFonts w:ascii="Arial" w:hAnsi="Arial" w:cs="Arial" w:hint="eastAsia"/>
@@ -2604,21 +2610,7 @@
         <w:rPr>
           <w:rFonts w:hint="eastAsia"/>
         </w:rPr>
-        <w:t>實作電子版</w:t>
-      </w:r>
-      <w:proofErr w:type="gramStart"/>
-      <w:r>
-        <w:rPr>
-          <w:rFonts w:hint="eastAsia"/>
-        </w:rPr>
-        <w:t>海戰棋</w:t>
-      </w:r>
-      <w:proofErr w:type="gramEnd"/>
-      <w:r>
-        <w:rPr>
-          <w:rFonts w:hint="eastAsia"/>
-        </w:rPr>
-        <w:t>，避免了紙張的浪費，藉此愛護環境拯救地球，為了世界的環境與森林的保護盡一份心力。</w:t>
+        <w:t>實作電子版海戰棋，避免了紙張的浪費，藉此愛護環境拯救地球，為了世界的環境與森林的保護盡一份心力。</w:t>
       </w:r>
       <w:r>
         <w:br/>
@@ -3176,21 +3168,7 @@
         <w:rPr>
           <w:rFonts w:hint="eastAsia"/>
         </w:rPr>
-        <w:t>，且避免程序卡死在某處，因此選擇開啟其它執行</w:t>
-      </w:r>
-      <w:proofErr w:type="gramStart"/>
-      <w:r>
-        <w:rPr>
-          <w:rFonts w:hint="eastAsia"/>
-        </w:rPr>
-        <w:t>緒</w:t>
-      </w:r>
-      <w:proofErr w:type="gramEnd"/>
-      <w:r>
-        <w:rPr>
-          <w:rFonts w:hint="eastAsia"/>
-        </w:rPr>
-        <w:t>來協助</w:t>
+        <w:t>，且避免程序卡死在某處，因此選擇開啟其它執行緒來協助</w:t>
       </w:r>
       <w:r>
         <w:rPr>
@@ -3772,21 +3750,7 @@
         <w:rPr>
           <w:rFonts w:hint="eastAsia"/>
         </w:rPr>
-        <w:t>並另開兩條執行序，第一個是傳送客戶端還存活的訊號；第二</w:t>
-      </w:r>
-      <w:proofErr w:type="gramStart"/>
-      <w:r>
-        <w:rPr>
-          <w:rFonts w:hint="eastAsia"/>
-        </w:rPr>
-        <w:t>個</w:t>
-      </w:r>
-      <w:proofErr w:type="gramEnd"/>
-      <w:r>
-        <w:rPr>
-          <w:rFonts w:hint="eastAsia"/>
-        </w:rPr>
-        <w:t>是獲取伺服器中玩家的狀態，以利及時的更新。</w:t>
+        <w:t>並另開兩條執行序，第一個是傳送客戶端還存活的訊號；第二個是獲取伺服器中玩家的狀態，以利及時的更新。</w:t>
       </w:r>
     </w:p>
     <w:p>
@@ -4195,6 +4159,9 @@
         <w:outlineLvl w:val="0"/>
       </w:pPr>
       <w:r>
+        <w:rPr>
+          <w:noProof/>
+        </w:rPr>
         <w:drawing>
           <wp:inline distT="0" distB="0" distL="0" distR="0" wp14:anchorId="037CE16B" wp14:editId="68E082EF">
             <wp:extent cx="3741744" cy="1051651"/>
@@ -4237,9 +4204,6 @@
         <w:pStyle w:val="a3"/>
         <w:ind w:leftChars="0" w:left="482"/>
         <w:outlineLvl w:val="0"/>
-        <w:rPr>
-          <w:rFonts w:hint="eastAsia"/>
-        </w:rPr>
       </w:pPr>
     </w:p>
     <w:p>
@@ -4260,11 +4224,11 @@
         <w:pStyle w:val="a3"/>
         <w:ind w:leftChars="0" w:left="482"/>
         <w:outlineLvl w:val="0"/>
-        <w:rPr>
-          <w:rFonts w:hint="eastAsia"/>
-        </w:rPr>
-      </w:pPr>
-      <w:r>
+      </w:pPr>
+      <w:r>
+        <w:rPr>
+          <w:noProof/>
+        </w:rPr>
         <w:drawing>
           <wp:inline distT="0" distB="0" distL="0" distR="0" wp14:anchorId="0F615AE3" wp14:editId="24E872DC">
             <wp:extent cx="3756986" cy="1013548"/>
@@ -4323,6 +4287,9 @@
         <w:tab/>
       </w:r>
       <w:r>
+        <w:rPr>
+          <w:noProof/>
+        </w:rPr>
         <w:lastRenderedPageBreak/>
         <w:drawing>
           <wp:inline distT="0" distB="0" distL="0" distR="0" wp14:anchorId="7E90F455" wp14:editId="15D84DAB">
@@ -4363,11 +4330,6 @@
     </w:p>
     <w:p/>
     <w:p>
-      <w:pPr>
-        <w:rPr>
-          <w:rFonts w:hint="eastAsia"/>
-        </w:rPr>
-      </w:pPr>
       <w:r>
         <w:tab/>
       </w:r>
@@ -4380,6 +4342,9 @@
     </w:p>
     <w:p>
       <w:r>
+        <w:rPr>
+          <w:noProof/>
+        </w:rPr>
         <w:drawing>
           <wp:inline distT="0" distB="0" distL="0" distR="0" wp14:anchorId="437AE771" wp14:editId="3A46ACF4">
             <wp:extent cx="5274310" cy="2631440"/>
@@ -4417,13 +4382,7 @@
         </w:drawing>
       </w:r>
     </w:p>
-    <w:p>
-      <w:pPr>
-        <w:rPr>
-          <w:rFonts w:hint="eastAsia"/>
-        </w:rPr>
-      </w:pPr>
-    </w:p>
+    <w:p/>
     <w:p>
       <w:r>
         <w:tab/>
@@ -4436,12 +4395,10 @@
       </w:r>
     </w:p>
     <w:p>
-      <w:pPr>
-        <w:rPr>
-          <w:rFonts w:hint="eastAsia"/>
-        </w:rPr>
-      </w:pPr>
-      <w:r>
+      <w:r>
+        <w:rPr>
+          <w:noProof/>
+        </w:rPr>
         <w:lastRenderedPageBreak/>
         <w:drawing>
           <wp:inline distT="0" distB="0" distL="0" distR="0" wp14:anchorId="1105F3C4" wp14:editId="6770AB2F">
@@ -4557,19 +4514,11 @@
         </w:rPr>
         <w:t>：</w:t>
       </w:r>
-      <w:proofErr w:type="gramStart"/>
-      <w:r>
-        <w:rPr>
-          <w:rFonts w:hint="eastAsia"/>
-        </w:rPr>
-        <w:t>維基百</w:t>
-      </w:r>
-      <w:proofErr w:type="gramEnd"/>
-      <w:r>
-        <w:rPr>
-          <w:rFonts w:hint="eastAsia"/>
-        </w:rPr>
-        <w:t>科</w:t>
+      <w:r>
+        <w:rPr>
+          <w:rFonts w:hint="eastAsia"/>
+        </w:rPr>
+        <w:t>維基百科</w:t>
       </w:r>
       <w:r>
         <w:rPr>

--- a/doc/README.docx
+++ b/doc/README.docx
@@ -274,7 +274,15 @@
           <w:sz w:val="36"/>
           <w:szCs w:val="32"/>
         </w:rPr>
-        <w:t xml:space="preserve"> DXXXXXXX</w:t>
+        <w:t xml:space="preserve"> D</w:t>
+      </w:r>
+      <w:r>
+        <w:rPr>
+          <w:rFonts w:hint="eastAsia"/>
+          <w:sz w:val="36"/>
+          <w:szCs w:val="32"/>
+        </w:rPr>
+        <w:t>0745908</w:t>
       </w:r>
     </w:p>
     <w:p>
@@ -2123,6 +2131,15 @@
           <w:szCs w:val="24"/>
           <w:shd w:val="clear" w:color="auto" w:fill="FFFFFF"/>
         </w:rPr>
+        <w:t xml:space="preserve">    </w:t>
+      </w:r>
+      <w:r>
+        <w:rPr>
+          <w:rFonts w:ascii="Arial" w:hAnsi="Arial" w:cs="Arial" w:hint="eastAsia"/>
+          <w:color w:val="202122"/>
+          <w:szCs w:val="24"/>
+          <w:shd w:val="clear" w:color="auto" w:fill="FFFFFF"/>
+        </w:rPr>
         <w:t>海戰棋是</w:t>
       </w:r>
       <w:r>
@@ -2262,6 +2279,15 @@
           <w:szCs w:val="24"/>
         </w:rPr>
       </w:pPr>
+      <w:r>
+        <w:rPr>
+          <w:rFonts w:ascii="Arial" w:hAnsi="Arial" w:cs="Arial" w:hint="eastAsia"/>
+          <w:color w:val="202122"/>
+          <w:szCs w:val="24"/>
+          <w:shd w:val="clear" w:color="auto" w:fill="FFFFFF"/>
+        </w:rPr>
+        <w:t xml:space="preserve">    </w:t>
+      </w:r>
       <w:r>
         <w:rPr>
           <w:rFonts w:ascii="Arial" w:hAnsi="Arial" w:cs="Arial"/>
@@ -2606,6 +2632,12 @@
         <w:ind w:leftChars="0" w:left="780"/>
         <w:jc w:val="both"/>
       </w:pPr>
+      <w:r>
+        <w:rPr>
+          <w:rFonts w:hint="eastAsia"/>
+        </w:rPr>
+        <w:t xml:space="preserve">    </w:t>
+      </w:r>
       <w:r>
         <w:rPr>
           <w:rFonts w:hint="eastAsia"/>
@@ -3093,6 +3125,12 @@
         <w:rPr>
           <w:rFonts w:hint="eastAsia"/>
         </w:rPr>
+        <w:t xml:space="preserve">    </w:t>
+      </w:r>
+      <w:r>
+        <w:rPr>
+          <w:rFonts w:hint="eastAsia"/>
+        </w:rPr>
         <w:t>利用</w:t>
       </w:r>
       <w:r>
@@ -4466,11 +4504,146 @@
     <w:p>
       <w:pPr>
         <w:pStyle w:val="a3"/>
-        <w:ind w:leftChars="0" w:left="482"/>
+        <w:ind w:leftChars="0" w:left="482" w:firstLine="478"/>
+        <w:jc w:val="both"/>
         <w:outlineLvl w:val="0"/>
       </w:pPr>
-    </w:p>
-    <w:p/>
+      <w:r>
+        <w:rPr>
+          <w:rFonts w:hint="eastAsia"/>
+        </w:rPr>
+        <w:t>這個網路程式專題雖然簡單，我還是從中學到了很多，這個專題的我們使用</w:t>
+      </w:r>
+      <w:r>
+        <w:rPr>
+          <w:rFonts w:hint="eastAsia"/>
+        </w:rPr>
+        <w:t>RMI</w:t>
+      </w:r>
+      <w:r>
+        <w:rPr>
+          <w:rFonts w:hint="eastAsia"/>
+        </w:rPr>
+        <w:t>的原因是易於使用，並且不需要考慮傳輸或掉包的問題，這讓我們在做專題的過程中省下了不少的時間，</w:t>
+      </w:r>
+      <w:r>
+        <w:rPr>
+          <w:rFonts w:hint="eastAsia"/>
+        </w:rPr>
+        <w:t>GUI</w:t>
+      </w:r>
+      <w:r>
+        <w:rPr>
+          <w:rFonts w:hint="eastAsia"/>
+        </w:rPr>
+        <w:t>的部份我們則是花的不少的精力來製作，平常在看其他人做好的</w:t>
+      </w:r>
+      <w:r>
+        <w:rPr>
+          <w:rFonts w:hint="eastAsia"/>
+        </w:rPr>
+        <w:t>GUI</w:t>
+      </w:r>
+      <w:r>
+        <w:rPr>
+          <w:rFonts w:hint="eastAsia"/>
+        </w:rPr>
+        <w:t>會覺得其實</w:t>
+      </w:r>
+      <w:r>
+        <w:rPr>
+          <w:rFonts w:hint="eastAsia"/>
+        </w:rPr>
+        <w:t>GUI</w:t>
+      </w:r>
+      <w:r>
+        <w:rPr>
+          <w:rFonts w:hint="eastAsia"/>
+        </w:rPr>
+        <w:t>也不過如此，在自己做了之後才覺得其實並不容易，</w:t>
+      </w:r>
+      <w:r>
+        <w:rPr>
+          <w:rFonts w:hint="eastAsia"/>
+        </w:rPr>
+        <w:t>在這個時候我們才會發覺自己不足的地方，看似瞭解其實連邊都碰不上，但是在經過了這一次的專題之後，總算對</w:t>
+      </w:r>
+      <w:r>
+        <w:rPr>
+          <w:rFonts w:hint="eastAsia"/>
+        </w:rPr>
+        <w:t>GUI</w:t>
+      </w:r>
+      <w:r>
+        <w:rPr>
+          <w:rFonts w:hint="eastAsia"/>
+        </w:rPr>
+        <w:t>有更進一步的了解。</w:t>
+      </w:r>
+    </w:p>
+    <w:p>
+      <w:pPr>
+        <w:ind w:left="480" w:firstLine="480"/>
+        <w:jc w:val="both"/>
+        <w:rPr>
+          <w:rFonts w:hint="eastAsia"/>
+        </w:rPr>
+      </w:pPr>
+      <w:r>
+        <w:rPr>
+          <w:rFonts w:hint="eastAsia"/>
+        </w:rPr>
+        <w:t>一個專題的製作，除了考驗個人的行動力以及技術力之外，還有考驗團隊的合作與溝通能力，</w:t>
+      </w:r>
+      <w:r>
+        <w:rPr>
+          <w:rFonts w:asciiTheme="minorEastAsia" w:hAnsiTheme="minorEastAsia" w:hint="eastAsia"/>
+        </w:rPr>
+        <w:t>「兄弟齊心，齊力斷金」真的是確有其事，在這次的專題確實的讓我們感覺到合作</w:t>
+      </w:r>
+      <w:r>
+        <w:rPr>
+          <w:rFonts w:asciiTheme="minorEastAsia" w:hAnsiTheme="minorEastAsia" w:hint="eastAsia"/>
+        </w:rPr>
+        <w:t>的</w:t>
+      </w:r>
+      <w:r>
+        <w:rPr>
+          <w:rFonts w:asciiTheme="minorEastAsia" w:hAnsiTheme="minorEastAsia" w:hint="eastAsia"/>
+        </w:rPr>
+        <w:t>重要，</w:t>
+      </w:r>
+      <w:r>
+        <w:rPr>
+          <w:rFonts w:asciiTheme="minorEastAsia" w:hAnsiTheme="minorEastAsia" w:hint="eastAsia"/>
+        </w:rPr>
+        <w:t>除了合作，溝通也是很重要的技能，合作但不溝通很容易南轅北轍，</w:t>
+      </w:r>
+      <w:r>
+        <w:rPr>
+          <w:rFonts w:asciiTheme="minorEastAsia" w:hAnsiTheme="minorEastAsia" w:hint="eastAsia"/>
+        </w:rPr>
+        <w:t>溝通但不合作則會讓團</w:t>
+      </w:r>
+      <w:r>
+        <w:rPr>
+          <w:rFonts w:asciiTheme="minorEastAsia" w:hAnsiTheme="minorEastAsia" w:hint="eastAsia"/>
+        </w:rPr>
+        <w:t>隊</w:t>
+      </w:r>
+      <w:r>
+        <w:rPr>
+          <w:rFonts w:asciiTheme="minorEastAsia" w:hAnsiTheme="minorEastAsia" w:hint="eastAsia"/>
+        </w:rPr>
+        <w:t>進度停滯不前，兩件事都做到才是個合格的團隊</w:t>
+      </w:r>
+      <w:r>
+        <w:rPr>
+          <w:rFonts w:asciiTheme="minorEastAsia" w:hAnsiTheme="minorEastAsia" w:hint="eastAsia"/>
+        </w:rPr>
+        <w:t>，這個專題讓我們學到最多的除了基本的技術之外，就是團隊合作的部分。</w:t>
+      </w:r>
+    </w:p>
     <w:p>
       <w:pPr>
         <w:pStyle w:val="a3"/>

--- a/doc/README.docx
+++ b/doc/README.docx
@@ -48,12 +48,14 @@
         <w:pStyle w:val="1"/>
         <w:jc w:val="center"/>
       </w:pPr>
+      <w:proofErr w:type="gramStart"/>
       <w:r>
         <w:rPr>
           <w:rFonts w:hint="eastAsia"/>
         </w:rPr>
         <w:t>海戰棋</w:t>
       </w:r>
+      <w:proofErr w:type="gramEnd"/>
       <w:r>
         <w:rPr>
           <w:rFonts w:hint="eastAsia"/>
@@ -995,7 +997,7 @@
                 <w:noProof/>
                 <w:webHidden/>
               </w:rPr>
-              <w:t>3</w:t>
+              <w:t>4</w:t>
             </w:r>
             <w:r>
               <w:rPr>
@@ -1091,7 +1093,7 @@
                 <w:noProof/>
                 <w:webHidden/>
               </w:rPr>
-              <w:t>3</w:t>
+              <w:t>4</w:t>
             </w:r>
             <w:r>
               <w:rPr>
@@ -1283,7 +1285,7 @@
                 <w:noProof/>
                 <w:webHidden/>
               </w:rPr>
-              <w:t>4</w:t>
+              <w:t>5</w:t>
             </w:r>
             <w:r>
               <w:rPr>
@@ -1372,7 +1374,7 @@
                 <w:noProof/>
                 <w:webHidden/>
               </w:rPr>
-              <w:t>4</w:t>
+              <w:t>5</w:t>
             </w:r>
             <w:r>
               <w:rPr>
@@ -1417,9 +1419,7 @@
             <w:r>
               <w:rPr>
                 <w:rStyle w:val="ab"/>
-                <w:rFonts w:asciiTheme="majorHAnsi" w:eastAsiaTheme="majorEastAsia" w:hAnsiTheme="majorHAnsi" w:cstheme="majorBidi" w:hint="eastAsia"/>
-                <w:b/>
-                <w:bCs/>
+                <w:rFonts w:hint="eastAsia"/>
                 <w:noProof/>
               </w:rPr>
               <w:t>等待進入房間</w:t>
@@ -1463,7 +1463,7 @@
                 <w:noProof/>
                 <w:webHidden/>
               </w:rPr>
-              <w:t>4</w:t>
+              <w:t>5</w:t>
             </w:r>
             <w:r>
               <w:rPr>
@@ -1552,7 +1552,7 @@
                 <w:noProof/>
                 <w:webHidden/>
               </w:rPr>
-              <w:t>4</w:t>
+              <w:t>6</w:t>
             </w:r>
             <w:r>
               <w:rPr>
@@ -1604,92 +1604,11 @@
             </w:r>
             <w:r>
               <w:rPr>
-                <w:noProof/>
-                <w:webHidden/>
-              </w:rPr>
-              <w:tab/>
-            </w:r>
-            <w:r>
-              <w:rPr>
-                <w:noProof/>
-                <w:webHidden/>
-              </w:rPr>
-              <w:fldChar w:fldCharType="begin"/>
-            </w:r>
-            <w:r>
-              <w:rPr>
-                <w:noProof/>
-                <w:webHidden/>
-              </w:rPr>
-              <w:instrText xml:space="preserve"> PAGEREF _Toc59396399 \h </w:instrText>
-            </w:r>
-            <w:r>
-              <w:rPr>
-                <w:noProof/>
-                <w:webHidden/>
-              </w:rPr>
-            </w:r>
-            <w:r>
-              <w:rPr>
-                <w:noProof/>
-                <w:webHidden/>
-              </w:rPr>
-              <w:fldChar w:fldCharType="separate"/>
-            </w:r>
-            <w:r>
-              <w:rPr>
-                <w:noProof/>
-                <w:webHidden/>
-              </w:rPr>
-              <w:t>4</w:t>
-            </w:r>
-            <w:r>
-              <w:rPr>
-                <w:noProof/>
-                <w:webHidden/>
-              </w:rPr>
-              <w:fldChar w:fldCharType="end"/>
-            </w:r>
-          </w:hyperlink>
-        </w:p>
-        <w:p>
-          <w:pPr>
-            <w:pStyle w:val="21"/>
-            <w:tabs>
-              <w:tab w:val="left" w:pos="960"/>
-              <w:tab w:val="right" w:leader="dot" w:pos="8296"/>
-            </w:tabs>
-            <w:rPr>
-              <w:rFonts w:cstheme="minorBidi"/>
-              <w:noProof/>
-              <w:kern w:val="2"/>
-              <w:sz w:val="24"/>
-            </w:rPr>
-          </w:pPr>
-          <w:hyperlink w:anchor="_Toc59396400" w:history="1">
-            <w:r>
-              <w:rPr>
-                <w:rStyle w:val="ab"/>
-                <w:noProof/>
-              </w:rPr>
-              <w:t>6.5</w:t>
-            </w:r>
-            <w:r>
-              <w:rPr>
-                <w:rFonts w:cstheme="minorBidi"/>
-                <w:noProof/>
-                <w:kern w:val="2"/>
-                <w:sz w:val="24"/>
-              </w:rPr>
-              <w:tab/>
-            </w:r>
-            <w:r>
-              <w:rPr>
                 <w:rStyle w:val="ab"/>
                 <w:rFonts w:hint="eastAsia"/>
                 <w:noProof/>
               </w:rPr>
-              <w:t>判斷輸贏</w:t>
+              <w:t>、判斷輸贏</w:t>
             </w:r>
             <w:r>
               <w:rPr>
@@ -1710,7 +1629,7 @@
                 <w:noProof/>
                 <w:webHidden/>
               </w:rPr>
-              <w:instrText xml:space="preserve"> PAGEREF _Toc59396400 \h </w:instrText>
+              <w:instrText xml:space="preserve"> PAGEREF _Toc59396399 \h </w:instrText>
             </w:r>
             <w:r>
               <w:rPr>
@@ -1730,7 +1649,7 @@
                 <w:noProof/>
                 <w:webHidden/>
               </w:rPr>
-              <w:t>4</w:t>
+              <w:t>7</w:t>
             </w:r>
             <w:r>
               <w:rPr>
@@ -1826,7 +1745,7 @@
                 <w:noProof/>
                 <w:webHidden/>
               </w:rPr>
-              <w:t>5</w:t>
+              <w:t>8</w:t>
             </w:r>
             <w:r>
               <w:rPr>
@@ -1922,7 +1841,7 @@
                 <w:noProof/>
                 <w:webHidden/>
               </w:rPr>
-              <w:t>5</w:t>
+              <w:t>10</w:t>
             </w:r>
             <w:r>
               <w:rPr>
@@ -2018,7 +1937,7 @@
                 <w:noProof/>
                 <w:webHidden/>
               </w:rPr>
-              <w:t>5</w:t>
+              <w:t>10</w:t>
             </w:r>
             <w:r>
               <w:rPr>
@@ -2096,6 +2015,7 @@
         <w:ind w:leftChars="0"/>
       </w:pPr>
       <w:bookmarkStart w:id="2" w:name="_Toc59396388"/>
+      <w:proofErr w:type="gramStart"/>
       <w:r>
         <w:rPr>
           <w:rStyle w:val="af0"/>
@@ -2103,7 +2023,17 @@
           <w:sz w:val="28"/>
           <w:szCs w:val="28"/>
         </w:rPr>
-        <w:t>海戰棋簡介</w:t>
+        <w:t>海戰棋</w:t>
+      </w:r>
+      <w:proofErr w:type="gramEnd"/>
+      <w:r>
+        <w:rPr>
+          <w:rStyle w:val="af0"/>
+          <w:rFonts w:hint="eastAsia"/>
+          <w:sz w:val="28"/>
+          <w:szCs w:val="28"/>
+        </w:rPr>
+        <w:t>簡介</w:t>
       </w:r>
       <w:bookmarkEnd w:id="2"/>
       <w:r>
@@ -2133,6 +2063,7 @@
         </w:rPr>
         <w:t xml:space="preserve">    </w:t>
       </w:r>
+      <w:proofErr w:type="gramStart"/>
       <w:r>
         <w:rPr>
           <w:rFonts w:ascii="Arial" w:hAnsi="Arial" w:cs="Arial" w:hint="eastAsia"/>
@@ -2140,7 +2071,17 @@
           <w:szCs w:val="24"/>
           <w:shd w:val="clear" w:color="auto" w:fill="FFFFFF"/>
         </w:rPr>
-        <w:t>海戰棋是</w:t>
+        <w:t>海戰棋</w:t>
+      </w:r>
+      <w:proofErr w:type="gramEnd"/>
+      <w:r>
+        <w:rPr>
+          <w:rFonts w:ascii="Arial" w:hAnsi="Arial" w:cs="Arial" w:hint="eastAsia"/>
+          <w:color w:val="202122"/>
+          <w:szCs w:val="24"/>
+          <w:shd w:val="clear" w:color="auto" w:fill="FFFFFF"/>
+        </w:rPr>
+        <w:t>是</w:t>
       </w:r>
       <w:r>
         <w:rPr>
@@ -2547,6 +2488,7 @@
         </w:rPr>
         <w:t>擊</w:t>
       </w:r>
+      <w:proofErr w:type="gramStart"/>
       <w:r>
         <w:rPr>
           <w:rFonts w:ascii="Arial" w:hAnsi="Arial" w:cs="Arial" w:hint="eastAsia"/>
@@ -2556,6 +2498,7 @@
         </w:rPr>
         <w:t>沉</w:t>
       </w:r>
+      <w:proofErr w:type="gramEnd"/>
       <w:r>
         <w:rPr>
           <w:rFonts w:ascii="Arial" w:hAnsi="Arial" w:cs="Arial" w:hint="eastAsia"/>
@@ -2642,7 +2585,21 @@
         <w:rPr>
           <w:rFonts w:hint="eastAsia"/>
         </w:rPr>
-        <w:t>實作電子版海戰棋，避免了紙張的浪費，藉此愛護環境拯救地球，為了世界的環境與森林的保護盡一份心力。</w:t>
+        <w:t>實作電子版</w:t>
+      </w:r>
+      <w:proofErr w:type="gramStart"/>
+      <w:r>
+        <w:rPr>
+          <w:rFonts w:hint="eastAsia"/>
+        </w:rPr>
+        <w:t>海戰棋</w:t>
+      </w:r>
+      <w:proofErr w:type="gramEnd"/>
+      <w:r>
+        <w:rPr>
+          <w:rFonts w:hint="eastAsia"/>
+        </w:rPr>
+        <w:t>，避免了紙張的浪費，藉此愛護環境拯救地球，為了世界的環境與森林的保護盡一份心力。</w:t>
       </w:r>
       <w:r>
         <w:br/>
@@ -3206,7 +3163,21 @@
         <w:rPr>
           <w:rFonts w:hint="eastAsia"/>
         </w:rPr>
-        <w:t>，且避免程序卡死在某處，因此選擇開啟其它執行緒來協助</w:t>
+        <w:t>，且避免程序卡死在某處，因此選擇開啟其它執行</w:t>
+      </w:r>
+      <w:proofErr w:type="gramStart"/>
+      <w:r>
+        <w:rPr>
+          <w:rFonts w:hint="eastAsia"/>
+        </w:rPr>
+        <w:t>緒</w:t>
+      </w:r>
+      <w:proofErr w:type="gramEnd"/>
+      <w:r>
+        <w:rPr>
+          <w:rFonts w:hint="eastAsia"/>
+        </w:rPr>
+        <w:t>來協助</w:t>
       </w:r>
       <w:r>
         <w:rPr>
@@ -3788,7 +3759,21 @@
         <w:rPr>
           <w:rFonts w:hint="eastAsia"/>
         </w:rPr>
-        <w:t>並另開兩條執行序，第一個是傳送客戶端還存活的訊號；第二個是獲取伺服器中玩家的狀態，以利及時的更新。</w:t>
+        <w:t>並另開兩條執行序，第一個是傳送客戶端還存活的訊號；第二</w:t>
+      </w:r>
+      <w:proofErr w:type="gramStart"/>
+      <w:r>
+        <w:rPr>
+          <w:rFonts w:hint="eastAsia"/>
+        </w:rPr>
+        <w:t>個</w:t>
+      </w:r>
+      <w:proofErr w:type="gramEnd"/>
+      <w:r>
+        <w:rPr>
+          <w:rFonts w:hint="eastAsia"/>
+        </w:rPr>
+        <w:t>是獲取伺服器中玩家的狀態，以利及時的更新。</w:t>
       </w:r>
     </w:p>
     <w:p>
@@ -3986,6 +3971,61 @@
         <w:t>登入</w:t>
       </w:r>
       <w:bookmarkEnd w:id="10"/>
+      <w:r>
+        <w:rPr>
+          <w:rFonts w:hint="eastAsia"/>
+          <w:noProof/>
+          <w:szCs w:val="24"/>
+        </w:rPr>
+        <w:drawing>
+          <wp:inline distT="0" distB="0" distL="0" distR="0" wp14:anchorId="532587C2" wp14:editId="3C46E0E2">
+            <wp:extent cx="5276850" cy="2495550"/>
+            <wp:effectExtent l="0" t="0" r="0" b="0"/>
+            <wp:docPr id="8" name="圖片 8"/>
+            <wp:cNvGraphicFramePr>
+              <a:graphicFrameLocks xmlns:a="http://schemas.openxmlformats.org/drawingml/2006/main" noChangeAspect="1"/>
+            </wp:cNvGraphicFramePr>
+            <a:graphic xmlns:a="http://schemas.openxmlformats.org/drawingml/2006/main">
+              <a:graphicData uri="http://schemas.openxmlformats.org/drawingml/2006/picture">
+                <pic:pic xmlns:pic="http://schemas.openxmlformats.org/drawingml/2006/picture">
+                  <pic:nvPicPr>
+                    <pic:cNvPr id="0" name="Picture 1"/>
+                    <pic:cNvPicPr>
+                      <a:picLocks noChangeAspect="1" noChangeArrowheads="1"/>
+                    </pic:cNvPicPr>
+                  </pic:nvPicPr>
+                  <pic:blipFill>
+                    <a:blip r:embed="rId10">
+                      <a:extLst>
+                        <a:ext uri="{28A0092B-C50C-407E-A947-70E740481C1C}">
+                          <a14:useLocalDpi xmlns:a14="http://schemas.microsoft.com/office/drawing/2010/main" val="0"/>
+                        </a:ext>
+                      </a:extLst>
+                    </a:blip>
+                    <a:srcRect/>
+                    <a:stretch>
+                      <a:fillRect/>
+                    </a:stretch>
+                  </pic:blipFill>
+                  <pic:spPr bwMode="auto">
+                    <a:xfrm>
+                      <a:off x="0" y="0"/>
+                      <a:ext cx="5276850" cy="2495550"/>
+                    </a:xfrm>
+                    <a:prstGeom prst="rect">
+                      <a:avLst/>
+                    </a:prstGeom>
+                    <a:noFill/>
+                    <a:ln>
+                      <a:noFill/>
+                    </a:ln>
+                  </pic:spPr>
+                </pic:pic>
+              </a:graphicData>
+            </a:graphic>
+          </wp:inline>
+        </w:drawing>
+      </w:r>
     </w:p>
     <w:p>
       <w:pPr>
@@ -4030,6 +4070,62 @@
         </w:rPr>
         <w:t>等待</w:t>
       </w:r>
+      <w:r>
+        <w:rPr>
+          <w:rFonts w:hint="eastAsia"/>
+          <w:noProof/>
+          <w:szCs w:val="24"/>
+        </w:rPr>
+        <w:lastRenderedPageBreak/>
+        <w:drawing>
+          <wp:inline distT="0" distB="0" distL="0" distR="0" wp14:anchorId="4B8DDA18" wp14:editId="368843C7">
+            <wp:extent cx="4914900" cy="5257800"/>
+            <wp:effectExtent l="0" t="0" r="0" b="0"/>
+            <wp:docPr id="9" name="圖片 9"/>
+            <wp:cNvGraphicFramePr>
+              <a:graphicFrameLocks xmlns:a="http://schemas.openxmlformats.org/drawingml/2006/main" noChangeAspect="1"/>
+            </wp:cNvGraphicFramePr>
+            <a:graphic xmlns:a="http://schemas.openxmlformats.org/drawingml/2006/main">
+              <a:graphicData uri="http://schemas.openxmlformats.org/drawingml/2006/picture">
+                <pic:pic xmlns:pic="http://schemas.openxmlformats.org/drawingml/2006/picture">
+                  <pic:nvPicPr>
+                    <pic:cNvPr id="0" name="Picture 2"/>
+                    <pic:cNvPicPr>
+                      <a:picLocks noChangeAspect="1" noChangeArrowheads="1"/>
+                    </pic:cNvPicPr>
+                  </pic:nvPicPr>
+                  <pic:blipFill>
+                    <a:blip r:embed="rId11">
+                      <a:extLst>
+                        <a:ext uri="{28A0092B-C50C-407E-A947-70E740481C1C}">
+                          <a14:useLocalDpi xmlns:a14="http://schemas.microsoft.com/office/drawing/2010/main" val="0"/>
+                        </a:ext>
+                      </a:extLst>
+                    </a:blip>
+                    <a:srcRect/>
+                    <a:stretch>
+                      <a:fillRect/>
+                    </a:stretch>
+                  </pic:blipFill>
+                  <pic:spPr bwMode="auto">
+                    <a:xfrm>
+                      <a:off x="0" y="0"/>
+                      <a:ext cx="4914900" cy="5257800"/>
+                    </a:xfrm>
+                    <a:prstGeom prst="rect">
+                      <a:avLst/>
+                    </a:prstGeom>
+                    <a:noFill/>
+                    <a:ln>
+                      <a:noFill/>
+                    </a:ln>
+                  </pic:spPr>
+                </pic:pic>
+              </a:graphicData>
+            </a:graphic>
+          </wp:inline>
+        </w:drawing>
+      </w:r>
     </w:p>
     <w:p>
       <w:pPr>
@@ -4073,6 +4169,66 @@
         <w:t>設置船艦</w:t>
       </w:r>
       <w:bookmarkEnd w:id="12"/>
+      <w:r>
+        <w:rPr>
+          <w:rStyle w:val="ae"/>
+          <w:rFonts w:asciiTheme="minorHAnsi" w:eastAsiaTheme="minorEastAsia" w:hAnsiTheme="minorHAnsi" w:cstheme="minorBidi" w:hint="eastAsia"/>
+          <w:b w:val="0"/>
+          <w:bCs w:val="0"/>
+          <w:noProof/>
+          <w:sz w:val="24"/>
+          <w:szCs w:val="24"/>
+        </w:rPr>
+        <w:lastRenderedPageBreak/>
+        <w:drawing>
+          <wp:inline distT="0" distB="0" distL="0" distR="0" wp14:anchorId="515E9679" wp14:editId="5B1058A9">
+            <wp:extent cx="5276850" cy="4010025"/>
+            <wp:effectExtent l="0" t="0" r="0" b="9525"/>
+            <wp:docPr id="10" name="圖片 10"/>
+            <wp:cNvGraphicFramePr>
+              <a:graphicFrameLocks xmlns:a="http://schemas.openxmlformats.org/drawingml/2006/main" noChangeAspect="1"/>
+            </wp:cNvGraphicFramePr>
+            <a:graphic xmlns:a="http://schemas.openxmlformats.org/drawingml/2006/main">
+              <a:graphicData uri="http://schemas.openxmlformats.org/drawingml/2006/picture">
+                <pic:pic xmlns:pic="http://schemas.openxmlformats.org/drawingml/2006/picture">
+                  <pic:nvPicPr>
+                    <pic:cNvPr id="0" name="Picture 3"/>
+                    <pic:cNvPicPr>
+                      <a:picLocks noChangeAspect="1" noChangeArrowheads="1"/>
+                    </pic:cNvPicPr>
+                  </pic:nvPicPr>
+                  <pic:blipFill>
+                    <a:blip r:embed="rId12">
+                      <a:extLst>
+                        <a:ext uri="{28A0092B-C50C-407E-A947-70E740481C1C}">
+                          <a14:useLocalDpi xmlns:a14="http://schemas.microsoft.com/office/drawing/2010/main" val="0"/>
+                        </a:ext>
+                      </a:extLst>
+                    </a:blip>
+                    <a:srcRect/>
+                    <a:stretch>
+                      <a:fillRect/>
+                    </a:stretch>
+                  </pic:blipFill>
+                  <pic:spPr bwMode="auto">
+                    <a:xfrm>
+                      <a:off x="0" y="0"/>
+                      <a:ext cx="5276850" cy="4010025"/>
+                    </a:xfrm>
+                    <a:prstGeom prst="rect">
+                      <a:avLst/>
+                    </a:prstGeom>
+                    <a:noFill/>
+                    <a:ln>
+                      <a:noFill/>
+                    </a:ln>
+                  </pic:spPr>
+                </pic:pic>
+              </a:graphicData>
+            </a:graphic>
+          </wp:inline>
+        </w:drawing>
+      </w:r>
     </w:p>
     <w:p>
       <w:pPr>
@@ -4084,11 +4240,7 @@
         <w:ind w:leftChars="0" w:left="839" w:hanging="357"/>
         <w:outlineLvl w:val="1"/>
         <w:rPr>
-          <w:rStyle w:val="ae"/>
-          <w:rFonts w:asciiTheme="minorHAnsi" w:eastAsiaTheme="minorEastAsia" w:hAnsiTheme="minorHAnsi" w:cstheme="minorBidi"/>
-          <w:b w:val="0"/>
-          <w:bCs w:val="0"/>
-          <w:sz w:val="24"/>
+          <w:rFonts w:hint="eastAsia"/>
           <w:szCs w:val="24"/>
         </w:rPr>
       </w:pPr>
@@ -4138,17 +4290,66 @@
         </w:rPr>
         <w:t>判斷輸贏</w:t>
       </w:r>
-    </w:p>
-    <w:p>
-      <w:pPr>
-        <w:pStyle w:val="a3"/>
-        <w:ind w:leftChars="0" w:left="482"/>
-        <w:outlineLvl w:val="0"/>
-        <w:rPr>
-          <w:sz w:val="28"/>
-          <w:szCs w:val="28"/>
-        </w:rPr>
-      </w:pPr>
+      <w:r>
+        <w:rPr>
+          <w:rStyle w:val="ae"/>
+          <w:rFonts w:asciiTheme="minorHAnsi" w:eastAsiaTheme="minorEastAsia" w:hAnsiTheme="minorHAnsi" w:cstheme="minorBidi" w:hint="eastAsia"/>
+          <w:b w:val="0"/>
+          <w:bCs w:val="0"/>
+          <w:noProof/>
+          <w:sz w:val="24"/>
+          <w:szCs w:val="24"/>
+        </w:rPr>
+        <w:lastRenderedPageBreak/>
+        <w:drawing>
+          <wp:inline distT="0" distB="0" distL="0" distR="0" wp14:anchorId="29EF59EE" wp14:editId="53EACB10">
+            <wp:extent cx="5267325" cy="5819775"/>
+            <wp:effectExtent l="0" t="0" r="9525" b="9525"/>
+            <wp:docPr id="12" name="圖片 12"/>
+            <wp:cNvGraphicFramePr>
+              <a:graphicFrameLocks xmlns:a="http://schemas.openxmlformats.org/drawingml/2006/main" noChangeAspect="1"/>
+            </wp:cNvGraphicFramePr>
+            <a:graphic xmlns:a="http://schemas.openxmlformats.org/drawingml/2006/main">
+              <a:graphicData uri="http://schemas.openxmlformats.org/drawingml/2006/picture">
+                <pic:pic xmlns:pic="http://schemas.openxmlformats.org/drawingml/2006/picture">
+                  <pic:nvPicPr>
+                    <pic:cNvPr id="0" name="Picture 5"/>
+                    <pic:cNvPicPr>
+                      <a:picLocks noChangeAspect="1" noChangeArrowheads="1"/>
+                    </pic:cNvPicPr>
+                  </pic:nvPicPr>
+                  <pic:blipFill>
+                    <a:blip r:embed="rId13">
+                      <a:extLst>
+                        <a:ext uri="{28A0092B-C50C-407E-A947-70E740481C1C}">
+                          <a14:useLocalDpi xmlns:a14="http://schemas.microsoft.com/office/drawing/2010/main" val="0"/>
+                        </a:ext>
+                      </a:extLst>
+                    </a:blip>
+                    <a:srcRect/>
+                    <a:stretch>
+                      <a:fillRect/>
+                    </a:stretch>
+                  </pic:blipFill>
+                  <pic:spPr bwMode="auto">
+                    <a:xfrm>
+                      <a:off x="0" y="0"/>
+                      <a:ext cx="5267325" cy="5819775"/>
+                    </a:xfrm>
+                    <a:prstGeom prst="rect">
+                      <a:avLst/>
+                    </a:prstGeom>
+                    <a:noFill/>
+                    <a:ln>
+                      <a:noFill/>
+                    </a:ln>
+                  </pic:spPr>
+                </pic:pic>
+              </a:graphicData>
+            </a:graphic>
+          </wp:inline>
+        </w:drawing>
+      </w:r>
     </w:p>
     <w:p/>
     <w:p>
@@ -4205,244 +4406,6 @@
             <wp:extent cx="3741744" cy="1051651"/>
             <wp:effectExtent l="0" t="0" r="0" b="0"/>
             <wp:docPr id="4" name="圖片 4"/>
-            <wp:cNvGraphicFramePr>
-              <a:graphicFrameLocks xmlns:a="http://schemas.openxmlformats.org/drawingml/2006/main" noChangeAspect="1"/>
-            </wp:cNvGraphicFramePr>
-            <a:graphic xmlns:a="http://schemas.openxmlformats.org/drawingml/2006/main">
-              <a:graphicData uri="http://schemas.openxmlformats.org/drawingml/2006/picture">
-                <pic:pic xmlns:pic="http://schemas.openxmlformats.org/drawingml/2006/picture">
-                  <pic:nvPicPr>
-                    <pic:cNvPr id="1" name=""/>
-                    <pic:cNvPicPr/>
-                  </pic:nvPicPr>
-                  <pic:blipFill>
-                    <a:blip r:embed="rId10"/>
-                    <a:stretch>
-                      <a:fillRect/>
-                    </a:stretch>
-                  </pic:blipFill>
-                  <pic:spPr>
-                    <a:xfrm>
-                      <a:off x="0" y="0"/>
-                      <a:ext cx="3741744" cy="1051651"/>
-                    </a:xfrm>
-                    <a:prstGeom prst="rect">
-                      <a:avLst/>
-                    </a:prstGeom>
-                  </pic:spPr>
-                </pic:pic>
-              </a:graphicData>
-            </a:graphic>
-          </wp:inline>
-        </w:drawing>
-      </w:r>
-    </w:p>
-    <w:p>
-      <w:pPr>
-        <w:pStyle w:val="a3"/>
-        <w:ind w:leftChars="0" w:left="482"/>
-        <w:outlineLvl w:val="0"/>
-      </w:pPr>
-    </w:p>
-    <w:p>
-      <w:pPr>
-        <w:pStyle w:val="a3"/>
-        <w:ind w:leftChars="0" w:left="482"/>
-        <w:outlineLvl w:val="0"/>
-      </w:pPr>
-      <w:r>
-        <w:rPr>
-          <w:rFonts w:hint="eastAsia"/>
-        </w:rPr>
-        <w:t>加入房間並等待對方玩家：</w:t>
-      </w:r>
-    </w:p>
-    <w:p>
-      <w:pPr>
-        <w:pStyle w:val="a3"/>
-        <w:ind w:leftChars="0" w:left="482"/>
-        <w:outlineLvl w:val="0"/>
-      </w:pPr>
-      <w:r>
-        <w:rPr>
-          <w:noProof/>
-        </w:rPr>
-        <w:drawing>
-          <wp:inline distT="0" distB="0" distL="0" distR="0" wp14:anchorId="0F615AE3" wp14:editId="24E872DC">
-            <wp:extent cx="3756986" cy="1013548"/>
-            <wp:effectExtent l="0" t="0" r="0" b="0"/>
-            <wp:docPr id="3" name="圖片 3"/>
-            <wp:cNvGraphicFramePr>
-              <a:graphicFrameLocks xmlns:a="http://schemas.openxmlformats.org/drawingml/2006/main" noChangeAspect="1"/>
-            </wp:cNvGraphicFramePr>
-            <a:graphic xmlns:a="http://schemas.openxmlformats.org/drawingml/2006/main">
-              <a:graphicData uri="http://schemas.openxmlformats.org/drawingml/2006/picture">
-                <pic:pic xmlns:pic="http://schemas.openxmlformats.org/drawingml/2006/picture">
-                  <pic:nvPicPr>
-                    <pic:cNvPr id="1" name=""/>
-                    <pic:cNvPicPr/>
-                  </pic:nvPicPr>
-                  <pic:blipFill>
-                    <a:blip r:embed="rId11"/>
-                    <a:stretch>
-                      <a:fillRect/>
-                    </a:stretch>
-                  </pic:blipFill>
-                  <pic:spPr>
-                    <a:xfrm>
-                      <a:off x="0" y="0"/>
-                      <a:ext cx="3756986" cy="1013548"/>
-                    </a:xfrm>
-                    <a:prstGeom prst="rect">
-                      <a:avLst/>
-                    </a:prstGeom>
-                  </pic:spPr>
-                </pic:pic>
-              </a:graphicData>
-            </a:graphic>
-          </wp:inline>
-        </w:drawing>
-      </w:r>
-    </w:p>
-    <w:p>
-      <w:r>
-        <w:tab/>
-      </w:r>
-    </w:p>
-    <w:p>
-      <w:r>
-        <w:tab/>
-      </w:r>
-      <w:r>
-        <w:rPr>
-          <w:rFonts w:hint="eastAsia"/>
-        </w:rPr>
-        <w:t>進入遊戲畫面，並部署船艦：</w:t>
-      </w:r>
-    </w:p>
-    <w:p>
-      <w:r>
-        <w:tab/>
-      </w:r>
-      <w:r>
-        <w:rPr>
-          <w:noProof/>
-        </w:rPr>
-        <w:lastRenderedPageBreak/>
-        <w:drawing>
-          <wp:inline distT="0" distB="0" distL="0" distR="0" wp14:anchorId="7E90F455" wp14:editId="15D84DAB">
-            <wp:extent cx="5274310" cy="2644775"/>
-            <wp:effectExtent l="0" t="0" r="2540" b="3175"/>
-            <wp:docPr id="5" name="圖片 5"/>
-            <wp:cNvGraphicFramePr>
-              <a:graphicFrameLocks xmlns:a="http://schemas.openxmlformats.org/drawingml/2006/main" noChangeAspect="1"/>
-            </wp:cNvGraphicFramePr>
-            <a:graphic xmlns:a="http://schemas.openxmlformats.org/drawingml/2006/main">
-              <a:graphicData uri="http://schemas.openxmlformats.org/drawingml/2006/picture">
-                <pic:pic xmlns:pic="http://schemas.openxmlformats.org/drawingml/2006/picture">
-                  <pic:nvPicPr>
-                    <pic:cNvPr id="1" name=""/>
-                    <pic:cNvPicPr/>
-                  </pic:nvPicPr>
-                  <pic:blipFill>
-                    <a:blip r:embed="rId12"/>
-                    <a:stretch>
-                      <a:fillRect/>
-                    </a:stretch>
-                  </pic:blipFill>
-                  <pic:spPr>
-                    <a:xfrm>
-                      <a:off x="0" y="0"/>
-                      <a:ext cx="5274310" cy="2644775"/>
-                    </a:xfrm>
-                    <a:prstGeom prst="rect">
-                      <a:avLst/>
-                    </a:prstGeom>
-                  </pic:spPr>
-                </pic:pic>
-              </a:graphicData>
-            </a:graphic>
-          </wp:inline>
-        </w:drawing>
-      </w:r>
-    </w:p>
-    <w:p/>
-    <w:p>
-      <w:r>
-        <w:tab/>
-      </w:r>
-      <w:r>
-        <w:rPr>
-          <w:rFonts w:hint="eastAsia"/>
-        </w:rPr>
-        <w:t>發動攻擊後，回傳攻擊是否成功：</w:t>
-      </w:r>
-    </w:p>
-    <w:p>
-      <w:r>
-        <w:rPr>
-          <w:noProof/>
-        </w:rPr>
-        <w:drawing>
-          <wp:inline distT="0" distB="0" distL="0" distR="0" wp14:anchorId="437AE771" wp14:editId="3A46ACF4">
-            <wp:extent cx="5274310" cy="2631440"/>
-            <wp:effectExtent l="0" t="0" r="2540" b="0"/>
-            <wp:docPr id="7" name="圖片 7"/>
-            <wp:cNvGraphicFramePr>
-              <a:graphicFrameLocks xmlns:a="http://schemas.openxmlformats.org/drawingml/2006/main" noChangeAspect="1"/>
-            </wp:cNvGraphicFramePr>
-            <a:graphic xmlns:a="http://schemas.openxmlformats.org/drawingml/2006/main">
-              <a:graphicData uri="http://schemas.openxmlformats.org/drawingml/2006/picture">
-                <pic:pic xmlns:pic="http://schemas.openxmlformats.org/drawingml/2006/picture">
-                  <pic:nvPicPr>
-                    <pic:cNvPr id="1" name=""/>
-                    <pic:cNvPicPr/>
-                  </pic:nvPicPr>
-                  <pic:blipFill>
-                    <a:blip r:embed="rId13"/>
-                    <a:stretch>
-                      <a:fillRect/>
-                    </a:stretch>
-                  </pic:blipFill>
-                  <pic:spPr>
-                    <a:xfrm>
-                      <a:off x="0" y="0"/>
-                      <a:ext cx="5274310" cy="2631440"/>
-                    </a:xfrm>
-                    <a:prstGeom prst="rect">
-                      <a:avLst/>
-                    </a:prstGeom>
-                  </pic:spPr>
-                </pic:pic>
-              </a:graphicData>
-            </a:graphic>
-          </wp:inline>
-        </w:drawing>
-      </w:r>
-    </w:p>
-    <w:p/>
-    <w:p>
-      <w:r>
-        <w:tab/>
-      </w:r>
-      <w:r>
-        <w:rPr>
-          <w:rFonts w:hint="eastAsia"/>
-        </w:rPr>
-        <w:t>受攻擊時的畫面顯示：</w:t>
-      </w:r>
-    </w:p>
-    <w:p>
-      <w:r>
-        <w:rPr>
-          <w:noProof/>
-        </w:rPr>
-        <w:lastRenderedPageBreak/>
-        <w:drawing>
-          <wp:inline distT="0" distB="0" distL="0" distR="0" wp14:anchorId="1105F3C4" wp14:editId="6770AB2F">
-            <wp:extent cx="5274310" cy="2644775"/>
-            <wp:effectExtent l="0" t="0" r="2540" b="3175"/>
-            <wp:docPr id="6" name="圖片 6"/>
             <wp:cNvGraphicFramePr>
               <a:graphicFrameLocks xmlns:a="http://schemas.openxmlformats.org/drawingml/2006/main" noChangeAspect="1"/>
             </wp:cNvGraphicFramePr>
@@ -4462,6 +4425,135 @@
                   <pic:spPr>
                     <a:xfrm>
                       <a:off x="0" y="0"/>
+                      <a:ext cx="3741744" cy="1051651"/>
+                    </a:xfrm>
+                    <a:prstGeom prst="rect">
+                      <a:avLst/>
+                    </a:prstGeom>
+                  </pic:spPr>
+                </pic:pic>
+              </a:graphicData>
+            </a:graphic>
+          </wp:inline>
+        </w:drawing>
+      </w:r>
+    </w:p>
+    <w:p>
+      <w:pPr>
+        <w:pStyle w:val="a3"/>
+        <w:ind w:leftChars="0" w:left="482"/>
+        <w:outlineLvl w:val="0"/>
+      </w:pPr>
+    </w:p>
+    <w:p>
+      <w:pPr>
+        <w:pStyle w:val="a3"/>
+        <w:ind w:leftChars="0" w:left="482"/>
+        <w:outlineLvl w:val="0"/>
+      </w:pPr>
+      <w:r>
+        <w:rPr>
+          <w:rFonts w:hint="eastAsia"/>
+        </w:rPr>
+        <w:t>加入房間並等待對方玩家：</w:t>
+      </w:r>
+    </w:p>
+    <w:p>
+      <w:pPr>
+        <w:pStyle w:val="a3"/>
+        <w:ind w:leftChars="0" w:left="482"/>
+        <w:outlineLvl w:val="0"/>
+      </w:pPr>
+      <w:r>
+        <w:rPr>
+          <w:noProof/>
+        </w:rPr>
+        <w:lastRenderedPageBreak/>
+        <w:drawing>
+          <wp:inline distT="0" distB="0" distL="0" distR="0" wp14:anchorId="0F615AE3" wp14:editId="24E872DC">
+            <wp:extent cx="3756986" cy="1013548"/>
+            <wp:effectExtent l="0" t="0" r="0" b="0"/>
+            <wp:docPr id="3" name="圖片 3"/>
+            <wp:cNvGraphicFramePr>
+              <a:graphicFrameLocks xmlns:a="http://schemas.openxmlformats.org/drawingml/2006/main" noChangeAspect="1"/>
+            </wp:cNvGraphicFramePr>
+            <a:graphic xmlns:a="http://schemas.openxmlformats.org/drawingml/2006/main">
+              <a:graphicData uri="http://schemas.openxmlformats.org/drawingml/2006/picture">
+                <pic:pic xmlns:pic="http://schemas.openxmlformats.org/drawingml/2006/picture">
+                  <pic:nvPicPr>
+                    <pic:cNvPr id="1" name=""/>
+                    <pic:cNvPicPr/>
+                  </pic:nvPicPr>
+                  <pic:blipFill>
+                    <a:blip r:embed="rId15"/>
+                    <a:stretch>
+                      <a:fillRect/>
+                    </a:stretch>
+                  </pic:blipFill>
+                  <pic:spPr>
+                    <a:xfrm>
+                      <a:off x="0" y="0"/>
+                      <a:ext cx="3756986" cy="1013548"/>
+                    </a:xfrm>
+                    <a:prstGeom prst="rect">
+                      <a:avLst/>
+                    </a:prstGeom>
+                  </pic:spPr>
+                </pic:pic>
+              </a:graphicData>
+            </a:graphic>
+          </wp:inline>
+        </w:drawing>
+      </w:r>
+    </w:p>
+    <w:p>
+      <w:r>
+        <w:tab/>
+      </w:r>
+    </w:p>
+    <w:p>
+      <w:r>
+        <w:tab/>
+      </w:r>
+      <w:r>
+        <w:rPr>
+          <w:rFonts w:hint="eastAsia"/>
+        </w:rPr>
+        <w:t>進入遊戲畫面，並部署船艦：</w:t>
+      </w:r>
+    </w:p>
+    <w:p>
+      <w:r>
+        <w:tab/>
+      </w:r>
+      <w:r>
+        <w:rPr>
+          <w:noProof/>
+        </w:rPr>
+        <w:drawing>
+          <wp:inline distT="0" distB="0" distL="0" distR="0" wp14:anchorId="7E90F455" wp14:editId="15D84DAB">
+            <wp:extent cx="5274310" cy="2644775"/>
+            <wp:effectExtent l="0" t="0" r="2540" b="3175"/>
+            <wp:docPr id="5" name="圖片 5"/>
+            <wp:cNvGraphicFramePr>
+              <a:graphicFrameLocks xmlns:a="http://schemas.openxmlformats.org/drawingml/2006/main" noChangeAspect="1"/>
+            </wp:cNvGraphicFramePr>
+            <a:graphic xmlns:a="http://schemas.openxmlformats.org/drawingml/2006/main">
+              <a:graphicData uri="http://schemas.openxmlformats.org/drawingml/2006/picture">
+                <pic:pic xmlns:pic="http://schemas.openxmlformats.org/drawingml/2006/picture">
+                  <pic:nvPicPr>
+                    <pic:cNvPr id="1" name=""/>
+                    <pic:cNvPicPr/>
+                  </pic:nvPicPr>
+                  <pic:blipFill>
+                    <a:blip r:embed="rId16"/>
+                    <a:stretch>
+                      <a:fillRect/>
+                    </a:stretch>
+                  </pic:blipFill>
+                  <pic:spPr>
+                    <a:xfrm>
+                      <a:off x="0" y="0"/>
                       <a:ext cx="5274310" cy="2644775"/>
                     </a:xfrm>
                     <a:prstGeom prst="rect">
@@ -4475,6 +4567,115 @@
         </w:drawing>
       </w:r>
     </w:p>
+    <w:p/>
+    <w:p>
+      <w:r>
+        <w:tab/>
+      </w:r>
+      <w:r>
+        <w:rPr>
+          <w:rFonts w:hint="eastAsia"/>
+        </w:rPr>
+        <w:t>發動攻擊後，回傳攻擊是否成功：</w:t>
+      </w:r>
+    </w:p>
+    <w:p>
+      <w:r>
+        <w:rPr>
+          <w:noProof/>
+        </w:rPr>
+        <w:drawing>
+          <wp:inline distT="0" distB="0" distL="0" distR="0" wp14:anchorId="437AE771" wp14:editId="3A46ACF4">
+            <wp:extent cx="5274310" cy="2631440"/>
+            <wp:effectExtent l="0" t="0" r="2540" b="0"/>
+            <wp:docPr id="7" name="圖片 7"/>
+            <wp:cNvGraphicFramePr>
+              <a:graphicFrameLocks xmlns:a="http://schemas.openxmlformats.org/drawingml/2006/main" noChangeAspect="1"/>
+            </wp:cNvGraphicFramePr>
+            <a:graphic xmlns:a="http://schemas.openxmlformats.org/drawingml/2006/main">
+              <a:graphicData uri="http://schemas.openxmlformats.org/drawingml/2006/picture">
+                <pic:pic xmlns:pic="http://schemas.openxmlformats.org/drawingml/2006/picture">
+                  <pic:nvPicPr>
+                    <pic:cNvPr id="1" name=""/>
+                    <pic:cNvPicPr/>
+                  </pic:nvPicPr>
+                  <pic:blipFill>
+                    <a:blip r:embed="rId17"/>
+                    <a:stretch>
+                      <a:fillRect/>
+                    </a:stretch>
+                  </pic:blipFill>
+                  <pic:spPr>
+                    <a:xfrm>
+                      <a:off x="0" y="0"/>
+                      <a:ext cx="5274310" cy="2631440"/>
+                    </a:xfrm>
+                    <a:prstGeom prst="rect">
+                      <a:avLst/>
+                    </a:prstGeom>
+                  </pic:spPr>
+                </pic:pic>
+              </a:graphicData>
+            </a:graphic>
+          </wp:inline>
+        </w:drawing>
+      </w:r>
+    </w:p>
+    <w:p/>
+    <w:p>
+      <w:r>
+        <w:tab/>
+      </w:r>
+      <w:r>
+        <w:rPr>
+          <w:rFonts w:hint="eastAsia"/>
+        </w:rPr>
+        <w:t>受攻擊時的畫面顯示：</w:t>
+      </w:r>
+    </w:p>
+    <w:p>
+      <w:r>
+        <w:rPr>
+          <w:noProof/>
+        </w:rPr>
+        <w:lastRenderedPageBreak/>
+        <w:drawing>
+          <wp:inline distT="0" distB="0" distL="0" distR="0" wp14:anchorId="1105F3C4" wp14:editId="6770AB2F">
+            <wp:extent cx="5274310" cy="2644775"/>
+            <wp:effectExtent l="0" t="0" r="2540" b="3175"/>
+            <wp:docPr id="6" name="圖片 6"/>
+            <wp:cNvGraphicFramePr>
+              <a:graphicFrameLocks xmlns:a="http://schemas.openxmlformats.org/drawingml/2006/main" noChangeAspect="1"/>
+            </wp:cNvGraphicFramePr>
+            <a:graphic xmlns:a="http://schemas.openxmlformats.org/drawingml/2006/main">
+              <a:graphicData uri="http://schemas.openxmlformats.org/drawingml/2006/picture">
+                <pic:pic xmlns:pic="http://schemas.openxmlformats.org/drawingml/2006/picture">
+                  <pic:nvPicPr>
+                    <pic:cNvPr id="1" name=""/>
+                    <pic:cNvPicPr/>
+                  </pic:nvPicPr>
+                  <pic:blipFill>
+                    <a:blip r:embed="rId18"/>
+                    <a:stretch>
+                      <a:fillRect/>
+                    </a:stretch>
+                  </pic:blipFill>
+                  <pic:spPr>
+                    <a:xfrm>
+                      <a:off x="0" y="0"/>
+                      <a:ext cx="5274310" cy="2644775"/>
+                    </a:xfrm>
+                    <a:prstGeom prst="rect">
+                      <a:avLst/>
+                    </a:prstGeom>
+                  </pic:spPr>
+                </pic:pic>
+              </a:graphicData>
+            </a:graphic>
+          </wp:inline>
+        </w:drawing>
+      </w:r>
+    </w:p>
     <w:p>
       <w:pPr>
         <w:pStyle w:val="a3"/>
@@ -4566,7 +4767,21 @@
         <w:rPr>
           <w:rFonts w:hint="eastAsia"/>
         </w:rPr>
-        <w:t>在這個時候我們才會發覺自己不足的地方，看似瞭解其實連邊都碰不上，但是在經過了這一次的專題之後，總算對</w:t>
+        <w:t>在這個時候我們才會發覺自己不足的地方，看似瞭解</w:t>
+      </w:r>
+      <w:proofErr w:type="gramStart"/>
+      <w:r>
+        <w:rPr>
+          <w:rFonts w:hint="eastAsia"/>
+        </w:rPr>
+        <w:t>其實連邊都</w:t>
+      </w:r>
+      <w:proofErr w:type="gramEnd"/>
+      <w:r>
+        <w:rPr>
+          <w:rFonts w:hint="eastAsia"/>
+        </w:rPr>
+        <w:t>碰不上，但是在經過了這一次的專題之後，總算對</w:t>
       </w:r>
       <w:r>
         <w:rPr>
@@ -4585,9 +4800,6 @@
       <w:pPr>
         <w:ind w:left="480" w:firstLine="480"/>
         <w:jc w:val="both"/>
-        <w:rPr>
-          <w:rFonts w:hint="eastAsia"/>
-        </w:rPr>
       </w:pPr>
       <w:r>
         <w:rPr>
@@ -4687,11 +4899,19 @@
         </w:rPr>
         <w:t>：</w:t>
       </w:r>
-      <w:r>
-        <w:rPr>
-          <w:rFonts w:hint="eastAsia"/>
-        </w:rPr>
-        <w:t>維基百科</w:t>
+      <w:proofErr w:type="gramStart"/>
+      <w:r>
+        <w:rPr>
+          <w:rFonts w:hint="eastAsia"/>
+        </w:rPr>
+        <w:t>維基百</w:t>
+      </w:r>
+      <w:proofErr w:type="gramEnd"/>
+      <w:r>
+        <w:rPr>
+          <w:rFonts w:hint="eastAsia"/>
+        </w:rPr>
+        <w:t>科</w:t>
       </w:r>
       <w:r>
         <w:rPr>
@@ -4705,7 +4925,7 @@
         </w:rPr>
         <w:t>(</w:t>
       </w:r>
-      <w:hyperlink r:id="rId15" w:history="1">
+      <w:hyperlink r:id="rId19" w:history="1">
         <w:r>
           <w:rPr>
             <w:rStyle w:val="ab"/>
@@ -6873,6 +7093,18 @@
       </w:tcPr>
     </w:tblStylePr>
   </w:style>
+  <w:style w:type="character" w:styleId="af3">
+    <w:name w:val="FollowedHyperlink"/>
+    <w:basedOn w:val="a0"/>
+    <w:uiPriority w:val="99"/>
+    <w:semiHidden/>
+    <w:unhideWhenUsed/>
+    <w:rsid w:val="00123A16"/>
+    <w:rPr>
+      <w:color w:val="954F72" w:themeColor="followedHyperlink"/>
+      <w:u w:val="single"/>
+    </w:rPr>
+  </w:style>
 </w:styles>
 </file>
 

--- a/doc/README.docx
+++ b/doc/README.docx
@@ -48,14 +48,12 @@
         <w:pStyle w:val="1"/>
         <w:jc w:val="center"/>
       </w:pPr>
-      <w:proofErr w:type="gramStart"/>
       <w:r>
         <w:rPr>
           <w:rFonts w:hint="eastAsia"/>
         </w:rPr>
         <w:t>海戰棋</w:t>
       </w:r>
-      <w:proofErr w:type="gramEnd"/>
       <w:r>
         <w:rPr>
           <w:rFonts w:hint="eastAsia"/>
@@ -1463,7 +1461,7 @@
                 <w:noProof/>
                 <w:webHidden/>
               </w:rPr>
-              <w:t>5</w:t>
+              <w:t>6</w:t>
             </w:r>
             <w:r>
               <w:rPr>
@@ -1552,7 +1550,7 @@
                 <w:noProof/>
                 <w:webHidden/>
               </w:rPr>
-              <w:t>6</w:t>
+              <w:t>7</w:t>
             </w:r>
             <w:r>
               <w:rPr>
@@ -1649,7 +1647,7 @@
                 <w:noProof/>
                 <w:webHidden/>
               </w:rPr>
-              <w:t>7</w:t>
+              <w:t>8</w:t>
             </w:r>
             <w:r>
               <w:rPr>
@@ -1745,7 +1743,7 @@
                 <w:noProof/>
                 <w:webHidden/>
               </w:rPr>
-              <w:t>8</w:t>
+              <w:t>9</w:t>
             </w:r>
             <w:r>
               <w:rPr>
@@ -1937,7 +1935,7 @@
                 <w:noProof/>
                 <w:webHidden/>
               </w:rPr>
-              <w:t>10</w:t>
+              <w:t>11</w:t>
             </w:r>
             <w:r>
               <w:rPr>
@@ -2015,7 +2013,6 @@
         <w:ind w:leftChars="0"/>
       </w:pPr>
       <w:bookmarkStart w:id="2" w:name="_Toc59396388"/>
-      <w:proofErr w:type="gramStart"/>
       <w:r>
         <w:rPr>
           <w:rStyle w:val="af0"/>
@@ -2023,17 +2020,7 @@
           <w:sz w:val="28"/>
           <w:szCs w:val="28"/>
         </w:rPr>
-        <w:t>海戰棋</w:t>
-      </w:r>
-      <w:proofErr w:type="gramEnd"/>
-      <w:r>
-        <w:rPr>
-          <w:rStyle w:val="af0"/>
-          <w:rFonts w:hint="eastAsia"/>
-          <w:sz w:val="28"/>
-          <w:szCs w:val="28"/>
-        </w:rPr>
-        <w:t>簡介</w:t>
+        <w:t>海戰棋簡介</w:t>
       </w:r>
       <w:bookmarkEnd w:id="2"/>
       <w:r>
@@ -2063,7 +2050,6 @@
         </w:rPr>
         <w:t xml:space="preserve">    </w:t>
       </w:r>
-      <w:proofErr w:type="gramStart"/>
       <w:r>
         <w:rPr>
           <w:rFonts w:ascii="Arial" w:hAnsi="Arial" w:cs="Arial" w:hint="eastAsia"/>
@@ -2071,17 +2057,7 @@
           <w:szCs w:val="24"/>
           <w:shd w:val="clear" w:color="auto" w:fill="FFFFFF"/>
         </w:rPr>
-        <w:t>海戰棋</w:t>
-      </w:r>
-      <w:proofErr w:type="gramEnd"/>
-      <w:r>
-        <w:rPr>
-          <w:rFonts w:ascii="Arial" w:hAnsi="Arial" w:cs="Arial" w:hint="eastAsia"/>
-          <w:color w:val="202122"/>
-          <w:szCs w:val="24"/>
-          <w:shd w:val="clear" w:color="auto" w:fill="FFFFFF"/>
-        </w:rPr>
-        <w:t>是</w:t>
+        <w:t>海戰棋是</w:t>
       </w:r>
       <w:r>
         <w:rPr>
@@ -2488,7 +2464,6 @@
         </w:rPr>
         <w:t>擊</w:t>
       </w:r>
-      <w:proofErr w:type="gramStart"/>
       <w:r>
         <w:rPr>
           <w:rFonts w:ascii="Arial" w:hAnsi="Arial" w:cs="Arial" w:hint="eastAsia"/>
@@ -2498,7 +2473,6 @@
         </w:rPr>
         <w:t>沉</w:t>
       </w:r>
-      <w:proofErr w:type="gramEnd"/>
       <w:r>
         <w:rPr>
           <w:rFonts w:ascii="Arial" w:hAnsi="Arial" w:cs="Arial" w:hint="eastAsia"/>
@@ -2585,21 +2559,7 @@
         <w:rPr>
           <w:rFonts w:hint="eastAsia"/>
         </w:rPr>
-        <w:t>實作電子版</w:t>
-      </w:r>
-      <w:proofErr w:type="gramStart"/>
-      <w:r>
-        <w:rPr>
-          <w:rFonts w:hint="eastAsia"/>
-        </w:rPr>
-        <w:t>海戰棋</w:t>
-      </w:r>
-      <w:proofErr w:type="gramEnd"/>
-      <w:r>
-        <w:rPr>
-          <w:rFonts w:hint="eastAsia"/>
-        </w:rPr>
-        <w:t>，避免了紙張的浪費，藉此愛護環境拯救地球，為了世界的環境與森林的保護盡一份心力。</w:t>
+        <w:t>實作電子版海戰棋，避免了紙張的浪費，藉此愛護環境拯救地球，為了世界的環境與森林的保護盡一份心力。</w:t>
       </w:r>
       <w:r>
         <w:br/>
@@ -3163,21 +3123,7 @@
         <w:rPr>
           <w:rFonts w:hint="eastAsia"/>
         </w:rPr>
-        <w:t>，且避免程序卡死在某處，因此選擇開啟其它執行</w:t>
-      </w:r>
-      <w:proofErr w:type="gramStart"/>
-      <w:r>
-        <w:rPr>
-          <w:rFonts w:hint="eastAsia"/>
-        </w:rPr>
-        <w:t>緒</w:t>
-      </w:r>
-      <w:proofErr w:type="gramEnd"/>
-      <w:r>
-        <w:rPr>
-          <w:rFonts w:hint="eastAsia"/>
-        </w:rPr>
-        <w:t>來協助</w:t>
+        <w:t>，且避免程序卡死在某處，因此選擇開啟其它執行緒來協助</w:t>
       </w:r>
       <w:r>
         <w:rPr>
@@ -3415,31 +3361,13 @@
         <w:rPr>
           <w:rFonts w:hint="eastAsia"/>
         </w:rPr>
-        <w:t>Server</w:t>
+        <w:t>伺服器</w:t>
       </w:r>
       <w:r>
         <w:rPr>
           <w:rFonts w:hint="eastAsia"/>
         </w:rPr>
         <w:t>並等待回應。</w:t>
-      </w:r>
-    </w:p>
-    <w:p>
-      <w:pPr>
-        <w:pStyle w:val="a3"/>
-        <w:ind w:leftChars="0" w:left="960"/>
-      </w:pPr>
-    </w:p>
-    <w:p>
-      <w:pPr>
-        <w:ind w:left="357"/>
-        <w:outlineLvl w:val="1"/>
-      </w:pPr>
-      <w:r>
-        <w:rPr>
-          <w:rFonts w:hint="eastAsia"/>
-        </w:rPr>
-        <w:t>伺服器端：</w:t>
       </w:r>
     </w:p>
     <w:p>
@@ -3455,25 +3383,43 @@
         <w:rPr>
           <w:rFonts w:hint="eastAsia"/>
         </w:rPr>
-        <w:t>接收玩家：賦予呼叫模組之玩家序號</w:t>
-      </w:r>
-      <w:r>
-        <w:rPr>
-          <w:rFonts w:ascii="Times New Roman" w:hAnsi="Times New Roman" w:cs="Times New Roman" w:hint="eastAsia"/>
-        </w:rPr>
-        <w:t>，並</w:t>
-      </w:r>
-      <w:r>
-        <w:rPr>
-          <w:rFonts w:hint="eastAsia"/>
-        </w:rPr>
-        <w:t>回傳給</w:t>
-      </w:r>
-      <w:r>
-        <w:rPr>
-          <w:rFonts w:ascii="Times New Roman" w:hAnsi="Times New Roman" w:cs="Times New Roman" w:hint="eastAsia"/>
-        </w:rPr>
-        <w:t>客戶端。</w:t>
+        <w:t>連線狀態確認</w:t>
+      </w:r>
+      <w:r>
+        <w:rPr>
+          <w:rFonts w:hint="eastAsia"/>
+        </w:rPr>
+        <w:t>：</w:t>
+      </w:r>
+      <w:r>
+        <w:rPr>
+          <w:rFonts w:hint="eastAsia"/>
+        </w:rPr>
+        <w:t>傳送存活訊號給</w:t>
+      </w:r>
+      <w:r>
+        <w:rPr>
+          <w:rFonts w:hint="eastAsia"/>
+        </w:rPr>
+        <w:t>伺服器</w:t>
+      </w:r>
+    </w:p>
+    <w:p>
+      <w:pPr>
+        <w:pStyle w:val="a3"/>
+        <w:ind w:leftChars="0" w:left="960"/>
+      </w:pPr>
+    </w:p>
+    <w:p>
+      <w:pPr>
+        <w:ind w:left="357"/>
+        <w:outlineLvl w:val="1"/>
+      </w:pPr>
+      <w:r>
+        <w:rPr>
+          <w:rFonts w:hint="eastAsia"/>
+        </w:rPr>
+        <w:t>伺服器端：</w:t>
       </w:r>
     </w:p>
     <w:p>
@@ -3489,55 +3435,25 @@
         <w:rPr>
           <w:rFonts w:hint="eastAsia"/>
         </w:rPr>
-        <w:t>接收</w:t>
-      </w:r>
-      <w:r>
-        <w:rPr>
-          <w:rFonts w:hint="eastAsia"/>
-        </w:rPr>
-        <w:t>加入遊戲</w:t>
-      </w:r>
-      <w:r>
-        <w:rPr>
-          <w:rFonts w:hint="eastAsia"/>
-        </w:rPr>
-        <w:t>要</w:t>
-      </w:r>
-      <w:r>
-        <w:rPr>
-          <w:rFonts w:hint="eastAsia"/>
-        </w:rPr>
-        <w:t>求</w:t>
-      </w:r>
-      <w:r>
-        <w:rPr>
-          <w:rFonts w:hint="eastAsia"/>
-        </w:rPr>
-        <w:t>：檢查是否有他人同時在線等待，無則等待，並建立房間編號，回傳等待信號；有他人在線等待則進行配對</w:t>
-      </w:r>
-      <w:r>
-        <w:rPr>
-          <w:rFonts w:hint="eastAsia"/>
-        </w:rPr>
-        <w:t>，更新玩家資訊</w:t>
-      </w:r>
-      <w:r>
-        <w:rPr>
-          <w:rFonts w:hint="eastAsia"/>
-        </w:rPr>
-        <w:t>，並回傳</w:t>
-      </w:r>
-      <w:r>
-        <w:rPr>
-          <w:rFonts w:hint="eastAsia"/>
-        </w:rPr>
-        <w:t>且</w:t>
-      </w:r>
-      <w:r>
-        <w:rPr>
-          <w:rFonts w:hint="eastAsia"/>
-        </w:rPr>
-        <w:t>遊戲開始信號。</w:t>
+        <w:t>接收玩家：賦予呼叫模組之玩家序號</w:t>
+      </w:r>
+      <w:r>
+        <w:rPr>
+          <w:rFonts w:ascii="Times New Roman" w:hAnsi="Times New Roman" w:cs="Times New Roman" w:hint="eastAsia"/>
+        </w:rPr>
+        <w:t>，並</w:t>
+      </w:r>
+      <w:r>
+        <w:rPr>
+          <w:rFonts w:hint="eastAsia"/>
+        </w:rPr>
+        <w:t>回傳給</w:t>
+      </w:r>
+      <w:r>
+        <w:rPr>
+          <w:rFonts w:ascii="Times New Roman" w:hAnsi="Times New Roman" w:cs="Times New Roman" w:hint="eastAsia"/>
+        </w:rPr>
+        <w:t>客戶端。</w:t>
       </w:r>
     </w:p>
     <w:p>
@@ -3553,7 +3469,55 @@
         <w:rPr>
           <w:rFonts w:hint="eastAsia"/>
         </w:rPr>
-        <w:t>接收船艦配置資訊：接收玩家資訊與船艦配置並更新伺服器資料，根據更新結果回傳成功或失敗。</w:t>
+        <w:t>接收</w:t>
+      </w:r>
+      <w:r>
+        <w:rPr>
+          <w:rFonts w:hint="eastAsia"/>
+        </w:rPr>
+        <w:t>加入遊戲</w:t>
+      </w:r>
+      <w:r>
+        <w:rPr>
+          <w:rFonts w:hint="eastAsia"/>
+        </w:rPr>
+        <w:t>要</w:t>
+      </w:r>
+      <w:r>
+        <w:rPr>
+          <w:rFonts w:hint="eastAsia"/>
+        </w:rPr>
+        <w:t>求</w:t>
+      </w:r>
+      <w:r>
+        <w:rPr>
+          <w:rFonts w:hint="eastAsia"/>
+        </w:rPr>
+        <w:t>：檢查是否有他人同時在線等待，無則等待，並建立房間編號，回傳等待信號；有他人在線等待則進行配對</w:t>
+      </w:r>
+      <w:r>
+        <w:rPr>
+          <w:rFonts w:hint="eastAsia"/>
+        </w:rPr>
+        <w:t>，更新玩家資訊</w:t>
+      </w:r>
+      <w:r>
+        <w:rPr>
+          <w:rFonts w:hint="eastAsia"/>
+        </w:rPr>
+        <w:t>，並回傳</w:t>
+      </w:r>
+      <w:r>
+        <w:rPr>
+          <w:rFonts w:hint="eastAsia"/>
+        </w:rPr>
+        <w:t>且</w:t>
+      </w:r>
+      <w:r>
+        <w:rPr>
+          <w:rFonts w:hint="eastAsia"/>
+        </w:rPr>
+        <w:t>遊戲開始信號。</w:t>
       </w:r>
     </w:p>
     <w:p>
@@ -3569,19 +3533,7 @@
         <w:rPr>
           <w:rFonts w:hint="eastAsia"/>
         </w:rPr>
-        <w:t>接收攻擊指令：接收攻擊指令，確認結果並向呼叫者回傳攻擊成功或攻擊失敗。此外</w:t>
-      </w:r>
-      <w:r>
-        <w:rPr>
-          <w:rFonts w:hint="eastAsia"/>
-        </w:rPr>
-        <w:t>更新受攻擊者資訊，以便另一方玩家更新資訊。</w:t>
-      </w:r>
-      <w:r>
-        <w:rPr>
-          <w:rFonts w:hint="eastAsia"/>
-        </w:rPr>
-        <w:t>若是有決定出勝負，也會即時更新房內相關參數資訊。</w:t>
+        <w:t>接收船艦配置資訊：接收玩家資訊與船艦配置並更新伺服器資料，根據更新結果回傳成功或失敗。</w:t>
       </w:r>
     </w:p>
     <w:p>
@@ -3597,7 +3549,19 @@
         <w:rPr>
           <w:rFonts w:hint="eastAsia"/>
         </w:rPr>
-        <w:t>檢測遊戲結束：檢測當局遊戲是否結束，結束後則更改房間內贏家參數，並等待雙方玩家抓取資料。</w:t>
+        <w:t>接收攻擊指令：接收攻擊指令，確認結果並向呼叫者回傳攻擊成功或攻擊失敗。此外</w:t>
+      </w:r>
+      <w:r>
+        <w:rPr>
+          <w:rFonts w:hint="eastAsia"/>
+        </w:rPr>
+        <w:t>更新受攻擊者資訊，以便另一方玩家更新資訊。</w:t>
+      </w:r>
+      <w:r>
+        <w:rPr>
+          <w:rFonts w:hint="eastAsia"/>
+        </w:rPr>
+        <w:t>若是有決定出勝負，也會即時更新房內相關參數資訊。</w:t>
       </w:r>
     </w:p>
     <w:p>
@@ -3613,13 +3577,7 @@
         <w:rPr>
           <w:rFonts w:hint="eastAsia"/>
         </w:rPr>
-        <w:t>取得遊戲狀態：</w:t>
-      </w:r>
-      <w:r>
-        <w:rPr>
-          <w:rFonts w:hint="eastAsia"/>
-        </w:rPr>
-        <w:t>能供玩家根據身分取得自身的最新資訊。查看目前是誰的回合。</w:t>
+        <w:t>檢測遊戲結束：檢測當局遊戲是否結束，結束後則更改房間內贏家參數，並等待雙方玩家抓取資料。</w:t>
       </w:r>
     </w:p>
     <w:p>
@@ -3635,6 +3593,28 @@
         <w:rPr>
           <w:rFonts w:hint="eastAsia"/>
         </w:rPr>
+        <w:t>取得遊戲狀態：</w:t>
+      </w:r>
+      <w:r>
+        <w:rPr>
+          <w:rFonts w:hint="eastAsia"/>
+        </w:rPr>
+        <w:t>能供玩家根據身分取得自身的最新資訊。查看目前是誰的回合。</w:t>
+      </w:r>
+    </w:p>
+    <w:p>
+      <w:pPr>
+        <w:pStyle w:val="a3"/>
+        <w:numPr>
+          <w:ilvl w:val="2"/>
+          <w:numId w:val="4"/>
+        </w:numPr>
+        <w:ind w:leftChars="0"/>
+      </w:pPr>
+      <w:r>
+        <w:rPr>
+          <w:rFonts w:hint="eastAsia"/>
+        </w:rPr>
         <w:t>回合控制：</w:t>
       </w:r>
       <w:r>
@@ -3642,6 +3622,34 @@
           <w:rFonts w:hint="eastAsia"/>
         </w:rPr>
         <w:t>於第一回合前決定先攻方，並設定其參數。當玩家攻擊完後，將攻擊方改為另一使用者。</w:t>
+      </w:r>
+    </w:p>
+    <w:p>
+      <w:pPr>
+        <w:pStyle w:val="a3"/>
+        <w:numPr>
+          <w:ilvl w:val="2"/>
+          <w:numId w:val="4"/>
+        </w:numPr>
+        <w:ind w:leftChars="0"/>
+      </w:pPr>
+      <w:r>
+        <w:rPr>
+          <w:rFonts w:hint="eastAsia"/>
+        </w:rPr>
+        <w:t>確認玩家連線狀況</w:t>
+      </w:r>
+      <w:r>
+        <w:rPr>
+          <w:rFonts w:hint="eastAsia"/>
+        </w:rPr>
+        <w:t>：</w:t>
+      </w:r>
+      <w:r>
+        <w:rPr>
+          <w:rFonts w:hint="eastAsia"/>
+        </w:rPr>
+        <w:t>持續更新玩家連線狀況確認是否斷線</w:t>
       </w:r>
     </w:p>
     <w:p>
@@ -3706,6 +3714,7 @@
         <w:rPr>
           <w:rFonts w:hint="eastAsia"/>
         </w:rPr>
+        <w:lastRenderedPageBreak/>
         <w:t>客戶端：</w:t>
       </w:r>
     </w:p>
@@ -3740,7 +3749,6 @@
         <w:rPr>
           <w:rFonts w:hint="eastAsia"/>
         </w:rPr>
-        <w:lastRenderedPageBreak/>
         <w:t>開始遊戲後，會看到兩張</w:t>
       </w:r>
       <w:r>
@@ -3759,21 +3767,7 @@
         <w:rPr>
           <w:rFonts w:hint="eastAsia"/>
         </w:rPr>
-        <w:t>並另開兩條執行序，第一個是傳送客戶端還存活的訊號；第二</w:t>
-      </w:r>
-      <w:proofErr w:type="gramStart"/>
-      <w:r>
-        <w:rPr>
-          <w:rFonts w:hint="eastAsia"/>
-        </w:rPr>
-        <w:t>個</w:t>
-      </w:r>
-      <w:proofErr w:type="gramEnd"/>
-      <w:r>
-        <w:rPr>
-          <w:rFonts w:hint="eastAsia"/>
-        </w:rPr>
-        <w:t>是獲取伺服器中玩家的狀態，以利及時的更新。</w:t>
+        <w:t>並另開兩條執行序，第一個是傳送客戶端還存活的訊號；第二個是獲取伺服器中玩家的狀態，以利及時的更新。</w:t>
       </w:r>
     </w:p>
     <w:p>
@@ -4030,6 +4024,107 @@
     <w:p>
       <w:pPr>
         <w:pStyle w:val="a3"/>
+        <w:ind w:leftChars="0" w:left="839"/>
+        <w:outlineLvl w:val="1"/>
+        <w:rPr>
+          <w:szCs w:val="24"/>
+        </w:rPr>
+      </w:pPr>
+    </w:p>
+    <w:p>
+      <w:pPr>
+        <w:pStyle w:val="a3"/>
+        <w:ind w:leftChars="0" w:left="839"/>
+        <w:outlineLvl w:val="1"/>
+        <w:rPr>
+          <w:szCs w:val="24"/>
+        </w:rPr>
+      </w:pPr>
+    </w:p>
+    <w:p>
+      <w:pPr>
+        <w:pStyle w:val="a3"/>
+        <w:ind w:leftChars="0" w:left="839"/>
+        <w:outlineLvl w:val="1"/>
+        <w:rPr>
+          <w:szCs w:val="24"/>
+        </w:rPr>
+      </w:pPr>
+    </w:p>
+    <w:p>
+      <w:pPr>
+        <w:pStyle w:val="a3"/>
+        <w:ind w:leftChars="0" w:left="839"/>
+        <w:outlineLvl w:val="1"/>
+        <w:rPr>
+          <w:szCs w:val="24"/>
+        </w:rPr>
+      </w:pPr>
+    </w:p>
+    <w:p>
+      <w:pPr>
+        <w:pStyle w:val="a3"/>
+        <w:ind w:leftChars="0" w:left="839"/>
+        <w:outlineLvl w:val="1"/>
+        <w:rPr>
+          <w:szCs w:val="24"/>
+        </w:rPr>
+      </w:pPr>
+    </w:p>
+    <w:p>
+      <w:pPr>
+        <w:pStyle w:val="a3"/>
+        <w:ind w:leftChars="0" w:left="839"/>
+        <w:outlineLvl w:val="1"/>
+        <w:rPr>
+          <w:szCs w:val="24"/>
+        </w:rPr>
+      </w:pPr>
+    </w:p>
+    <w:p>
+      <w:pPr>
+        <w:pStyle w:val="a3"/>
+        <w:ind w:leftChars="0" w:left="839"/>
+        <w:outlineLvl w:val="1"/>
+        <w:rPr>
+          <w:szCs w:val="24"/>
+        </w:rPr>
+      </w:pPr>
+    </w:p>
+    <w:p>
+      <w:pPr>
+        <w:pStyle w:val="a3"/>
+        <w:ind w:leftChars="0" w:left="839"/>
+        <w:outlineLvl w:val="1"/>
+        <w:rPr>
+          <w:szCs w:val="24"/>
+        </w:rPr>
+      </w:pPr>
+    </w:p>
+    <w:p>
+      <w:pPr>
+        <w:pStyle w:val="a3"/>
+        <w:ind w:leftChars="0" w:left="839"/>
+        <w:outlineLvl w:val="1"/>
+        <w:rPr>
+          <w:szCs w:val="24"/>
+        </w:rPr>
+      </w:pPr>
+    </w:p>
+    <w:p>
+      <w:pPr>
+        <w:pStyle w:val="a3"/>
+        <w:ind w:leftChars="0" w:left="839"/>
+        <w:outlineLvl w:val="1"/>
+        <w:rPr>
+          <w:rFonts w:hint="eastAsia"/>
+          <w:szCs w:val="24"/>
+        </w:rPr>
+      </w:pPr>
+    </w:p>
+    <w:p>
+      <w:pPr>
+        <w:pStyle w:val="a3"/>
         <w:numPr>
           <w:ilvl w:val="1"/>
           <w:numId w:val="7"/>
@@ -4037,21 +4132,17 @@
         <w:ind w:leftChars="0" w:left="839" w:hanging="357"/>
         <w:outlineLvl w:val="1"/>
         <w:rPr>
+          <w:szCs w:val="24"/>
+        </w:rPr>
+      </w:pPr>
+      <w:r>
+        <w:rPr>
           <w:rStyle w:val="ae"/>
-          <w:rFonts w:asciiTheme="minorHAnsi" w:eastAsiaTheme="minorEastAsia" w:hAnsiTheme="minorHAnsi" w:cstheme="minorBidi"/>
-          <w:b w:val="0"/>
-          <w:bCs w:val="0"/>
+          <w:rFonts w:hint="eastAsia"/>
           <w:sz w:val="24"/>
           <w:szCs w:val="24"/>
         </w:rPr>
-      </w:pPr>
-      <w:r>
-        <w:rPr>
-          <w:rStyle w:val="ae"/>
-          <w:rFonts w:hint="eastAsia"/>
-          <w:sz w:val="24"/>
-          <w:szCs w:val="24"/>
-        </w:rPr>
+        <w:lastRenderedPageBreak/>
         <w:t xml:space="preserve"> </w:t>
       </w:r>
       <w:bookmarkStart w:id="11" w:name="_Toc59396397"/>
@@ -4076,7 +4167,6 @@
           <w:noProof/>
           <w:szCs w:val="24"/>
         </w:rPr>
-        <w:lastRenderedPageBreak/>
         <w:drawing>
           <wp:inline distT="0" distB="0" distL="0" distR="0" wp14:anchorId="4B8DDA18" wp14:editId="368843C7">
             <wp:extent cx="4914900" cy="5257800"/>
@@ -4130,6 +4220,151 @@
     <w:p>
       <w:pPr>
         <w:pStyle w:val="a3"/>
+        <w:ind w:leftChars="0" w:left="839"/>
+        <w:outlineLvl w:val="1"/>
+        <w:rPr>
+          <w:szCs w:val="24"/>
+        </w:rPr>
+      </w:pPr>
+    </w:p>
+    <w:p>
+      <w:pPr>
+        <w:pStyle w:val="a3"/>
+        <w:ind w:leftChars="0" w:left="839"/>
+        <w:outlineLvl w:val="1"/>
+        <w:rPr>
+          <w:szCs w:val="24"/>
+        </w:rPr>
+      </w:pPr>
+    </w:p>
+    <w:p>
+      <w:pPr>
+        <w:pStyle w:val="a3"/>
+        <w:ind w:leftChars="0" w:left="839"/>
+        <w:outlineLvl w:val="1"/>
+        <w:rPr>
+          <w:szCs w:val="24"/>
+        </w:rPr>
+      </w:pPr>
+    </w:p>
+    <w:p>
+      <w:pPr>
+        <w:pStyle w:val="a3"/>
+        <w:ind w:leftChars="0" w:left="839"/>
+        <w:outlineLvl w:val="1"/>
+        <w:rPr>
+          <w:szCs w:val="24"/>
+        </w:rPr>
+      </w:pPr>
+    </w:p>
+    <w:p>
+      <w:pPr>
+        <w:pStyle w:val="a3"/>
+        <w:ind w:leftChars="0" w:left="839"/>
+        <w:outlineLvl w:val="1"/>
+        <w:rPr>
+          <w:szCs w:val="24"/>
+        </w:rPr>
+      </w:pPr>
+    </w:p>
+    <w:p>
+      <w:pPr>
+        <w:pStyle w:val="a3"/>
+        <w:ind w:leftChars="0" w:left="839"/>
+        <w:outlineLvl w:val="1"/>
+        <w:rPr>
+          <w:szCs w:val="24"/>
+        </w:rPr>
+      </w:pPr>
+    </w:p>
+    <w:p>
+      <w:pPr>
+        <w:pStyle w:val="a3"/>
+        <w:ind w:leftChars="0" w:left="839"/>
+        <w:outlineLvl w:val="1"/>
+        <w:rPr>
+          <w:szCs w:val="24"/>
+        </w:rPr>
+      </w:pPr>
+    </w:p>
+    <w:p>
+      <w:pPr>
+        <w:pStyle w:val="a3"/>
+        <w:ind w:leftChars="0" w:left="839"/>
+        <w:outlineLvl w:val="1"/>
+        <w:rPr>
+          <w:szCs w:val="24"/>
+        </w:rPr>
+      </w:pPr>
+    </w:p>
+    <w:p>
+      <w:pPr>
+        <w:pStyle w:val="a3"/>
+        <w:ind w:leftChars="0" w:left="839"/>
+        <w:outlineLvl w:val="1"/>
+        <w:rPr>
+          <w:szCs w:val="24"/>
+        </w:rPr>
+      </w:pPr>
+    </w:p>
+    <w:p>
+      <w:pPr>
+        <w:pStyle w:val="a3"/>
+        <w:ind w:leftChars="0" w:left="839"/>
+        <w:outlineLvl w:val="1"/>
+        <w:rPr>
+          <w:szCs w:val="24"/>
+        </w:rPr>
+      </w:pPr>
+    </w:p>
+    <w:p>
+      <w:pPr>
+        <w:pStyle w:val="a3"/>
+        <w:ind w:leftChars="0" w:left="839"/>
+        <w:outlineLvl w:val="1"/>
+        <w:rPr>
+          <w:szCs w:val="24"/>
+        </w:rPr>
+      </w:pPr>
+    </w:p>
+    <w:p>
+      <w:pPr>
+        <w:pStyle w:val="a3"/>
+        <w:ind w:leftChars="0" w:left="839"/>
+        <w:outlineLvl w:val="1"/>
+        <w:rPr>
+          <w:szCs w:val="24"/>
+        </w:rPr>
+      </w:pPr>
+    </w:p>
+    <w:p>
+      <w:pPr>
+        <w:pStyle w:val="a3"/>
+        <w:ind w:leftChars="0" w:left="839"/>
+        <w:outlineLvl w:val="1"/>
+        <w:rPr>
+          <w:szCs w:val="24"/>
+        </w:rPr>
+      </w:pPr>
+    </w:p>
+    <w:p>
+      <w:pPr>
+        <w:pStyle w:val="a3"/>
+        <w:ind w:leftChars="0" w:left="839"/>
+        <w:outlineLvl w:val="1"/>
+        <w:rPr>
+          <w:rStyle w:val="ae"/>
+          <w:rFonts w:asciiTheme="minorHAnsi" w:eastAsiaTheme="minorEastAsia" w:hAnsiTheme="minorHAnsi" w:cstheme="minorBidi" w:hint="eastAsia"/>
+          <w:b w:val="0"/>
+          <w:bCs w:val="0"/>
+          <w:sz w:val="24"/>
+          <w:szCs w:val="24"/>
+        </w:rPr>
+      </w:pPr>
+    </w:p>
+    <w:p>
+      <w:pPr>
+        <w:pStyle w:val="a3"/>
         <w:numPr>
           <w:ilvl w:val="1"/>
           <w:numId w:val="7"/>
@@ -4154,6 +4389,7 @@
           <w:sz w:val="24"/>
           <w:szCs w:val="24"/>
         </w:rPr>
+        <w:lastRenderedPageBreak/>
         <w:t xml:space="preserve"> </w:t>
       </w:r>
       <w:bookmarkStart w:id="12" w:name="_Toc59396398"/>
@@ -4169,6 +4405,21 @@
         <w:t>設置船艦</w:t>
       </w:r>
       <w:bookmarkEnd w:id="12"/>
+    </w:p>
+    <w:p>
+      <w:pPr>
+        <w:pStyle w:val="a3"/>
+        <w:ind w:leftChars="0" w:left="839"/>
+        <w:outlineLvl w:val="1"/>
+        <w:rPr>
+          <w:rStyle w:val="ae"/>
+          <w:rFonts w:asciiTheme="minorHAnsi" w:eastAsiaTheme="minorEastAsia" w:hAnsiTheme="minorHAnsi" w:cstheme="minorBidi"/>
+          <w:b w:val="0"/>
+          <w:bCs w:val="0"/>
+          <w:sz w:val="24"/>
+          <w:szCs w:val="24"/>
+        </w:rPr>
+      </w:pPr>
       <w:r>
         <w:rPr>
           <w:rStyle w:val="ae"/>
@@ -4179,7 +4430,6 @@
           <w:sz w:val="24"/>
           <w:szCs w:val="24"/>
         </w:rPr>
-        <w:lastRenderedPageBreak/>
         <w:drawing>
           <wp:inline distT="0" distB="0" distL="0" distR="0" wp14:anchorId="515E9679" wp14:editId="5B1058A9">
             <wp:extent cx="5276850" cy="4010025"/>
@@ -4233,6 +4483,291 @@
     <w:p>
       <w:pPr>
         <w:pStyle w:val="a3"/>
+        <w:ind w:leftChars="0" w:left="839"/>
+        <w:outlineLvl w:val="1"/>
+        <w:rPr>
+          <w:rStyle w:val="ae"/>
+          <w:rFonts w:asciiTheme="minorHAnsi" w:eastAsiaTheme="minorEastAsia" w:hAnsiTheme="minorHAnsi" w:cstheme="minorBidi"/>
+          <w:b w:val="0"/>
+          <w:bCs w:val="0"/>
+          <w:sz w:val="24"/>
+          <w:szCs w:val="24"/>
+        </w:rPr>
+      </w:pPr>
+    </w:p>
+    <w:p>
+      <w:pPr>
+        <w:pStyle w:val="a3"/>
+        <w:ind w:leftChars="0" w:left="839"/>
+        <w:outlineLvl w:val="1"/>
+        <w:rPr>
+          <w:rStyle w:val="ae"/>
+          <w:rFonts w:asciiTheme="minorHAnsi" w:eastAsiaTheme="minorEastAsia" w:hAnsiTheme="minorHAnsi" w:cstheme="minorBidi"/>
+          <w:b w:val="0"/>
+          <w:bCs w:val="0"/>
+          <w:sz w:val="24"/>
+          <w:szCs w:val="24"/>
+        </w:rPr>
+      </w:pPr>
+    </w:p>
+    <w:p>
+      <w:pPr>
+        <w:pStyle w:val="a3"/>
+        <w:ind w:leftChars="0" w:left="839"/>
+        <w:outlineLvl w:val="1"/>
+        <w:rPr>
+          <w:rStyle w:val="ae"/>
+          <w:rFonts w:asciiTheme="minorHAnsi" w:eastAsiaTheme="minorEastAsia" w:hAnsiTheme="minorHAnsi" w:cstheme="minorBidi"/>
+          <w:b w:val="0"/>
+          <w:bCs w:val="0"/>
+          <w:sz w:val="24"/>
+          <w:szCs w:val="24"/>
+        </w:rPr>
+      </w:pPr>
+    </w:p>
+    <w:p>
+      <w:pPr>
+        <w:pStyle w:val="a3"/>
+        <w:ind w:leftChars="0" w:left="839"/>
+        <w:outlineLvl w:val="1"/>
+        <w:rPr>
+          <w:rStyle w:val="ae"/>
+          <w:rFonts w:asciiTheme="minorHAnsi" w:eastAsiaTheme="minorEastAsia" w:hAnsiTheme="minorHAnsi" w:cstheme="minorBidi"/>
+          <w:b w:val="0"/>
+          <w:bCs w:val="0"/>
+          <w:sz w:val="24"/>
+          <w:szCs w:val="24"/>
+        </w:rPr>
+      </w:pPr>
+    </w:p>
+    <w:p>
+      <w:pPr>
+        <w:pStyle w:val="a3"/>
+        <w:ind w:leftChars="0" w:left="839"/>
+        <w:outlineLvl w:val="1"/>
+        <w:rPr>
+          <w:rStyle w:val="ae"/>
+          <w:rFonts w:asciiTheme="minorHAnsi" w:eastAsiaTheme="minorEastAsia" w:hAnsiTheme="minorHAnsi" w:cstheme="minorBidi"/>
+          <w:b w:val="0"/>
+          <w:bCs w:val="0"/>
+          <w:sz w:val="24"/>
+          <w:szCs w:val="24"/>
+        </w:rPr>
+      </w:pPr>
+    </w:p>
+    <w:p>
+      <w:pPr>
+        <w:pStyle w:val="a3"/>
+        <w:ind w:leftChars="0" w:left="839"/>
+        <w:outlineLvl w:val="1"/>
+        <w:rPr>
+          <w:rStyle w:val="ae"/>
+          <w:rFonts w:asciiTheme="minorHAnsi" w:eastAsiaTheme="minorEastAsia" w:hAnsiTheme="minorHAnsi" w:cstheme="minorBidi"/>
+          <w:b w:val="0"/>
+          <w:bCs w:val="0"/>
+          <w:sz w:val="24"/>
+          <w:szCs w:val="24"/>
+        </w:rPr>
+      </w:pPr>
+    </w:p>
+    <w:p>
+      <w:pPr>
+        <w:pStyle w:val="a3"/>
+        <w:ind w:leftChars="0" w:left="839"/>
+        <w:outlineLvl w:val="1"/>
+        <w:rPr>
+          <w:rStyle w:val="ae"/>
+          <w:rFonts w:asciiTheme="minorHAnsi" w:eastAsiaTheme="minorEastAsia" w:hAnsiTheme="minorHAnsi" w:cstheme="minorBidi"/>
+          <w:b w:val="0"/>
+          <w:bCs w:val="0"/>
+          <w:sz w:val="24"/>
+          <w:szCs w:val="24"/>
+        </w:rPr>
+      </w:pPr>
+    </w:p>
+    <w:p>
+      <w:pPr>
+        <w:pStyle w:val="a3"/>
+        <w:ind w:leftChars="0" w:left="839"/>
+        <w:outlineLvl w:val="1"/>
+        <w:rPr>
+          <w:rStyle w:val="ae"/>
+          <w:rFonts w:asciiTheme="minorHAnsi" w:eastAsiaTheme="minorEastAsia" w:hAnsiTheme="minorHAnsi" w:cstheme="minorBidi"/>
+          <w:b w:val="0"/>
+          <w:bCs w:val="0"/>
+          <w:sz w:val="24"/>
+          <w:szCs w:val="24"/>
+        </w:rPr>
+      </w:pPr>
+    </w:p>
+    <w:p>
+      <w:pPr>
+        <w:pStyle w:val="a3"/>
+        <w:ind w:leftChars="0" w:left="839"/>
+        <w:outlineLvl w:val="1"/>
+        <w:rPr>
+          <w:rStyle w:val="ae"/>
+          <w:rFonts w:asciiTheme="minorHAnsi" w:eastAsiaTheme="minorEastAsia" w:hAnsiTheme="minorHAnsi" w:cstheme="minorBidi"/>
+          <w:b w:val="0"/>
+          <w:bCs w:val="0"/>
+          <w:sz w:val="24"/>
+          <w:szCs w:val="24"/>
+        </w:rPr>
+      </w:pPr>
+    </w:p>
+    <w:p>
+      <w:pPr>
+        <w:pStyle w:val="a3"/>
+        <w:ind w:leftChars="0" w:left="839"/>
+        <w:outlineLvl w:val="1"/>
+        <w:rPr>
+          <w:rStyle w:val="ae"/>
+          <w:rFonts w:asciiTheme="minorHAnsi" w:eastAsiaTheme="minorEastAsia" w:hAnsiTheme="minorHAnsi" w:cstheme="minorBidi"/>
+          <w:b w:val="0"/>
+          <w:bCs w:val="0"/>
+          <w:sz w:val="24"/>
+          <w:szCs w:val="24"/>
+        </w:rPr>
+      </w:pPr>
+    </w:p>
+    <w:p>
+      <w:pPr>
+        <w:pStyle w:val="a3"/>
+        <w:ind w:leftChars="0" w:left="839"/>
+        <w:outlineLvl w:val="1"/>
+        <w:rPr>
+          <w:rStyle w:val="ae"/>
+          <w:rFonts w:asciiTheme="minorHAnsi" w:eastAsiaTheme="minorEastAsia" w:hAnsiTheme="minorHAnsi" w:cstheme="minorBidi"/>
+          <w:b w:val="0"/>
+          <w:bCs w:val="0"/>
+          <w:sz w:val="24"/>
+          <w:szCs w:val="24"/>
+        </w:rPr>
+      </w:pPr>
+    </w:p>
+    <w:p>
+      <w:pPr>
+        <w:pStyle w:val="a3"/>
+        <w:ind w:leftChars="0" w:left="839"/>
+        <w:outlineLvl w:val="1"/>
+        <w:rPr>
+          <w:rStyle w:val="ae"/>
+          <w:rFonts w:asciiTheme="minorHAnsi" w:eastAsiaTheme="minorEastAsia" w:hAnsiTheme="minorHAnsi" w:cstheme="minorBidi"/>
+          <w:b w:val="0"/>
+          <w:bCs w:val="0"/>
+          <w:sz w:val="24"/>
+          <w:szCs w:val="24"/>
+        </w:rPr>
+      </w:pPr>
+    </w:p>
+    <w:p>
+      <w:pPr>
+        <w:pStyle w:val="a3"/>
+        <w:ind w:leftChars="0" w:left="839"/>
+        <w:outlineLvl w:val="1"/>
+        <w:rPr>
+          <w:rStyle w:val="ae"/>
+          <w:rFonts w:asciiTheme="minorHAnsi" w:eastAsiaTheme="minorEastAsia" w:hAnsiTheme="minorHAnsi" w:cstheme="minorBidi"/>
+          <w:b w:val="0"/>
+          <w:bCs w:val="0"/>
+          <w:sz w:val="24"/>
+          <w:szCs w:val="24"/>
+        </w:rPr>
+      </w:pPr>
+    </w:p>
+    <w:p>
+      <w:pPr>
+        <w:pStyle w:val="a3"/>
+        <w:ind w:leftChars="0" w:left="839"/>
+        <w:outlineLvl w:val="1"/>
+        <w:rPr>
+          <w:rStyle w:val="ae"/>
+          <w:rFonts w:asciiTheme="minorHAnsi" w:eastAsiaTheme="minorEastAsia" w:hAnsiTheme="minorHAnsi" w:cstheme="minorBidi"/>
+          <w:b w:val="0"/>
+          <w:bCs w:val="0"/>
+          <w:sz w:val="24"/>
+          <w:szCs w:val="24"/>
+        </w:rPr>
+      </w:pPr>
+    </w:p>
+    <w:p>
+      <w:pPr>
+        <w:pStyle w:val="a3"/>
+        <w:ind w:leftChars="0" w:left="839"/>
+        <w:outlineLvl w:val="1"/>
+        <w:rPr>
+          <w:rStyle w:val="ae"/>
+          <w:rFonts w:asciiTheme="minorHAnsi" w:eastAsiaTheme="minorEastAsia" w:hAnsiTheme="minorHAnsi" w:cstheme="minorBidi"/>
+          <w:b w:val="0"/>
+          <w:bCs w:val="0"/>
+          <w:sz w:val="24"/>
+          <w:szCs w:val="24"/>
+        </w:rPr>
+      </w:pPr>
+    </w:p>
+    <w:p>
+      <w:pPr>
+        <w:pStyle w:val="a3"/>
+        <w:ind w:leftChars="0" w:left="839"/>
+        <w:outlineLvl w:val="1"/>
+        <w:rPr>
+          <w:rStyle w:val="ae"/>
+          <w:rFonts w:asciiTheme="minorHAnsi" w:eastAsiaTheme="minorEastAsia" w:hAnsiTheme="minorHAnsi" w:cstheme="minorBidi"/>
+          <w:b w:val="0"/>
+          <w:bCs w:val="0"/>
+          <w:sz w:val="24"/>
+          <w:szCs w:val="24"/>
+        </w:rPr>
+      </w:pPr>
+    </w:p>
+    <w:p>
+      <w:pPr>
+        <w:pStyle w:val="a3"/>
+        <w:ind w:leftChars="0" w:left="839"/>
+        <w:outlineLvl w:val="1"/>
+        <w:rPr>
+          <w:rStyle w:val="ae"/>
+          <w:rFonts w:asciiTheme="minorHAnsi" w:eastAsiaTheme="minorEastAsia" w:hAnsiTheme="minorHAnsi" w:cstheme="minorBidi"/>
+          <w:b w:val="0"/>
+          <w:bCs w:val="0"/>
+          <w:sz w:val="24"/>
+          <w:szCs w:val="24"/>
+        </w:rPr>
+      </w:pPr>
+    </w:p>
+    <w:p>
+      <w:pPr>
+        <w:pStyle w:val="a3"/>
+        <w:ind w:leftChars="0" w:left="839"/>
+        <w:outlineLvl w:val="1"/>
+        <w:rPr>
+          <w:rStyle w:val="ae"/>
+          <w:rFonts w:asciiTheme="minorHAnsi" w:eastAsiaTheme="minorEastAsia" w:hAnsiTheme="minorHAnsi" w:cstheme="minorBidi"/>
+          <w:b w:val="0"/>
+          <w:bCs w:val="0"/>
+          <w:sz w:val="24"/>
+          <w:szCs w:val="24"/>
+        </w:rPr>
+      </w:pPr>
+    </w:p>
+    <w:p>
+      <w:pPr>
+        <w:pStyle w:val="a3"/>
+        <w:ind w:leftChars="0" w:left="839"/>
+        <w:outlineLvl w:val="1"/>
+        <w:rPr>
+          <w:rStyle w:val="ae"/>
+          <w:rFonts w:asciiTheme="minorHAnsi" w:eastAsiaTheme="minorEastAsia" w:hAnsiTheme="minorHAnsi" w:cstheme="minorBidi" w:hint="eastAsia"/>
+          <w:b w:val="0"/>
+          <w:bCs w:val="0"/>
+          <w:sz w:val="24"/>
+          <w:szCs w:val="24"/>
+        </w:rPr>
+      </w:pPr>
+    </w:p>
+    <w:p>
+      <w:pPr>
+        <w:pStyle w:val="a3"/>
         <w:numPr>
           <w:ilvl w:val="1"/>
           <w:numId w:val="7"/>
@@ -4240,7 +4775,6 @@
         <w:ind w:leftChars="0" w:left="839" w:hanging="357"/>
         <w:outlineLvl w:val="1"/>
         <w:rPr>
-          <w:rFonts w:hint="eastAsia"/>
           <w:szCs w:val="24"/>
         </w:rPr>
       </w:pPr>
@@ -4253,6 +4787,7 @@
           <w:sz w:val="24"/>
           <w:szCs w:val="24"/>
         </w:rPr>
+        <w:lastRenderedPageBreak/>
         <w:t xml:space="preserve"> </w:t>
       </w:r>
       <w:bookmarkStart w:id="13" w:name="_Toc59396399"/>
@@ -4300,7 +4835,6 @@
           <w:sz w:val="24"/>
           <w:szCs w:val="24"/>
         </w:rPr>
-        <w:lastRenderedPageBreak/>
         <w:drawing>
           <wp:inline distT="0" distB="0" distL="0" distR="0" wp14:anchorId="29EF59EE" wp14:editId="53EACB10">
             <wp:extent cx="5267325" cy="5819775"/>
@@ -4352,6 +4886,22 @@
       </w:r>
     </w:p>
     <w:p/>
+    <w:p/>
+    <w:p/>
+    <w:p/>
+    <w:p/>
+    <w:p/>
+    <w:p/>
+    <w:p/>
+    <w:p/>
+    <w:p/>
+    <w:p>
+      <w:pPr>
+        <w:rPr>
+          <w:rFonts w:hint="eastAsia"/>
+        </w:rPr>
+      </w:pPr>
+    </w:p>
     <w:p>
       <w:pPr>
         <w:pStyle w:val="a3"/>
@@ -4368,6 +4918,7 @@
           <w:rStyle w:val="ae"/>
           <w:rFonts w:hint="eastAsia"/>
         </w:rPr>
+        <w:lastRenderedPageBreak/>
         <w:t>成果</w:t>
       </w:r>
       <w:r>
@@ -4468,7 +5019,6 @@
         <w:rPr>
           <w:noProof/>
         </w:rPr>
-        <w:lastRenderedPageBreak/>
         <w:drawing>
           <wp:inline distT="0" distB="0" distL="0" distR="0" wp14:anchorId="0F615AE3" wp14:editId="24E872DC">
             <wp:extent cx="3756986" cy="1013548"/>
@@ -4584,6 +5134,7 @@
         <w:rPr>
           <w:noProof/>
         </w:rPr>
+        <w:lastRenderedPageBreak/>
         <w:drawing>
           <wp:inline distT="0" distB="0" distL="0" distR="0" wp14:anchorId="437AE771" wp14:editId="3A46ACF4">
             <wp:extent cx="5274310" cy="2631440"/>
@@ -4638,7 +5189,6 @@
         <w:rPr>
           <w:noProof/>
         </w:rPr>
-        <w:lastRenderedPageBreak/>
         <w:drawing>
           <wp:inline distT="0" distB="0" distL="0" distR="0" wp14:anchorId="1105F3C4" wp14:editId="6770AB2F">
             <wp:extent cx="5274310" cy="2644775"/>
@@ -4767,21 +5317,7 @@
         <w:rPr>
           <w:rFonts w:hint="eastAsia"/>
         </w:rPr>
-        <w:t>在這個時候我們才會發覺自己不足的地方，看似瞭解</w:t>
-      </w:r>
-      <w:proofErr w:type="gramStart"/>
-      <w:r>
-        <w:rPr>
-          <w:rFonts w:hint="eastAsia"/>
-        </w:rPr>
-        <w:t>其實連邊都</w:t>
-      </w:r>
-      <w:proofErr w:type="gramEnd"/>
-      <w:r>
-        <w:rPr>
-          <w:rFonts w:hint="eastAsia"/>
-        </w:rPr>
-        <w:t>碰不上，但是在經過了這一次的專題之後，總算對</w:t>
+        <w:t>在這個時候我們才會發覺自己不足的地方，看似瞭解其實連邊都碰不上，但是在經過了這一次的專題之後，總算對</w:t>
       </w:r>
       <w:r>
         <w:rPr>
@@ -4829,7 +5365,14 @@
         <w:rPr>
           <w:rFonts w:asciiTheme="minorEastAsia" w:hAnsiTheme="minorEastAsia" w:hint="eastAsia"/>
         </w:rPr>
-        <w:t>除了合作，溝通也是很重要的技能，合作但不溝通很容易南轅北轍，</w:t>
+        <w:t>除了合作，溝通也是很重要的技能，</w:t>
+      </w:r>
+      <w:r>
+        <w:rPr>
+          <w:rFonts w:asciiTheme="minorEastAsia" w:hAnsiTheme="minorEastAsia" w:hint="eastAsia"/>
+        </w:rPr>
+        <w:lastRenderedPageBreak/>
+        <w:t>合作但不溝通很容易南轅北轍，</w:t>
       </w:r>
       <w:r>
         <w:rPr>
@@ -4899,19 +5442,11 @@
         </w:rPr>
         <w:t>：</w:t>
       </w:r>
-      <w:proofErr w:type="gramStart"/>
-      <w:r>
-        <w:rPr>
-          <w:rFonts w:hint="eastAsia"/>
-        </w:rPr>
-        <w:t>維基百</w:t>
-      </w:r>
-      <w:proofErr w:type="gramEnd"/>
-      <w:r>
-        <w:rPr>
-          <w:rFonts w:hint="eastAsia"/>
-        </w:rPr>
-        <w:t>科</w:t>
+      <w:r>
+        <w:rPr>
+          <w:rFonts w:hint="eastAsia"/>
+        </w:rPr>
+        <w:t>維基百科</w:t>
       </w:r>
       <w:r>
         <w:rPr>
